--- a/Práctica 4/SeijasSalinas_Practica4.docx
+++ b/Práctica 4/SeijasSalinas_Practica4.docx
@@ -10,7 +10,6 @@
           <w:docPartUnique/>
         </w:docPartObj>
       </w:sdtPr>
-      <w:sdtEndPr/>
       <w:sdtContent>
         <w:p>
           <w:pPr>
@@ -106,7 +105,6 @@
                                     <w:dataBinding w:prefixMappings="xmlns:ns0='http://purl.org/dc/elements/1.1/' xmlns:ns1='http://schemas.openxmlformats.org/package/2006/metadata/core-properties' " w:xpath="/ns1:coreProperties[1]/ns0:title[1]" w:storeItemID="{6C3C8BC8-F283-45AE-878A-BAB7291924A1}"/>
                                     <w:text/>
                                   </w:sdtPr>
-                                  <w:sdtEndPr/>
                                   <w:sdtContent>
                                     <w:p>
                                       <w:pPr>
@@ -144,7 +142,6 @@
                                     <w:dataBinding w:prefixMappings="xmlns:ns0='http://purl.org/dc/elements/1.1/' xmlns:ns1='http://schemas.openxmlformats.org/package/2006/metadata/core-properties' " w:xpath="/ns1:coreProperties[1]/ns0:subject[1]" w:storeItemID="{6C3C8BC8-F283-45AE-878A-BAB7291924A1}"/>
                                     <w:text/>
                                   </w:sdtPr>
-                                  <w:sdtEndPr/>
                                   <w:sdtContent>
                                     <w:p>
                                       <w:pPr>
@@ -265,7 +262,6 @@
                                     <w:dataBinding w:prefixMappings="xmlns:ns0='http://purl.org/dc/elements/1.1/' xmlns:ns1='http://schemas.openxmlformats.org/package/2006/metadata/core-properties' " w:xpath="/ns1:coreProperties[1]/ns0:creator[1]" w:storeItemID="{6C3C8BC8-F283-45AE-878A-BAB7291924A1}"/>
                                     <w:text/>
                                   </w:sdtPr>
-                                  <w:sdtEndPr/>
                                   <w:sdtContent>
                                     <w:p>
                                       <w:pPr>
@@ -310,7 +306,6 @@
                                       <w:dataBinding w:prefixMappings="xmlns:ns0='http://schemas.openxmlformats.org/officeDocument/2006/extended-properties' " w:xpath="/ns0:Properties[1]/ns0:Company[1]" w:storeItemID="{6668398D-A668-4E3E-A5EB-62B293D839F1}"/>
                                       <w:text/>
                                     </w:sdtPr>
-                                    <w:sdtEndPr/>
                                     <w:sdtContent>
                                       <w:r>
                                         <w:rPr>
@@ -344,7 +339,6 @@
                                       <w:dataBinding w:prefixMappings="xmlns:ns0='http://schemas.microsoft.com/office/2006/coverPageProps' " w:xpath="/ns0:CoverPageProperties[1]/ns0:CompanyAddress[1]" w:storeItemID="{55AF091B-3C7A-41E3-B477-F2FDAA23CFDA}"/>
                                       <w:text/>
                                     </w:sdtPr>
-                                    <w:sdtEndPr/>
                                     <w:sdtContent>
                                       <w:r>
                                         <w:rPr>
@@ -380,7 +374,7 @@
               </mc:Choice>
               <mc:Fallback>
                 <w:pict>
-                  <v:group id="Grupo 11" o:spid="_x0000_s1026" style="position:absolute;left:0;text-align:left;margin-left:0;margin-top:0;width:540pt;height:10in;z-index:251659264;mso-width-percent:882;mso-height-percent:909;mso-position-horizontal:center;mso-position-horizontal-relative:page;mso-position-vertical:center;mso-position-vertical-relative:page;mso-width-percent:882;mso-height-percent:909" coordsize="68580,91440" o:gfxdata="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">
+                  <v:group id="Grupo 11" o:spid="_x0000_s1026" style="position:absolute;margin-left:0;margin-top:0;width:540pt;height:10in;z-index:251659264;mso-width-percent:882;mso-height-percent:909;mso-position-horizontal:center;mso-position-horizontal-relative:page;mso-position-vertical:center;mso-position-vertical-relative:page;mso-width-percent:882;mso-height-percent:909" coordsize="68580,91440" o:gfxdata="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">
                     <v:rect id="Rectángulo 33" o:spid="_x0000_s1027" style="position:absolute;left:2286;width:66294;height:91440;visibility:visible;mso-wrap-style:square;v-text-anchor:bottom" o:gfxdata="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" fillcolor="black [3213]" stroked="f" strokeweight="1pt">
                       <v:textbox inset="36pt,1in,1in,208.8pt">
                         <w:txbxContent>
@@ -398,7 +392,6 @@
                               <w:dataBinding w:prefixMappings="xmlns:ns0='http://purl.org/dc/elements/1.1/' xmlns:ns1='http://schemas.openxmlformats.org/package/2006/metadata/core-properties' " w:xpath="/ns1:coreProperties[1]/ns0:title[1]" w:storeItemID="{6C3C8BC8-F283-45AE-878A-BAB7291924A1}"/>
                               <w:text/>
                             </w:sdtPr>
-                            <w:sdtEndPr/>
                             <w:sdtContent>
                               <w:p>
                                 <w:pPr>
@@ -436,7 +429,6 @@
                               <w:dataBinding w:prefixMappings="xmlns:ns0='http://purl.org/dc/elements/1.1/' xmlns:ns1='http://schemas.openxmlformats.org/package/2006/metadata/core-properties' " w:xpath="/ns1:coreProperties[1]/ns0:subject[1]" w:storeItemID="{6C3C8BC8-F283-45AE-878A-BAB7291924A1}"/>
                               <w:text/>
                             </w:sdtPr>
-                            <w:sdtEndPr/>
                             <w:sdtContent>
                               <w:p>
                                 <w:pPr>
@@ -482,7 +474,6 @@
                               <w:dataBinding w:prefixMappings="xmlns:ns0='http://purl.org/dc/elements/1.1/' xmlns:ns1='http://schemas.openxmlformats.org/package/2006/metadata/core-properties' " w:xpath="/ns1:coreProperties[1]/ns0:creator[1]" w:storeItemID="{6C3C8BC8-F283-45AE-878A-BAB7291924A1}"/>
                               <w:text/>
                             </w:sdtPr>
-                            <w:sdtEndPr/>
                             <w:sdtContent>
                               <w:p>
                                 <w:pPr>
@@ -527,7 +518,6 @@
                                 <w:dataBinding w:prefixMappings="xmlns:ns0='http://schemas.openxmlformats.org/officeDocument/2006/extended-properties' " w:xpath="/ns0:Properties[1]/ns0:Company[1]" w:storeItemID="{6668398D-A668-4E3E-A5EB-62B293D839F1}"/>
                                 <w:text/>
                               </w:sdtPr>
-                              <w:sdtEndPr/>
                               <w:sdtContent>
                                 <w:r>
                                   <w:rPr>
@@ -561,7 +551,6 @@
                                 <w:dataBinding w:prefixMappings="xmlns:ns0='http://schemas.microsoft.com/office/2006/coverPageProps' " w:xpath="/ns0:CoverPageProperties[1]/ns0:CompanyAddress[1]" w:storeItemID="{55AF091B-3C7A-41E3-B477-F2FDAA23CFDA}"/>
                                 <w:text/>
                               </w:sdtPr>
-                              <w:sdtEndPr/>
                               <w:sdtContent>
                                 <w:r>
                                   <w:rPr>
@@ -591,11 +580,6 @@
     </w:sdt>
     <w:sdt>
       <w:sdtPr>
-        <w:rPr>
-          <w:rFonts w:asciiTheme="minorHAnsi" w:eastAsiaTheme="minorEastAsia" w:hAnsiTheme="minorHAnsi" w:cstheme="minorBidi"/>
-          <w:sz w:val="22"/>
-          <w:szCs w:val="22"/>
-        </w:rPr>
         <w:id w:val="-1022083952"/>
         <w:docPartObj>
           <w:docPartGallery w:val="Table of Contents"/>
@@ -604,12 +588,10 @@
       </w:sdtPr>
       <w:sdtEndPr>
         <w:rPr>
-          <w:rFonts w:ascii="Helvetica" w:hAnsi="Helvetica" w:cs="Helvetica"/>
-          <w:b w:val="0"/>
-          <w:bCs w:val="0"/>
+          <w:rFonts w:asciiTheme="minorHAnsi" w:eastAsiaTheme="minorEastAsia" w:hAnsiTheme="minorHAnsi" w:cstheme="minorBidi"/>
           <w:smallCaps w:val="0"/>
-          <w:sz w:val="21"/>
-          <w:szCs w:val="21"/>
+          <w:sz w:val="22"/>
+          <w:szCs w:val="22"/>
         </w:rPr>
       </w:sdtEndPr>
       <w:sdtContent>
@@ -618,12 +600,21 @@
             <w:pStyle w:val="TtuloTDC"/>
           </w:pPr>
           <w:r>
-            <w:t>Contenido</w:t>
+            <w:t>Con</w:t>
+          </w:r>
+          <w:bookmarkStart w:id="0" w:name="_GoBack"/>
+          <w:bookmarkEnd w:id="0"/>
+          <w:r>
+            <w:t>tenido</w:t>
           </w:r>
         </w:p>
         <w:p>
           <w:pPr>
             <w:pStyle w:val="TDC1"/>
+            <w:tabs>
+              <w:tab w:val="left" w:pos="440"/>
+              <w:tab w:val="right" w:leader="dot" w:pos="9017"/>
+            </w:tabs>
             <w:rPr>
               <w:noProof/>
               <w:lang w:eastAsia="es-ES"/>
@@ -713,6 +704,10 @@
         <w:p>
           <w:pPr>
             <w:pStyle w:val="TDC2"/>
+            <w:tabs>
+              <w:tab w:val="left" w:pos="660"/>
+              <w:tab w:val="right" w:leader="dot" w:pos="9017"/>
+            </w:tabs>
             <w:rPr>
               <w:noProof/>
             </w:rPr>
@@ -791,6 +786,10 @@
         <w:p>
           <w:pPr>
             <w:pStyle w:val="TDC2"/>
+            <w:tabs>
+              <w:tab w:val="left" w:pos="660"/>
+              <w:tab w:val="right" w:leader="dot" w:pos="9017"/>
+            </w:tabs>
             <w:rPr>
               <w:noProof/>
             </w:rPr>
@@ -869,6 +868,10 @@
         <w:p>
           <w:pPr>
             <w:pStyle w:val="TDC2"/>
+            <w:tabs>
+              <w:tab w:val="left" w:pos="660"/>
+              <w:tab w:val="right" w:leader="dot" w:pos="9017"/>
+            </w:tabs>
             <w:rPr>
               <w:noProof/>
             </w:rPr>
@@ -947,6 +950,10 @@
         <w:p>
           <w:pPr>
             <w:pStyle w:val="TDC1"/>
+            <w:tabs>
+              <w:tab w:val="left" w:pos="440"/>
+              <w:tab w:val="right" w:leader="dot" w:pos="9017"/>
+            </w:tabs>
             <w:rPr>
               <w:noProof/>
               <w:lang w:eastAsia="es-ES"/>
@@ -1027,6 +1034,10 @@
         <w:p>
           <w:pPr>
             <w:pStyle w:val="TDC2"/>
+            <w:tabs>
+              <w:tab w:val="left" w:pos="660"/>
+              <w:tab w:val="right" w:leader="dot" w:pos="9017"/>
+            </w:tabs>
             <w:rPr>
               <w:noProof/>
             </w:rPr>
@@ -1105,6 +1116,10 @@
         <w:p>
           <w:pPr>
             <w:pStyle w:val="TDC2"/>
+            <w:tabs>
+              <w:tab w:val="left" w:pos="660"/>
+              <w:tab w:val="right" w:leader="dot" w:pos="9017"/>
+            </w:tabs>
             <w:rPr>
               <w:noProof/>
             </w:rPr>
@@ -1183,6 +1198,10 @@
         <w:p>
           <w:pPr>
             <w:pStyle w:val="TDC2"/>
+            <w:tabs>
+              <w:tab w:val="left" w:pos="660"/>
+              <w:tab w:val="right" w:leader="dot" w:pos="9017"/>
+            </w:tabs>
             <w:rPr>
               <w:noProof/>
             </w:rPr>
@@ -1261,6 +1280,10 @@
         <w:p>
           <w:pPr>
             <w:pStyle w:val="TDC1"/>
+            <w:tabs>
+              <w:tab w:val="left" w:pos="440"/>
+              <w:tab w:val="right" w:leader="dot" w:pos="9017"/>
+            </w:tabs>
             <w:rPr>
               <w:noProof/>
               <w:lang w:eastAsia="es-ES"/>
@@ -1341,6 +1364,10 @@
         <w:p>
           <w:pPr>
             <w:pStyle w:val="TDC2"/>
+            <w:tabs>
+              <w:tab w:val="left" w:pos="660"/>
+              <w:tab w:val="right" w:leader="dot" w:pos="9017"/>
+            </w:tabs>
             <w:rPr>
               <w:noProof/>
             </w:rPr>
@@ -1419,6 +1446,10 @@
         <w:p>
           <w:pPr>
             <w:pStyle w:val="TDC2"/>
+            <w:tabs>
+              <w:tab w:val="left" w:pos="660"/>
+              <w:tab w:val="right" w:leader="dot" w:pos="9017"/>
+            </w:tabs>
             <w:rPr>
               <w:noProof/>
             </w:rPr>
@@ -1509,6 +1540,9 @@
       <w:pPr>
         <w:rPr>
           <w:rFonts w:asciiTheme="majorHAnsi" w:eastAsiaTheme="majorEastAsia" w:hAnsiTheme="majorHAnsi" w:cstheme="majorBidi"/>
+          <w:b/>
+          <w:bCs/>
+          <w:smallCaps/>
           <w:sz w:val="36"/>
           <w:szCs w:val="36"/>
         </w:rPr>
@@ -1525,17 +1559,12 @@
           <w:numId w:val="30"/>
         </w:numPr>
       </w:pPr>
-      <w:bookmarkStart w:id="0" w:name="_Toc495318162"/>
+      <w:bookmarkStart w:id="1" w:name="_Toc495318162"/>
       <w:r>
         <w:lastRenderedPageBreak/>
-        <w:t xml:space="preserve">Ataque al cifrado de sustitución </w:t>
+        <w:t>Ataque al cifrado de sustitución monoalfabético</w:t>
       </w:r>
-      <w:proofErr w:type="spellStart"/>
-      <w:r>
-        <w:t>monoalfabético</w:t>
-      </w:r>
-      <w:bookmarkEnd w:id="0"/>
-      <w:proofErr w:type="spellEnd"/>
+      <w:bookmarkEnd w:id="1"/>
     </w:p>
     <w:p>
       <w:pPr>
@@ -1545,11 +1574,11 @@
           <w:numId w:val="30"/>
         </w:numPr>
       </w:pPr>
-      <w:bookmarkStart w:id="1" w:name="_Toc495318163"/>
+      <w:bookmarkStart w:id="2" w:name="_Toc495318163"/>
       <w:r>
         <w:t>Justificación teórica de la base del método de criptoanálisis utilizado.</w:t>
       </w:r>
-      <w:bookmarkEnd w:id="1"/>
+      <w:bookmarkEnd w:id="2"/>
     </w:p>
     <w:p>
       <w:pPr>
@@ -1559,11 +1588,11 @@
           <w:numId w:val="30"/>
         </w:numPr>
       </w:pPr>
-      <w:bookmarkStart w:id="2" w:name="_Toc495318164"/>
+      <w:bookmarkStart w:id="3" w:name="_Toc495318164"/>
       <w:r>
         <w:t>Descripción de los pasos dados para el ataque.</w:t>
       </w:r>
-      <w:bookmarkEnd w:id="2"/>
+      <w:bookmarkEnd w:id="3"/>
     </w:p>
     <w:p>
       <w:pPr>
@@ -1573,11 +1602,11 @@
           <w:numId w:val="30"/>
         </w:numPr>
       </w:pPr>
-      <w:bookmarkStart w:id="3" w:name="_Toc495318165"/>
+      <w:bookmarkStart w:id="4" w:name="_Toc495318165"/>
       <w:r>
         <w:t>Texto cifrado a atacar, texto plano recuperado y clave.</w:t>
       </w:r>
-      <w:bookmarkEnd w:id="3"/>
+      <w:bookmarkEnd w:id="4"/>
     </w:p>
     <w:p>
       <w:pPr>
@@ -1587,33 +1616,17 @@
           <w:numId w:val="30"/>
         </w:numPr>
       </w:pPr>
-      <w:bookmarkStart w:id="4" w:name="_Toc495318166"/>
+      <w:bookmarkStart w:id="5" w:name="_Toc495318166"/>
       <w:r>
-        <w:t xml:space="preserve">Ataque al cifrado de sustitución </w:t>
-      </w:r>
-      <w:proofErr w:type="spellStart"/>
-      <w:r>
-        <w:t>polialfabético</w:t>
-      </w:r>
-      <w:proofErr w:type="spellEnd"/>
-      <w:r>
-        <w:t xml:space="preserve"> (</w:t>
-      </w:r>
-      <w:proofErr w:type="spellStart"/>
-      <w:r>
-        <w:t>Vigen</w:t>
+        <w:t>Ataque al cifrado de sustitución polialfabético (Vigen</w:t>
       </w:r>
       <w:r>
         <w:t>è</w:t>
       </w:r>
       <w:r>
-        <w:t>re</w:t>
+        <w:t>re)</w:t>
       </w:r>
-      <w:proofErr w:type="spellEnd"/>
-      <w:r>
-        <w:t>)</w:t>
-      </w:r>
-      <w:bookmarkEnd w:id="4"/>
+      <w:bookmarkEnd w:id="5"/>
     </w:p>
     <w:p>
       <w:pPr>
@@ -1623,27 +1636,14 @@
           <w:numId w:val="30"/>
         </w:numPr>
       </w:pPr>
-      <w:bookmarkStart w:id="5" w:name="_Toc495318167"/>
+      <w:bookmarkStart w:id="6" w:name="_Toc495318167"/>
       <w:r>
-        <w:t xml:space="preserve">Explicación </w:t>
-      </w:r>
-      <w:bookmarkStart w:id="6" w:name="_GoBack"/>
-      <w:bookmarkEnd w:id="6"/>
-      <w:r>
-        <w:t xml:space="preserve">teórica del método de ataque al cifrado de </w:t>
-      </w:r>
-      <w:proofErr w:type="spellStart"/>
-      <w:r>
-        <w:t>Vig</w:t>
+        <w:t>Justificación teórica del método de ataque al cifrado de Vig</w:t>
       </w:r>
       <w:r>
-        <w:t>enère</w:t>
+        <w:t>enère.</w:t>
       </w:r>
-      <w:proofErr w:type="spellEnd"/>
-      <w:r>
-        <w:t>.</w:t>
-      </w:r>
-      <w:bookmarkEnd w:id="5"/>
+      <w:bookmarkEnd w:id="6"/>
     </w:p>
     <w:p>
       <w:pPr>
@@ -1661,14 +1661,6 @@
     </w:p>
     <w:p>
       <w:pPr>
-        <w:ind w:firstLine="708"/>
-      </w:pPr>
-      <w:r>
-        <w:t>Descripción de las etapas seguidas en el análisis: número de intentos para establecer la longitud de la clave, número de pruebas para determinar cada una de las letras de la clave, herramientas de ayuda utilizadas.</w:t>
-      </w:r>
-    </w:p>
-    <w:p>
-      <w:pPr>
         <w:pStyle w:val="Ttulo2"/>
         <w:numPr>
           <w:ilvl w:val="1"/>
@@ -1710,27 +1702,6 @@
       <w:bookmarkEnd w:id="10"/>
     </w:p>
     <w:p>
-      <w:r>
-        <w:t xml:space="preserve">Justificar cómo los distintos elementos (rotores, conexiones, etc.) que intervienen en el cifrado contribuyen a que el cifrado sea más robusto que un cifrado </w:t>
-      </w:r>
-      <w:proofErr w:type="spellStart"/>
-      <w:r>
-        <w:t>polialfabético</w:t>
-      </w:r>
-      <w:proofErr w:type="spellEnd"/>
-      <w:r>
-        <w:t xml:space="preserve"> convencional como el de </w:t>
-      </w:r>
-      <w:proofErr w:type="spellStart"/>
-      <w:r>
-        <w:t>Vigenère</w:t>
-      </w:r>
-      <w:proofErr w:type="spellEnd"/>
-      <w:r>
-        <w:t>.</w:t>
-      </w:r>
-    </w:p>
-    <w:p>
       <w:pPr>
         <w:pStyle w:val="Ttulo2"/>
         <w:numPr>
@@ -1743,11 +1714,6 @@
         <w:t>Funcionamiento a ambo lados del canal de comunicación la clave de cifrado para el caso de la versión de Enigma I.</w:t>
       </w:r>
       <w:bookmarkEnd w:id="11"/>
-    </w:p>
-    <w:p>
-      <w:r>
-        <w:t>Explicar cómo se establecía y se compartía entre ambos lados del canal de comunicación (emisor y receptor) la clave de cifrado para el caso de la versión Enigma I (la utilizada por el ejército de tierra y aire alemán durante la II Guerra Mundial).</w:t>
-      </w:r>
     </w:p>
     <w:sectPr>
       <w:footerReference w:type="default" r:id="rId11"/>
@@ -1766,6 +1732,9 @@
 <w:endnotes xmlns:wpc="http://schemas.microsoft.com/office/word/2010/wordprocessingCanvas" xmlns:cx="http://schemas.microsoft.com/office/drawing/2014/chartex" xmlns:cx1="http://schemas.microsoft.com/office/drawing/2015/9/8/chartex" xmlns:cx2="http://schemas.microsoft.com/office/drawing/2015/10/21/chartex" xmlns:cx3="http://schemas.microsoft.com/office/drawing/2016/5/9/chartex" xmlns:cx4="http://schemas.microsoft.com/office/drawing/2016/5/10/chartex" xmlns:cx5="http://schemas.microsoft.com/office/drawing/2016/5/11/chartex" xmlns:cx6="http://schemas.microsoft.com/office/drawing/2016/5/12/chartex" xmlns:cx7="http://schemas.microsoft.com/office/drawing/2016/5/13/chartex" xmlns:cx8="http://schemas.microsoft.com/office/drawing/2016/5/14/chartex" xmlns:mc="http://schemas.openxmlformats.org/markup-compatibility/2006" xmlns:aink="http://schemas.microsoft.com/office/drawing/2016/ink" xmlns:am3d="http://schemas.microsoft.com/office/drawing/2017/model3d" xmlns:o="urn:schemas-microsoft-com:office:office" xmlns:r="http://schemas.openxmlformats.org/officeDocument/2006/relationships" xmlns:m="http://schemas.openxmlformats.org/officeDocument/2006/math" xmlns:v="urn:schemas-microsoft-com:vml" xmlns:wp14="http://schemas.microsoft.com/office/word/2010/wordprocessingDrawing" xmlns:wp="http://schemas.openxmlformats.org/drawingml/2006/wordprocessingDrawing" xmlns:w10="urn:schemas-microsoft-com:office:word" xmlns:w="http://schemas.openxmlformats.org/wordprocessingml/2006/main" xmlns:w14="http://schemas.microsoft.com/office/word/2010/wordml" xmlns:w15="http://schemas.microsoft.com/office/word/2012/wordml" xmlns:w16cid="http://schemas.microsoft.com/office/word/2016/wordml/cid" xmlns:w16se="http://schemas.microsoft.com/office/word/2015/wordml/symex" xmlns:wpg="http://schemas.microsoft.com/office/word/2010/wordprocessingGroup" xmlns:wpi="http://schemas.microsoft.com/office/word/2010/wordprocessingInk" xmlns:wne="http://schemas.microsoft.com/office/word/2006/wordml" xmlns:wps="http://schemas.microsoft.com/office/word/2010/wordprocessingShape" mc:Ignorable="w14 w15 w16se w16cid wp14">
   <w:endnote w:type="separator" w:id="-1">
     <w:p>
+      <w:pPr>
+        <w:spacing w:after="0" w:line="240" w:lineRule="auto"/>
+      </w:pPr>
       <w:r>
         <w:separator/>
       </w:r>
@@ -1773,6 +1742,9 @@
   </w:endnote>
   <w:endnote w:type="continuationSeparator" w:id="0">
     <w:p>
+      <w:pPr>
+        <w:spacing w:after="0" w:line="240" w:lineRule="auto"/>
+      </w:pPr>
       <w:r>
         <w:continuationSeparator/>
       </w:r>
@@ -1824,7 +1796,7 @@
             <w:noProof/>
             <w:lang w:bidi="es-ES"/>
           </w:rPr>
-          <w:t>1</w:t>
+          <w:t>2</w:t>
         </w:r>
         <w:r>
           <w:rPr>
@@ -1843,6 +1815,9 @@
 <w:footnotes xmlns:wpc="http://schemas.microsoft.com/office/word/2010/wordprocessingCanvas" xmlns:cx="http://schemas.microsoft.com/office/drawing/2014/chartex" xmlns:cx1="http://schemas.microsoft.com/office/drawing/2015/9/8/chartex" xmlns:cx2="http://schemas.microsoft.com/office/drawing/2015/10/21/chartex" xmlns:cx3="http://schemas.microsoft.com/office/drawing/2016/5/9/chartex" xmlns:cx4="http://schemas.microsoft.com/office/drawing/2016/5/10/chartex" xmlns:cx5="http://schemas.microsoft.com/office/drawing/2016/5/11/chartex" xmlns:cx6="http://schemas.microsoft.com/office/drawing/2016/5/12/chartex" xmlns:cx7="http://schemas.microsoft.com/office/drawing/2016/5/13/chartex" xmlns:cx8="http://schemas.microsoft.com/office/drawing/2016/5/14/chartex" xmlns:mc="http://schemas.openxmlformats.org/markup-compatibility/2006" xmlns:aink="http://schemas.microsoft.com/office/drawing/2016/ink" xmlns:am3d="http://schemas.microsoft.com/office/drawing/2017/model3d" xmlns:o="urn:schemas-microsoft-com:office:office" xmlns:r="http://schemas.openxmlformats.org/officeDocument/2006/relationships" xmlns:m="http://schemas.openxmlformats.org/officeDocument/2006/math" xmlns:v="urn:schemas-microsoft-com:vml" xmlns:wp14="http://schemas.microsoft.com/office/word/2010/wordprocessingDrawing" xmlns:wp="http://schemas.openxmlformats.org/drawingml/2006/wordprocessingDrawing" xmlns:w10="urn:schemas-microsoft-com:office:word" xmlns:w="http://schemas.openxmlformats.org/wordprocessingml/2006/main" xmlns:w14="http://schemas.microsoft.com/office/word/2010/wordml" xmlns:w15="http://schemas.microsoft.com/office/word/2012/wordml" xmlns:w16cid="http://schemas.microsoft.com/office/word/2016/wordml/cid" xmlns:w16se="http://schemas.microsoft.com/office/word/2015/wordml/symex" xmlns:wpg="http://schemas.microsoft.com/office/word/2010/wordprocessingGroup" xmlns:wpi="http://schemas.microsoft.com/office/word/2010/wordprocessingInk" xmlns:wne="http://schemas.microsoft.com/office/word/2006/wordml" xmlns:wps="http://schemas.microsoft.com/office/word/2010/wordprocessingShape" mc:Ignorable="w14 w15 w16se w16cid wp14">
   <w:footnote w:type="separator" w:id="-1">
     <w:p>
+      <w:pPr>
+        <w:spacing w:after="0" w:line="240" w:lineRule="auto"/>
+      </w:pPr>
       <w:r>
         <w:separator/>
       </w:r>
@@ -1850,6 +1825,9 @@
   </w:footnote>
   <w:footnote w:type="continuationSeparator" w:id="0">
     <w:p>
+      <w:pPr>
+        <w:spacing w:after="0" w:line="240" w:lineRule="auto"/>
+      </w:pPr>
       <w:r>
         <w:continuationSeparator/>
       </w:r>
@@ -3339,17 +3317,7 @@
   <w:style w:type="paragraph" w:default="1" w:styleId="Normal">
     <w:name w:val="Normal"/>
     <w:qFormat/>
-    <w:rsid w:val="00D66AFD"/>
-    <w:pPr>
-      <w:jc w:val="both"/>
-    </w:pPr>
-    <w:rPr>
-      <w:rFonts w:ascii="Helvetica" w:hAnsi="Helvetica" w:cs="Helvetica"/>
-      <w:color w:val="333333"/>
-      <w:sz w:val="21"/>
-      <w:szCs w:val="21"/>
-      <w:shd w:val="clear" w:color="auto" w:fill="FFFFFF"/>
-    </w:rPr>
+    <w:rsid w:val="00FD262C"/>
   </w:style>
   <w:style w:type="paragraph" w:styleId="Ttulo1">
     <w:name w:val="heading 1"/>
@@ -4166,6 +4134,7 @@
     </w:pPr>
     <w:rPr>
       <w:rFonts w:ascii="Consolas" w:hAnsi="Consolas"/>
+      <w:szCs w:val="21"/>
     </w:rPr>
   </w:style>
   <w:style w:type="character" w:customStyle="1" w:styleId="TextosinformatoCar">
@@ -4364,6 +4333,555 @@
     </w:pPr>
   </w:style>
 </w:styles>
+</file>
+
+<file path=word/glossary/document.xml><?xml version="1.0" encoding="utf-8"?>
+<w:glossaryDocument xmlns:wpc="http://schemas.microsoft.com/office/word/2010/wordprocessingCanvas" xmlns:cx="http://schemas.microsoft.com/office/drawing/2014/chartex" xmlns:cx1="http://schemas.microsoft.com/office/drawing/2015/9/8/chartex" xmlns:cx2="http://schemas.microsoft.com/office/drawing/2015/10/21/chartex" xmlns:cx3="http://schemas.microsoft.com/office/drawing/2016/5/9/chartex" xmlns:cx4="http://schemas.microsoft.com/office/drawing/2016/5/10/chartex" xmlns:cx5="http://schemas.microsoft.com/office/drawing/2016/5/11/chartex" xmlns:cx6="http://schemas.microsoft.com/office/drawing/2016/5/12/chartex" xmlns:cx7="http://schemas.microsoft.com/office/drawing/2016/5/13/chartex" xmlns:cx8="http://schemas.microsoft.com/office/drawing/2016/5/14/chartex" xmlns:mc="http://schemas.openxmlformats.org/markup-compatibility/2006" xmlns:aink="http://schemas.microsoft.com/office/drawing/2016/ink" xmlns:am3d="http://schemas.microsoft.com/office/drawing/2017/model3d" xmlns:o="urn:schemas-microsoft-com:office:office" xmlns:r="http://schemas.openxmlformats.org/officeDocument/2006/relationships" xmlns:m="http://schemas.openxmlformats.org/officeDocument/2006/math" xmlns:v="urn:schemas-microsoft-com:vml" xmlns:wp14="http://schemas.microsoft.com/office/word/2010/wordprocessingDrawing" xmlns:wp="http://schemas.openxmlformats.org/drawingml/2006/wordprocessingDrawing" xmlns:w10="urn:schemas-microsoft-com:office:word" xmlns:w="http://schemas.openxmlformats.org/wordprocessingml/2006/main" xmlns:w14="http://schemas.microsoft.com/office/word/2010/wordml" xmlns:w15="http://schemas.microsoft.com/office/word/2012/wordml" xmlns:w16cid="http://schemas.microsoft.com/office/word/2016/wordml/cid" xmlns:w16se="http://schemas.microsoft.com/office/word/2015/wordml/symex" xmlns:wpg="http://schemas.microsoft.com/office/word/2010/wordprocessingGroup" xmlns:wpi="http://schemas.microsoft.com/office/word/2010/wordprocessingInk" xmlns:wne="http://schemas.microsoft.com/office/word/2006/wordml" xmlns:wps="http://schemas.microsoft.com/office/word/2010/wordprocessingShape" mc:Ignorable="w14 w15 w16se w16cid wp14"/>
+</file>
+
+<file path=word/glossary/fontTable.xml><?xml version="1.0" encoding="utf-8"?>
+<w:fonts xmlns:mc="http://schemas.openxmlformats.org/markup-compatibility/2006" xmlns:r="http://schemas.openxmlformats.org/officeDocument/2006/relationships" xmlns:w="http://schemas.openxmlformats.org/wordprocessingml/2006/main" xmlns:w14="http://schemas.microsoft.com/office/word/2010/wordml" xmlns:w15="http://schemas.microsoft.com/office/word/2012/wordml" xmlns:w16cid="http://schemas.microsoft.com/office/word/2016/wordml/cid" xmlns:w16se="http://schemas.microsoft.com/office/word/2015/wordml/symex" mc:Ignorable="w14 w15 w16se w16cid">
+  <w:font w:name="Symbol">
+    <w:panose1 w:val="05050102010706020507"/>
+    <w:charset w:val="02"/>
+    <w:family w:val="roman"/>
+    <w:pitch w:val="variable"/>
+    <w:sig w:usb0="00000000" w:usb1="10000000" w:usb2="00000000" w:usb3="00000000" w:csb0="80000000" w:csb1="00000000"/>
+  </w:font>
+  <w:font w:name="Times New Roman">
+    <w:panose1 w:val="02020603050405020304"/>
+    <w:charset w:val="00"/>
+    <w:family w:val="roman"/>
+    <w:pitch w:val="variable"/>
+    <w:sig w:usb0="E0002EFF" w:usb1="C000785B" w:usb2="00000009" w:usb3="00000000" w:csb0="000001FF" w:csb1="00000000"/>
+  </w:font>
+  <w:font w:name="Calibri">
+    <w:panose1 w:val="020F0502020204030204"/>
+    <w:charset w:val="00"/>
+    <w:family w:val="swiss"/>
+    <w:pitch w:val="variable"/>
+    <w:sig w:usb0="E0002AFF" w:usb1="C000247B" w:usb2="00000009" w:usb3="00000000" w:csb0="000001FF" w:csb1="00000000"/>
+  </w:font>
+  <w:font w:name="SimSun">
+    <w:altName w:val="宋体"/>
+    <w:panose1 w:val="02010600030101010101"/>
+    <w:charset w:val="86"/>
+    <w:family w:val="auto"/>
+    <w:pitch w:val="variable"/>
+    <w:sig w:usb0="00000003" w:usb1="288F0000" w:usb2="00000016" w:usb3="00000000" w:csb0="00040001" w:csb1="00000000"/>
+  </w:font>
+  <w:font w:name="Arial">
+    <w:panose1 w:val="020B0604020202020204"/>
+    <w:charset w:val="00"/>
+    <w:family w:val="swiss"/>
+    <w:pitch w:val="variable"/>
+    <w:sig w:usb0="E0002EFF" w:usb1="C0007843" w:usb2="00000009" w:usb3="00000000" w:csb0="000001FF" w:csb1="00000000"/>
+  </w:font>
+  <w:font w:name="Calibri Light">
+    <w:panose1 w:val="020F0302020204030204"/>
+    <w:charset w:val="00"/>
+    <w:family w:val="swiss"/>
+    <w:pitch w:val="variable"/>
+    <w:sig w:usb0="E0002AFF" w:usb1="C000247B" w:usb2="00000009" w:usb3="00000000" w:csb0="000001FF" w:csb1="00000000"/>
+  </w:font>
+  <w:font w:name="Segoe UI">
+    <w:panose1 w:val="020B0502040204020203"/>
+    <w:charset w:val="00"/>
+    <w:family w:val="swiss"/>
+    <w:pitch w:val="variable"/>
+    <w:sig w:usb0="E4002EFF" w:usb1="C000E47F" w:usb2="00000009" w:usb3="00000000" w:csb0="000001FF" w:csb1="00000000"/>
+  </w:font>
+  <w:font w:name="Consolas">
+    <w:panose1 w:val="020B0609020204030204"/>
+    <w:charset w:val="00"/>
+    <w:family w:val="modern"/>
+    <w:pitch w:val="fixed"/>
+    <w:sig w:usb0="E00006FF" w:usb1="0000FCFF" w:usb2="00000001" w:usb3="00000000" w:csb0="0000019F" w:csb1="00000000"/>
+  </w:font>
+</w:fonts>
+</file>
+
+<file path=word/glossary/settings.xml><?xml version="1.0" encoding="utf-8"?>
+<w:settings xmlns:mc="http://schemas.openxmlformats.org/markup-compatibility/2006" xmlns:o="urn:schemas-microsoft-com:office:office" xmlns:r="http://schemas.openxmlformats.org/officeDocument/2006/relationships" xmlns:m="http://schemas.openxmlformats.org/officeDocument/2006/math" xmlns:v="urn:schemas-microsoft-com:vml" xmlns:w10="urn:schemas-microsoft-com:office:word" xmlns:w="http://schemas.openxmlformats.org/wordprocessingml/2006/main" xmlns:w14="http://schemas.microsoft.com/office/word/2010/wordml" xmlns:w15="http://schemas.microsoft.com/office/word/2012/wordml" xmlns:w16cid="http://schemas.microsoft.com/office/word/2016/wordml/cid" xmlns:w16se="http://schemas.microsoft.com/office/word/2015/wordml/symex" xmlns:sl="http://schemas.openxmlformats.org/schemaLibrary/2006/main" mc:Ignorable="w14 w15 w16se w16cid">
+  <w:view w:val="normal"/>
+  <w:defaultTabStop w:val="708"/>
+  <w:hyphenationZone w:val="425"/>
+  <w:characterSpacingControl w:val="doNotCompress"/>
+  <w:compat>
+    <w:useFELayout/>
+    <w:compatSetting w:name="compatibilityMode" w:uri="http://schemas.microsoft.com/office/word" w:val="15"/>
+    <w:compatSetting w:name="overrideTableStyleFontSizeAndJustification" w:uri="http://schemas.microsoft.com/office/word" w:val="1"/>
+    <w:compatSetting w:name="enableOpenTypeFeatures" w:uri="http://schemas.microsoft.com/office/word" w:val="1"/>
+    <w:compatSetting w:name="doNotFlipMirrorIndents" w:uri="http://schemas.microsoft.com/office/word" w:val="1"/>
+    <w:compatSetting w:name="differentiateMultirowTableHeaders" w:uri="http://schemas.microsoft.com/office/word" w:val="1"/>
+  </w:compat>
+  <w:rsids>
+    <w:rsidRoot w:val="00244A7E"/>
+    <w:rsid w:val="00244A7E"/>
+  </w:rsids>
+  <m:mathPr>
+    <m:mathFont m:val="Cambria Math"/>
+    <m:brkBin m:val="before"/>
+    <m:brkBinSub m:val="--"/>
+    <m:smallFrac m:val="0"/>
+    <m:dispDef/>
+    <m:lMargin m:val="0"/>
+    <m:rMargin m:val="0"/>
+    <m:defJc m:val="centerGroup"/>
+    <m:wrapIndent m:val="1440"/>
+    <m:intLim m:val="subSup"/>
+    <m:naryLim m:val="undOvr"/>
+  </m:mathPr>
+  <w:themeFontLang w:val="es-ES"/>
+  <w:clrSchemeMapping w:bg1="light1" w:t1="dark1" w:bg2="light2" w:t2="dark2" w:accent1="accent1" w:accent2="accent2" w:accent3="accent3" w:accent4="accent4" w:accent5="accent5" w:accent6="accent6" w:hyperlink="hyperlink" w:followedHyperlink="followedHyperlink"/>
+  <w:decimalSymbol w:val=","/>
+  <w:listSeparator w:val=";"/>
+  <w15:chartTrackingRefBased/>
+</w:settings>
+</file>
+
+<file path=word/glossary/styles.xml><?xml version="1.0" encoding="utf-8"?>
+<w:styles xmlns:mc="http://schemas.openxmlformats.org/markup-compatibility/2006" xmlns:r="http://schemas.openxmlformats.org/officeDocument/2006/relationships" xmlns:w="http://schemas.openxmlformats.org/wordprocessingml/2006/main" xmlns:w14="http://schemas.microsoft.com/office/word/2010/wordml" xmlns:w15="http://schemas.microsoft.com/office/word/2012/wordml" xmlns:w16cid="http://schemas.microsoft.com/office/word/2016/wordml/cid" xmlns:w16se="http://schemas.microsoft.com/office/word/2015/wordml/symex" mc:Ignorable="w14 w15 w16se w16cid">
+  <w:docDefaults>
+    <w:rPrDefault>
+      <w:rPr>
+        <w:rFonts w:asciiTheme="minorHAnsi" w:eastAsiaTheme="minorEastAsia" w:hAnsiTheme="minorHAnsi" w:cstheme="minorBidi"/>
+        <w:sz w:val="22"/>
+        <w:szCs w:val="22"/>
+        <w:lang w:val="es-ES" w:eastAsia="es-ES" w:bidi="ar-SA"/>
+      </w:rPr>
+    </w:rPrDefault>
+    <w:pPrDefault>
+      <w:pPr>
+        <w:spacing w:after="160" w:line="259" w:lineRule="auto"/>
+      </w:pPr>
+    </w:pPrDefault>
+  </w:docDefaults>
+  <w:latentStyles w:defLockedState="0" w:defUIPriority="99" w:defSemiHidden="0" w:defUnhideWhenUsed="0" w:defQFormat="0" w:count="375">
+    <w:lsdException w:name="Normal" w:uiPriority="0" w:qFormat="1"/>
+    <w:lsdException w:name="heading 1" w:uiPriority="9" w:qFormat="1"/>
+    <w:lsdException w:name="heading 2" w:semiHidden="1" w:uiPriority="9" w:unhideWhenUsed="1" w:qFormat="1"/>
+    <w:lsdException w:name="heading 3" w:semiHidden="1" w:uiPriority="9" w:unhideWhenUsed="1" w:qFormat="1"/>
+    <w:lsdException w:name="heading 4" w:semiHidden="1" w:uiPriority="9" w:unhideWhenUsed="1" w:qFormat="1"/>
+    <w:lsdException w:name="heading 5" w:semiHidden="1" w:uiPriority="9" w:unhideWhenUsed="1" w:qFormat="1"/>
+    <w:lsdException w:name="heading 6" w:semiHidden="1" w:uiPriority="9" w:unhideWhenUsed="1" w:qFormat="1"/>
+    <w:lsdException w:name="heading 7" w:semiHidden="1" w:uiPriority="9" w:unhideWhenUsed="1" w:qFormat="1"/>
+    <w:lsdException w:name="heading 8" w:semiHidden="1" w:uiPriority="9" w:unhideWhenUsed="1" w:qFormat="1"/>
+    <w:lsdException w:name="heading 9" w:semiHidden="1" w:uiPriority="9" w:unhideWhenUsed="1" w:qFormat="1"/>
+    <w:lsdException w:name="index 1" w:semiHidden="1" w:unhideWhenUsed="1"/>
+    <w:lsdException w:name="index 2" w:semiHidden="1" w:unhideWhenUsed="1"/>
+    <w:lsdException w:name="index 3" w:semiHidden="1" w:unhideWhenUsed="1"/>
+    <w:lsdException w:name="index 4" w:semiHidden="1" w:unhideWhenUsed="1"/>
+    <w:lsdException w:name="index 5" w:semiHidden="1" w:unhideWhenUsed="1"/>
+    <w:lsdException w:name="index 6" w:semiHidden="1" w:unhideWhenUsed="1"/>
+    <w:lsdException w:name="index 7" w:semiHidden="1" w:unhideWhenUsed="1"/>
+    <w:lsdException w:name="index 8" w:semiHidden="1" w:unhideWhenUsed="1"/>
+    <w:lsdException w:name="index 9" w:semiHidden="1" w:unhideWhenUsed="1"/>
+    <w:lsdException w:name="toc 1" w:semiHidden="1" w:uiPriority="39" w:unhideWhenUsed="1"/>
+    <w:lsdException w:name="toc 2" w:semiHidden="1" w:uiPriority="39" w:unhideWhenUsed="1"/>
+    <w:lsdException w:name="toc 3" w:semiHidden="1" w:uiPriority="39" w:unhideWhenUsed="1"/>
+    <w:lsdException w:name="toc 4" w:semiHidden="1" w:uiPriority="39" w:unhideWhenUsed="1"/>
+    <w:lsdException w:name="toc 5" w:semiHidden="1" w:uiPriority="39" w:unhideWhenUsed="1"/>
+    <w:lsdException w:name="toc 6" w:semiHidden="1" w:uiPriority="39" w:unhideWhenUsed="1"/>
+    <w:lsdException w:name="toc 7" w:semiHidden="1" w:uiPriority="39" w:unhideWhenUsed="1"/>
+    <w:lsdException w:name="toc 8" w:semiHidden="1" w:uiPriority="39" w:unhideWhenUsed="1"/>
+    <w:lsdException w:name="toc 9" w:semiHidden="1" w:uiPriority="39" w:unhideWhenUsed="1"/>
+    <w:lsdException w:name="Normal Indent" w:semiHidden="1" w:unhideWhenUsed="1"/>
+    <w:lsdException w:name="footnote text" w:semiHidden="1" w:unhideWhenUsed="1"/>
+    <w:lsdException w:name="annotation text" w:semiHidden="1" w:unhideWhenUsed="1"/>
+    <w:lsdException w:name="header" w:semiHidden="1" w:unhideWhenUsed="1"/>
+    <w:lsdException w:name="footer" w:semiHidden="1" w:unhideWhenUsed="1"/>
+    <w:lsdException w:name="index heading" w:semiHidden="1" w:unhideWhenUsed="1"/>
+    <w:lsdException w:name="caption" w:semiHidden="1" w:uiPriority="35" w:unhideWhenUsed="1" w:qFormat="1"/>
+    <w:lsdException w:name="table of figures" w:semiHidden="1" w:unhideWhenUsed="1"/>
+    <w:lsdException w:name="envelope address" w:semiHidden="1" w:unhideWhenUsed="1"/>
+    <w:lsdException w:name="envelope return" w:semiHidden="1" w:unhideWhenUsed="1"/>
+    <w:lsdException w:name="footnote reference" w:semiHidden="1" w:unhideWhenUsed="1"/>
+    <w:lsdException w:name="annotation reference" w:semiHidden="1" w:unhideWhenUsed="1"/>
+    <w:lsdException w:name="line number" w:semiHidden="1" w:unhideWhenUsed="1"/>
+    <w:lsdException w:name="page number" w:semiHidden="1" w:unhideWhenUsed="1"/>
+    <w:lsdException w:name="endnote reference" w:semiHidden="1" w:unhideWhenUsed="1"/>
+    <w:lsdException w:name="endnote text" w:semiHidden="1" w:unhideWhenUsed="1"/>
+    <w:lsdException w:name="table of authorities" w:semiHidden="1" w:unhideWhenUsed="1"/>
+    <w:lsdException w:name="macro" w:semiHidden="1" w:unhideWhenUsed="1"/>
+    <w:lsdException w:name="toa heading" w:semiHidden="1" w:unhideWhenUsed="1"/>
+    <w:lsdException w:name="List" w:semiHidden="1" w:unhideWhenUsed="1"/>
+    <w:lsdException w:name="List Bullet" w:semiHidden="1" w:unhideWhenUsed="1"/>
+    <w:lsdException w:name="List Number" w:semiHidden="1" w:unhideWhenUsed="1"/>
+    <w:lsdException w:name="List 2" w:semiHidden="1" w:unhideWhenUsed="1"/>
+    <w:lsdException w:name="List 3" w:semiHidden="1" w:unhideWhenUsed="1"/>
+    <w:lsdException w:name="List 4" w:semiHidden="1" w:unhideWhenUsed="1"/>
+    <w:lsdException w:name="List 5" w:semiHidden="1" w:unhideWhenUsed="1"/>
+    <w:lsdException w:name="List Bullet 2" w:semiHidden="1" w:unhideWhenUsed="1"/>
+    <w:lsdException w:name="List Bullet 3" w:semiHidden="1" w:unhideWhenUsed="1"/>
+    <w:lsdException w:name="List Bullet 4" w:semiHidden="1" w:unhideWhenUsed="1"/>
+    <w:lsdException w:name="List Bullet 5" w:semiHidden="1" w:unhideWhenUsed="1"/>
+    <w:lsdException w:name="List Number 2" w:semiHidden="1" w:unhideWhenUsed="1"/>
+    <w:lsdException w:name="List Number 3" w:semiHidden="1" w:unhideWhenUsed="1"/>
+    <w:lsdException w:name="List Number 4" w:semiHidden="1" w:unhideWhenUsed="1"/>
+    <w:lsdException w:name="List Number 5" w:semiHidden="1" w:unhideWhenUsed="1"/>
+    <w:lsdException w:name="Title" w:uiPriority="10" w:qFormat="1"/>
+    <w:lsdException w:name="Closing" w:semiHidden="1" w:unhideWhenUsed="1"/>
+    <w:lsdException w:name="Signature" w:semiHidden="1" w:unhideWhenUsed="1"/>
+    <w:lsdException w:name="Default Paragraph Font" w:semiHidden="1" w:uiPriority="1" w:unhideWhenUsed="1"/>
+    <w:lsdException w:name="Body Text" w:semiHidden="1" w:unhideWhenUsed="1"/>
+    <w:lsdException w:name="Body Text Indent" w:semiHidden="1" w:unhideWhenUsed="1"/>
+    <w:lsdException w:name="List Continue" w:semiHidden="1" w:unhideWhenUsed="1"/>
+    <w:lsdException w:name="List Continue 2" w:semiHidden="1" w:unhideWhenUsed="1"/>
+    <w:lsdException w:name="List Continue 3" w:semiHidden="1" w:unhideWhenUsed="1"/>
+    <w:lsdException w:name="List Continue 4" w:semiHidden="1" w:unhideWhenUsed="1"/>
+    <w:lsdException w:name="List Continue 5" w:semiHidden="1" w:unhideWhenUsed="1"/>
+    <w:lsdException w:name="Message Header" w:semiHidden="1" w:unhideWhenUsed="1"/>
+    <w:lsdException w:name="Subtitle" w:uiPriority="11" w:qFormat="1"/>
+    <w:lsdException w:name="Salutation" w:semiHidden="1" w:unhideWhenUsed="1"/>
+    <w:lsdException w:name="Date" w:semiHidden="1" w:unhideWhenUsed="1"/>
+    <w:lsdException w:name="Body Text First Indent" w:semiHidden="1" w:unhideWhenUsed="1"/>
+    <w:lsdException w:name="Body Text First Indent 2" w:semiHidden="1" w:unhideWhenUsed="1"/>
+    <w:lsdException w:name="Note Heading" w:semiHidden="1" w:unhideWhenUsed="1"/>
+    <w:lsdException w:name="Body Text 2" w:semiHidden="1" w:unhideWhenUsed="1"/>
+    <w:lsdException w:name="Body Text 3" w:semiHidden="1" w:unhideWhenUsed="1"/>
+    <w:lsdException w:name="Body Text Indent 2" w:semiHidden="1" w:unhideWhenUsed="1"/>
+    <w:lsdException w:name="Body Text Indent 3" w:semiHidden="1" w:unhideWhenUsed="1"/>
+    <w:lsdException w:name="Block Text" w:semiHidden="1" w:unhideWhenUsed="1"/>
+    <w:lsdException w:name="Hyperlink" w:semiHidden="1" w:unhideWhenUsed="1"/>
+    <w:lsdException w:name="FollowedHyperlink" w:semiHidden="1" w:unhideWhenUsed="1"/>
+    <w:lsdException w:name="Strong" w:uiPriority="22" w:qFormat="1"/>
+    <w:lsdException w:name="Emphasis" w:uiPriority="20" w:qFormat="1"/>
+    <w:lsdException w:name="Document Map" w:semiHidden="1" w:unhideWhenUsed="1"/>
+    <w:lsdException w:name="Plain Text" w:semiHidden="1" w:unhideWhenUsed="1"/>
+    <w:lsdException w:name="E-mail Signature" w:semiHidden="1" w:unhideWhenUsed="1"/>
+    <w:lsdException w:name="HTML Top of Form" w:semiHidden="1" w:unhideWhenUsed="1"/>
+    <w:lsdException w:name="HTML Bottom of Form" w:semiHidden="1" w:unhideWhenUsed="1"/>
+    <w:lsdException w:name="Normal (Web)" w:semiHidden="1" w:unhideWhenUsed="1"/>
+    <w:lsdException w:name="HTML Acronym" w:semiHidden="1" w:unhideWhenUsed="1"/>
+    <w:lsdException w:name="HTML Address" w:semiHidden="1" w:unhideWhenUsed="1"/>
+    <w:lsdException w:name="HTML Cite" w:semiHidden="1" w:unhideWhenUsed="1"/>
+    <w:lsdException w:name="HTML Code" w:semiHidden="1" w:unhideWhenUsed="1"/>
+    <w:lsdException w:name="HTML Definition" w:semiHidden="1" w:unhideWhenUsed="1"/>
+    <w:lsdException w:name="HTML Keyboard" w:semiHidden="1" w:unhideWhenUsed="1"/>
+    <w:lsdException w:name="HTML Preformatted" w:semiHidden="1" w:unhideWhenUsed="1"/>
+    <w:lsdException w:name="HTML Sample" w:semiHidden="1" w:unhideWhenUsed="1"/>
+    <w:lsdException w:name="HTML Typewriter" w:semiHidden="1" w:unhideWhenUsed="1"/>
+    <w:lsdException w:name="HTML Variable" w:semiHidden="1" w:unhideWhenUsed="1"/>
+    <w:lsdException w:name="Normal Table" w:semiHidden="1" w:unhideWhenUsed="1"/>
+    <w:lsdException w:name="annotation subject" w:semiHidden="1" w:unhideWhenUsed="1"/>
+    <w:lsdException w:name="No List" w:semiHidden="1" w:unhideWhenUsed="1"/>
+    <w:lsdException w:name="Outline List 1" w:semiHidden="1" w:unhideWhenUsed="1"/>
+    <w:lsdException w:name="Outline List 2" w:semiHidden="1" w:unhideWhenUsed="1"/>
+    <w:lsdException w:name="Outline List 3" w:semiHidden="1" w:unhideWhenUsed="1"/>
+    <w:lsdException w:name="Table Simple 1" w:semiHidden="1" w:unhideWhenUsed="1"/>
+    <w:lsdException w:name="Table Simple 2" w:semiHidden="1" w:unhideWhenUsed="1"/>
+    <w:lsdException w:name="Table Simple 3" w:semiHidden="1" w:unhideWhenUsed="1"/>
+    <w:lsdException w:name="Table Classic 1" w:semiHidden="1" w:unhideWhenUsed="1"/>
+    <w:lsdException w:name="Table Classic 2" w:semiHidden="1" w:unhideWhenUsed="1"/>
+    <w:lsdException w:name="Table Classic 3" w:semiHidden="1" w:unhideWhenUsed="1"/>
+    <w:lsdException w:name="Table Classic 4" w:semiHidden="1" w:unhideWhenUsed="1"/>
+    <w:lsdException w:name="Table Colorful 1" w:semiHidden="1" w:unhideWhenUsed="1"/>
+    <w:lsdException w:name="Table Colorful 2" w:semiHidden="1" w:unhideWhenUsed="1"/>
+    <w:lsdException w:name="Table Colorful 3" w:semiHidden="1" w:unhideWhenUsed="1"/>
+    <w:lsdException w:name="Table Columns 1" w:semiHidden="1" w:unhideWhenUsed="1"/>
+    <w:lsdException w:name="Table Columns 2" w:semiHidden="1" w:unhideWhenUsed="1"/>
+    <w:lsdException w:name="Table Columns 3" w:semiHidden="1" w:unhideWhenUsed="1"/>
+    <w:lsdException w:name="Table Columns 4" w:semiHidden="1" w:unhideWhenUsed="1"/>
+    <w:lsdException w:name="Table Columns 5" w:semiHidden="1" w:unhideWhenUsed="1"/>
+    <w:lsdException w:name="Table Grid 1" w:semiHidden="1" w:unhideWhenUsed="1"/>
+    <w:lsdException w:name="Table Grid 2" w:semiHidden="1" w:unhideWhenUsed="1"/>
+    <w:lsdException w:name="Table Grid 3" w:semiHidden="1" w:unhideWhenUsed="1"/>
+    <w:lsdException w:name="Table Grid 4" w:semiHidden="1" w:unhideWhenUsed="1"/>
+    <w:lsdException w:name="Table Grid 5" w:semiHidden="1" w:unhideWhenUsed="1"/>
+    <w:lsdException w:name="Table Grid 6" w:semiHidden="1" w:unhideWhenUsed="1"/>
+    <w:lsdException w:name="Table Grid 7" w:semiHidden="1" w:unhideWhenUsed="1"/>
+    <w:lsdException w:name="Table Grid 8" w:semiHidden="1" w:unhideWhenUsed="1"/>
+    <w:lsdException w:name="Table List 1" w:semiHidden="1" w:unhideWhenUsed="1"/>
+    <w:lsdException w:name="Table List 2" w:semiHidden="1" w:unhideWhenUsed="1"/>
+    <w:lsdException w:name="Table List 3" w:semiHidden="1" w:unhideWhenUsed="1"/>
+    <w:lsdException w:name="Table List 4" w:semiHidden="1" w:unhideWhenUsed="1"/>
+    <w:lsdException w:name="Table List 5" w:semiHidden="1" w:unhideWhenUsed="1"/>
+    <w:lsdException w:name="Table List 6" w:semiHidden="1" w:unhideWhenUsed="1"/>
+    <w:lsdException w:name="Table List 7" w:semiHidden="1" w:unhideWhenUsed="1"/>
+    <w:lsdException w:name="Table List 8" w:semiHidden="1" w:unhideWhenUsed="1"/>
+    <w:lsdException w:name="Table 3D effects 1" w:semiHidden="1" w:unhideWhenUsed="1"/>
+    <w:lsdException w:name="Table 3D effects 2" w:semiHidden="1" w:unhideWhenUsed="1"/>
+    <w:lsdException w:name="Table 3D effects 3" w:semiHidden="1" w:unhideWhenUsed="1"/>
+    <w:lsdException w:name="Table Contemporary" w:semiHidden="1" w:unhideWhenUsed="1"/>
+    <w:lsdException w:name="Table Elegant" w:semiHidden="1" w:unhideWhenUsed="1"/>
+    <w:lsdException w:name="Table Professional" w:semiHidden="1" w:unhideWhenUsed="1"/>
+    <w:lsdException w:name="Table Subtle 1" w:semiHidden="1" w:unhideWhenUsed="1"/>
+    <w:lsdException w:name="Table Subtle 2" w:semiHidden="1" w:unhideWhenUsed="1"/>
+    <w:lsdException w:name="Table Web 1" w:semiHidden="1" w:unhideWhenUsed="1"/>
+    <w:lsdException w:name="Table Web 2" w:semiHidden="1" w:unhideWhenUsed="1"/>
+    <w:lsdException w:name="Table Web 3" w:semiHidden="1" w:unhideWhenUsed="1"/>
+    <w:lsdException w:name="Balloon Text" w:semiHidden="1" w:unhideWhenUsed="1"/>
+    <w:lsdException w:name="Table Grid" w:uiPriority="39"/>
+    <w:lsdException w:name="Table Theme" w:semiHidden="1" w:unhideWhenUsed="1"/>
+    <w:lsdException w:name="Placeholder Text" w:semiHidden="1"/>
+    <w:lsdException w:name="No Spacing" w:uiPriority="1" w:qFormat="1"/>
+    <w:lsdException w:name="Light Shading" w:uiPriority="60"/>
+    <w:lsdException w:name="Light List" w:uiPriority="61"/>
+    <w:lsdException w:name="Light Grid" w:uiPriority="62"/>
+    <w:lsdException w:name="Medium Shading 1" w:uiPriority="63"/>
+    <w:lsdException w:name="Medium Shading 2" w:uiPriority="64"/>
+    <w:lsdException w:name="Medium List 1" w:uiPriority="65"/>
+    <w:lsdException w:name="Medium List 2" w:uiPriority="66"/>
+    <w:lsdException w:name="Medium Grid 1" w:uiPriority="67"/>
+    <w:lsdException w:name="Medium Grid 2" w:uiPriority="68"/>
+    <w:lsdException w:name="Medium Grid 3" w:uiPriority="69"/>
+    <w:lsdException w:name="Dark List" w:uiPriority="70"/>
+    <w:lsdException w:name="Colorful Shading" w:uiPriority="71"/>
+    <w:lsdException w:name="Colorful List" w:uiPriority="72"/>
+    <w:lsdException w:name="Colorful Grid" w:uiPriority="73"/>
+    <w:lsdException w:name="Light Shading Accent 1" w:uiPriority="60"/>
+    <w:lsdException w:name="Light List Accent 1" w:uiPriority="61"/>
+    <w:lsdException w:name="Light Grid Accent 1" w:uiPriority="62"/>
+    <w:lsdException w:name="Medium Shading 1 Accent 1" w:uiPriority="63"/>
+    <w:lsdException w:name="Medium Shading 2 Accent 1" w:uiPriority="64"/>
+    <w:lsdException w:name="Medium List 1 Accent 1" w:uiPriority="65"/>
+    <w:lsdException w:name="Revision" w:semiHidden="1"/>
+    <w:lsdException w:name="List Paragraph" w:uiPriority="34" w:qFormat="1"/>
+    <w:lsdException w:name="Quote" w:uiPriority="29" w:qFormat="1"/>
+    <w:lsdException w:name="Intense Quote" w:uiPriority="30" w:qFormat="1"/>
+    <w:lsdException w:name="Medium List 2 Accent 1" w:uiPriority="66"/>
+    <w:lsdException w:name="Medium Grid 1 Accent 1" w:uiPriority="67"/>
+    <w:lsdException w:name="Medium Grid 2 Accent 1" w:uiPriority="68"/>
+    <w:lsdException w:name="Medium Grid 3 Accent 1" w:uiPriority="69"/>
+    <w:lsdException w:name="Dark List Accent 1" w:uiPriority="70"/>
+    <w:lsdException w:name="Colorful Shading Accent 1" w:uiPriority="71"/>
+    <w:lsdException w:name="Colorful List Accent 1" w:uiPriority="72"/>
+    <w:lsdException w:name="Colorful Grid Accent 1" w:uiPriority="73"/>
+    <w:lsdException w:name="Light Shading Accent 2" w:uiPriority="60"/>
+    <w:lsdException w:name="Light List Accent 2" w:uiPriority="61"/>
+    <w:lsdException w:name="Light Grid Accent 2" w:uiPriority="62"/>
+    <w:lsdException w:name="Medium Shading 1 Accent 2" w:uiPriority="63"/>
+    <w:lsdException w:name="Medium Shading 2 Accent 2" w:uiPriority="64"/>
+    <w:lsdException w:name="Medium List 1 Accent 2" w:uiPriority="65"/>
+    <w:lsdException w:name="Medium List 2 Accent 2" w:uiPriority="66"/>
+    <w:lsdException w:name="Medium Grid 1 Accent 2" w:uiPriority="67"/>
+    <w:lsdException w:name="Medium Grid 2 Accent 2" w:uiPriority="68"/>
+    <w:lsdException w:name="Medium Grid 3 Accent 2" w:uiPriority="69"/>
+    <w:lsdException w:name="Dark List Accent 2" w:uiPriority="70"/>
+    <w:lsdException w:name="Colorful Shading Accent 2" w:uiPriority="71"/>
+    <w:lsdException w:name="Colorful List Accent 2" w:uiPriority="72"/>
+    <w:lsdException w:name="Colorful Grid Accent 2" w:uiPriority="73"/>
+    <w:lsdException w:name="Light Shading Accent 3" w:uiPriority="60"/>
+    <w:lsdException w:name="Light List Accent 3" w:uiPriority="61"/>
+    <w:lsdException w:name="Light Grid Accent 3" w:uiPriority="62"/>
+    <w:lsdException w:name="Medium Shading 1 Accent 3" w:uiPriority="63"/>
+    <w:lsdException w:name="Medium Shading 2 Accent 3" w:uiPriority="64"/>
+    <w:lsdException w:name="Medium List 1 Accent 3" w:uiPriority="65"/>
+    <w:lsdException w:name="Medium List 2 Accent 3" w:uiPriority="66"/>
+    <w:lsdException w:name="Medium Grid 1 Accent 3" w:uiPriority="67"/>
+    <w:lsdException w:name="Medium Grid 2 Accent 3" w:uiPriority="68"/>
+    <w:lsdException w:name="Medium Grid 3 Accent 3" w:uiPriority="69"/>
+    <w:lsdException w:name="Dark List Accent 3" w:uiPriority="70"/>
+    <w:lsdException w:name="Colorful Shading Accent 3" w:uiPriority="71"/>
+    <w:lsdException w:name="Colorful List Accent 3" w:uiPriority="72"/>
+    <w:lsdException w:name="Colorful Grid Accent 3" w:uiPriority="73"/>
+    <w:lsdException w:name="Light Shading Accent 4" w:uiPriority="60"/>
+    <w:lsdException w:name="Light List Accent 4" w:uiPriority="61"/>
+    <w:lsdException w:name="Light Grid Accent 4" w:uiPriority="62"/>
+    <w:lsdException w:name="Medium Shading 1 Accent 4" w:uiPriority="63"/>
+    <w:lsdException w:name="Medium Shading 2 Accent 4" w:uiPriority="64"/>
+    <w:lsdException w:name="Medium List 1 Accent 4" w:uiPriority="65"/>
+    <w:lsdException w:name="Medium List 2 Accent 4" w:uiPriority="66"/>
+    <w:lsdException w:name="Medium Grid 1 Accent 4" w:uiPriority="67"/>
+    <w:lsdException w:name="Medium Grid 2 Accent 4" w:uiPriority="68"/>
+    <w:lsdException w:name="Medium Grid 3 Accent 4" w:uiPriority="69"/>
+    <w:lsdException w:name="Dark List Accent 4" w:uiPriority="70"/>
+    <w:lsdException w:name="Colorful Shading Accent 4" w:uiPriority="71"/>
+    <w:lsdException w:name="Colorful List Accent 4" w:uiPriority="72"/>
+    <w:lsdException w:name="Colorful Grid Accent 4" w:uiPriority="73"/>
+    <w:lsdException w:name="Light Shading Accent 5" w:uiPriority="60"/>
+    <w:lsdException w:name="Light List Accent 5" w:uiPriority="61"/>
+    <w:lsdException w:name="Light Grid Accent 5" w:uiPriority="62"/>
+    <w:lsdException w:name="Medium Shading 1 Accent 5" w:uiPriority="63"/>
+    <w:lsdException w:name="Medium Shading 2 Accent 5" w:uiPriority="64"/>
+    <w:lsdException w:name="Medium List 1 Accent 5" w:uiPriority="65"/>
+    <w:lsdException w:name="Medium List 2 Accent 5" w:uiPriority="66"/>
+    <w:lsdException w:name="Medium Grid 1 Accent 5" w:uiPriority="67"/>
+    <w:lsdException w:name="Medium Grid 2 Accent 5" w:uiPriority="68"/>
+    <w:lsdException w:name="Medium Grid 3 Accent 5" w:uiPriority="69"/>
+    <w:lsdException w:name="Dark List Accent 5" w:uiPriority="70"/>
+    <w:lsdException w:name="Colorful Shading Accent 5" w:uiPriority="71"/>
+    <w:lsdException w:name="Colorful List Accent 5" w:uiPriority="72"/>
+    <w:lsdException w:name="Colorful Grid Accent 5" w:uiPriority="73"/>
+    <w:lsdException w:name="Light Shading Accent 6" w:uiPriority="60"/>
+    <w:lsdException w:name="Light List Accent 6" w:uiPriority="61"/>
+    <w:lsdException w:name="Light Grid Accent 6" w:uiPriority="62"/>
+    <w:lsdException w:name="Medium Shading 1 Accent 6" w:uiPriority="63"/>
+    <w:lsdException w:name="Medium Shading 2 Accent 6" w:uiPriority="64"/>
+    <w:lsdException w:name="Medium List 1 Accent 6" w:uiPriority="65"/>
+    <w:lsdException w:name="Medium List 2 Accent 6" w:uiPriority="66"/>
+    <w:lsdException w:name="Medium Grid 1 Accent 6" w:uiPriority="67"/>
+    <w:lsdException w:name="Medium Grid 2 Accent 6" w:uiPriority="68"/>
+    <w:lsdException w:name="Medium Grid 3 Accent 6" w:uiPriority="69"/>
+    <w:lsdException w:name="Dark List Accent 6" w:uiPriority="70"/>
+    <w:lsdException w:name="Colorful Shading Accent 6" w:uiPriority="71"/>
+    <w:lsdException w:name="Colorful List Accent 6" w:uiPriority="72"/>
+    <w:lsdException w:name="Colorful Grid Accent 6" w:uiPriority="73"/>
+    <w:lsdException w:name="Subtle Emphasis" w:uiPriority="19" w:qFormat="1"/>
+    <w:lsdException w:name="Intense Emphasis" w:uiPriority="21" w:qFormat="1"/>
+    <w:lsdException w:name="Subtle Reference" w:uiPriority="31" w:qFormat="1"/>
+    <w:lsdException w:name="Intense Reference" w:uiPriority="32" w:qFormat="1"/>
+    <w:lsdException w:name="Book Title" w:uiPriority="33" w:qFormat="1"/>
+    <w:lsdException w:name="Bibliography" w:semiHidden="1" w:uiPriority="37" w:unhideWhenUsed="1"/>
+    <w:lsdException w:name="TOC Heading" w:semiHidden="1" w:uiPriority="39" w:unhideWhenUsed="1" w:qFormat="1"/>
+    <w:lsdException w:name="Plain Table 1" w:uiPriority="41"/>
+    <w:lsdException w:name="Plain Table 2" w:uiPriority="42"/>
+    <w:lsdException w:name="Plain Table 3" w:uiPriority="43"/>
+    <w:lsdException w:name="Plain Table 4" w:uiPriority="44"/>
+    <w:lsdException w:name="Plain Table 5" w:uiPriority="45"/>
+    <w:lsdException w:name="Grid Table Light" w:uiPriority="40"/>
+    <w:lsdException w:name="Grid Table 1 Light" w:uiPriority="46"/>
+    <w:lsdException w:name="Grid Table 2" w:uiPriority="47"/>
+    <w:lsdException w:name="Grid Table 3" w:uiPriority="48"/>
+    <w:lsdException w:name="Grid Table 4" w:uiPriority="49"/>
+    <w:lsdException w:name="Grid Table 5 Dark" w:uiPriority="50"/>
+    <w:lsdException w:name="Grid Table 6 Colorful" w:uiPriority="51"/>
+    <w:lsdException w:name="Grid Table 7 Colorful" w:uiPriority="52"/>
+    <w:lsdException w:name="Grid Table 1 Light Accent 1" w:uiPriority="46"/>
+    <w:lsdException w:name="Grid Table 2 Accent 1" w:uiPriority="47"/>
+    <w:lsdException w:name="Grid Table 3 Accent 1" w:uiPriority="48"/>
+    <w:lsdException w:name="Grid Table 4 Accent 1" w:uiPriority="49"/>
+    <w:lsdException w:name="Grid Table 5 Dark Accent 1" w:uiPriority="50"/>
+    <w:lsdException w:name="Grid Table 6 Colorful Accent 1" w:uiPriority="51"/>
+    <w:lsdException w:name="Grid Table 7 Colorful Accent 1" w:uiPriority="52"/>
+    <w:lsdException w:name="Grid Table 1 Light Accent 2" w:uiPriority="46"/>
+    <w:lsdException w:name="Grid Table 2 Accent 2" w:uiPriority="47"/>
+    <w:lsdException w:name="Grid Table 3 Accent 2" w:uiPriority="48"/>
+    <w:lsdException w:name="Grid Table 4 Accent 2" w:uiPriority="49"/>
+    <w:lsdException w:name="Grid Table 5 Dark Accent 2" w:uiPriority="50"/>
+    <w:lsdException w:name="Grid Table 6 Colorful Accent 2" w:uiPriority="51"/>
+    <w:lsdException w:name="Grid Table 7 Colorful Accent 2" w:uiPriority="52"/>
+    <w:lsdException w:name="Grid Table 1 Light Accent 3" w:uiPriority="46"/>
+    <w:lsdException w:name="Grid Table 2 Accent 3" w:uiPriority="47"/>
+    <w:lsdException w:name="Grid Table 3 Accent 3" w:uiPriority="48"/>
+    <w:lsdException w:name="Grid Table 4 Accent 3" w:uiPriority="49"/>
+    <w:lsdException w:name="Grid Table 5 Dark Accent 3" w:uiPriority="50"/>
+    <w:lsdException w:name="Grid Table 6 Colorful Accent 3" w:uiPriority="51"/>
+    <w:lsdException w:name="Grid Table 7 Colorful Accent 3" w:uiPriority="52"/>
+    <w:lsdException w:name="Grid Table 1 Light Accent 4" w:uiPriority="46"/>
+    <w:lsdException w:name="Grid Table 2 Accent 4" w:uiPriority="47"/>
+    <w:lsdException w:name="Grid Table 3 Accent 4" w:uiPriority="48"/>
+    <w:lsdException w:name="Grid Table 4 Accent 4" w:uiPriority="49"/>
+    <w:lsdException w:name="Grid Table 5 Dark Accent 4" w:uiPriority="50"/>
+    <w:lsdException w:name="Grid Table 6 Colorful Accent 4" w:uiPriority="51"/>
+    <w:lsdException w:name="Grid Table 7 Colorful Accent 4" w:uiPriority="52"/>
+    <w:lsdException w:name="Grid Table 1 Light Accent 5" w:uiPriority="46"/>
+    <w:lsdException w:name="Grid Table 2 Accent 5" w:uiPriority="47"/>
+    <w:lsdException w:name="Grid Table 3 Accent 5" w:uiPriority="48"/>
+    <w:lsdException w:name="Grid Table 4 Accent 5" w:uiPriority="49"/>
+    <w:lsdException w:name="Grid Table 5 Dark Accent 5" w:uiPriority="50"/>
+    <w:lsdException w:name="Grid Table 6 Colorful Accent 5" w:uiPriority="51"/>
+    <w:lsdException w:name="Grid Table 7 Colorful Accent 5" w:uiPriority="52"/>
+    <w:lsdException w:name="Grid Table 1 Light Accent 6" w:uiPriority="46"/>
+    <w:lsdException w:name="Grid Table 2 Accent 6" w:uiPriority="47"/>
+    <w:lsdException w:name="Grid Table 3 Accent 6" w:uiPriority="48"/>
+    <w:lsdException w:name="Grid Table 4 Accent 6" w:uiPriority="49"/>
+    <w:lsdException w:name="Grid Table 5 Dark Accent 6" w:uiPriority="50"/>
+    <w:lsdException w:name="Grid Table 6 Colorful Accent 6" w:uiPriority="51"/>
+    <w:lsdException w:name="Grid Table 7 Colorful Accent 6" w:uiPriority="52"/>
+    <w:lsdException w:name="List Table 1 Light" w:uiPriority="46"/>
+    <w:lsdException w:name="List Table 2" w:uiPriority="47"/>
+    <w:lsdException w:name="List Table 3" w:uiPriority="48"/>
+    <w:lsdException w:name="List Table 4" w:uiPriority="49"/>
+    <w:lsdException w:name="List Table 5 Dark" w:uiPriority="50"/>
+    <w:lsdException w:name="List Table 6 Colorful" w:uiPriority="51"/>
+    <w:lsdException w:name="List Table 7 Colorful" w:uiPriority="52"/>
+    <w:lsdException w:name="List Table 1 Light Accent 1" w:uiPriority="46"/>
+    <w:lsdException w:name="List Table 2 Accent 1" w:uiPriority="47"/>
+    <w:lsdException w:name="List Table 3 Accent 1" w:uiPriority="48"/>
+    <w:lsdException w:name="List Table 4 Accent 1" w:uiPriority="49"/>
+    <w:lsdException w:name="List Table 5 Dark Accent 1" w:uiPriority="50"/>
+    <w:lsdException w:name="List Table 6 Colorful Accent 1" w:uiPriority="51"/>
+    <w:lsdException w:name="List Table 7 Colorful Accent 1" w:uiPriority="52"/>
+    <w:lsdException w:name="List Table 1 Light Accent 2" w:uiPriority="46"/>
+    <w:lsdException w:name="List Table 2 Accent 2" w:uiPriority="47"/>
+    <w:lsdException w:name="List Table 3 Accent 2" w:uiPriority="48"/>
+    <w:lsdException w:name="List Table 4 Accent 2" w:uiPriority="49"/>
+    <w:lsdException w:name="List Table 5 Dark Accent 2" w:uiPriority="50"/>
+    <w:lsdException w:name="List Table 6 Colorful Accent 2" w:uiPriority="51"/>
+    <w:lsdException w:name="List Table 7 Colorful Accent 2" w:uiPriority="52"/>
+    <w:lsdException w:name="List Table 1 Light Accent 3" w:uiPriority="46"/>
+    <w:lsdException w:name="List Table 2 Accent 3" w:uiPriority="47"/>
+    <w:lsdException w:name="List Table 3 Accent 3" w:uiPriority="48"/>
+    <w:lsdException w:name="List Table 4 Accent 3" w:uiPriority="49"/>
+    <w:lsdException w:name="List Table 5 Dark Accent 3" w:uiPriority="50"/>
+    <w:lsdException w:name="List Table 6 Colorful Accent 3" w:uiPriority="51"/>
+    <w:lsdException w:name="List Table 7 Colorful Accent 3" w:uiPriority="52"/>
+    <w:lsdException w:name="List Table 1 Light Accent 4" w:uiPriority="46"/>
+    <w:lsdException w:name="List Table 2 Accent 4" w:uiPriority="47"/>
+    <w:lsdException w:name="List Table 3 Accent 4" w:uiPriority="48"/>
+    <w:lsdException w:name="List Table 4 Accent 4" w:uiPriority="49"/>
+    <w:lsdException w:name="List Table 5 Dark Accent 4" w:uiPriority="50"/>
+    <w:lsdException w:name="List Table 6 Colorful Accent 4" w:uiPriority="51"/>
+    <w:lsdException w:name="List Table 7 Colorful Accent 4" w:uiPriority="52"/>
+    <w:lsdException w:name="List Table 1 Light Accent 5" w:uiPriority="46"/>
+    <w:lsdException w:name="List Table 2 Accent 5" w:uiPriority="47"/>
+    <w:lsdException w:name="List Table 3 Accent 5" w:uiPriority="48"/>
+    <w:lsdException w:name="List Table 4 Accent 5" w:uiPriority="49"/>
+    <w:lsdException w:name="List Table 5 Dark Accent 5" w:uiPriority="50"/>
+    <w:lsdException w:name="List Table 6 Colorful Accent 5" w:uiPriority="51"/>
+    <w:lsdException w:name="List Table 7 Colorful Accent 5" w:uiPriority="52"/>
+    <w:lsdException w:name="List Table 1 Light Accent 6" w:uiPriority="46"/>
+    <w:lsdException w:name="List Table 2 Accent 6" w:uiPriority="47"/>
+    <w:lsdException w:name="List Table 3 Accent 6" w:uiPriority="48"/>
+    <w:lsdException w:name="List Table 4 Accent 6" w:uiPriority="49"/>
+    <w:lsdException w:name="List Table 5 Dark Accent 6" w:uiPriority="50"/>
+    <w:lsdException w:name="List Table 6 Colorful Accent 6" w:uiPriority="51"/>
+    <w:lsdException w:name="List Table 7 Colorful Accent 6" w:uiPriority="52"/>
+    <w:lsdException w:name="Mention" w:semiHidden="1" w:unhideWhenUsed="1"/>
+    <w:lsdException w:name="Smart Hyperlink" w:semiHidden="1" w:unhideWhenUsed="1"/>
+    <w:lsdException w:name="Hashtag" w:semiHidden="1" w:unhideWhenUsed="1"/>
+    <w:lsdException w:name="Unresolved Mention" w:semiHidden="1" w:unhideWhenUsed="1"/>
+  </w:latentStyles>
+  <w:style w:type="paragraph" w:default="1" w:styleId="Normal">
+    <w:name w:val="Normal"/>
+    <w:qFormat/>
+  </w:style>
+  <w:style w:type="character" w:default="1" w:styleId="Fuentedeprrafopredeter">
+    <w:name w:val="Default Paragraph Font"/>
+    <w:uiPriority w:val="1"/>
+    <w:semiHidden/>
+    <w:unhideWhenUsed/>
+  </w:style>
+  <w:style w:type="table" w:default="1" w:styleId="Tablanormal">
+    <w:name w:val="Normal Table"/>
+    <w:uiPriority w:val="99"/>
+    <w:semiHidden/>
+    <w:unhideWhenUsed/>
+    <w:tblPr>
+      <w:tblInd w:w="0" w:type="dxa"/>
+      <w:tblCellMar>
+        <w:top w:w="0" w:type="dxa"/>
+        <w:left w:w="108" w:type="dxa"/>
+        <w:bottom w:w="0" w:type="dxa"/>
+        <w:right w:w="108" w:type="dxa"/>
+      </w:tblCellMar>
+    </w:tblPr>
+  </w:style>
+  <w:style w:type="numbering" w:default="1" w:styleId="Sinlista">
+    <w:name w:val="No List"/>
+    <w:uiPriority w:val="99"/>
+    <w:semiHidden/>
+    <w:unhideWhenUsed/>
+  </w:style>
+  <w:style w:type="paragraph" w:customStyle="1" w:styleId="DC370D27C8F84ADBA7086380CC2516E2">
+    <w:name w:val="DC370D27C8F84ADBA7086380CC2516E2"/>
+  </w:style>
+  <w:style w:type="paragraph" w:customStyle="1" w:styleId="EBC4E54F93044ED28AE69A70FA2F62F5">
+    <w:name w:val="EBC4E54F93044ED28AE69A70FA2F62F5"/>
+  </w:style>
+  <w:style w:type="paragraph" w:customStyle="1" w:styleId="132A6A81467F4E0B856BFC146724C762">
+    <w:name w:val="132A6A81467F4E0B856BFC146724C762"/>
+  </w:style>
+</w:styles>
+</file>
+
+<file path=word/glossary/webSettings.xml><?xml version="1.0" encoding="utf-8"?>
+<w:webSettings xmlns:mc="http://schemas.openxmlformats.org/markup-compatibility/2006" xmlns:r="http://schemas.openxmlformats.org/officeDocument/2006/relationships" xmlns:w="http://schemas.openxmlformats.org/wordprocessingml/2006/main" xmlns:w14="http://schemas.microsoft.com/office/word/2010/wordml" xmlns:w15="http://schemas.microsoft.com/office/word/2012/wordml" xmlns:w16cid="http://schemas.microsoft.com/office/word/2016/wordml/cid" xmlns:w16se="http://schemas.microsoft.com/office/word/2015/wordml/symex" mc:Ignorable="w14 w15 w16se w16cid">
+  <w:optimizeForBrowser/>
+  <w:allowPNG/>
+</w:webSettings>
 </file>
 
 <file path=word/theme/theme1.xml><?xml version="1.0" encoding="utf-8"?>
@@ -4628,152 +5146,6 @@
 </file>
 
 <file path=customXml/item1.xml><?xml version="1.0" encoding="utf-8"?>
-<CoverPageProperties xmlns="http://schemas.microsoft.com/office/2006/coverPageProps">
-  <PublishDate/>
-  <Abstract/>
-  <CompanyAddress>Grado en Ingeniería Informática</CompanyAddress>
-  <CompanyPhone/>
-  <CompanyFax/>
-  <CompanyEmail/>
-</CoverPageProperties>
-</file>
-
-<file path=customXml/item2.xml><?xml version="1.0" encoding="utf-8"?>
-<p:properties xmlns:p="http://schemas.microsoft.com/office/2006/metadata/properties" xmlns:xsi="http://www.w3.org/2001/XMLSchema-instance" xmlns:pc="http://schemas.microsoft.com/office/infopath/2007/PartnerControls">
-  <documentManagement>
-    <APDescription xmlns="4873beb7-5857-4685-be1f-d57550cc96cc" xsi:nil="true"/>
-    <AssetExpire xmlns="4873beb7-5857-4685-be1f-d57550cc96cc">2029-01-01T08:00:00+00:00</AssetExpire>
-    <CampaignTagsTaxHTField0 xmlns="4873beb7-5857-4685-be1f-d57550cc96cc">
-      <Terms xmlns="http://schemas.microsoft.com/office/infopath/2007/PartnerControls"/>
-    </CampaignTagsTaxHTField0>
-    <IntlLangReviewDate xmlns="4873beb7-5857-4685-be1f-d57550cc96cc" xsi:nil="true"/>
-    <TPFriendlyName xmlns="4873beb7-5857-4685-be1f-d57550cc96cc" xsi:nil="true"/>
-    <IntlLangReview xmlns="4873beb7-5857-4685-be1f-d57550cc96cc">false</IntlLangReview>
-    <LocLastLocAttemptVersionLookup xmlns="4873beb7-5857-4685-be1f-d57550cc96cc">856581</LocLastLocAttemptVersionLookup>
-    <PolicheckWords xmlns="4873beb7-5857-4685-be1f-d57550cc96cc" xsi:nil="true"/>
-    <SubmitterId xmlns="4873beb7-5857-4685-be1f-d57550cc96cc" xsi:nil="true"/>
-    <AcquiredFrom xmlns="4873beb7-5857-4685-be1f-d57550cc96cc">Internal MS</AcquiredFrom>
-    <EditorialStatus xmlns="4873beb7-5857-4685-be1f-d57550cc96cc">Complete</EditorialStatus>
-    <Markets xmlns="4873beb7-5857-4685-be1f-d57550cc96cc"/>
-    <OriginAsset xmlns="4873beb7-5857-4685-be1f-d57550cc96cc" xsi:nil="true"/>
-    <AssetStart xmlns="4873beb7-5857-4685-be1f-d57550cc96cc">2012-09-19T07:42:00+00:00</AssetStart>
-    <FriendlyTitle xmlns="4873beb7-5857-4685-be1f-d57550cc96cc" xsi:nil="true"/>
-    <MarketSpecific xmlns="4873beb7-5857-4685-be1f-d57550cc96cc">false</MarketSpecific>
-    <TPNamespace xmlns="4873beb7-5857-4685-be1f-d57550cc96cc" xsi:nil="true"/>
-    <PublishStatusLookup xmlns="4873beb7-5857-4685-be1f-d57550cc96cc">
-      <Value>1622610</Value>
-    </PublishStatusLookup>
-    <APAuthor xmlns="4873beb7-5857-4685-be1f-d57550cc96cc">
-      <UserInfo>
-        <DisplayName>REDMOND\v-aptall</DisplayName>
-        <AccountId>2566</AccountId>
-        <AccountType/>
-      </UserInfo>
-    </APAuthor>
-    <TPCommandLine xmlns="4873beb7-5857-4685-be1f-d57550cc96cc" xsi:nil="true"/>
-    <IntlLangReviewer xmlns="4873beb7-5857-4685-be1f-d57550cc96cc" xsi:nil="true"/>
-    <OpenTemplate xmlns="4873beb7-5857-4685-be1f-d57550cc96cc">true</OpenTemplate>
-    <CSXSubmissionDate xmlns="4873beb7-5857-4685-be1f-d57550cc96cc" xsi:nil="true"/>
-    <TaxCatchAll xmlns="4873beb7-5857-4685-be1f-d57550cc96cc"/>
-    <Manager xmlns="4873beb7-5857-4685-be1f-d57550cc96cc" xsi:nil="true"/>
-    <NumericId xmlns="4873beb7-5857-4685-be1f-d57550cc96cc" xsi:nil="true"/>
-    <ParentAssetId xmlns="4873beb7-5857-4685-be1f-d57550cc96cc" xsi:nil="true"/>
-    <OriginalSourceMarket xmlns="4873beb7-5857-4685-be1f-d57550cc96cc" xsi:nil="true"/>
-    <ApprovalStatus xmlns="4873beb7-5857-4685-be1f-d57550cc96cc">InProgress</ApprovalStatus>
-    <TPComponent xmlns="4873beb7-5857-4685-be1f-d57550cc96cc" xsi:nil="true"/>
-    <EditorialTags xmlns="4873beb7-5857-4685-be1f-d57550cc96cc" xsi:nil="true"/>
-    <TPExecutable xmlns="4873beb7-5857-4685-be1f-d57550cc96cc" xsi:nil="true"/>
-    <TPLaunchHelpLink xmlns="4873beb7-5857-4685-be1f-d57550cc96cc" xsi:nil="true"/>
-    <LocComments xmlns="4873beb7-5857-4685-be1f-d57550cc96cc" xsi:nil="true"/>
-    <LocRecommendedHandoff xmlns="4873beb7-5857-4685-be1f-d57550cc96cc" xsi:nil="true"/>
-    <SourceTitle xmlns="4873beb7-5857-4685-be1f-d57550cc96cc" xsi:nil="true"/>
-    <CSXUpdate xmlns="4873beb7-5857-4685-be1f-d57550cc96cc">false</CSXUpdate>
-    <IntlLocPriority xmlns="4873beb7-5857-4685-be1f-d57550cc96cc" xsi:nil="true"/>
-    <UAProjectedTotalWords xmlns="4873beb7-5857-4685-be1f-d57550cc96cc" xsi:nil="true"/>
-    <AssetType xmlns="4873beb7-5857-4685-be1f-d57550cc96cc">TP</AssetType>
-    <MachineTranslated xmlns="4873beb7-5857-4685-be1f-d57550cc96cc">false</MachineTranslated>
-    <OutputCachingOn xmlns="4873beb7-5857-4685-be1f-d57550cc96cc">false</OutputCachingOn>
-    <TemplateStatus xmlns="4873beb7-5857-4685-be1f-d57550cc96cc">Complete</TemplateStatus>
-    <IsSearchable xmlns="4873beb7-5857-4685-be1f-d57550cc96cc">true</IsSearchable>
-    <ContentItem xmlns="4873beb7-5857-4685-be1f-d57550cc96cc" xsi:nil="true"/>
-    <HandoffToMSDN xmlns="4873beb7-5857-4685-be1f-d57550cc96cc" xsi:nil="true"/>
-    <ShowIn xmlns="4873beb7-5857-4685-be1f-d57550cc96cc">Show everywhere</ShowIn>
-    <ThumbnailAssetId xmlns="4873beb7-5857-4685-be1f-d57550cc96cc" xsi:nil="true"/>
-    <UALocComments xmlns="4873beb7-5857-4685-be1f-d57550cc96cc" xsi:nil="true"/>
-    <UALocRecommendation xmlns="4873beb7-5857-4685-be1f-d57550cc96cc">Localize</UALocRecommendation>
-    <LastModifiedDateTime xmlns="4873beb7-5857-4685-be1f-d57550cc96cc" xsi:nil="true"/>
-    <LegacyData xmlns="4873beb7-5857-4685-be1f-d57550cc96cc" xsi:nil="true"/>
-    <LocManualTestRequired xmlns="4873beb7-5857-4685-be1f-d57550cc96cc">false</LocManualTestRequired>
-    <LocMarketGroupTiers2 xmlns="4873beb7-5857-4685-be1f-d57550cc96cc" xsi:nil="true"/>
-    <ClipArtFilename xmlns="4873beb7-5857-4685-be1f-d57550cc96cc" xsi:nil="true"/>
-    <TPApplication xmlns="4873beb7-5857-4685-be1f-d57550cc96cc" xsi:nil="true"/>
-    <CSXHash xmlns="4873beb7-5857-4685-be1f-d57550cc96cc" xsi:nil="true"/>
-    <DirectSourceMarket xmlns="4873beb7-5857-4685-be1f-d57550cc96cc" xsi:nil="true"/>
-    <PrimaryImageGen xmlns="4873beb7-5857-4685-be1f-d57550cc96cc">true</PrimaryImageGen>
-    <PlannedPubDate xmlns="4873beb7-5857-4685-be1f-d57550cc96cc" xsi:nil="true"/>
-    <CSXSubmissionMarket xmlns="4873beb7-5857-4685-be1f-d57550cc96cc" xsi:nil="true"/>
-    <Downloads xmlns="4873beb7-5857-4685-be1f-d57550cc96cc">0</Downloads>
-    <ArtSampleDocs xmlns="4873beb7-5857-4685-be1f-d57550cc96cc" xsi:nil="true"/>
-    <TrustLevel xmlns="4873beb7-5857-4685-be1f-d57550cc96cc">1 Microsoft Managed Content</TrustLevel>
-    <BlockPublish xmlns="4873beb7-5857-4685-be1f-d57550cc96cc">false</BlockPublish>
-    <TPLaunchHelpLinkType xmlns="4873beb7-5857-4685-be1f-d57550cc96cc">Template</TPLaunchHelpLinkType>
-    <LocalizationTagsTaxHTField0 xmlns="4873beb7-5857-4685-be1f-d57550cc96cc">
-      <Terms xmlns="http://schemas.microsoft.com/office/infopath/2007/PartnerControls"/>
-    </LocalizationTagsTaxHTField0>
-    <BusinessGroup xmlns="4873beb7-5857-4685-be1f-d57550cc96cc" xsi:nil="true"/>
-    <Providers xmlns="4873beb7-5857-4685-be1f-d57550cc96cc" xsi:nil="true"/>
-    <TemplateTemplateType xmlns="4873beb7-5857-4685-be1f-d57550cc96cc">Word Document Template</TemplateTemplateType>
-    <TimesCloned xmlns="4873beb7-5857-4685-be1f-d57550cc96cc" xsi:nil="true"/>
-    <TPAppVersion xmlns="4873beb7-5857-4685-be1f-d57550cc96cc" xsi:nil="true"/>
-    <VoteCount xmlns="4873beb7-5857-4685-be1f-d57550cc96cc" xsi:nil="true"/>
-    <AverageRating xmlns="4873beb7-5857-4685-be1f-d57550cc96cc" xsi:nil="true"/>
-    <FeatureTagsTaxHTField0 xmlns="4873beb7-5857-4685-be1f-d57550cc96cc">
-      <Terms xmlns="http://schemas.microsoft.com/office/infopath/2007/PartnerControls"/>
-    </FeatureTagsTaxHTField0>
-    <Provider xmlns="4873beb7-5857-4685-be1f-d57550cc96cc" xsi:nil="true"/>
-    <UACurrentWords xmlns="4873beb7-5857-4685-be1f-d57550cc96cc" xsi:nil="true"/>
-    <AssetId xmlns="4873beb7-5857-4685-be1f-d57550cc96cc">TP103457714</AssetId>
-    <TPClientViewer xmlns="4873beb7-5857-4685-be1f-d57550cc96cc" xsi:nil="true"/>
-    <DSATActionTaken xmlns="4873beb7-5857-4685-be1f-d57550cc96cc" xsi:nil="true"/>
-    <APEditor xmlns="4873beb7-5857-4685-be1f-d57550cc96cc">
-      <UserInfo>
-        <DisplayName/>
-        <AccountId xsi:nil="true"/>
-        <AccountType/>
-      </UserInfo>
-    </APEditor>
-    <TPInstallLocation xmlns="4873beb7-5857-4685-be1f-d57550cc96cc" xsi:nil="true"/>
-    <OOCacheId xmlns="4873beb7-5857-4685-be1f-d57550cc96cc" xsi:nil="true"/>
-    <IsDeleted xmlns="4873beb7-5857-4685-be1f-d57550cc96cc">false</IsDeleted>
-    <PublishTargets xmlns="4873beb7-5857-4685-be1f-d57550cc96cc">OfficeOnlineVNext</PublishTargets>
-    <ApprovalLog xmlns="4873beb7-5857-4685-be1f-d57550cc96cc" xsi:nil="true"/>
-    <BugNumber xmlns="4873beb7-5857-4685-be1f-d57550cc96cc" xsi:nil="true"/>
-    <CrawlForDependencies xmlns="4873beb7-5857-4685-be1f-d57550cc96cc">false</CrawlForDependencies>
-    <InternalTagsTaxHTField0 xmlns="4873beb7-5857-4685-be1f-d57550cc96cc">
-      <Terms xmlns="http://schemas.microsoft.com/office/infopath/2007/PartnerControls"/>
-    </InternalTagsTaxHTField0>
-    <LastHandOff xmlns="4873beb7-5857-4685-be1f-d57550cc96cc" xsi:nil="true"/>
-    <Milestone xmlns="4873beb7-5857-4685-be1f-d57550cc96cc" xsi:nil="true"/>
-    <OriginalRelease xmlns="4873beb7-5857-4685-be1f-d57550cc96cc">15</OriginalRelease>
-    <RecommendationsModifier xmlns="4873beb7-5857-4685-be1f-d57550cc96cc" xsi:nil="true"/>
-    <ScenarioTagsTaxHTField0 xmlns="4873beb7-5857-4685-be1f-d57550cc96cc">
-      <Terms xmlns="http://schemas.microsoft.com/office/infopath/2007/PartnerControls"/>
-    </ScenarioTagsTaxHTField0>
-    <UANotes xmlns="4873beb7-5857-4685-be1f-d57550cc96cc" xsi:nil="true"/>
-  </documentManagement>
-</p:properties>
-</file>
-
-<file path=customXml/item3.xml><?xml version="1.0" encoding="utf-8"?>
-<?mso-contentType ?>
-<FormTemplates xmlns="http://schemas.microsoft.com/sharepoint/v3/contenttype/forms">
-  <Display>DocumentLibraryForm</Display>
-  <Edit>AssetEditForm</Edit>
-  <New>DocumentLibraryForm</New>
-</FormTemplates>
-</file>
-
-<file path=customXml/item4.xml><?xml version="1.0" encoding="utf-8"?>
 <ct:contentTypeSchema xmlns:ct="http://schemas.microsoft.com/office/2006/metadata/contentType" xmlns:ma="http://schemas.microsoft.com/office/2006/metadata/properties/metaAttributes" ct:_="" ma:_="" ma:contentTypeName="TemplateFile" ma:contentTypeID="0x0101006EDDDB5EE6D98C44930B742096920B300400F5B6D36B3EF94B4E9A635CDF2A18F5B8" ma:contentTypeVersion="72" ma:contentTypeDescription="Create a new document." ma:contentTypeScope="" ma:versionID="a23e56308344d904b51738559c3d67c9">
   <xsd:schema xmlns:xsd="http://www.w3.org/2001/XMLSchema" xmlns:xs="http://www.w3.org/2001/XMLSchema" xmlns:p="http://schemas.microsoft.com/office/2006/metadata/properties" xmlns:ns2="4873beb7-5857-4685-be1f-d57550cc96cc" targetNamespace="http://schemas.microsoft.com/office/2006/metadata/properties" ma:root="true" ma:fieldsID="cd0908cc4600e77bf5da051303e00c8d" ns2:_="">
     <xsd:import namespace="4873beb7-5857-4685-be1f-d57550cc96cc"/>
@@ -5813,33 +6185,153 @@
 </ct:contentTypeSchema>
 </file>
 
-<file path=customXml/itemProps1.xml><?xml version="1.0" encoding="utf-8"?>
-<ds:datastoreItem xmlns:ds="http://schemas.openxmlformats.org/officeDocument/2006/customXml" ds:itemID="{55AF091B-3C7A-41E3-B477-F2FDAA23CFDA}">
-  <ds:schemaRefs>
-    <ds:schemaRef ds:uri="http://schemas.microsoft.com/office/2006/coverPageProps"/>
-  </ds:schemaRefs>
-</ds:datastoreItem>
+<file path=customXml/item2.xml><?xml version="1.0" encoding="utf-8"?>
+<?mso-contentType ?>
+<FormTemplates xmlns="http://schemas.microsoft.com/sharepoint/v3/contenttype/forms">
+  <Display>DocumentLibraryForm</Display>
+  <Edit>AssetEditForm</Edit>
+  <New>DocumentLibraryForm</New>
+</FormTemplates>
 </file>
 
-<file path=customXml/itemProps2.xml><?xml version="1.0" encoding="utf-8"?>
-<ds:datastoreItem xmlns:ds="http://schemas.openxmlformats.org/officeDocument/2006/customXml" ds:itemID="{63671810-3EF7-4C8E-BCBA-248ABE2BAB39}">
-  <ds:schemaRefs>
-    <ds:schemaRef ds:uri="http://schemas.microsoft.com/office/2006/metadata/properties"/>
-    <ds:schemaRef ds:uri="http://schemas.microsoft.com/office/infopath/2007/PartnerControls"/>
-    <ds:schemaRef ds:uri="4873beb7-5857-4685-be1f-d57550cc96cc"/>
-  </ds:schemaRefs>
-</ds:datastoreItem>
+<file path=customXml/item3.xml><?xml version="1.0" encoding="utf-8"?>
+<p:properties xmlns:p="http://schemas.microsoft.com/office/2006/metadata/properties" xmlns:xsi="http://www.w3.org/2001/XMLSchema-instance" xmlns:pc="http://schemas.microsoft.com/office/infopath/2007/PartnerControls">
+  <documentManagement>
+    <APDescription xmlns="4873beb7-5857-4685-be1f-d57550cc96cc" xsi:nil="true"/>
+    <AssetExpire xmlns="4873beb7-5857-4685-be1f-d57550cc96cc">2029-01-01T08:00:00+00:00</AssetExpire>
+    <CampaignTagsTaxHTField0 xmlns="4873beb7-5857-4685-be1f-d57550cc96cc">
+      <Terms xmlns="http://schemas.microsoft.com/office/infopath/2007/PartnerControls"/>
+    </CampaignTagsTaxHTField0>
+    <IntlLangReviewDate xmlns="4873beb7-5857-4685-be1f-d57550cc96cc" xsi:nil="true"/>
+    <TPFriendlyName xmlns="4873beb7-5857-4685-be1f-d57550cc96cc" xsi:nil="true"/>
+    <IntlLangReview xmlns="4873beb7-5857-4685-be1f-d57550cc96cc">false</IntlLangReview>
+    <LocLastLocAttemptVersionLookup xmlns="4873beb7-5857-4685-be1f-d57550cc96cc">856581</LocLastLocAttemptVersionLookup>
+    <PolicheckWords xmlns="4873beb7-5857-4685-be1f-d57550cc96cc" xsi:nil="true"/>
+    <SubmitterId xmlns="4873beb7-5857-4685-be1f-d57550cc96cc" xsi:nil="true"/>
+    <AcquiredFrom xmlns="4873beb7-5857-4685-be1f-d57550cc96cc">Internal MS</AcquiredFrom>
+    <EditorialStatus xmlns="4873beb7-5857-4685-be1f-d57550cc96cc">Complete</EditorialStatus>
+    <Markets xmlns="4873beb7-5857-4685-be1f-d57550cc96cc"/>
+    <OriginAsset xmlns="4873beb7-5857-4685-be1f-d57550cc96cc" xsi:nil="true"/>
+    <AssetStart xmlns="4873beb7-5857-4685-be1f-d57550cc96cc">2012-09-19T07:42:00+00:00</AssetStart>
+    <FriendlyTitle xmlns="4873beb7-5857-4685-be1f-d57550cc96cc" xsi:nil="true"/>
+    <MarketSpecific xmlns="4873beb7-5857-4685-be1f-d57550cc96cc">false</MarketSpecific>
+    <TPNamespace xmlns="4873beb7-5857-4685-be1f-d57550cc96cc" xsi:nil="true"/>
+    <PublishStatusLookup xmlns="4873beb7-5857-4685-be1f-d57550cc96cc">
+      <Value>1622610</Value>
+    </PublishStatusLookup>
+    <APAuthor xmlns="4873beb7-5857-4685-be1f-d57550cc96cc">
+      <UserInfo>
+        <DisplayName>REDMOND\v-aptall</DisplayName>
+        <AccountId>2566</AccountId>
+        <AccountType/>
+      </UserInfo>
+    </APAuthor>
+    <TPCommandLine xmlns="4873beb7-5857-4685-be1f-d57550cc96cc" xsi:nil="true"/>
+    <IntlLangReviewer xmlns="4873beb7-5857-4685-be1f-d57550cc96cc" xsi:nil="true"/>
+    <OpenTemplate xmlns="4873beb7-5857-4685-be1f-d57550cc96cc">true</OpenTemplate>
+    <CSXSubmissionDate xmlns="4873beb7-5857-4685-be1f-d57550cc96cc" xsi:nil="true"/>
+    <TaxCatchAll xmlns="4873beb7-5857-4685-be1f-d57550cc96cc"/>
+    <Manager xmlns="4873beb7-5857-4685-be1f-d57550cc96cc" xsi:nil="true"/>
+    <NumericId xmlns="4873beb7-5857-4685-be1f-d57550cc96cc" xsi:nil="true"/>
+    <ParentAssetId xmlns="4873beb7-5857-4685-be1f-d57550cc96cc" xsi:nil="true"/>
+    <OriginalSourceMarket xmlns="4873beb7-5857-4685-be1f-d57550cc96cc" xsi:nil="true"/>
+    <ApprovalStatus xmlns="4873beb7-5857-4685-be1f-d57550cc96cc">InProgress</ApprovalStatus>
+    <TPComponent xmlns="4873beb7-5857-4685-be1f-d57550cc96cc" xsi:nil="true"/>
+    <EditorialTags xmlns="4873beb7-5857-4685-be1f-d57550cc96cc" xsi:nil="true"/>
+    <TPExecutable xmlns="4873beb7-5857-4685-be1f-d57550cc96cc" xsi:nil="true"/>
+    <TPLaunchHelpLink xmlns="4873beb7-5857-4685-be1f-d57550cc96cc" xsi:nil="true"/>
+    <LocComments xmlns="4873beb7-5857-4685-be1f-d57550cc96cc" xsi:nil="true"/>
+    <LocRecommendedHandoff xmlns="4873beb7-5857-4685-be1f-d57550cc96cc" xsi:nil="true"/>
+    <SourceTitle xmlns="4873beb7-5857-4685-be1f-d57550cc96cc" xsi:nil="true"/>
+    <CSXUpdate xmlns="4873beb7-5857-4685-be1f-d57550cc96cc">false</CSXUpdate>
+    <IntlLocPriority xmlns="4873beb7-5857-4685-be1f-d57550cc96cc" xsi:nil="true"/>
+    <UAProjectedTotalWords xmlns="4873beb7-5857-4685-be1f-d57550cc96cc" xsi:nil="true"/>
+    <AssetType xmlns="4873beb7-5857-4685-be1f-d57550cc96cc">TP</AssetType>
+    <MachineTranslated xmlns="4873beb7-5857-4685-be1f-d57550cc96cc">false</MachineTranslated>
+    <OutputCachingOn xmlns="4873beb7-5857-4685-be1f-d57550cc96cc">false</OutputCachingOn>
+    <TemplateStatus xmlns="4873beb7-5857-4685-be1f-d57550cc96cc">Complete</TemplateStatus>
+    <IsSearchable xmlns="4873beb7-5857-4685-be1f-d57550cc96cc">true</IsSearchable>
+    <ContentItem xmlns="4873beb7-5857-4685-be1f-d57550cc96cc" xsi:nil="true"/>
+    <HandoffToMSDN xmlns="4873beb7-5857-4685-be1f-d57550cc96cc" xsi:nil="true"/>
+    <ShowIn xmlns="4873beb7-5857-4685-be1f-d57550cc96cc">Show everywhere</ShowIn>
+    <ThumbnailAssetId xmlns="4873beb7-5857-4685-be1f-d57550cc96cc" xsi:nil="true"/>
+    <UALocComments xmlns="4873beb7-5857-4685-be1f-d57550cc96cc" xsi:nil="true"/>
+    <UALocRecommendation xmlns="4873beb7-5857-4685-be1f-d57550cc96cc">Localize</UALocRecommendation>
+    <LastModifiedDateTime xmlns="4873beb7-5857-4685-be1f-d57550cc96cc" xsi:nil="true"/>
+    <LegacyData xmlns="4873beb7-5857-4685-be1f-d57550cc96cc" xsi:nil="true"/>
+    <LocManualTestRequired xmlns="4873beb7-5857-4685-be1f-d57550cc96cc">false</LocManualTestRequired>
+    <LocMarketGroupTiers2 xmlns="4873beb7-5857-4685-be1f-d57550cc96cc" xsi:nil="true"/>
+    <ClipArtFilename xmlns="4873beb7-5857-4685-be1f-d57550cc96cc" xsi:nil="true"/>
+    <TPApplication xmlns="4873beb7-5857-4685-be1f-d57550cc96cc" xsi:nil="true"/>
+    <CSXHash xmlns="4873beb7-5857-4685-be1f-d57550cc96cc" xsi:nil="true"/>
+    <DirectSourceMarket xmlns="4873beb7-5857-4685-be1f-d57550cc96cc" xsi:nil="true"/>
+    <PrimaryImageGen xmlns="4873beb7-5857-4685-be1f-d57550cc96cc">true</PrimaryImageGen>
+    <PlannedPubDate xmlns="4873beb7-5857-4685-be1f-d57550cc96cc" xsi:nil="true"/>
+    <CSXSubmissionMarket xmlns="4873beb7-5857-4685-be1f-d57550cc96cc" xsi:nil="true"/>
+    <Downloads xmlns="4873beb7-5857-4685-be1f-d57550cc96cc">0</Downloads>
+    <ArtSampleDocs xmlns="4873beb7-5857-4685-be1f-d57550cc96cc" xsi:nil="true"/>
+    <TrustLevel xmlns="4873beb7-5857-4685-be1f-d57550cc96cc">1 Microsoft Managed Content</TrustLevel>
+    <BlockPublish xmlns="4873beb7-5857-4685-be1f-d57550cc96cc">false</BlockPublish>
+    <TPLaunchHelpLinkType xmlns="4873beb7-5857-4685-be1f-d57550cc96cc">Template</TPLaunchHelpLinkType>
+    <LocalizationTagsTaxHTField0 xmlns="4873beb7-5857-4685-be1f-d57550cc96cc">
+      <Terms xmlns="http://schemas.microsoft.com/office/infopath/2007/PartnerControls"/>
+    </LocalizationTagsTaxHTField0>
+    <BusinessGroup xmlns="4873beb7-5857-4685-be1f-d57550cc96cc" xsi:nil="true"/>
+    <Providers xmlns="4873beb7-5857-4685-be1f-d57550cc96cc" xsi:nil="true"/>
+    <TemplateTemplateType xmlns="4873beb7-5857-4685-be1f-d57550cc96cc">Word Document Template</TemplateTemplateType>
+    <TimesCloned xmlns="4873beb7-5857-4685-be1f-d57550cc96cc" xsi:nil="true"/>
+    <TPAppVersion xmlns="4873beb7-5857-4685-be1f-d57550cc96cc" xsi:nil="true"/>
+    <VoteCount xmlns="4873beb7-5857-4685-be1f-d57550cc96cc" xsi:nil="true"/>
+    <AverageRating xmlns="4873beb7-5857-4685-be1f-d57550cc96cc" xsi:nil="true"/>
+    <FeatureTagsTaxHTField0 xmlns="4873beb7-5857-4685-be1f-d57550cc96cc">
+      <Terms xmlns="http://schemas.microsoft.com/office/infopath/2007/PartnerControls"/>
+    </FeatureTagsTaxHTField0>
+    <Provider xmlns="4873beb7-5857-4685-be1f-d57550cc96cc" xsi:nil="true"/>
+    <UACurrentWords xmlns="4873beb7-5857-4685-be1f-d57550cc96cc" xsi:nil="true"/>
+    <AssetId xmlns="4873beb7-5857-4685-be1f-d57550cc96cc">TP103457714</AssetId>
+    <TPClientViewer xmlns="4873beb7-5857-4685-be1f-d57550cc96cc" xsi:nil="true"/>
+    <DSATActionTaken xmlns="4873beb7-5857-4685-be1f-d57550cc96cc" xsi:nil="true"/>
+    <APEditor xmlns="4873beb7-5857-4685-be1f-d57550cc96cc">
+      <UserInfo>
+        <DisplayName/>
+        <AccountId xsi:nil="true"/>
+        <AccountType/>
+      </UserInfo>
+    </APEditor>
+    <TPInstallLocation xmlns="4873beb7-5857-4685-be1f-d57550cc96cc" xsi:nil="true"/>
+    <OOCacheId xmlns="4873beb7-5857-4685-be1f-d57550cc96cc" xsi:nil="true"/>
+    <IsDeleted xmlns="4873beb7-5857-4685-be1f-d57550cc96cc">false</IsDeleted>
+    <PublishTargets xmlns="4873beb7-5857-4685-be1f-d57550cc96cc">OfficeOnlineVNext</PublishTargets>
+    <ApprovalLog xmlns="4873beb7-5857-4685-be1f-d57550cc96cc" xsi:nil="true"/>
+    <BugNumber xmlns="4873beb7-5857-4685-be1f-d57550cc96cc" xsi:nil="true"/>
+    <CrawlForDependencies xmlns="4873beb7-5857-4685-be1f-d57550cc96cc">false</CrawlForDependencies>
+    <InternalTagsTaxHTField0 xmlns="4873beb7-5857-4685-be1f-d57550cc96cc">
+      <Terms xmlns="http://schemas.microsoft.com/office/infopath/2007/PartnerControls"/>
+    </InternalTagsTaxHTField0>
+    <LastHandOff xmlns="4873beb7-5857-4685-be1f-d57550cc96cc" xsi:nil="true"/>
+    <Milestone xmlns="4873beb7-5857-4685-be1f-d57550cc96cc" xsi:nil="true"/>
+    <OriginalRelease xmlns="4873beb7-5857-4685-be1f-d57550cc96cc">15</OriginalRelease>
+    <RecommendationsModifier xmlns="4873beb7-5857-4685-be1f-d57550cc96cc" xsi:nil="true"/>
+    <ScenarioTagsTaxHTField0 xmlns="4873beb7-5857-4685-be1f-d57550cc96cc">
+      <Terms xmlns="http://schemas.microsoft.com/office/infopath/2007/PartnerControls"/>
+    </ScenarioTagsTaxHTField0>
+    <UANotes xmlns="4873beb7-5857-4685-be1f-d57550cc96cc" xsi:nil="true"/>
+  </documentManagement>
+</p:properties>
 </file>
 
-<file path=customXml/itemProps3.xml><?xml version="1.0" encoding="utf-8"?>
-<ds:datastoreItem xmlns:ds="http://schemas.openxmlformats.org/officeDocument/2006/customXml" ds:itemID="{499EA1EC-B023-4266-9865-E1EDA122A8C9}">
-  <ds:schemaRefs>
-    <ds:schemaRef ds:uri="http://schemas.microsoft.com/sharepoint/v3/contenttype/forms"/>
-  </ds:schemaRefs>
-</ds:datastoreItem>
+<file path=customXml/item4.xml><?xml version="1.0" encoding="utf-8"?>
+<CoverPageProperties xmlns="http://schemas.microsoft.com/office/2006/coverPageProps">
+  <PublishDate/>
+  <Abstract/>
+  <CompanyAddress>Grado en Ingeniería Informática</CompanyAddress>
+  <CompanyPhone/>
+  <CompanyFax/>
+  <CompanyEmail/>
+</CoverPageProperties>
 </file>
 
-<file path=customXml/itemProps4.xml><?xml version="1.0" encoding="utf-8"?>
+<file path=customXml/itemProps1.xml><?xml version="1.0" encoding="utf-8"?>
 <ds:datastoreItem xmlns:ds="http://schemas.openxmlformats.org/officeDocument/2006/customXml" ds:itemID="{9332E30D-EFB4-40E8-AB8F-C2E02C2E75EB}">
   <ds:schemaRefs>
     <ds:schemaRef ds:uri="http://schemas.microsoft.com/office/2006/metadata/contentType"/>
@@ -5855,4 +6347,30 @@
     <ds:schemaRef ds:uri="http://schemas.microsoft.com/internal/obd"/>
   </ds:schemaRefs>
 </ds:datastoreItem>
+</file>
+
+<file path=customXml/itemProps2.xml><?xml version="1.0" encoding="utf-8"?>
+<ds:datastoreItem xmlns:ds="http://schemas.openxmlformats.org/officeDocument/2006/customXml" ds:itemID="{499EA1EC-B023-4266-9865-E1EDA122A8C9}">
+  <ds:schemaRefs>
+    <ds:schemaRef ds:uri="http://schemas.microsoft.com/sharepoint/v3/contenttype/forms"/>
+  </ds:schemaRefs>
+</ds:datastoreItem>
+</file>
+
+<file path=customXml/itemProps3.xml><?xml version="1.0" encoding="utf-8"?>
+<ds:datastoreItem xmlns:ds="http://schemas.openxmlformats.org/officeDocument/2006/customXml" ds:itemID="{63671810-3EF7-4C8E-BCBA-248ABE2BAB39}">
+  <ds:schemaRefs>
+    <ds:schemaRef ds:uri="http://schemas.microsoft.com/office/2006/metadata/properties"/>
+    <ds:schemaRef ds:uri="http://schemas.microsoft.com/office/infopath/2007/PartnerControls"/>
+    <ds:schemaRef ds:uri="4873beb7-5857-4685-be1f-d57550cc96cc"/>
+  </ds:schemaRefs>
+</ds:datastoreItem>
+</file>
+
+<file path=customXml/itemProps4.xml><?xml version="1.0" encoding="utf-8"?>
+<ds:datastoreItem xmlns:ds="http://schemas.openxmlformats.org/officeDocument/2006/customXml" ds:itemID="{55AF091B-3C7A-41E3-B477-F2FDAA23CFDA}">
+  <ds:schemaRefs>
+    <ds:schemaRef ds:uri="http://schemas.microsoft.com/office/2006/coverPageProps"/>
+  </ds:schemaRefs>
+</ds:datastoreItem>
 </file>
--- a/Práctica 4/SeijasSalinas_Practica4.docx
+++ b/Práctica 4/SeijasSalinas_Practica4.docx
@@ -10,6 +10,7 @@
           <w:docPartUnique/>
         </w:docPartObj>
       </w:sdtPr>
+      <w:sdtEndPr/>
       <w:sdtContent>
         <w:p>
           <w:pPr>
@@ -105,6 +106,7 @@
                                     <w:dataBinding w:prefixMappings="xmlns:ns0='http://purl.org/dc/elements/1.1/' xmlns:ns1='http://schemas.openxmlformats.org/package/2006/metadata/core-properties' " w:xpath="/ns1:coreProperties[1]/ns0:title[1]" w:storeItemID="{6C3C8BC8-F283-45AE-878A-BAB7291924A1}"/>
                                     <w:text/>
                                   </w:sdtPr>
+                                  <w:sdtEndPr/>
                                   <w:sdtContent>
                                     <w:p>
                                       <w:pPr>
@@ -142,6 +144,7 @@
                                     <w:dataBinding w:prefixMappings="xmlns:ns0='http://purl.org/dc/elements/1.1/' xmlns:ns1='http://schemas.openxmlformats.org/package/2006/metadata/core-properties' " w:xpath="/ns1:coreProperties[1]/ns0:subject[1]" w:storeItemID="{6C3C8BC8-F283-45AE-878A-BAB7291924A1}"/>
                                     <w:text/>
                                   </w:sdtPr>
+                                  <w:sdtEndPr/>
                                   <w:sdtContent>
                                     <w:p>
                                       <w:pPr>
@@ -262,6 +265,7 @@
                                     <w:dataBinding w:prefixMappings="xmlns:ns0='http://purl.org/dc/elements/1.1/' xmlns:ns1='http://schemas.openxmlformats.org/package/2006/metadata/core-properties' " w:xpath="/ns1:coreProperties[1]/ns0:creator[1]" w:storeItemID="{6C3C8BC8-F283-45AE-878A-BAB7291924A1}"/>
                                     <w:text/>
                                   </w:sdtPr>
+                                  <w:sdtEndPr/>
                                   <w:sdtContent>
                                     <w:p>
                                       <w:pPr>
@@ -306,6 +310,7 @@
                                       <w:dataBinding w:prefixMappings="xmlns:ns0='http://schemas.openxmlformats.org/officeDocument/2006/extended-properties' " w:xpath="/ns0:Properties[1]/ns0:Company[1]" w:storeItemID="{6668398D-A668-4E3E-A5EB-62B293D839F1}"/>
                                       <w:text/>
                                     </w:sdtPr>
+                                    <w:sdtEndPr/>
                                     <w:sdtContent>
                                       <w:r>
                                         <w:rPr>
@@ -339,6 +344,7 @@
                                       <w:dataBinding w:prefixMappings="xmlns:ns0='http://schemas.microsoft.com/office/2006/coverPageProps' " w:xpath="/ns0:CoverPageProperties[1]/ns0:CompanyAddress[1]" w:storeItemID="{55AF091B-3C7A-41E3-B477-F2FDAA23CFDA}"/>
                                       <w:text/>
                                     </w:sdtPr>
+                                    <w:sdtEndPr/>
                                     <w:sdtContent>
                                       <w:r>
                                         <w:rPr>
@@ -374,7 +380,7 @@
               </mc:Choice>
               <mc:Fallback>
                 <w:pict>
-                  <v:group id="Grupo 11" o:spid="_x0000_s1026" style="position:absolute;margin-left:0;margin-top:0;width:540pt;height:10in;z-index:251659264;mso-width-percent:882;mso-height-percent:909;mso-position-horizontal:center;mso-position-horizontal-relative:page;mso-position-vertical:center;mso-position-vertical-relative:page;mso-width-percent:882;mso-height-percent:909" coordsize="68580,91440" o:gfxdata="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">
+                  <v:group id="Grupo 11" o:spid="_x0000_s1026" style="position:absolute;left:0;text-align:left;margin-left:0;margin-top:0;width:540pt;height:10in;z-index:251659264;mso-width-percent:882;mso-height-percent:909;mso-position-horizontal:center;mso-position-horizontal-relative:page;mso-position-vertical:center;mso-position-vertical-relative:page;mso-width-percent:882;mso-height-percent:909" coordsize="68580,91440" o:gfxdata="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">
                     <v:rect id="Rectángulo 33" o:spid="_x0000_s1027" style="position:absolute;left:2286;width:66294;height:91440;visibility:visible;mso-wrap-style:square;v-text-anchor:bottom" o:gfxdata="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" fillcolor="black [3213]" stroked="f" strokeweight="1pt">
                       <v:textbox inset="36pt,1in,1in,208.8pt">
                         <w:txbxContent>
@@ -392,6 +398,7 @@
                               <w:dataBinding w:prefixMappings="xmlns:ns0='http://purl.org/dc/elements/1.1/' xmlns:ns1='http://schemas.openxmlformats.org/package/2006/metadata/core-properties' " w:xpath="/ns1:coreProperties[1]/ns0:title[1]" w:storeItemID="{6C3C8BC8-F283-45AE-878A-BAB7291924A1}"/>
                               <w:text/>
                             </w:sdtPr>
+                            <w:sdtEndPr/>
                             <w:sdtContent>
                               <w:p>
                                 <w:pPr>
@@ -429,6 +436,7 @@
                               <w:dataBinding w:prefixMappings="xmlns:ns0='http://purl.org/dc/elements/1.1/' xmlns:ns1='http://schemas.openxmlformats.org/package/2006/metadata/core-properties' " w:xpath="/ns1:coreProperties[1]/ns0:subject[1]" w:storeItemID="{6C3C8BC8-F283-45AE-878A-BAB7291924A1}"/>
                               <w:text/>
                             </w:sdtPr>
+                            <w:sdtEndPr/>
                             <w:sdtContent>
                               <w:p>
                                 <w:pPr>
@@ -474,6 +482,7 @@
                               <w:dataBinding w:prefixMappings="xmlns:ns0='http://purl.org/dc/elements/1.1/' xmlns:ns1='http://schemas.openxmlformats.org/package/2006/metadata/core-properties' " w:xpath="/ns1:coreProperties[1]/ns0:creator[1]" w:storeItemID="{6C3C8BC8-F283-45AE-878A-BAB7291924A1}"/>
                               <w:text/>
                             </w:sdtPr>
+                            <w:sdtEndPr/>
                             <w:sdtContent>
                               <w:p>
                                 <w:pPr>
@@ -518,6 +527,7 @@
                                 <w:dataBinding w:prefixMappings="xmlns:ns0='http://schemas.openxmlformats.org/officeDocument/2006/extended-properties' " w:xpath="/ns0:Properties[1]/ns0:Company[1]" w:storeItemID="{6668398D-A668-4E3E-A5EB-62B293D839F1}"/>
                                 <w:text/>
                               </w:sdtPr>
+                              <w:sdtEndPr/>
                               <w:sdtContent>
                                 <w:r>
                                   <w:rPr>
@@ -551,6 +561,7 @@
                                 <w:dataBinding w:prefixMappings="xmlns:ns0='http://schemas.microsoft.com/office/2006/coverPageProps' " w:xpath="/ns0:CoverPageProperties[1]/ns0:CompanyAddress[1]" w:storeItemID="{55AF091B-3C7A-41E3-B477-F2FDAA23CFDA}"/>
                                 <w:text/>
                               </w:sdtPr>
+                              <w:sdtEndPr/>
                               <w:sdtContent>
                                 <w:r>
                                   <w:rPr>
@@ -580,6 +591,11 @@
     </w:sdt>
     <w:sdt>
       <w:sdtPr>
+        <w:rPr>
+          <w:rFonts w:asciiTheme="minorHAnsi" w:eastAsiaTheme="minorEastAsia" w:hAnsiTheme="minorHAnsi" w:cstheme="minorBidi"/>
+          <w:sz w:val="22"/>
+          <w:szCs w:val="22"/>
+        </w:rPr>
         <w:id w:val="-1022083952"/>
         <w:docPartObj>
           <w:docPartGallery w:val="Table of Contents"/>
@@ -588,10 +604,12 @@
       </w:sdtPr>
       <w:sdtEndPr>
         <w:rPr>
-          <w:rFonts w:asciiTheme="minorHAnsi" w:eastAsiaTheme="minorEastAsia" w:hAnsiTheme="minorHAnsi" w:cstheme="minorBidi"/>
+          <w:rFonts w:ascii="Helvetica" w:hAnsi="Helvetica" w:cs="Helvetica"/>
+          <w:b w:val="0"/>
+          <w:bCs w:val="0"/>
           <w:smallCaps w:val="0"/>
-          <w:sz w:val="22"/>
-          <w:szCs w:val="22"/>
+          <w:sz w:val="21"/>
+          <w:szCs w:val="21"/>
         </w:rPr>
       </w:sdtEndPr>
       <w:sdtContent>
@@ -600,21 +618,12 @@
             <w:pStyle w:val="TtuloTDC"/>
           </w:pPr>
           <w:r>
-            <w:t>Con</w:t>
-          </w:r>
-          <w:bookmarkStart w:id="0" w:name="_GoBack"/>
-          <w:bookmarkEnd w:id="0"/>
-          <w:r>
-            <w:t>tenido</w:t>
+            <w:t>Contenido</w:t>
           </w:r>
         </w:p>
         <w:p>
           <w:pPr>
             <w:pStyle w:val="TDC1"/>
-            <w:tabs>
-              <w:tab w:val="left" w:pos="440"/>
-              <w:tab w:val="right" w:leader="dot" w:pos="9017"/>
-            </w:tabs>
             <w:rPr>
               <w:noProof/>
               <w:lang w:eastAsia="es-ES"/>
@@ -704,10 +713,6 @@
         <w:p>
           <w:pPr>
             <w:pStyle w:val="TDC2"/>
-            <w:tabs>
-              <w:tab w:val="left" w:pos="660"/>
-              <w:tab w:val="right" w:leader="dot" w:pos="9017"/>
-            </w:tabs>
             <w:rPr>
               <w:noProof/>
             </w:rPr>
@@ -786,10 +791,6 @@
         <w:p>
           <w:pPr>
             <w:pStyle w:val="TDC2"/>
-            <w:tabs>
-              <w:tab w:val="left" w:pos="660"/>
-              <w:tab w:val="right" w:leader="dot" w:pos="9017"/>
-            </w:tabs>
             <w:rPr>
               <w:noProof/>
             </w:rPr>
@@ -868,10 +869,6 @@
         <w:p>
           <w:pPr>
             <w:pStyle w:val="TDC2"/>
-            <w:tabs>
-              <w:tab w:val="left" w:pos="660"/>
-              <w:tab w:val="right" w:leader="dot" w:pos="9017"/>
-            </w:tabs>
             <w:rPr>
               <w:noProof/>
             </w:rPr>
@@ -950,10 +947,6 @@
         <w:p>
           <w:pPr>
             <w:pStyle w:val="TDC1"/>
-            <w:tabs>
-              <w:tab w:val="left" w:pos="440"/>
-              <w:tab w:val="right" w:leader="dot" w:pos="9017"/>
-            </w:tabs>
             <w:rPr>
               <w:noProof/>
               <w:lang w:eastAsia="es-ES"/>
@@ -1034,10 +1027,6 @@
         <w:p>
           <w:pPr>
             <w:pStyle w:val="TDC2"/>
-            <w:tabs>
-              <w:tab w:val="left" w:pos="660"/>
-              <w:tab w:val="right" w:leader="dot" w:pos="9017"/>
-            </w:tabs>
             <w:rPr>
               <w:noProof/>
             </w:rPr>
@@ -1116,10 +1105,6 @@
         <w:p>
           <w:pPr>
             <w:pStyle w:val="TDC2"/>
-            <w:tabs>
-              <w:tab w:val="left" w:pos="660"/>
-              <w:tab w:val="right" w:leader="dot" w:pos="9017"/>
-            </w:tabs>
             <w:rPr>
               <w:noProof/>
             </w:rPr>
@@ -1198,10 +1183,6 @@
         <w:p>
           <w:pPr>
             <w:pStyle w:val="TDC2"/>
-            <w:tabs>
-              <w:tab w:val="left" w:pos="660"/>
-              <w:tab w:val="right" w:leader="dot" w:pos="9017"/>
-            </w:tabs>
             <w:rPr>
               <w:noProof/>
             </w:rPr>
@@ -1280,10 +1261,6 @@
         <w:p>
           <w:pPr>
             <w:pStyle w:val="TDC1"/>
-            <w:tabs>
-              <w:tab w:val="left" w:pos="440"/>
-              <w:tab w:val="right" w:leader="dot" w:pos="9017"/>
-            </w:tabs>
             <w:rPr>
               <w:noProof/>
               <w:lang w:eastAsia="es-ES"/>
@@ -1364,10 +1341,6 @@
         <w:p>
           <w:pPr>
             <w:pStyle w:val="TDC2"/>
-            <w:tabs>
-              <w:tab w:val="left" w:pos="660"/>
-              <w:tab w:val="right" w:leader="dot" w:pos="9017"/>
-            </w:tabs>
             <w:rPr>
               <w:noProof/>
             </w:rPr>
@@ -1446,10 +1419,6 @@
         <w:p>
           <w:pPr>
             <w:pStyle w:val="TDC2"/>
-            <w:tabs>
-              <w:tab w:val="left" w:pos="660"/>
-              <w:tab w:val="right" w:leader="dot" w:pos="9017"/>
-            </w:tabs>
             <w:rPr>
               <w:noProof/>
             </w:rPr>
@@ -1540,9 +1509,6 @@
       <w:pPr>
         <w:rPr>
           <w:rFonts w:asciiTheme="majorHAnsi" w:eastAsiaTheme="majorEastAsia" w:hAnsiTheme="majorHAnsi" w:cstheme="majorBidi"/>
-          <w:b/>
-          <w:bCs/>
-          <w:smallCaps/>
           <w:sz w:val="36"/>
           <w:szCs w:val="36"/>
         </w:rPr>
@@ -1559,12 +1525,17 @@
           <w:numId w:val="30"/>
         </w:numPr>
       </w:pPr>
-      <w:bookmarkStart w:id="1" w:name="_Toc495318162"/>
+      <w:bookmarkStart w:id="0" w:name="_Toc495318162"/>
       <w:r>
         <w:lastRenderedPageBreak/>
-        <w:t>Ataque al cifrado de sustitución monoalfabético</w:t>
+        <w:t xml:space="preserve">Ataque al cifrado de sustitución </w:t>
       </w:r>
-      <w:bookmarkEnd w:id="1"/>
+      <w:proofErr w:type="spellStart"/>
+      <w:r>
+        <w:t>monoalfabético</w:t>
+      </w:r>
+      <w:bookmarkEnd w:id="0"/>
+      <w:proofErr w:type="spellEnd"/>
     </w:p>
     <w:p>
       <w:pPr>
@@ -1574,11 +1545,11 @@
           <w:numId w:val="30"/>
         </w:numPr>
       </w:pPr>
-      <w:bookmarkStart w:id="2" w:name="_Toc495318163"/>
+      <w:bookmarkStart w:id="1" w:name="_Toc495318163"/>
       <w:r>
         <w:t>Justificación teórica de la base del método de criptoanálisis utilizado.</w:t>
       </w:r>
-      <w:bookmarkEnd w:id="2"/>
+      <w:bookmarkEnd w:id="1"/>
     </w:p>
     <w:p>
       <w:pPr>
@@ -1588,11 +1559,11 @@
           <w:numId w:val="30"/>
         </w:numPr>
       </w:pPr>
-      <w:bookmarkStart w:id="3" w:name="_Toc495318164"/>
+      <w:bookmarkStart w:id="2" w:name="_Toc495318164"/>
       <w:r>
         <w:t>Descripción de los pasos dados para el ataque.</w:t>
       </w:r>
-      <w:bookmarkEnd w:id="3"/>
+      <w:bookmarkEnd w:id="2"/>
     </w:p>
     <w:p>
       <w:pPr>
@@ -1602,11 +1573,11 @@
           <w:numId w:val="30"/>
         </w:numPr>
       </w:pPr>
-      <w:bookmarkStart w:id="4" w:name="_Toc495318165"/>
+      <w:bookmarkStart w:id="3" w:name="_Toc495318165"/>
       <w:r>
         <w:t>Texto cifrado a atacar, texto plano recuperado y clave.</w:t>
       </w:r>
-      <w:bookmarkEnd w:id="4"/>
+      <w:bookmarkEnd w:id="3"/>
     </w:p>
     <w:p>
       <w:pPr>
@@ -1616,17 +1587,33 @@
           <w:numId w:val="30"/>
         </w:numPr>
       </w:pPr>
-      <w:bookmarkStart w:id="5" w:name="_Toc495318166"/>
+      <w:bookmarkStart w:id="4" w:name="_Toc495318166"/>
       <w:r>
-        <w:t>Ataque al cifrado de sustitución polialfabético (Vigen</w:t>
+        <w:t xml:space="preserve">Ataque al cifrado de sustitución </w:t>
+      </w:r>
+      <w:proofErr w:type="spellStart"/>
+      <w:r>
+        <w:t>polialfabético</w:t>
+      </w:r>
+      <w:proofErr w:type="spellEnd"/>
+      <w:r>
+        <w:t xml:space="preserve"> (</w:t>
+      </w:r>
+      <w:proofErr w:type="spellStart"/>
+      <w:r>
+        <w:t>Vigen</w:t>
       </w:r>
       <w:r>
         <w:t>è</w:t>
       </w:r>
       <w:r>
-        <w:t>re)</w:t>
+        <w:t>re</w:t>
       </w:r>
-      <w:bookmarkEnd w:id="5"/>
+      <w:proofErr w:type="spellEnd"/>
+      <w:r>
+        <w:t>)</w:t>
+      </w:r>
+      <w:bookmarkEnd w:id="4"/>
     </w:p>
     <w:p>
       <w:pPr>
@@ -1636,14 +1623,27 @@
           <w:numId w:val="30"/>
         </w:numPr>
       </w:pPr>
-      <w:bookmarkStart w:id="6" w:name="_Toc495318167"/>
+      <w:bookmarkStart w:id="5" w:name="_Toc495318167"/>
       <w:r>
-        <w:t>Justificación teórica del método de ataque al cifrado de Vig</w:t>
+        <w:t xml:space="preserve">Explicación </w:t>
+      </w:r>
+      <w:bookmarkStart w:id="6" w:name="_GoBack"/>
+      <w:bookmarkEnd w:id="6"/>
+      <w:r>
+        <w:t xml:space="preserve">teórica del método de ataque al cifrado de </w:t>
+      </w:r>
+      <w:proofErr w:type="spellStart"/>
+      <w:r>
+        <w:t>Vig</w:t>
       </w:r>
       <w:r>
-        <w:t>enère.</w:t>
+        <w:t>enère</w:t>
       </w:r>
-      <w:bookmarkEnd w:id="6"/>
+      <w:proofErr w:type="spellEnd"/>
+      <w:r>
+        <w:t>.</w:t>
+      </w:r>
+      <w:bookmarkEnd w:id="5"/>
     </w:p>
     <w:p>
       <w:pPr>
@@ -1661,6 +1661,14 @@
     </w:p>
     <w:p>
       <w:pPr>
+        <w:ind w:firstLine="708"/>
+      </w:pPr>
+      <w:r>
+        <w:t>Descripción de las etapas seguidas en el análisis: número de intentos para establecer la longitud de la clave, número de pruebas para determinar cada una de las letras de la clave, herramientas de ayuda utilizadas.</w:t>
+      </w:r>
+    </w:p>
+    <w:p>
+      <w:pPr>
         <w:pStyle w:val="Ttulo2"/>
         <w:numPr>
           <w:ilvl w:val="1"/>
@@ -1702,6 +1710,27 @@
       <w:bookmarkEnd w:id="10"/>
     </w:p>
     <w:p>
+      <w:r>
+        <w:t xml:space="preserve">Justificar cómo los distintos elementos (rotores, conexiones, etc.) que intervienen en el cifrado contribuyen a que el cifrado sea más robusto que un cifrado </w:t>
+      </w:r>
+      <w:proofErr w:type="spellStart"/>
+      <w:r>
+        <w:t>polialfabético</w:t>
+      </w:r>
+      <w:proofErr w:type="spellEnd"/>
+      <w:r>
+        <w:t xml:space="preserve"> convencional como el de </w:t>
+      </w:r>
+      <w:proofErr w:type="spellStart"/>
+      <w:r>
+        <w:t>Vigenère</w:t>
+      </w:r>
+      <w:proofErr w:type="spellEnd"/>
+      <w:r>
+        <w:t>.</w:t>
+      </w:r>
+    </w:p>
+    <w:p>
       <w:pPr>
         <w:pStyle w:val="Ttulo2"/>
         <w:numPr>
@@ -1714,6 +1743,11 @@
         <w:t>Funcionamiento a ambo lados del canal de comunicación la clave de cifrado para el caso de la versión de Enigma I.</w:t>
       </w:r>
       <w:bookmarkEnd w:id="11"/>
+    </w:p>
+    <w:p>
+      <w:r>
+        <w:t>Explicar cómo se establecía y se compartía entre ambos lados del canal de comunicación (emisor y receptor) la clave de cifrado para el caso de la versión Enigma I (la utilizada por el ejército de tierra y aire alemán durante la II Guerra Mundial).</w:t>
+      </w:r>
     </w:p>
     <w:sectPr>
       <w:footerReference w:type="default" r:id="rId11"/>
@@ -1732,9 +1766,6 @@
 <w:endnotes xmlns:wpc="http://schemas.microsoft.com/office/word/2010/wordprocessingCanvas" xmlns:cx="http://schemas.microsoft.com/office/drawing/2014/chartex" xmlns:cx1="http://schemas.microsoft.com/office/drawing/2015/9/8/chartex" xmlns:cx2="http://schemas.microsoft.com/office/drawing/2015/10/21/chartex" xmlns:cx3="http://schemas.microsoft.com/office/drawing/2016/5/9/chartex" xmlns:cx4="http://schemas.microsoft.com/office/drawing/2016/5/10/chartex" xmlns:cx5="http://schemas.microsoft.com/office/drawing/2016/5/11/chartex" xmlns:cx6="http://schemas.microsoft.com/office/drawing/2016/5/12/chartex" xmlns:cx7="http://schemas.microsoft.com/office/drawing/2016/5/13/chartex" xmlns:cx8="http://schemas.microsoft.com/office/drawing/2016/5/14/chartex" xmlns:mc="http://schemas.openxmlformats.org/markup-compatibility/2006" xmlns:aink="http://schemas.microsoft.com/office/drawing/2016/ink" xmlns:am3d="http://schemas.microsoft.com/office/drawing/2017/model3d" xmlns:o="urn:schemas-microsoft-com:office:office" xmlns:r="http://schemas.openxmlformats.org/officeDocument/2006/relationships" xmlns:m="http://schemas.openxmlformats.org/officeDocument/2006/math" xmlns:v="urn:schemas-microsoft-com:vml" xmlns:wp14="http://schemas.microsoft.com/office/word/2010/wordprocessingDrawing" xmlns:wp="http://schemas.openxmlformats.org/drawingml/2006/wordprocessingDrawing" xmlns:w10="urn:schemas-microsoft-com:office:word" xmlns:w="http://schemas.openxmlformats.org/wordprocessingml/2006/main" xmlns:w14="http://schemas.microsoft.com/office/word/2010/wordml" xmlns:w15="http://schemas.microsoft.com/office/word/2012/wordml" xmlns:w16cid="http://schemas.microsoft.com/office/word/2016/wordml/cid" xmlns:w16se="http://schemas.microsoft.com/office/word/2015/wordml/symex" xmlns:wpg="http://schemas.microsoft.com/office/word/2010/wordprocessingGroup" xmlns:wpi="http://schemas.microsoft.com/office/word/2010/wordprocessingInk" xmlns:wne="http://schemas.microsoft.com/office/word/2006/wordml" xmlns:wps="http://schemas.microsoft.com/office/word/2010/wordprocessingShape" mc:Ignorable="w14 w15 w16se w16cid wp14">
   <w:endnote w:type="separator" w:id="-1">
     <w:p>
-      <w:pPr>
-        <w:spacing w:after="0" w:line="240" w:lineRule="auto"/>
-      </w:pPr>
       <w:r>
         <w:separator/>
       </w:r>
@@ -1742,9 +1773,6 @@
   </w:endnote>
   <w:endnote w:type="continuationSeparator" w:id="0">
     <w:p>
-      <w:pPr>
-        <w:spacing w:after="0" w:line="240" w:lineRule="auto"/>
-      </w:pPr>
       <w:r>
         <w:continuationSeparator/>
       </w:r>
@@ -1796,7 +1824,7 @@
             <w:noProof/>
             <w:lang w:bidi="es-ES"/>
           </w:rPr>
-          <w:t>2</w:t>
+          <w:t>1</w:t>
         </w:r>
         <w:r>
           <w:rPr>
@@ -1815,9 +1843,6 @@
 <w:footnotes xmlns:wpc="http://schemas.microsoft.com/office/word/2010/wordprocessingCanvas" xmlns:cx="http://schemas.microsoft.com/office/drawing/2014/chartex" xmlns:cx1="http://schemas.microsoft.com/office/drawing/2015/9/8/chartex" xmlns:cx2="http://schemas.microsoft.com/office/drawing/2015/10/21/chartex" xmlns:cx3="http://schemas.microsoft.com/office/drawing/2016/5/9/chartex" xmlns:cx4="http://schemas.microsoft.com/office/drawing/2016/5/10/chartex" xmlns:cx5="http://schemas.microsoft.com/office/drawing/2016/5/11/chartex" xmlns:cx6="http://schemas.microsoft.com/office/drawing/2016/5/12/chartex" xmlns:cx7="http://schemas.microsoft.com/office/drawing/2016/5/13/chartex" xmlns:cx8="http://schemas.microsoft.com/office/drawing/2016/5/14/chartex" xmlns:mc="http://schemas.openxmlformats.org/markup-compatibility/2006" xmlns:aink="http://schemas.microsoft.com/office/drawing/2016/ink" xmlns:am3d="http://schemas.microsoft.com/office/drawing/2017/model3d" xmlns:o="urn:schemas-microsoft-com:office:office" xmlns:r="http://schemas.openxmlformats.org/officeDocument/2006/relationships" xmlns:m="http://schemas.openxmlformats.org/officeDocument/2006/math" xmlns:v="urn:schemas-microsoft-com:vml" xmlns:wp14="http://schemas.microsoft.com/office/word/2010/wordprocessingDrawing" xmlns:wp="http://schemas.openxmlformats.org/drawingml/2006/wordprocessingDrawing" xmlns:w10="urn:schemas-microsoft-com:office:word" xmlns:w="http://schemas.openxmlformats.org/wordprocessingml/2006/main" xmlns:w14="http://schemas.microsoft.com/office/word/2010/wordml" xmlns:w15="http://schemas.microsoft.com/office/word/2012/wordml" xmlns:w16cid="http://schemas.microsoft.com/office/word/2016/wordml/cid" xmlns:w16se="http://schemas.microsoft.com/office/word/2015/wordml/symex" xmlns:wpg="http://schemas.microsoft.com/office/word/2010/wordprocessingGroup" xmlns:wpi="http://schemas.microsoft.com/office/word/2010/wordprocessingInk" xmlns:wne="http://schemas.microsoft.com/office/word/2006/wordml" xmlns:wps="http://schemas.microsoft.com/office/word/2010/wordprocessingShape" mc:Ignorable="w14 w15 w16se w16cid wp14">
   <w:footnote w:type="separator" w:id="-1">
     <w:p>
-      <w:pPr>
-        <w:spacing w:after="0" w:line="240" w:lineRule="auto"/>
-      </w:pPr>
       <w:r>
         <w:separator/>
       </w:r>
@@ -1825,9 +1850,6 @@
   </w:footnote>
   <w:footnote w:type="continuationSeparator" w:id="0">
     <w:p>
-      <w:pPr>
-        <w:spacing w:after="0" w:line="240" w:lineRule="auto"/>
-      </w:pPr>
       <w:r>
         <w:continuationSeparator/>
       </w:r>
@@ -3317,7 +3339,17 @@
   <w:style w:type="paragraph" w:default="1" w:styleId="Normal">
     <w:name w:val="Normal"/>
     <w:qFormat/>
-    <w:rsid w:val="00FD262C"/>
+    <w:rsid w:val="00D66AFD"/>
+    <w:pPr>
+      <w:jc w:val="both"/>
+    </w:pPr>
+    <w:rPr>
+      <w:rFonts w:ascii="Helvetica" w:hAnsi="Helvetica" w:cs="Helvetica"/>
+      <w:color w:val="333333"/>
+      <w:sz w:val="21"/>
+      <w:szCs w:val="21"/>
+      <w:shd w:val="clear" w:color="auto" w:fill="FFFFFF"/>
+    </w:rPr>
   </w:style>
   <w:style w:type="paragraph" w:styleId="Ttulo1">
     <w:name w:val="heading 1"/>
@@ -4134,7 +4166,6 @@
     </w:pPr>
     <w:rPr>
       <w:rFonts w:ascii="Consolas" w:hAnsi="Consolas"/>
-      <w:szCs w:val="21"/>
     </w:rPr>
   </w:style>
   <w:style w:type="character" w:customStyle="1" w:styleId="TextosinformatoCar">
@@ -4333,555 +4364,6 @@
     </w:pPr>
   </w:style>
 </w:styles>
-</file>
-
-<file path=word/glossary/document.xml><?xml version="1.0" encoding="utf-8"?>
-<w:glossaryDocument xmlns:wpc="http://schemas.microsoft.com/office/word/2010/wordprocessingCanvas" xmlns:cx="http://schemas.microsoft.com/office/drawing/2014/chartex" xmlns:cx1="http://schemas.microsoft.com/office/drawing/2015/9/8/chartex" xmlns:cx2="http://schemas.microsoft.com/office/drawing/2015/10/21/chartex" xmlns:cx3="http://schemas.microsoft.com/office/drawing/2016/5/9/chartex" xmlns:cx4="http://schemas.microsoft.com/office/drawing/2016/5/10/chartex" xmlns:cx5="http://schemas.microsoft.com/office/drawing/2016/5/11/chartex" xmlns:cx6="http://schemas.microsoft.com/office/drawing/2016/5/12/chartex" xmlns:cx7="http://schemas.microsoft.com/office/drawing/2016/5/13/chartex" xmlns:cx8="http://schemas.microsoft.com/office/drawing/2016/5/14/chartex" xmlns:mc="http://schemas.openxmlformats.org/markup-compatibility/2006" xmlns:aink="http://schemas.microsoft.com/office/drawing/2016/ink" xmlns:am3d="http://schemas.microsoft.com/office/drawing/2017/model3d" xmlns:o="urn:schemas-microsoft-com:office:office" xmlns:r="http://schemas.openxmlformats.org/officeDocument/2006/relationships" xmlns:m="http://schemas.openxmlformats.org/officeDocument/2006/math" xmlns:v="urn:schemas-microsoft-com:vml" xmlns:wp14="http://schemas.microsoft.com/office/word/2010/wordprocessingDrawing" xmlns:wp="http://schemas.openxmlformats.org/drawingml/2006/wordprocessingDrawing" xmlns:w10="urn:schemas-microsoft-com:office:word" xmlns:w="http://schemas.openxmlformats.org/wordprocessingml/2006/main" xmlns:w14="http://schemas.microsoft.com/office/word/2010/wordml" xmlns:w15="http://schemas.microsoft.com/office/word/2012/wordml" xmlns:w16cid="http://schemas.microsoft.com/office/word/2016/wordml/cid" xmlns:w16se="http://schemas.microsoft.com/office/word/2015/wordml/symex" xmlns:wpg="http://schemas.microsoft.com/office/word/2010/wordprocessingGroup" xmlns:wpi="http://schemas.microsoft.com/office/word/2010/wordprocessingInk" xmlns:wne="http://schemas.microsoft.com/office/word/2006/wordml" xmlns:wps="http://schemas.microsoft.com/office/word/2010/wordprocessingShape" mc:Ignorable="w14 w15 w16se w16cid wp14"/>
-</file>
-
-<file path=word/glossary/fontTable.xml><?xml version="1.0" encoding="utf-8"?>
-<w:fonts xmlns:mc="http://schemas.openxmlformats.org/markup-compatibility/2006" xmlns:r="http://schemas.openxmlformats.org/officeDocument/2006/relationships" xmlns:w="http://schemas.openxmlformats.org/wordprocessingml/2006/main" xmlns:w14="http://schemas.microsoft.com/office/word/2010/wordml" xmlns:w15="http://schemas.microsoft.com/office/word/2012/wordml" xmlns:w16cid="http://schemas.microsoft.com/office/word/2016/wordml/cid" xmlns:w16se="http://schemas.microsoft.com/office/word/2015/wordml/symex" mc:Ignorable="w14 w15 w16se w16cid">
-  <w:font w:name="Symbol">
-    <w:panose1 w:val="05050102010706020507"/>
-    <w:charset w:val="02"/>
-    <w:family w:val="roman"/>
-    <w:pitch w:val="variable"/>
-    <w:sig w:usb0="00000000" w:usb1="10000000" w:usb2="00000000" w:usb3="00000000" w:csb0="80000000" w:csb1="00000000"/>
-  </w:font>
-  <w:font w:name="Times New Roman">
-    <w:panose1 w:val="02020603050405020304"/>
-    <w:charset w:val="00"/>
-    <w:family w:val="roman"/>
-    <w:pitch w:val="variable"/>
-    <w:sig w:usb0="E0002EFF" w:usb1="C000785B" w:usb2="00000009" w:usb3="00000000" w:csb0="000001FF" w:csb1="00000000"/>
-  </w:font>
-  <w:font w:name="Calibri">
-    <w:panose1 w:val="020F0502020204030204"/>
-    <w:charset w:val="00"/>
-    <w:family w:val="swiss"/>
-    <w:pitch w:val="variable"/>
-    <w:sig w:usb0="E0002AFF" w:usb1="C000247B" w:usb2="00000009" w:usb3="00000000" w:csb0="000001FF" w:csb1="00000000"/>
-  </w:font>
-  <w:font w:name="SimSun">
-    <w:altName w:val="宋体"/>
-    <w:panose1 w:val="02010600030101010101"/>
-    <w:charset w:val="86"/>
-    <w:family w:val="auto"/>
-    <w:pitch w:val="variable"/>
-    <w:sig w:usb0="00000003" w:usb1="288F0000" w:usb2="00000016" w:usb3="00000000" w:csb0="00040001" w:csb1="00000000"/>
-  </w:font>
-  <w:font w:name="Arial">
-    <w:panose1 w:val="020B0604020202020204"/>
-    <w:charset w:val="00"/>
-    <w:family w:val="swiss"/>
-    <w:pitch w:val="variable"/>
-    <w:sig w:usb0="E0002EFF" w:usb1="C0007843" w:usb2="00000009" w:usb3="00000000" w:csb0="000001FF" w:csb1="00000000"/>
-  </w:font>
-  <w:font w:name="Calibri Light">
-    <w:panose1 w:val="020F0302020204030204"/>
-    <w:charset w:val="00"/>
-    <w:family w:val="swiss"/>
-    <w:pitch w:val="variable"/>
-    <w:sig w:usb0="E0002AFF" w:usb1="C000247B" w:usb2="00000009" w:usb3="00000000" w:csb0="000001FF" w:csb1="00000000"/>
-  </w:font>
-  <w:font w:name="Segoe UI">
-    <w:panose1 w:val="020B0502040204020203"/>
-    <w:charset w:val="00"/>
-    <w:family w:val="swiss"/>
-    <w:pitch w:val="variable"/>
-    <w:sig w:usb0="E4002EFF" w:usb1="C000E47F" w:usb2="00000009" w:usb3="00000000" w:csb0="000001FF" w:csb1="00000000"/>
-  </w:font>
-  <w:font w:name="Consolas">
-    <w:panose1 w:val="020B0609020204030204"/>
-    <w:charset w:val="00"/>
-    <w:family w:val="modern"/>
-    <w:pitch w:val="fixed"/>
-    <w:sig w:usb0="E00006FF" w:usb1="0000FCFF" w:usb2="00000001" w:usb3="00000000" w:csb0="0000019F" w:csb1="00000000"/>
-  </w:font>
-</w:fonts>
-</file>
-
-<file path=word/glossary/settings.xml><?xml version="1.0" encoding="utf-8"?>
-<w:settings xmlns:mc="http://schemas.openxmlformats.org/markup-compatibility/2006" xmlns:o="urn:schemas-microsoft-com:office:office" xmlns:r="http://schemas.openxmlformats.org/officeDocument/2006/relationships" xmlns:m="http://schemas.openxmlformats.org/officeDocument/2006/math" xmlns:v="urn:schemas-microsoft-com:vml" xmlns:w10="urn:schemas-microsoft-com:office:word" xmlns:w="http://schemas.openxmlformats.org/wordprocessingml/2006/main" xmlns:w14="http://schemas.microsoft.com/office/word/2010/wordml" xmlns:w15="http://schemas.microsoft.com/office/word/2012/wordml" xmlns:w16cid="http://schemas.microsoft.com/office/word/2016/wordml/cid" xmlns:w16se="http://schemas.microsoft.com/office/word/2015/wordml/symex" xmlns:sl="http://schemas.openxmlformats.org/schemaLibrary/2006/main" mc:Ignorable="w14 w15 w16se w16cid">
-  <w:view w:val="normal"/>
-  <w:defaultTabStop w:val="708"/>
-  <w:hyphenationZone w:val="425"/>
-  <w:characterSpacingControl w:val="doNotCompress"/>
-  <w:compat>
-    <w:useFELayout/>
-    <w:compatSetting w:name="compatibilityMode" w:uri="http://schemas.microsoft.com/office/word" w:val="15"/>
-    <w:compatSetting w:name="overrideTableStyleFontSizeAndJustification" w:uri="http://schemas.microsoft.com/office/word" w:val="1"/>
-    <w:compatSetting w:name="enableOpenTypeFeatures" w:uri="http://schemas.microsoft.com/office/word" w:val="1"/>
-    <w:compatSetting w:name="doNotFlipMirrorIndents" w:uri="http://schemas.microsoft.com/office/word" w:val="1"/>
-    <w:compatSetting w:name="differentiateMultirowTableHeaders" w:uri="http://schemas.microsoft.com/office/word" w:val="1"/>
-  </w:compat>
-  <w:rsids>
-    <w:rsidRoot w:val="00244A7E"/>
-    <w:rsid w:val="00244A7E"/>
-  </w:rsids>
-  <m:mathPr>
-    <m:mathFont m:val="Cambria Math"/>
-    <m:brkBin m:val="before"/>
-    <m:brkBinSub m:val="--"/>
-    <m:smallFrac m:val="0"/>
-    <m:dispDef/>
-    <m:lMargin m:val="0"/>
-    <m:rMargin m:val="0"/>
-    <m:defJc m:val="centerGroup"/>
-    <m:wrapIndent m:val="1440"/>
-    <m:intLim m:val="subSup"/>
-    <m:naryLim m:val="undOvr"/>
-  </m:mathPr>
-  <w:themeFontLang w:val="es-ES"/>
-  <w:clrSchemeMapping w:bg1="light1" w:t1="dark1" w:bg2="light2" w:t2="dark2" w:accent1="accent1" w:accent2="accent2" w:accent3="accent3" w:accent4="accent4" w:accent5="accent5" w:accent6="accent6" w:hyperlink="hyperlink" w:followedHyperlink="followedHyperlink"/>
-  <w:decimalSymbol w:val=","/>
-  <w:listSeparator w:val=";"/>
-  <w15:chartTrackingRefBased/>
-</w:settings>
-</file>
-
-<file path=word/glossary/styles.xml><?xml version="1.0" encoding="utf-8"?>
-<w:styles xmlns:mc="http://schemas.openxmlformats.org/markup-compatibility/2006" xmlns:r="http://schemas.openxmlformats.org/officeDocument/2006/relationships" xmlns:w="http://schemas.openxmlformats.org/wordprocessingml/2006/main" xmlns:w14="http://schemas.microsoft.com/office/word/2010/wordml" xmlns:w15="http://schemas.microsoft.com/office/word/2012/wordml" xmlns:w16cid="http://schemas.microsoft.com/office/word/2016/wordml/cid" xmlns:w16se="http://schemas.microsoft.com/office/word/2015/wordml/symex" mc:Ignorable="w14 w15 w16se w16cid">
-  <w:docDefaults>
-    <w:rPrDefault>
-      <w:rPr>
-        <w:rFonts w:asciiTheme="minorHAnsi" w:eastAsiaTheme="minorEastAsia" w:hAnsiTheme="minorHAnsi" w:cstheme="minorBidi"/>
-        <w:sz w:val="22"/>
-        <w:szCs w:val="22"/>
-        <w:lang w:val="es-ES" w:eastAsia="es-ES" w:bidi="ar-SA"/>
-      </w:rPr>
-    </w:rPrDefault>
-    <w:pPrDefault>
-      <w:pPr>
-        <w:spacing w:after="160" w:line="259" w:lineRule="auto"/>
-      </w:pPr>
-    </w:pPrDefault>
-  </w:docDefaults>
-  <w:latentStyles w:defLockedState="0" w:defUIPriority="99" w:defSemiHidden="0" w:defUnhideWhenUsed="0" w:defQFormat="0" w:count="375">
-    <w:lsdException w:name="Normal" w:uiPriority="0" w:qFormat="1"/>
-    <w:lsdException w:name="heading 1" w:uiPriority="9" w:qFormat="1"/>
-    <w:lsdException w:name="heading 2" w:semiHidden="1" w:uiPriority="9" w:unhideWhenUsed="1" w:qFormat="1"/>
-    <w:lsdException w:name="heading 3" w:semiHidden="1" w:uiPriority="9" w:unhideWhenUsed="1" w:qFormat="1"/>
-    <w:lsdException w:name="heading 4" w:semiHidden="1" w:uiPriority="9" w:unhideWhenUsed="1" w:qFormat="1"/>
-    <w:lsdException w:name="heading 5" w:semiHidden="1" w:uiPriority="9" w:unhideWhenUsed="1" w:qFormat="1"/>
-    <w:lsdException w:name="heading 6" w:semiHidden="1" w:uiPriority="9" w:unhideWhenUsed="1" w:qFormat="1"/>
-    <w:lsdException w:name="heading 7" w:semiHidden="1" w:uiPriority="9" w:unhideWhenUsed="1" w:qFormat="1"/>
-    <w:lsdException w:name="heading 8" w:semiHidden="1" w:uiPriority="9" w:unhideWhenUsed="1" w:qFormat="1"/>
-    <w:lsdException w:name="heading 9" w:semiHidden="1" w:uiPriority="9" w:unhideWhenUsed="1" w:qFormat="1"/>
-    <w:lsdException w:name="index 1" w:semiHidden="1" w:unhideWhenUsed="1"/>
-    <w:lsdException w:name="index 2" w:semiHidden="1" w:unhideWhenUsed="1"/>
-    <w:lsdException w:name="index 3" w:semiHidden="1" w:unhideWhenUsed="1"/>
-    <w:lsdException w:name="index 4" w:semiHidden="1" w:unhideWhenUsed="1"/>
-    <w:lsdException w:name="index 5" w:semiHidden="1" w:unhideWhenUsed="1"/>
-    <w:lsdException w:name="index 6" w:semiHidden="1" w:unhideWhenUsed="1"/>
-    <w:lsdException w:name="index 7" w:semiHidden="1" w:unhideWhenUsed="1"/>
-    <w:lsdException w:name="index 8" w:semiHidden="1" w:unhideWhenUsed="1"/>
-    <w:lsdException w:name="index 9" w:semiHidden="1" w:unhideWhenUsed="1"/>
-    <w:lsdException w:name="toc 1" w:semiHidden="1" w:uiPriority="39" w:unhideWhenUsed="1"/>
-    <w:lsdException w:name="toc 2" w:semiHidden="1" w:uiPriority="39" w:unhideWhenUsed="1"/>
-    <w:lsdException w:name="toc 3" w:semiHidden="1" w:uiPriority="39" w:unhideWhenUsed="1"/>
-    <w:lsdException w:name="toc 4" w:semiHidden="1" w:uiPriority="39" w:unhideWhenUsed="1"/>
-    <w:lsdException w:name="toc 5" w:semiHidden="1" w:uiPriority="39" w:unhideWhenUsed="1"/>
-    <w:lsdException w:name="toc 6" w:semiHidden="1" w:uiPriority="39" w:unhideWhenUsed="1"/>
-    <w:lsdException w:name="toc 7" w:semiHidden="1" w:uiPriority="39" w:unhideWhenUsed="1"/>
-    <w:lsdException w:name="toc 8" w:semiHidden="1" w:uiPriority="39" w:unhideWhenUsed="1"/>
-    <w:lsdException w:name="toc 9" w:semiHidden="1" w:uiPriority="39" w:unhideWhenUsed="1"/>
-    <w:lsdException w:name="Normal Indent" w:semiHidden="1" w:unhideWhenUsed="1"/>
-    <w:lsdException w:name="footnote text" w:semiHidden="1" w:unhideWhenUsed="1"/>
-    <w:lsdException w:name="annotation text" w:semiHidden="1" w:unhideWhenUsed="1"/>
-    <w:lsdException w:name="header" w:semiHidden="1" w:unhideWhenUsed="1"/>
-    <w:lsdException w:name="footer" w:semiHidden="1" w:unhideWhenUsed="1"/>
-    <w:lsdException w:name="index heading" w:semiHidden="1" w:unhideWhenUsed="1"/>
-    <w:lsdException w:name="caption" w:semiHidden="1" w:uiPriority="35" w:unhideWhenUsed="1" w:qFormat="1"/>
-    <w:lsdException w:name="table of figures" w:semiHidden="1" w:unhideWhenUsed="1"/>
-    <w:lsdException w:name="envelope address" w:semiHidden="1" w:unhideWhenUsed="1"/>
-    <w:lsdException w:name="envelope return" w:semiHidden="1" w:unhideWhenUsed="1"/>
-    <w:lsdException w:name="footnote reference" w:semiHidden="1" w:unhideWhenUsed="1"/>
-    <w:lsdException w:name="annotation reference" w:semiHidden="1" w:unhideWhenUsed="1"/>
-    <w:lsdException w:name="line number" w:semiHidden="1" w:unhideWhenUsed="1"/>
-    <w:lsdException w:name="page number" w:semiHidden="1" w:unhideWhenUsed="1"/>
-    <w:lsdException w:name="endnote reference" w:semiHidden="1" w:unhideWhenUsed="1"/>
-    <w:lsdException w:name="endnote text" w:semiHidden="1" w:unhideWhenUsed="1"/>
-    <w:lsdException w:name="table of authorities" w:semiHidden="1" w:unhideWhenUsed="1"/>
-    <w:lsdException w:name="macro" w:semiHidden="1" w:unhideWhenUsed="1"/>
-    <w:lsdException w:name="toa heading" w:semiHidden="1" w:unhideWhenUsed="1"/>
-    <w:lsdException w:name="List" w:semiHidden="1" w:unhideWhenUsed="1"/>
-    <w:lsdException w:name="List Bullet" w:semiHidden="1" w:unhideWhenUsed="1"/>
-    <w:lsdException w:name="List Number" w:semiHidden="1" w:unhideWhenUsed="1"/>
-    <w:lsdException w:name="List 2" w:semiHidden="1" w:unhideWhenUsed="1"/>
-    <w:lsdException w:name="List 3" w:semiHidden="1" w:unhideWhenUsed="1"/>
-    <w:lsdException w:name="List 4" w:semiHidden="1" w:unhideWhenUsed="1"/>
-    <w:lsdException w:name="List 5" w:semiHidden="1" w:unhideWhenUsed="1"/>
-    <w:lsdException w:name="List Bullet 2" w:semiHidden="1" w:unhideWhenUsed="1"/>
-    <w:lsdException w:name="List Bullet 3" w:semiHidden="1" w:unhideWhenUsed="1"/>
-    <w:lsdException w:name="List Bullet 4" w:semiHidden="1" w:unhideWhenUsed="1"/>
-    <w:lsdException w:name="List Bullet 5" w:semiHidden="1" w:unhideWhenUsed="1"/>
-    <w:lsdException w:name="List Number 2" w:semiHidden="1" w:unhideWhenUsed="1"/>
-    <w:lsdException w:name="List Number 3" w:semiHidden="1" w:unhideWhenUsed="1"/>
-    <w:lsdException w:name="List Number 4" w:semiHidden="1" w:unhideWhenUsed="1"/>
-    <w:lsdException w:name="List Number 5" w:semiHidden="1" w:unhideWhenUsed="1"/>
-    <w:lsdException w:name="Title" w:uiPriority="10" w:qFormat="1"/>
-    <w:lsdException w:name="Closing" w:semiHidden="1" w:unhideWhenUsed="1"/>
-    <w:lsdException w:name="Signature" w:semiHidden="1" w:unhideWhenUsed="1"/>
-    <w:lsdException w:name="Default Paragraph Font" w:semiHidden="1" w:uiPriority="1" w:unhideWhenUsed="1"/>
-    <w:lsdException w:name="Body Text" w:semiHidden="1" w:unhideWhenUsed="1"/>
-    <w:lsdException w:name="Body Text Indent" w:semiHidden="1" w:unhideWhenUsed="1"/>
-    <w:lsdException w:name="List Continue" w:semiHidden="1" w:unhideWhenUsed="1"/>
-    <w:lsdException w:name="List Continue 2" w:semiHidden="1" w:unhideWhenUsed="1"/>
-    <w:lsdException w:name="List Continue 3" w:semiHidden="1" w:unhideWhenUsed="1"/>
-    <w:lsdException w:name="List Continue 4" w:semiHidden="1" w:unhideWhenUsed="1"/>
-    <w:lsdException w:name="List Continue 5" w:semiHidden="1" w:unhideWhenUsed="1"/>
-    <w:lsdException w:name="Message Header" w:semiHidden="1" w:unhideWhenUsed="1"/>
-    <w:lsdException w:name="Subtitle" w:uiPriority="11" w:qFormat="1"/>
-    <w:lsdException w:name="Salutation" w:semiHidden="1" w:unhideWhenUsed="1"/>
-    <w:lsdException w:name="Date" w:semiHidden="1" w:unhideWhenUsed="1"/>
-    <w:lsdException w:name="Body Text First Indent" w:semiHidden="1" w:unhideWhenUsed="1"/>
-    <w:lsdException w:name="Body Text First Indent 2" w:semiHidden="1" w:unhideWhenUsed="1"/>
-    <w:lsdException w:name="Note Heading" w:semiHidden="1" w:unhideWhenUsed="1"/>
-    <w:lsdException w:name="Body Text 2" w:semiHidden="1" w:unhideWhenUsed="1"/>
-    <w:lsdException w:name="Body Text 3" w:semiHidden="1" w:unhideWhenUsed="1"/>
-    <w:lsdException w:name="Body Text Indent 2" w:semiHidden="1" w:unhideWhenUsed="1"/>
-    <w:lsdException w:name="Body Text Indent 3" w:semiHidden="1" w:unhideWhenUsed="1"/>
-    <w:lsdException w:name="Block Text" w:semiHidden="1" w:unhideWhenUsed="1"/>
-    <w:lsdException w:name="Hyperlink" w:semiHidden="1" w:unhideWhenUsed="1"/>
-    <w:lsdException w:name="FollowedHyperlink" w:semiHidden="1" w:unhideWhenUsed="1"/>
-    <w:lsdException w:name="Strong" w:uiPriority="22" w:qFormat="1"/>
-    <w:lsdException w:name="Emphasis" w:uiPriority="20" w:qFormat="1"/>
-    <w:lsdException w:name="Document Map" w:semiHidden="1" w:unhideWhenUsed="1"/>
-    <w:lsdException w:name="Plain Text" w:semiHidden="1" w:unhideWhenUsed="1"/>
-    <w:lsdException w:name="E-mail Signature" w:semiHidden="1" w:unhideWhenUsed="1"/>
-    <w:lsdException w:name="HTML Top of Form" w:semiHidden="1" w:unhideWhenUsed="1"/>
-    <w:lsdException w:name="HTML Bottom of Form" w:semiHidden="1" w:unhideWhenUsed="1"/>
-    <w:lsdException w:name="Normal (Web)" w:semiHidden="1" w:unhideWhenUsed="1"/>
-    <w:lsdException w:name="HTML Acronym" w:semiHidden="1" w:unhideWhenUsed="1"/>
-    <w:lsdException w:name="HTML Address" w:semiHidden="1" w:unhideWhenUsed="1"/>
-    <w:lsdException w:name="HTML Cite" w:semiHidden="1" w:unhideWhenUsed="1"/>
-    <w:lsdException w:name="HTML Code" w:semiHidden="1" w:unhideWhenUsed="1"/>
-    <w:lsdException w:name="HTML Definition" w:semiHidden="1" w:unhideWhenUsed="1"/>
-    <w:lsdException w:name="HTML Keyboard" w:semiHidden="1" w:unhideWhenUsed="1"/>
-    <w:lsdException w:name="HTML Preformatted" w:semiHidden="1" w:unhideWhenUsed="1"/>
-    <w:lsdException w:name="HTML Sample" w:semiHidden="1" w:unhideWhenUsed="1"/>
-    <w:lsdException w:name="HTML Typewriter" w:semiHidden="1" w:unhideWhenUsed="1"/>
-    <w:lsdException w:name="HTML Variable" w:semiHidden="1" w:unhideWhenUsed="1"/>
-    <w:lsdException w:name="Normal Table" w:semiHidden="1" w:unhideWhenUsed="1"/>
-    <w:lsdException w:name="annotation subject" w:semiHidden="1" w:unhideWhenUsed="1"/>
-    <w:lsdException w:name="No List" w:semiHidden="1" w:unhideWhenUsed="1"/>
-    <w:lsdException w:name="Outline List 1" w:semiHidden="1" w:unhideWhenUsed="1"/>
-    <w:lsdException w:name="Outline List 2" w:semiHidden="1" w:unhideWhenUsed="1"/>
-    <w:lsdException w:name="Outline List 3" w:semiHidden="1" w:unhideWhenUsed="1"/>
-    <w:lsdException w:name="Table Simple 1" w:semiHidden="1" w:unhideWhenUsed="1"/>
-    <w:lsdException w:name="Table Simple 2" w:semiHidden="1" w:unhideWhenUsed="1"/>
-    <w:lsdException w:name="Table Simple 3" w:semiHidden="1" w:unhideWhenUsed="1"/>
-    <w:lsdException w:name="Table Classic 1" w:semiHidden="1" w:unhideWhenUsed="1"/>
-    <w:lsdException w:name="Table Classic 2" w:semiHidden="1" w:unhideWhenUsed="1"/>
-    <w:lsdException w:name="Table Classic 3" w:semiHidden="1" w:unhideWhenUsed="1"/>
-    <w:lsdException w:name="Table Classic 4" w:semiHidden="1" w:unhideWhenUsed="1"/>
-    <w:lsdException w:name="Table Colorful 1" w:semiHidden="1" w:unhideWhenUsed="1"/>
-    <w:lsdException w:name="Table Colorful 2" w:semiHidden="1" w:unhideWhenUsed="1"/>
-    <w:lsdException w:name="Table Colorful 3" w:semiHidden="1" w:unhideWhenUsed="1"/>
-    <w:lsdException w:name="Table Columns 1" w:semiHidden="1" w:unhideWhenUsed="1"/>
-    <w:lsdException w:name="Table Columns 2" w:semiHidden="1" w:unhideWhenUsed="1"/>
-    <w:lsdException w:name="Table Columns 3" w:semiHidden="1" w:unhideWhenUsed="1"/>
-    <w:lsdException w:name="Table Columns 4" w:semiHidden="1" w:unhideWhenUsed="1"/>
-    <w:lsdException w:name="Table Columns 5" w:semiHidden="1" w:unhideWhenUsed="1"/>
-    <w:lsdException w:name="Table Grid 1" w:semiHidden="1" w:unhideWhenUsed="1"/>
-    <w:lsdException w:name="Table Grid 2" w:semiHidden="1" w:unhideWhenUsed="1"/>
-    <w:lsdException w:name="Table Grid 3" w:semiHidden="1" w:unhideWhenUsed="1"/>
-    <w:lsdException w:name="Table Grid 4" w:semiHidden="1" w:unhideWhenUsed="1"/>
-    <w:lsdException w:name="Table Grid 5" w:semiHidden="1" w:unhideWhenUsed="1"/>
-    <w:lsdException w:name="Table Grid 6" w:semiHidden="1" w:unhideWhenUsed="1"/>
-    <w:lsdException w:name="Table Grid 7" w:semiHidden="1" w:unhideWhenUsed="1"/>
-    <w:lsdException w:name="Table Grid 8" w:semiHidden="1" w:unhideWhenUsed="1"/>
-    <w:lsdException w:name="Table List 1" w:semiHidden="1" w:unhideWhenUsed="1"/>
-    <w:lsdException w:name="Table List 2" w:semiHidden="1" w:unhideWhenUsed="1"/>
-    <w:lsdException w:name="Table List 3" w:semiHidden="1" w:unhideWhenUsed="1"/>
-    <w:lsdException w:name="Table List 4" w:semiHidden="1" w:unhideWhenUsed="1"/>
-    <w:lsdException w:name="Table List 5" w:semiHidden="1" w:unhideWhenUsed="1"/>
-    <w:lsdException w:name="Table List 6" w:semiHidden="1" w:unhideWhenUsed="1"/>
-    <w:lsdException w:name="Table List 7" w:semiHidden="1" w:unhideWhenUsed="1"/>
-    <w:lsdException w:name="Table List 8" w:semiHidden="1" w:unhideWhenUsed="1"/>
-    <w:lsdException w:name="Table 3D effects 1" w:semiHidden="1" w:unhideWhenUsed="1"/>
-    <w:lsdException w:name="Table 3D effects 2" w:semiHidden="1" w:unhideWhenUsed="1"/>
-    <w:lsdException w:name="Table 3D effects 3" w:semiHidden="1" w:unhideWhenUsed="1"/>
-    <w:lsdException w:name="Table Contemporary" w:semiHidden="1" w:unhideWhenUsed="1"/>
-    <w:lsdException w:name="Table Elegant" w:semiHidden="1" w:unhideWhenUsed="1"/>
-    <w:lsdException w:name="Table Professional" w:semiHidden="1" w:unhideWhenUsed="1"/>
-    <w:lsdException w:name="Table Subtle 1" w:semiHidden="1" w:unhideWhenUsed="1"/>
-    <w:lsdException w:name="Table Subtle 2" w:semiHidden="1" w:unhideWhenUsed="1"/>
-    <w:lsdException w:name="Table Web 1" w:semiHidden="1" w:unhideWhenUsed="1"/>
-    <w:lsdException w:name="Table Web 2" w:semiHidden="1" w:unhideWhenUsed="1"/>
-    <w:lsdException w:name="Table Web 3" w:semiHidden="1" w:unhideWhenUsed="1"/>
-    <w:lsdException w:name="Balloon Text" w:semiHidden="1" w:unhideWhenUsed="1"/>
-    <w:lsdException w:name="Table Grid" w:uiPriority="39"/>
-    <w:lsdException w:name="Table Theme" w:semiHidden="1" w:unhideWhenUsed="1"/>
-    <w:lsdException w:name="Placeholder Text" w:semiHidden="1"/>
-    <w:lsdException w:name="No Spacing" w:uiPriority="1" w:qFormat="1"/>
-    <w:lsdException w:name="Light Shading" w:uiPriority="60"/>
-    <w:lsdException w:name="Light List" w:uiPriority="61"/>
-    <w:lsdException w:name="Light Grid" w:uiPriority="62"/>
-    <w:lsdException w:name="Medium Shading 1" w:uiPriority="63"/>
-    <w:lsdException w:name="Medium Shading 2" w:uiPriority="64"/>
-    <w:lsdException w:name="Medium List 1" w:uiPriority="65"/>
-    <w:lsdException w:name="Medium List 2" w:uiPriority="66"/>
-    <w:lsdException w:name="Medium Grid 1" w:uiPriority="67"/>
-    <w:lsdException w:name="Medium Grid 2" w:uiPriority="68"/>
-    <w:lsdException w:name="Medium Grid 3" w:uiPriority="69"/>
-    <w:lsdException w:name="Dark List" w:uiPriority="70"/>
-    <w:lsdException w:name="Colorful Shading" w:uiPriority="71"/>
-    <w:lsdException w:name="Colorful List" w:uiPriority="72"/>
-    <w:lsdException w:name="Colorful Grid" w:uiPriority="73"/>
-    <w:lsdException w:name="Light Shading Accent 1" w:uiPriority="60"/>
-    <w:lsdException w:name="Light List Accent 1" w:uiPriority="61"/>
-    <w:lsdException w:name="Light Grid Accent 1" w:uiPriority="62"/>
-    <w:lsdException w:name="Medium Shading 1 Accent 1" w:uiPriority="63"/>
-    <w:lsdException w:name="Medium Shading 2 Accent 1" w:uiPriority="64"/>
-    <w:lsdException w:name="Medium List 1 Accent 1" w:uiPriority="65"/>
-    <w:lsdException w:name="Revision" w:semiHidden="1"/>
-    <w:lsdException w:name="List Paragraph" w:uiPriority="34" w:qFormat="1"/>
-    <w:lsdException w:name="Quote" w:uiPriority="29" w:qFormat="1"/>
-    <w:lsdException w:name="Intense Quote" w:uiPriority="30" w:qFormat="1"/>
-    <w:lsdException w:name="Medium List 2 Accent 1" w:uiPriority="66"/>
-    <w:lsdException w:name="Medium Grid 1 Accent 1" w:uiPriority="67"/>
-    <w:lsdException w:name="Medium Grid 2 Accent 1" w:uiPriority="68"/>
-    <w:lsdException w:name="Medium Grid 3 Accent 1" w:uiPriority="69"/>
-    <w:lsdException w:name="Dark List Accent 1" w:uiPriority="70"/>
-    <w:lsdException w:name="Colorful Shading Accent 1" w:uiPriority="71"/>
-    <w:lsdException w:name="Colorful List Accent 1" w:uiPriority="72"/>
-    <w:lsdException w:name="Colorful Grid Accent 1" w:uiPriority="73"/>
-    <w:lsdException w:name="Light Shading Accent 2" w:uiPriority="60"/>
-    <w:lsdException w:name="Light List Accent 2" w:uiPriority="61"/>
-    <w:lsdException w:name="Light Grid Accent 2" w:uiPriority="62"/>
-    <w:lsdException w:name="Medium Shading 1 Accent 2" w:uiPriority="63"/>
-    <w:lsdException w:name="Medium Shading 2 Accent 2" w:uiPriority="64"/>
-    <w:lsdException w:name="Medium List 1 Accent 2" w:uiPriority="65"/>
-    <w:lsdException w:name="Medium List 2 Accent 2" w:uiPriority="66"/>
-    <w:lsdException w:name="Medium Grid 1 Accent 2" w:uiPriority="67"/>
-    <w:lsdException w:name="Medium Grid 2 Accent 2" w:uiPriority="68"/>
-    <w:lsdException w:name="Medium Grid 3 Accent 2" w:uiPriority="69"/>
-    <w:lsdException w:name="Dark List Accent 2" w:uiPriority="70"/>
-    <w:lsdException w:name="Colorful Shading Accent 2" w:uiPriority="71"/>
-    <w:lsdException w:name="Colorful List Accent 2" w:uiPriority="72"/>
-    <w:lsdException w:name="Colorful Grid Accent 2" w:uiPriority="73"/>
-    <w:lsdException w:name="Light Shading Accent 3" w:uiPriority="60"/>
-    <w:lsdException w:name="Light List Accent 3" w:uiPriority="61"/>
-    <w:lsdException w:name="Light Grid Accent 3" w:uiPriority="62"/>
-    <w:lsdException w:name="Medium Shading 1 Accent 3" w:uiPriority="63"/>
-    <w:lsdException w:name="Medium Shading 2 Accent 3" w:uiPriority="64"/>
-    <w:lsdException w:name="Medium List 1 Accent 3" w:uiPriority="65"/>
-    <w:lsdException w:name="Medium List 2 Accent 3" w:uiPriority="66"/>
-    <w:lsdException w:name="Medium Grid 1 Accent 3" w:uiPriority="67"/>
-    <w:lsdException w:name="Medium Grid 2 Accent 3" w:uiPriority="68"/>
-    <w:lsdException w:name="Medium Grid 3 Accent 3" w:uiPriority="69"/>
-    <w:lsdException w:name="Dark List Accent 3" w:uiPriority="70"/>
-    <w:lsdException w:name="Colorful Shading Accent 3" w:uiPriority="71"/>
-    <w:lsdException w:name="Colorful List Accent 3" w:uiPriority="72"/>
-    <w:lsdException w:name="Colorful Grid Accent 3" w:uiPriority="73"/>
-    <w:lsdException w:name="Light Shading Accent 4" w:uiPriority="60"/>
-    <w:lsdException w:name="Light List Accent 4" w:uiPriority="61"/>
-    <w:lsdException w:name="Light Grid Accent 4" w:uiPriority="62"/>
-    <w:lsdException w:name="Medium Shading 1 Accent 4" w:uiPriority="63"/>
-    <w:lsdException w:name="Medium Shading 2 Accent 4" w:uiPriority="64"/>
-    <w:lsdException w:name="Medium List 1 Accent 4" w:uiPriority="65"/>
-    <w:lsdException w:name="Medium List 2 Accent 4" w:uiPriority="66"/>
-    <w:lsdException w:name="Medium Grid 1 Accent 4" w:uiPriority="67"/>
-    <w:lsdException w:name="Medium Grid 2 Accent 4" w:uiPriority="68"/>
-    <w:lsdException w:name="Medium Grid 3 Accent 4" w:uiPriority="69"/>
-    <w:lsdException w:name="Dark List Accent 4" w:uiPriority="70"/>
-    <w:lsdException w:name="Colorful Shading Accent 4" w:uiPriority="71"/>
-    <w:lsdException w:name="Colorful List Accent 4" w:uiPriority="72"/>
-    <w:lsdException w:name="Colorful Grid Accent 4" w:uiPriority="73"/>
-    <w:lsdException w:name="Light Shading Accent 5" w:uiPriority="60"/>
-    <w:lsdException w:name="Light List Accent 5" w:uiPriority="61"/>
-    <w:lsdException w:name="Light Grid Accent 5" w:uiPriority="62"/>
-    <w:lsdException w:name="Medium Shading 1 Accent 5" w:uiPriority="63"/>
-    <w:lsdException w:name="Medium Shading 2 Accent 5" w:uiPriority="64"/>
-    <w:lsdException w:name="Medium List 1 Accent 5" w:uiPriority="65"/>
-    <w:lsdException w:name="Medium List 2 Accent 5" w:uiPriority="66"/>
-    <w:lsdException w:name="Medium Grid 1 Accent 5" w:uiPriority="67"/>
-    <w:lsdException w:name="Medium Grid 2 Accent 5" w:uiPriority="68"/>
-    <w:lsdException w:name="Medium Grid 3 Accent 5" w:uiPriority="69"/>
-    <w:lsdException w:name="Dark List Accent 5" w:uiPriority="70"/>
-    <w:lsdException w:name="Colorful Shading Accent 5" w:uiPriority="71"/>
-    <w:lsdException w:name="Colorful List Accent 5" w:uiPriority="72"/>
-    <w:lsdException w:name="Colorful Grid Accent 5" w:uiPriority="73"/>
-    <w:lsdException w:name="Light Shading Accent 6" w:uiPriority="60"/>
-    <w:lsdException w:name="Light List Accent 6" w:uiPriority="61"/>
-    <w:lsdException w:name="Light Grid Accent 6" w:uiPriority="62"/>
-    <w:lsdException w:name="Medium Shading 1 Accent 6" w:uiPriority="63"/>
-    <w:lsdException w:name="Medium Shading 2 Accent 6" w:uiPriority="64"/>
-    <w:lsdException w:name="Medium List 1 Accent 6" w:uiPriority="65"/>
-    <w:lsdException w:name="Medium List 2 Accent 6" w:uiPriority="66"/>
-    <w:lsdException w:name="Medium Grid 1 Accent 6" w:uiPriority="67"/>
-    <w:lsdException w:name="Medium Grid 2 Accent 6" w:uiPriority="68"/>
-    <w:lsdException w:name="Medium Grid 3 Accent 6" w:uiPriority="69"/>
-    <w:lsdException w:name="Dark List Accent 6" w:uiPriority="70"/>
-    <w:lsdException w:name="Colorful Shading Accent 6" w:uiPriority="71"/>
-    <w:lsdException w:name="Colorful List Accent 6" w:uiPriority="72"/>
-    <w:lsdException w:name="Colorful Grid Accent 6" w:uiPriority="73"/>
-    <w:lsdException w:name="Subtle Emphasis" w:uiPriority="19" w:qFormat="1"/>
-    <w:lsdException w:name="Intense Emphasis" w:uiPriority="21" w:qFormat="1"/>
-    <w:lsdException w:name="Subtle Reference" w:uiPriority="31" w:qFormat="1"/>
-    <w:lsdException w:name="Intense Reference" w:uiPriority="32" w:qFormat="1"/>
-    <w:lsdException w:name="Book Title" w:uiPriority="33" w:qFormat="1"/>
-    <w:lsdException w:name="Bibliography" w:semiHidden="1" w:uiPriority="37" w:unhideWhenUsed="1"/>
-    <w:lsdException w:name="TOC Heading" w:semiHidden="1" w:uiPriority="39" w:unhideWhenUsed="1" w:qFormat="1"/>
-    <w:lsdException w:name="Plain Table 1" w:uiPriority="41"/>
-    <w:lsdException w:name="Plain Table 2" w:uiPriority="42"/>
-    <w:lsdException w:name="Plain Table 3" w:uiPriority="43"/>
-    <w:lsdException w:name="Plain Table 4" w:uiPriority="44"/>
-    <w:lsdException w:name="Plain Table 5" w:uiPriority="45"/>
-    <w:lsdException w:name="Grid Table Light" w:uiPriority="40"/>
-    <w:lsdException w:name="Grid Table 1 Light" w:uiPriority="46"/>
-    <w:lsdException w:name="Grid Table 2" w:uiPriority="47"/>
-    <w:lsdException w:name="Grid Table 3" w:uiPriority="48"/>
-    <w:lsdException w:name="Grid Table 4" w:uiPriority="49"/>
-    <w:lsdException w:name="Grid Table 5 Dark" w:uiPriority="50"/>
-    <w:lsdException w:name="Grid Table 6 Colorful" w:uiPriority="51"/>
-    <w:lsdException w:name="Grid Table 7 Colorful" w:uiPriority="52"/>
-    <w:lsdException w:name="Grid Table 1 Light Accent 1" w:uiPriority="46"/>
-    <w:lsdException w:name="Grid Table 2 Accent 1" w:uiPriority="47"/>
-    <w:lsdException w:name="Grid Table 3 Accent 1" w:uiPriority="48"/>
-    <w:lsdException w:name="Grid Table 4 Accent 1" w:uiPriority="49"/>
-    <w:lsdException w:name="Grid Table 5 Dark Accent 1" w:uiPriority="50"/>
-    <w:lsdException w:name="Grid Table 6 Colorful Accent 1" w:uiPriority="51"/>
-    <w:lsdException w:name="Grid Table 7 Colorful Accent 1" w:uiPriority="52"/>
-    <w:lsdException w:name="Grid Table 1 Light Accent 2" w:uiPriority="46"/>
-    <w:lsdException w:name="Grid Table 2 Accent 2" w:uiPriority="47"/>
-    <w:lsdException w:name="Grid Table 3 Accent 2" w:uiPriority="48"/>
-    <w:lsdException w:name="Grid Table 4 Accent 2" w:uiPriority="49"/>
-    <w:lsdException w:name="Grid Table 5 Dark Accent 2" w:uiPriority="50"/>
-    <w:lsdException w:name="Grid Table 6 Colorful Accent 2" w:uiPriority="51"/>
-    <w:lsdException w:name="Grid Table 7 Colorful Accent 2" w:uiPriority="52"/>
-    <w:lsdException w:name="Grid Table 1 Light Accent 3" w:uiPriority="46"/>
-    <w:lsdException w:name="Grid Table 2 Accent 3" w:uiPriority="47"/>
-    <w:lsdException w:name="Grid Table 3 Accent 3" w:uiPriority="48"/>
-    <w:lsdException w:name="Grid Table 4 Accent 3" w:uiPriority="49"/>
-    <w:lsdException w:name="Grid Table 5 Dark Accent 3" w:uiPriority="50"/>
-    <w:lsdException w:name="Grid Table 6 Colorful Accent 3" w:uiPriority="51"/>
-    <w:lsdException w:name="Grid Table 7 Colorful Accent 3" w:uiPriority="52"/>
-    <w:lsdException w:name="Grid Table 1 Light Accent 4" w:uiPriority="46"/>
-    <w:lsdException w:name="Grid Table 2 Accent 4" w:uiPriority="47"/>
-    <w:lsdException w:name="Grid Table 3 Accent 4" w:uiPriority="48"/>
-    <w:lsdException w:name="Grid Table 4 Accent 4" w:uiPriority="49"/>
-    <w:lsdException w:name="Grid Table 5 Dark Accent 4" w:uiPriority="50"/>
-    <w:lsdException w:name="Grid Table 6 Colorful Accent 4" w:uiPriority="51"/>
-    <w:lsdException w:name="Grid Table 7 Colorful Accent 4" w:uiPriority="52"/>
-    <w:lsdException w:name="Grid Table 1 Light Accent 5" w:uiPriority="46"/>
-    <w:lsdException w:name="Grid Table 2 Accent 5" w:uiPriority="47"/>
-    <w:lsdException w:name="Grid Table 3 Accent 5" w:uiPriority="48"/>
-    <w:lsdException w:name="Grid Table 4 Accent 5" w:uiPriority="49"/>
-    <w:lsdException w:name="Grid Table 5 Dark Accent 5" w:uiPriority="50"/>
-    <w:lsdException w:name="Grid Table 6 Colorful Accent 5" w:uiPriority="51"/>
-    <w:lsdException w:name="Grid Table 7 Colorful Accent 5" w:uiPriority="52"/>
-    <w:lsdException w:name="Grid Table 1 Light Accent 6" w:uiPriority="46"/>
-    <w:lsdException w:name="Grid Table 2 Accent 6" w:uiPriority="47"/>
-    <w:lsdException w:name="Grid Table 3 Accent 6" w:uiPriority="48"/>
-    <w:lsdException w:name="Grid Table 4 Accent 6" w:uiPriority="49"/>
-    <w:lsdException w:name="Grid Table 5 Dark Accent 6" w:uiPriority="50"/>
-    <w:lsdException w:name="Grid Table 6 Colorful Accent 6" w:uiPriority="51"/>
-    <w:lsdException w:name="Grid Table 7 Colorful Accent 6" w:uiPriority="52"/>
-    <w:lsdException w:name="List Table 1 Light" w:uiPriority="46"/>
-    <w:lsdException w:name="List Table 2" w:uiPriority="47"/>
-    <w:lsdException w:name="List Table 3" w:uiPriority="48"/>
-    <w:lsdException w:name="List Table 4" w:uiPriority="49"/>
-    <w:lsdException w:name="List Table 5 Dark" w:uiPriority="50"/>
-    <w:lsdException w:name="List Table 6 Colorful" w:uiPriority="51"/>
-    <w:lsdException w:name="List Table 7 Colorful" w:uiPriority="52"/>
-    <w:lsdException w:name="List Table 1 Light Accent 1" w:uiPriority="46"/>
-    <w:lsdException w:name="List Table 2 Accent 1" w:uiPriority="47"/>
-    <w:lsdException w:name="List Table 3 Accent 1" w:uiPriority="48"/>
-    <w:lsdException w:name="List Table 4 Accent 1" w:uiPriority="49"/>
-    <w:lsdException w:name="List Table 5 Dark Accent 1" w:uiPriority="50"/>
-    <w:lsdException w:name="List Table 6 Colorful Accent 1" w:uiPriority="51"/>
-    <w:lsdException w:name="List Table 7 Colorful Accent 1" w:uiPriority="52"/>
-    <w:lsdException w:name="List Table 1 Light Accent 2" w:uiPriority="46"/>
-    <w:lsdException w:name="List Table 2 Accent 2" w:uiPriority="47"/>
-    <w:lsdException w:name="List Table 3 Accent 2" w:uiPriority="48"/>
-    <w:lsdException w:name="List Table 4 Accent 2" w:uiPriority="49"/>
-    <w:lsdException w:name="List Table 5 Dark Accent 2" w:uiPriority="50"/>
-    <w:lsdException w:name="List Table 6 Colorful Accent 2" w:uiPriority="51"/>
-    <w:lsdException w:name="List Table 7 Colorful Accent 2" w:uiPriority="52"/>
-    <w:lsdException w:name="List Table 1 Light Accent 3" w:uiPriority="46"/>
-    <w:lsdException w:name="List Table 2 Accent 3" w:uiPriority="47"/>
-    <w:lsdException w:name="List Table 3 Accent 3" w:uiPriority="48"/>
-    <w:lsdException w:name="List Table 4 Accent 3" w:uiPriority="49"/>
-    <w:lsdException w:name="List Table 5 Dark Accent 3" w:uiPriority="50"/>
-    <w:lsdException w:name="List Table 6 Colorful Accent 3" w:uiPriority="51"/>
-    <w:lsdException w:name="List Table 7 Colorful Accent 3" w:uiPriority="52"/>
-    <w:lsdException w:name="List Table 1 Light Accent 4" w:uiPriority="46"/>
-    <w:lsdException w:name="List Table 2 Accent 4" w:uiPriority="47"/>
-    <w:lsdException w:name="List Table 3 Accent 4" w:uiPriority="48"/>
-    <w:lsdException w:name="List Table 4 Accent 4" w:uiPriority="49"/>
-    <w:lsdException w:name="List Table 5 Dark Accent 4" w:uiPriority="50"/>
-    <w:lsdException w:name="List Table 6 Colorful Accent 4" w:uiPriority="51"/>
-    <w:lsdException w:name="List Table 7 Colorful Accent 4" w:uiPriority="52"/>
-    <w:lsdException w:name="List Table 1 Light Accent 5" w:uiPriority="46"/>
-    <w:lsdException w:name="List Table 2 Accent 5" w:uiPriority="47"/>
-    <w:lsdException w:name="List Table 3 Accent 5" w:uiPriority="48"/>
-    <w:lsdException w:name="List Table 4 Accent 5" w:uiPriority="49"/>
-    <w:lsdException w:name="List Table 5 Dark Accent 5" w:uiPriority="50"/>
-    <w:lsdException w:name="List Table 6 Colorful Accent 5" w:uiPriority="51"/>
-    <w:lsdException w:name="List Table 7 Colorful Accent 5" w:uiPriority="52"/>
-    <w:lsdException w:name="List Table 1 Light Accent 6" w:uiPriority="46"/>
-    <w:lsdException w:name="List Table 2 Accent 6" w:uiPriority="47"/>
-    <w:lsdException w:name="List Table 3 Accent 6" w:uiPriority="48"/>
-    <w:lsdException w:name="List Table 4 Accent 6" w:uiPriority="49"/>
-    <w:lsdException w:name="List Table 5 Dark Accent 6" w:uiPriority="50"/>
-    <w:lsdException w:name="List Table 6 Colorful Accent 6" w:uiPriority="51"/>
-    <w:lsdException w:name="List Table 7 Colorful Accent 6" w:uiPriority="52"/>
-    <w:lsdException w:name="Mention" w:semiHidden="1" w:unhideWhenUsed="1"/>
-    <w:lsdException w:name="Smart Hyperlink" w:semiHidden="1" w:unhideWhenUsed="1"/>
-    <w:lsdException w:name="Hashtag" w:semiHidden="1" w:unhideWhenUsed="1"/>
-    <w:lsdException w:name="Unresolved Mention" w:semiHidden="1" w:unhideWhenUsed="1"/>
-  </w:latentStyles>
-  <w:style w:type="paragraph" w:default="1" w:styleId="Normal">
-    <w:name w:val="Normal"/>
-    <w:qFormat/>
-  </w:style>
-  <w:style w:type="character" w:default="1" w:styleId="Fuentedeprrafopredeter">
-    <w:name w:val="Default Paragraph Font"/>
-    <w:uiPriority w:val="1"/>
-    <w:semiHidden/>
-    <w:unhideWhenUsed/>
-  </w:style>
-  <w:style w:type="table" w:default="1" w:styleId="Tablanormal">
-    <w:name w:val="Normal Table"/>
-    <w:uiPriority w:val="99"/>
-    <w:semiHidden/>
-    <w:unhideWhenUsed/>
-    <w:tblPr>
-      <w:tblInd w:w="0" w:type="dxa"/>
-      <w:tblCellMar>
-        <w:top w:w="0" w:type="dxa"/>
-        <w:left w:w="108" w:type="dxa"/>
-        <w:bottom w:w="0" w:type="dxa"/>
-        <w:right w:w="108" w:type="dxa"/>
-      </w:tblCellMar>
-    </w:tblPr>
-  </w:style>
-  <w:style w:type="numbering" w:default="1" w:styleId="Sinlista">
-    <w:name w:val="No List"/>
-    <w:uiPriority w:val="99"/>
-    <w:semiHidden/>
-    <w:unhideWhenUsed/>
-  </w:style>
-  <w:style w:type="paragraph" w:customStyle="1" w:styleId="DC370D27C8F84ADBA7086380CC2516E2">
-    <w:name w:val="DC370D27C8F84ADBA7086380CC2516E2"/>
-  </w:style>
-  <w:style w:type="paragraph" w:customStyle="1" w:styleId="EBC4E54F93044ED28AE69A70FA2F62F5">
-    <w:name w:val="EBC4E54F93044ED28AE69A70FA2F62F5"/>
-  </w:style>
-  <w:style w:type="paragraph" w:customStyle="1" w:styleId="132A6A81467F4E0B856BFC146724C762">
-    <w:name w:val="132A6A81467F4E0B856BFC146724C762"/>
-  </w:style>
-</w:styles>
-</file>
-
-<file path=word/glossary/webSettings.xml><?xml version="1.0" encoding="utf-8"?>
-<w:webSettings xmlns:mc="http://schemas.openxmlformats.org/markup-compatibility/2006" xmlns:r="http://schemas.openxmlformats.org/officeDocument/2006/relationships" xmlns:w="http://schemas.openxmlformats.org/wordprocessingml/2006/main" xmlns:w14="http://schemas.microsoft.com/office/word/2010/wordml" xmlns:w15="http://schemas.microsoft.com/office/word/2012/wordml" xmlns:w16cid="http://schemas.microsoft.com/office/word/2016/wordml/cid" xmlns:w16se="http://schemas.microsoft.com/office/word/2015/wordml/symex" mc:Ignorable="w14 w15 w16se w16cid">
-  <w:optimizeForBrowser/>
-  <w:allowPNG/>
-</w:webSettings>
 </file>
 
 <file path=word/theme/theme1.xml><?xml version="1.0" encoding="utf-8"?>
@@ -5146,6 +4628,152 @@
 </file>
 
 <file path=customXml/item1.xml><?xml version="1.0" encoding="utf-8"?>
+<CoverPageProperties xmlns="http://schemas.microsoft.com/office/2006/coverPageProps">
+  <PublishDate/>
+  <Abstract/>
+  <CompanyAddress>Grado en Ingeniería Informática</CompanyAddress>
+  <CompanyPhone/>
+  <CompanyFax/>
+  <CompanyEmail/>
+</CoverPageProperties>
+</file>
+
+<file path=customXml/item2.xml><?xml version="1.0" encoding="utf-8"?>
+<p:properties xmlns:p="http://schemas.microsoft.com/office/2006/metadata/properties" xmlns:xsi="http://www.w3.org/2001/XMLSchema-instance" xmlns:pc="http://schemas.microsoft.com/office/infopath/2007/PartnerControls">
+  <documentManagement>
+    <APDescription xmlns="4873beb7-5857-4685-be1f-d57550cc96cc" xsi:nil="true"/>
+    <AssetExpire xmlns="4873beb7-5857-4685-be1f-d57550cc96cc">2029-01-01T08:00:00+00:00</AssetExpire>
+    <CampaignTagsTaxHTField0 xmlns="4873beb7-5857-4685-be1f-d57550cc96cc">
+      <Terms xmlns="http://schemas.microsoft.com/office/infopath/2007/PartnerControls"/>
+    </CampaignTagsTaxHTField0>
+    <IntlLangReviewDate xmlns="4873beb7-5857-4685-be1f-d57550cc96cc" xsi:nil="true"/>
+    <TPFriendlyName xmlns="4873beb7-5857-4685-be1f-d57550cc96cc" xsi:nil="true"/>
+    <IntlLangReview xmlns="4873beb7-5857-4685-be1f-d57550cc96cc">false</IntlLangReview>
+    <LocLastLocAttemptVersionLookup xmlns="4873beb7-5857-4685-be1f-d57550cc96cc">856581</LocLastLocAttemptVersionLookup>
+    <PolicheckWords xmlns="4873beb7-5857-4685-be1f-d57550cc96cc" xsi:nil="true"/>
+    <SubmitterId xmlns="4873beb7-5857-4685-be1f-d57550cc96cc" xsi:nil="true"/>
+    <AcquiredFrom xmlns="4873beb7-5857-4685-be1f-d57550cc96cc">Internal MS</AcquiredFrom>
+    <EditorialStatus xmlns="4873beb7-5857-4685-be1f-d57550cc96cc">Complete</EditorialStatus>
+    <Markets xmlns="4873beb7-5857-4685-be1f-d57550cc96cc"/>
+    <OriginAsset xmlns="4873beb7-5857-4685-be1f-d57550cc96cc" xsi:nil="true"/>
+    <AssetStart xmlns="4873beb7-5857-4685-be1f-d57550cc96cc">2012-09-19T07:42:00+00:00</AssetStart>
+    <FriendlyTitle xmlns="4873beb7-5857-4685-be1f-d57550cc96cc" xsi:nil="true"/>
+    <MarketSpecific xmlns="4873beb7-5857-4685-be1f-d57550cc96cc">false</MarketSpecific>
+    <TPNamespace xmlns="4873beb7-5857-4685-be1f-d57550cc96cc" xsi:nil="true"/>
+    <PublishStatusLookup xmlns="4873beb7-5857-4685-be1f-d57550cc96cc">
+      <Value>1622610</Value>
+    </PublishStatusLookup>
+    <APAuthor xmlns="4873beb7-5857-4685-be1f-d57550cc96cc">
+      <UserInfo>
+        <DisplayName>REDMOND\v-aptall</DisplayName>
+        <AccountId>2566</AccountId>
+        <AccountType/>
+      </UserInfo>
+    </APAuthor>
+    <TPCommandLine xmlns="4873beb7-5857-4685-be1f-d57550cc96cc" xsi:nil="true"/>
+    <IntlLangReviewer xmlns="4873beb7-5857-4685-be1f-d57550cc96cc" xsi:nil="true"/>
+    <OpenTemplate xmlns="4873beb7-5857-4685-be1f-d57550cc96cc">true</OpenTemplate>
+    <CSXSubmissionDate xmlns="4873beb7-5857-4685-be1f-d57550cc96cc" xsi:nil="true"/>
+    <TaxCatchAll xmlns="4873beb7-5857-4685-be1f-d57550cc96cc"/>
+    <Manager xmlns="4873beb7-5857-4685-be1f-d57550cc96cc" xsi:nil="true"/>
+    <NumericId xmlns="4873beb7-5857-4685-be1f-d57550cc96cc" xsi:nil="true"/>
+    <ParentAssetId xmlns="4873beb7-5857-4685-be1f-d57550cc96cc" xsi:nil="true"/>
+    <OriginalSourceMarket xmlns="4873beb7-5857-4685-be1f-d57550cc96cc" xsi:nil="true"/>
+    <ApprovalStatus xmlns="4873beb7-5857-4685-be1f-d57550cc96cc">InProgress</ApprovalStatus>
+    <TPComponent xmlns="4873beb7-5857-4685-be1f-d57550cc96cc" xsi:nil="true"/>
+    <EditorialTags xmlns="4873beb7-5857-4685-be1f-d57550cc96cc" xsi:nil="true"/>
+    <TPExecutable xmlns="4873beb7-5857-4685-be1f-d57550cc96cc" xsi:nil="true"/>
+    <TPLaunchHelpLink xmlns="4873beb7-5857-4685-be1f-d57550cc96cc" xsi:nil="true"/>
+    <LocComments xmlns="4873beb7-5857-4685-be1f-d57550cc96cc" xsi:nil="true"/>
+    <LocRecommendedHandoff xmlns="4873beb7-5857-4685-be1f-d57550cc96cc" xsi:nil="true"/>
+    <SourceTitle xmlns="4873beb7-5857-4685-be1f-d57550cc96cc" xsi:nil="true"/>
+    <CSXUpdate xmlns="4873beb7-5857-4685-be1f-d57550cc96cc">false</CSXUpdate>
+    <IntlLocPriority xmlns="4873beb7-5857-4685-be1f-d57550cc96cc" xsi:nil="true"/>
+    <UAProjectedTotalWords xmlns="4873beb7-5857-4685-be1f-d57550cc96cc" xsi:nil="true"/>
+    <AssetType xmlns="4873beb7-5857-4685-be1f-d57550cc96cc">TP</AssetType>
+    <MachineTranslated xmlns="4873beb7-5857-4685-be1f-d57550cc96cc">false</MachineTranslated>
+    <OutputCachingOn xmlns="4873beb7-5857-4685-be1f-d57550cc96cc">false</OutputCachingOn>
+    <TemplateStatus xmlns="4873beb7-5857-4685-be1f-d57550cc96cc">Complete</TemplateStatus>
+    <IsSearchable xmlns="4873beb7-5857-4685-be1f-d57550cc96cc">true</IsSearchable>
+    <ContentItem xmlns="4873beb7-5857-4685-be1f-d57550cc96cc" xsi:nil="true"/>
+    <HandoffToMSDN xmlns="4873beb7-5857-4685-be1f-d57550cc96cc" xsi:nil="true"/>
+    <ShowIn xmlns="4873beb7-5857-4685-be1f-d57550cc96cc">Show everywhere</ShowIn>
+    <ThumbnailAssetId xmlns="4873beb7-5857-4685-be1f-d57550cc96cc" xsi:nil="true"/>
+    <UALocComments xmlns="4873beb7-5857-4685-be1f-d57550cc96cc" xsi:nil="true"/>
+    <UALocRecommendation xmlns="4873beb7-5857-4685-be1f-d57550cc96cc">Localize</UALocRecommendation>
+    <LastModifiedDateTime xmlns="4873beb7-5857-4685-be1f-d57550cc96cc" xsi:nil="true"/>
+    <LegacyData xmlns="4873beb7-5857-4685-be1f-d57550cc96cc" xsi:nil="true"/>
+    <LocManualTestRequired xmlns="4873beb7-5857-4685-be1f-d57550cc96cc">false</LocManualTestRequired>
+    <LocMarketGroupTiers2 xmlns="4873beb7-5857-4685-be1f-d57550cc96cc" xsi:nil="true"/>
+    <ClipArtFilename xmlns="4873beb7-5857-4685-be1f-d57550cc96cc" xsi:nil="true"/>
+    <TPApplication xmlns="4873beb7-5857-4685-be1f-d57550cc96cc" xsi:nil="true"/>
+    <CSXHash xmlns="4873beb7-5857-4685-be1f-d57550cc96cc" xsi:nil="true"/>
+    <DirectSourceMarket xmlns="4873beb7-5857-4685-be1f-d57550cc96cc" xsi:nil="true"/>
+    <PrimaryImageGen xmlns="4873beb7-5857-4685-be1f-d57550cc96cc">true</PrimaryImageGen>
+    <PlannedPubDate xmlns="4873beb7-5857-4685-be1f-d57550cc96cc" xsi:nil="true"/>
+    <CSXSubmissionMarket xmlns="4873beb7-5857-4685-be1f-d57550cc96cc" xsi:nil="true"/>
+    <Downloads xmlns="4873beb7-5857-4685-be1f-d57550cc96cc">0</Downloads>
+    <ArtSampleDocs xmlns="4873beb7-5857-4685-be1f-d57550cc96cc" xsi:nil="true"/>
+    <TrustLevel xmlns="4873beb7-5857-4685-be1f-d57550cc96cc">1 Microsoft Managed Content</TrustLevel>
+    <BlockPublish xmlns="4873beb7-5857-4685-be1f-d57550cc96cc">false</BlockPublish>
+    <TPLaunchHelpLinkType xmlns="4873beb7-5857-4685-be1f-d57550cc96cc">Template</TPLaunchHelpLinkType>
+    <LocalizationTagsTaxHTField0 xmlns="4873beb7-5857-4685-be1f-d57550cc96cc">
+      <Terms xmlns="http://schemas.microsoft.com/office/infopath/2007/PartnerControls"/>
+    </LocalizationTagsTaxHTField0>
+    <BusinessGroup xmlns="4873beb7-5857-4685-be1f-d57550cc96cc" xsi:nil="true"/>
+    <Providers xmlns="4873beb7-5857-4685-be1f-d57550cc96cc" xsi:nil="true"/>
+    <TemplateTemplateType xmlns="4873beb7-5857-4685-be1f-d57550cc96cc">Word Document Template</TemplateTemplateType>
+    <TimesCloned xmlns="4873beb7-5857-4685-be1f-d57550cc96cc" xsi:nil="true"/>
+    <TPAppVersion xmlns="4873beb7-5857-4685-be1f-d57550cc96cc" xsi:nil="true"/>
+    <VoteCount xmlns="4873beb7-5857-4685-be1f-d57550cc96cc" xsi:nil="true"/>
+    <AverageRating xmlns="4873beb7-5857-4685-be1f-d57550cc96cc" xsi:nil="true"/>
+    <FeatureTagsTaxHTField0 xmlns="4873beb7-5857-4685-be1f-d57550cc96cc">
+      <Terms xmlns="http://schemas.microsoft.com/office/infopath/2007/PartnerControls"/>
+    </FeatureTagsTaxHTField0>
+    <Provider xmlns="4873beb7-5857-4685-be1f-d57550cc96cc" xsi:nil="true"/>
+    <UACurrentWords xmlns="4873beb7-5857-4685-be1f-d57550cc96cc" xsi:nil="true"/>
+    <AssetId xmlns="4873beb7-5857-4685-be1f-d57550cc96cc">TP103457714</AssetId>
+    <TPClientViewer xmlns="4873beb7-5857-4685-be1f-d57550cc96cc" xsi:nil="true"/>
+    <DSATActionTaken xmlns="4873beb7-5857-4685-be1f-d57550cc96cc" xsi:nil="true"/>
+    <APEditor xmlns="4873beb7-5857-4685-be1f-d57550cc96cc">
+      <UserInfo>
+        <DisplayName/>
+        <AccountId xsi:nil="true"/>
+        <AccountType/>
+      </UserInfo>
+    </APEditor>
+    <TPInstallLocation xmlns="4873beb7-5857-4685-be1f-d57550cc96cc" xsi:nil="true"/>
+    <OOCacheId xmlns="4873beb7-5857-4685-be1f-d57550cc96cc" xsi:nil="true"/>
+    <IsDeleted xmlns="4873beb7-5857-4685-be1f-d57550cc96cc">false</IsDeleted>
+    <PublishTargets xmlns="4873beb7-5857-4685-be1f-d57550cc96cc">OfficeOnlineVNext</PublishTargets>
+    <ApprovalLog xmlns="4873beb7-5857-4685-be1f-d57550cc96cc" xsi:nil="true"/>
+    <BugNumber xmlns="4873beb7-5857-4685-be1f-d57550cc96cc" xsi:nil="true"/>
+    <CrawlForDependencies xmlns="4873beb7-5857-4685-be1f-d57550cc96cc">false</CrawlForDependencies>
+    <InternalTagsTaxHTField0 xmlns="4873beb7-5857-4685-be1f-d57550cc96cc">
+      <Terms xmlns="http://schemas.microsoft.com/office/infopath/2007/PartnerControls"/>
+    </InternalTagsTaxHTField0>
+    <LastHandOff xmlns="4873beb7-5857-4685-be1f-d57550cc96cc" xsi:nil="true"/>
+    <Milestone xmlns="4873beb7-5857-4685-be1f-d57550cc96cc" xsi:nil="true"/>
+    <OriginalRelease xmlns="4873beb7-5857-4685-be1f-d57550cc96cc">15</OriginalRelease>
+    <RecommendationsModifier xmlns="4873beb7-5857-4685-be1f-d57550cc96cc" xsi:nil="true"/>
+    <ScenarioTagsTaxHTField0 xmlns="4873beb7-5857-4685-be1f-d57550cc96cc">
+      <Terms xmlns="http://schemas.microsoft.com/office/infopath/2007/PartnerControls"/>
+    </ScenarioTagsTaxHTField0>
+    <UANotes xmlns="4873beb7-5857-4685-be1f-d57550cc96cc" xsi:nil="true"/>
+  </documentManagement>
+</p:properties>
+</file>
+
+<file path=customXml/item3.xml><?xml version="1.0" encoding="utf-8"?>
+<?mso-contentType ?>
+<FormTemplates xmlns="http://schemas.microsoft.com/sharepoint/v3/contenttype/forms">
+  <Display>DocumentLibraryForm</Display>
+  <Edit>AssetEditForm</Edit>
+  <New>DocumentLibraryForm</New>
+</FormTemplates>
+</file>
+
+<file path=customXml/item4.xml><?xml version="1.0" encoding="utf-8"?>
 <ct:contentTypeSchema xmlns:ct="http://schemas.microsoft.com/office/2006/metadata/contentType" xmlns:ma="http://schemas.microsoft.com/office/2006/metadata/properties/metaAttributes" ct:_="" ma:_="" ma:contentTypeName="TemplateFile" ma:contentTypeID="0x0101006EDDDB5EE6D98C44930B742096920B300400F5B6D36B3EF94B4E9A635CDF2A18F5B8" ma:contentTypeVersion="72" ma:contentTypeDescription="Create a new document." ma:contentTypeScope="" ma:versionID="a23e56308344d904b51738559c3d67c9">
   <xsd:schema xmlns:xsd="http://www.w3.org/2001/XMLSchema" xmlns:xs="http://www.w3.org/2001/XMLSchema" xmlns:p="http://schemas.microsoft.com/office/2006/metadata/properties" xmlns:ns2="4873beb7-5857-4685-be1f-d57550cc96cc" targetNamespace="http://schemas.microsoft.com/office/2006/metadata/properties" ma:root="true" ma:fieldsID="cd0908cc4600e77bf5da051303e00c8d" ns2:_="">
     <xsd:import namespace="4873beb7-5857-4685-be1f-d57550cc96cc"/>
@@ -6185,153 +5813,33 @@
 </ct:contentTypeSchema>
 </file>
 
-<file path=customXml/item2.xml><?xml version="1.0" encoding="utf-8"?>
-<?mso-contentType ?>
-<FormTemplates xmlns="http://schemas.microsoft.com/sharepoint/v3/contenttype/forms">
-  <Display>DocumentLibraryForm</Display>
-  <Edit>AssetEditForm</Edit>
-  <New>DocumentLibraryForm</New>
-</FormTemplates>
+<file path=customXml/itemProps1.xml><?xml version="1.0" encoding="utf-8"?>
+<ds:datastoreItem xmlns:ds="http://schemas.openxmlformats.org/officeDocument/2006/customXml" ds:itemID="{55AF091B-3C7A-41E3-B477-F2FDAA23CFDA}">
+  <ds:schemaRefs>
+    <ds:schemaRef ds:uri="http://schemas.microsoft.com/office/2006/coverPageProps"/>
+  </ds:schemaRefs>
+</ds:datastoreItem>
 </file>
 
-<file path=customXml/item3.xml><?xml version="1.0" encoding="utf-8"?>
-<p:properties xmlns:p="http://schemas.microsoft.com/office/2006/metadata/properties" xmlns:xsi="http://www.w3.org/2001/XMLSchema-instance" xmlns:pc="http://schemas.microsoft.com/office/infopath/2007/PartnerControls">
-  <documentManagement>
-    <APDescription xmlns="4873beb7-5857-4685-be1f-d57550cc96cc" xsi:nil="true"/>
-    <AssetExpire xmlns="4873beb7-5857-4685-be1f-d57550cc96cc">2029-01-01T08:00:00+00:00</AssetExpire>
-    <CampaignTagsTaxHTField0 xmlns="4873beb7-5857-4685-be1f-d57550cc96cc">
-      <Terms xmlns="http://schemas.microsoft.com/office/infopath/2007/PartnerControls"/>
-    </CampaignTagsTaxHTField0>
-    <IntlLangReviewDate xmlns="4873beb7-5857-4685-be1f-d57550cc96cc" xsi:nil="true"/>
-    <TPFriendlyName xmlns="4873beb7-5857-4685-be1f-d57550cc96cc" xsi:nil="true"/>
-    <IntlLangReview xmlns="4873beb7-5857-4685-be1f-d57550cc96cc">false</IntlLangReview>
-    <LocLastLocAttemptVersionLookup xmlns="4873beb7-5857-4685-be1f-d57550cc96cc">856581</LocLastLocAttemptVersionLookup>
-    <PolicheckWords xmlns="4873beb7-5857-4685-be1f-d57550cc96cc" xsi:nil="true"/>
-    <SubmitterId xmlns="4873beb7-5857-4685-be1f-d57550cc96cc" xsi:nil="true"/>
-    <AcquiredFrom xmlns="4873beb7-5857-4685-be1f-d57550cc96cc">Internal MS</AcquiredFrom>
-    <EditorialStatus xmlns="4873beb7-5857-4685-be1f-d57550cc96cc">Complete</EditorialStatus>
-    <Markets xmlns="4873beb7-5857-4685-be1f-d57550cc96cc"/>
-    <OriginAsset xmlns="4873beb7-5857-4685-be1f-d57550cc96cc" xsi:nil="true"/>
-    <AssetStart xmlns="4873beb7-5857-4685-be1f-d57550cc96cc">2012-09-19T07:42:00+00:00</AssetStart>
-    <FriendlyTitle xmlns="4873beb7-5857-4685-be1f-d57550cc96cc" xsi:nil="true"/>
-    <MarketSpecific xmlns="4873beb7-5857-4685-be1f-d57550cc96cc">false</MarketSpecific>
-    <TPNamespace xmlns="4873beb7-5857-4685-be1f-d57550cc96cc" xsi:nil="true"/>
-    <PublishStatusLookup xmlns="4873beb7-5857-4685-be1f-d57550cc96cc">
-      <Value>1622610</Value>
-    </PublishStatusLookup>
-    <APAuthor xmlns="4873beb7-5857-4685-be1f-d57550cc96cc">
-      <UserInfo>
-        <DisplayName>REDMOND\v-aptall</DisplayName>
-        <AccountId>2566</AccountId>
-        <AccountType/>
-      </UserInfo>
-    </APAuthor>
-    <TPCommandLine xmlns="4873beb7-5857-4685-be1f-d57550cc96cc" xsi:nil="true"/>
-    <IntlLangReviewer xmlns="4873beb7-5857-4685-be1f-d57550cc96cc" xsi:nil="true"/>
-    <OpenTemplate xmlns="4873beb7-5857-4685-be1f-d57550cc96cc">true</OpenTemplate>
-    <CSXSubmissionDate xmlns="4873beb7-5857-4685-be1f-d57550cc96cc" xsi:nil="true"/>
-    <TaxCatchAll xmlns="4873beb7-5857-4685-be1f-d57550cc96cc"/>
-    <Manager xmlns="4873beb7-5857-4685-be1f-d57550cc96cc" xsi:nil="true"/>
-    <NumericId xmlns="4873beb7-5857-4685-be1f-d57550cc96cc" xsi:nil="true"/>
-    <ParentAssetId xmlns="4873beb7-5857-4685-be1f-d57550cc96cc" xsi:nil="true"/>
-    <OriginalSourceMarket xmlns="4873beb7-5857-4685-be1f-d57550cc96cc" xsi:nil="true"/>
-    <ApprovalStatus xmlns="4873beb7-5857-4685-be1f-d57550cc96cc">InProgress</ApprovalStatus>
-    <TPComponent xmlns="4873beb7-5857-4685-be1f-d57550cc96cc" xsi:nil="true"/>
-    <EditorialTags xmlns="4873beb7-5857-4685-be1f-d57550cc96cc" xsi:nil="true"/>
-    <TPExecutable xmlns="4873beb7-5857-4685-be1f-d57550cc96cc" xsi:nil="true"/>
-    <TPLaunchHelpLink xmlns="4873beb7-5857-4685-be1f-d57550cc96cc" xsi:nil="true"/>
-    <LocComments xmlns="4873beb7-5857-4685-be1f-d57550cc96cc" xsi:nil="true"/>
-    <LocRecommendedHandoff xmlns="4873beb7-5857-4685-be1f-d57550cc96cc" xsi:nil="true"/>
-    <SourceTitle xmlns="4873beb7-5857-4685-be1f-d57550cc96cc" xsi:nil="true"/>
-    <CSXUpdate xmlns="4873beb7-5857-4685-be1f-d57550cc96cc">false</CSXUpdate>
-    <IntlLocPriority xmlns="4873beb7-5857-4685-be1f-d57550cc96cc" xsi:nil="true"/>
-    <UAProjectedTotalWords xmlns="4873beb7-5857-4685-be1f-d57550cc96cc" xsi:nil="true"/>
-    <AssetType xmlns="4873beb7-5857-4685-be1f-d57550cc96cc">TP</AssetType>
-    <MachineTranslated xmlns="4873beb7-5857-4685-be1f-d57550cc96cc">false</MachineTranslated>
-    <OutputCachingOn xmlns="4873beb7-5857-4685-be1f-d57550cc96cc">false</OutputCachingOn>
-    <TemplateStatus xmlns="4873beb7-5857-4685-be1f-d57550cc96cc">Complete</TemplateStatus>
-    <IsSearchable xmlns="4873beb7-5857-4685-be1f-d57550cc96cc">true</IsSearchable>
-    <ContentItem xmlns="4873beb7-5857-4685-be1f-d57550cc96cc" xsi:nil="true"/>
-    <HandoffToMSDN xmlns="4873beb7-5857-4685-be1f-d57550cc96cc" xsi:nil="true"/>
-    <ShowIn xmlns="4873beb7-5857-4685-be1f-d57550cc96cc">Show everywhere</ShowIn>
-    <ThumbnailAssetId xmlns="4873beb7-5857-4685-be1f-d57550cc96cc" xsi:nil="true"/>
-    <UALocComments xmlns="4873beb7-5857-4685-be1f-d57550cc96cc" xsi:nil="true"/>
-    <UALocRecommendation xmlns="4873beb7-5857-4685-be1f-d57550cc96cc">Localize</UALocRecommendation>
-    <LastModifiedDateTime xmlns="4873beb7-5857-4685-be1f-d57550cc96cc" xsi:nil="true"/>
-    <LegacyData xmlns="4873beb7-5857-4685-be1f-d57550cc96cc" xsi:nil="true"/>
-    <LocManualTestRequired xmlns="4873beb7-5857-4685-be1f-d57550cc96cc">false</LocManualTestRequired>
-    <LocMarketGroupTiers2 xmlns="4873beb7-5857-4685-be1f-d57550cc96cc" xsi:nil="true"/>
-    <ClipArtFilename xmlns="4873beb7-5857-4685-be1f-d57550cc96cc" xsi:nil="true"/>
-    <TPApplication xmlns="4873beb7-5857-4685-be1f-d57550cc96cc" xsi:nil="true"/>
-    <CSXHash xmlns="4873beb7-5857-4685-be1f-d57550cc96cc" xsi:nil="true"/>
-    <DirectSourceMarket xmlns="4873beb7-5857-4685-be1f-d57550cc96cc" xsi:nil="true"/>
-    <PrimaryImageGen xmlns="4873beb7-5857-4685-be1f-d57550cc96cc">true</PrimaryImageGen>
-    <PlannedPubDate xmlns="4873beb7-5857-4685-be1f-d57550cc96cc" xsi:nil="true"/>
-    <CSXSubmissionMarket xmlns="4873beb7-5857-4685-be1f-d57550cc96cc" xsi:nil="true"/>
-    <Downloads xmlns="4873beb7-5857-4685-be1f-d57550cc96cc">0</Downloads>
-    <ArtSampleDocs xmlns="4873beb7-5857-4685-be1f-d57550cc96cc" xsi:nil="true"/>
-    <TrustLevel xmlns="4873beb7-5857-4685-be1f-d57550cc96cc">1 Microsoft Managed Content</TrustLevel>
-    <BlockPublish xmlns="4873beb7-5857-4685-be1f-d57550cc96cc">false</BlockPublish>
-    <TPLaunchHelpLinkType xmlns="4873beb7-5857-4685-be1f-d57550cc96cc">Template</TPLaunchHelpLinkType>
-    <LocalizationTagsTaxHTField0 xmlns="4873beb7-5857-4685-be1f-d57550cc96cc">
-      <Terms xmlns="http://schemas.microsoft.com/office/infopath/2007/PartnerControls"/>
-    </LocalizationTagsTaxHTField0>
-    <BusinessGroup xmlns="4873beb7-5857-4685-be1f-d57550cc96cc" xsi:nil="true"/>
-    <Providers xmlns="4873beb7-5857-4685-be1f-d57550cc96cc" xsi:nil="true"/>
-    <TemplateTemplateType xmlns="4873beb7-5857-4685-be1f-d57550cc96cc">Word Document Template</TemplateTemplateType>
-    <TimesCloned xmlns="4873beb7-5857-4685-be1f-d57550cc96cc" xsi:nil="true"/>
-    <TPAppVersion xmlns="4873beb7-5857-4685-be1f-d57550cc96cc" xsi:nil="true"/>
-    <VoteCount xmlns="4873beb7-5857-4685-be1f-d57550cc96cc" xsi:nil="true"/>
-    <AverageRating xmlns="4873beb7-5857-4685-be1f-d57550cc96cc" xsi:nil="true"/>
-    <FeatureTagsTaxHTField0 xmlns="4873beb7-5857-4685-be1f-d57550cc96cc">
-      <Terms xmlns="http://schemas.microsoft.com/office/infopath/2007/PartnerControls"/>
-    </FeatureTagsTaxHTField0>
-    <Provider xmlns="4873beb7-5857-4685-be1f-d57550cc96cc" xsi:nil="true"/>
-    <UACurrentWords xmlns="4873beb7-5857-4685-be1f-d57550cc96cc" xsi:nil="true"/>
-    <AssetId xmlns="4873beb7-5857-4685-be1f-d57550cc96cc">TP103457714</AssetId>
-    <TPClientViewer xmlns="4873beb7-5857-4685-be1f-d57550cc96cc" xsi:nil="true"/>
-    <DSATActionTaken xmlns="4873beb7-5857-4685-be1f-d57550cc96cc" xsi:nil="true"/>
-    <APEditor xmlns="4873beb7-5857-4685-be1f-d57550cc96cc">
-      <UserInfo>
-        <DisplayName/>
-        <AccountId xsi:nil="true"/>
-        <AccountType/>
-      </UserInfo>
-    </APEditor>
-    <TPInstallLocation xmlns="4873beb7-5857-4685-be1f-d57550cc96cc" xsi:nil="true"/>
-    <OOCacheId xmlns="4873beb7-5857-4685-be1f-d57550cc96cc" xsi:nil="true"/>
-    <IsDeleted xmlns="4873beb7-5857-4685-be1f-d57550cc96cc">false</IsDeleted>
-    <PublishTargets xmlns="4873beb7-5857-4685-be1f-d57550cc96cc">OfficeOnlineVNext</PublishTargets>
-    <ApprovalLog xmlns="4873beb7-5857-4685-be1f-d57550cc96cc" xsi:nil="true"/>
-    <BugNumber xmlns="4873beb7-5857-4685-be1f-d57550cc96cc" xsi:nil="true"/>
-    <CrawlForDependencies xmlns="4873beb7-5857-4685-be1f-d57550cc96cc">false</CrawlForDependencies>
-    <InternalTagsTaxHTField0 xmlns="4873beb7-5857-4685-be1f-d57550cc96cc">
-      <Terms xmlns="http://schemas.microsoft.com/office/infopath/2007/PartnerControls"/>
-    </InternalTagsTaxHTField0>
-    <LastHandOff xmlns="4873beb7-5857-4685-be1f-d57550cc96cc" xsi:nil="true"/>
-    <Milestone xmlns="4873beb7-5857-4685-be1f-d57550cc96cc" xsi:nil="true"/>
-    <OriginalRelease xmlns="4873beb7-5857-4685-be1f-d57550cc96cc">15</OriginalRelease>
-    <RecommendationsModifier xmlns="4873beb7-5857-4685-be1f-d57550cc96cc" xsi:nil="true"/>
-    <ScenarioTagsTaxHTField0 xmlns="4873beb7-5857-4685-be1f-d57550cc96cc">
-      <Terms xmlns="http://schemas.microsoft.com/office/infopath/2007/PartnerControls"/>
-    </ScenarioTagsTaxHTField0>
-    <UANotes xmlns="4873beb7-5857-4685-be1f-d57550cc96cc" xsi:nil="true"/>
-  </documentManagement>
-</p:properties>
+<file path=customXml/itemProps2.xml><?xml version="1.0" encoding="utf-8"?>
+<ds:datastoreItem xmlns:ds="http://schemas.openxmlformats.org/officeDocument/2006/customXml" ds:itemID="{63671810-3EF7-4C8E-BCBA-248ABE2BAB39}">
+  <ds:schemaRefs>
+    <ds:schemaRef ds:uri="http://schemas.microsoft.com/office/2006/metadata/properties"/>
+    <ds:schemaRef ds:uri="http://schemas.microsoft.com/office/infopath/2007/PartnerControls"/>
+    <ds:schemaRef ds:uri="4873beb7-5857-4685-be1f-d57550cc96cc"/>
+  </ds:schemaRefs>
+</ds:datastoreItem>
 </file>
 
-<file path=customXml/item4.xml><?xml version="1.0" encoding="utf-8"?>
-<CoverPageProperties xmlns="http://schemas.microsoft.com/office/2006/coverPageProps">
-  <PublishDate/>
-  <Abstract/>
-  <CompanyAddress>Grado en Ingeniería Informática</CompanyAddress>
-  <CompanyPhone/>
-  <CompanyFax/>
-  <CompanyEmail/>
-</CoverPageProperties>
+<file path=customXml/itemProps3.xml><?xml version="1.0" encoding="utf-8"?>
+<ds:datastoreItem xmlns:ds="http://schemas.openxmlformats.org/officeDocument/2006/customXml" ds:itemID="{499EA1EC-B023-4266-9865-E1EDA122A8C9}">
+  <ds:schemaRefs>
+    <ds:schemaRef ds:uri="http://schemas.microsoft.com/sharepoint/v3/contenttype/forms"/>
+  </ds:schemaRefs>
+</ds:datastoreItem>
 </file>
 
-<file path=customXml/itemProps1.xml><?xml version="1.0" encoding="utf-8"?>
+<file path=customXml/itemProps4.xml><?xml version="1.0" encoding="utf-8"?>
 <ds:datastoreItem xmlns:ds="http://schemas.openxmlformats.org/officeDocument/2006/customXml" ds:itemID="{9332E30D-EFB4-40E8-AB8F-C2E02C2E75EB}">
   <ds:schemaRefs>
     <ds:schemaRef ds:uri="http://schemas.microsoft.com/office/2006/metadata/contentType"/>
@@ -6347,30 +5855,4 @@
     <ds:schemaRef ds:uri="http://schemas.microsoft.com/internal/obd"/>
   </ds:schemaRefs>
 </ds:datastoreItem>
-</file>
-
-<file path=customXml/itemProps2.xml><?xml version="1.0" encoding="utf-8"?>
-<ds:datastoreItem xmlns:ds="http://schemas.openxmlformats.org/officeDocument/2006/customXml" ds:itemID="{499EA1EC-B023-4266-9865-E1EDA122A8C9}">
-  <ds:schemaRefs>
-    <ds:schemaRef ds:uri="http://schemas.microsoft.com/sharepoint/v3/contenttype/forms"/>
-  </ds:schemaRefs>
-</ds:datastoreItem>
-</file>
-
-<file path=customXml/itemProps3.xml><?xml version="1.0" encoding="utf-8"?>
-<ds:datastoreItem xmlns:ds="http://schemas.openxmlformats.org/officeDocument/2006/customXml" ds:itemID="{63671810-3EF7-4C8E-BCBA-248ABE2BAB39}">
-  <ds:schemaRefs>
-    <ds:schemaRef ds:uri="http://schemas.microsoft.com/office/2006/metadata/properties"/>
-    <ds:schemaRef ds:uri="http://schemas.microsoft.com/office/infopath/2007/PartnerControls"/>
-    <ds:schemaRef ds:uri="4873beb7-5857-4685-be1f-d57550cc96cc"/>
-  </ds:schemaRefs>
-</ds:datastoreItem>
-</file>
-
-<file path=customXml/itemProps4.xml><?xml version="1.0" encoding="utf-8"?>
-<ds:datastoreItem xmlns:ds="http://schemas.openxmlformats.org/officeDocument/2006/customXml" ds:itemID="{55AF091B-3C7A-41E3-B477-F2FDAA23CFDA}">
-  <ds:schemaRefs>
-    <ds:schemaRef ds:uri="http://schemas.microsoft.com/office/2006/coverPageProps"/>
-  </ds:schemaRefs>
-</ds:datastoreItem>
 </file>
--- a/Práctica 4/SeijasSalinas_Practica4.docx
+++ b/Práctica 4/SeijasSalinas_Practica4.docx
@@ -30,7 +30,7 @@
             <mc:AlternateContent>
               <mc:Choice Requires="wpg">
                 <w:drawing>
-                  <wp:anchor distT="0" distB="0" distL="114300" distR="114300" simplePos="0" relativeHeight="251659264" behindDoc="0" locked="0" layoutInCell="1" allowOverlap="1">
+                  <wp:anchor distT="0" distB="0" distL="114300" distR="114300" simplePos="0" relativeHeight="251657216" behindDoc="0" locked="0" layoutInCell="1" allowOverlap="1">
                     <wp:simplePos x="0" y="0"/>
                     <wp:positionH relativeFrom="page">
                       <wp:align>center</wp:align>
@@ -374,7 +374,7 @@
               </mc:Choice>
               <mc:Fallback>
                 <w:pict>
-                  <v:group id="Grupo 11" o:spid="_x0000_s1026" style="position:absolute;margin-left:0;margin-top:0;width:540pt;height:10in;z-index:251659264;mso-width-percent:882;mso-height-percent:909;mso-position-horizontal:center;mso-position-horizontal-relative:page;mso-position-vertical:center;mso-position-vertical-relative:page;mso-width-percent:882;mso-height-percent:909" coordsize="68580,91440" o:gfxdata="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">
+                  <v:group id="Grupo 11" o:spid="_x0000_s1026" style="position:absolute;margin-left:0;margin-top:0;width:540pt;height:10in;z-index:251657216;mso-width-percent:882;mso-height-percent:909;mso-position-horizontal:center;mso-position-horizontal-relative:page;mso-position-vertical:center;mso-position-vertical-relative:page;mso-width-percent:882;mso-height-percent:909" coordsize="68580,91440" o:gfxdata="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">
                     <v:rect id="Rectángulo 33" o:spid="_x0000_s1027" style="position:absolute;left:2286;width:66294;height:91440;visibility:visible;mso-wrap-style:square;v-text-anchor:bottom" o:gfxdata="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" fillcolor="black [3213]" stroked="f" strokeweight="1pt">
                       <v:textbox inset="36pt,1in,1in,208.8pt">
                         <w:txbxContent>
@@ -580,7 +580,7 @@
     </w:sdt>
     <w:sdt>
       <w:sdtPr>
-        <w:id w:val="-1022083952"/>
+        <w:id w:val="-46229530"/>
         <w:docPartObj>
           <w:docPartGallery w:val="Table of Contents"/>
           <w:docPartUnique/>
@@ -600,12 +600,12 @@
             <w:pStyle w:val="TtuloTDC"/>
           </w:pPr>
           <w:r>
-            <w:t>Con</w:t>
+            <w:t xml:space="preserve">Tabla de </w:t>
           </w:r>
           <w:bookmarkStart w:id="0" w:name="_GoBack"/>
           <w:bookmarkEnd w:id="0"/>
           <w:r>
-            <w:t>tenido</w:t>
+            <w:t>contenido</w:t>
           </w:r>
         </w:p>
         <w:p>
@@ -629,7 +629,7 @@
           <w:r>
             <w:fldChar w:fldCharType="separate"/>
           </w:r>
-          <w:hyperlink w:anchor="_Toc495318162" w:history="1">
+          <w:hyperlink w:anchor="_Toc495897563" w:history="1">
             <w:r>
               <w:rPr>
                 <w:rStyle w:val="Hipervnculo"/>
@@ -670,7 +670,7 @@
                 <w:noProof/>
                 <w:webHidden/>
               </w:rPr>
-              <w:instrText xml:space="preserve"> PAGEREF _Toc495318162 \h </w:instrText>
+              <w:instrText xml:space="preserve"> PAGEREF _Toc495897563 \h </w:instrText>
             </w:r>
             <w:r>
               <w:rPr>
@@ -710,9 +710,10 @@
             </w:tabs>
             <w:rPr>
               <w:noProof/>
+              <w:lang w:eastAsia="es-ES"/>
             </w:rPr>
           </w:pPr>
-          <w:hyperlink w:anchor="_Toc495318163" w:history="1">
+          <w:hyperlink w:anchor="_Toc495897564" w:history="1">
             <w:r>
               <w:rPr>
                 <w:rStyle w:val="Hipervnculo"/>
@@ -723,6 +724,7 @@
             <w:r>
               <w:rPr>
                 <w:noProof/>
+                <w:lang w:eastAsia="es-ES"/>
               </w:rPr>
               <w:tab/>
             </w:r>
@@ -731,7 +733,7 @@
                 <w:rStyle w:val="Hipervnculo"/>
                 <w:noProof/>
               </w:rPr>
-              <w:t>Justificación teórica de la base del método de criptoanálisis utilizado.</w:t>
+              <w:t>Introducción sobre el cifrado de sustitución monoalfabético.</w:t>
             </w:r>
             <w:r>
               <w:rPr>
@@ -752,7 +754,7 @@
                 <w:noProof/>
                 <w:webHidden/>
               </w:rPr>
-              <w:instrText xml:space="preserve"> PAGEREF _Toc495318163 \h </w:instrText>
+              <w:instrText xml:space="preserve"> PAGEREF _Toc495897564 \h </w:instrText>
             </w:r>
             <w:r>
               <w:rPr>
@@ -792,9 +794,10 @@
             </w:tabs>
             <w:rPr>
               <w:noProof/>
+              <w:lang w:eastAsia="es-ES"/>
             </w:rPr>
           </w:pPr>
-          <w:hyperlink w:anchor="_Toc495318164" w:history="1">
+          <w:hyperlink w:anchor="_Toc495897565" w:history="1">
             <w:r>
               <w:rPr>
                 <w:rStyle w:val="Hipervnculo"/>
@@ -805,6 +808,7 @@
             <w:r>
               <w:rPr>
                 <w:noProof/>
+                <w:lang w:eastAsia="es-ES"/>
               </w:rPr>
               <w:tab/>
             </w:r>
@@ -813,7 +817,7 @@
                 <w:rStyle w:val="Hipervnculo"/>
                 <w:noProof/>
               </w:rPr>
-              <w:t>Descripción de los pasos dados para el ataque.</w:t>
+              <w:t>Justificación teórica de la base del método de criptoanálisis utilizado.</w:t>
             </w:r>
             <w:r>
               <w:rPr>
@@ -834,7 +838,7 @@
                 <w:noProof/>
                 <w:webHidden/>
               </w:rPr>
-              <w:instrText xml:space="preserve"> PAGEREF _Toc495318164 \h </w:instrText>
+              <w:instrText xml:space="preserve"> PAGEREF _Toc495897565 \h </w:instrText>
             </w:r>
             <w:r>
               <w:rPr>
@@ -874,9 +878,10 @@
             </w:tabs>
             <w:rPr>
               <w:noProof/>
+              <w:lang w:eastAsia="es-ES"/>
             </w:rPr>
           </w:pPr>
-          <w:hyperlink w:anchor="_Toc495318165" w:history="1">
+          <w:hyperlink w:anchor="_Toc495897566" w:history="1">
             <w:r>
               <w:rPr>
                 <w:rStyle w:val="Hipervnculo"/>
@@ -887,6 +892,7 @@
             <w:r>
               <w:rPr>
                 <w:noProof/>
+                <w:lang w:eastAsia="es-ES"/>
               </w:rPr>
               <w:tab/>
             </w:r>
@@ -895,7 +901,7 @@
                 <w:rStyle w:val="Hipervnculo"/>
                 <w:noProof/>
               </w:rPr>
-              <w:t>Texto cifrado a atacar, texto plano recuperado y clave.</w:t>
+              <w:t>Etapas seguidas en el análisis</w:t>
             </w:r>
             <w:r>
               <w:rPr>
@@ -916,7 +922,7 @@
                 <w:noProof/>
                 <w:webHidden/>
               </w:rPr>
-              <w:instrText xml:space="preserve"> PAGEREF _Toc495318165 \h </w:instrText>
+              <w:instrText xml:space="preserve"> PAGEREF _Toc495897566 \h </w:instrText>
             </w:r>
             <w:r>
               <w:rPr>
@@ -937,6 +943,342 @@
                 <w:webHidden/>
               </w:rPr>
               <w:t>2</w:t>
+            </w:r>
+            <w:r>
+              <w:rPr>
+                <w:noProof/>
+                <w:webHidden/>
+              </w:rPr>
+              <w:fldChar w:fldCharType="end"/>
+            </w:r>
+          </w:hyperlink>
+        </w:p>
+        <w:p>
+          <w:pPr>
+            <w:pStyle w:val="TDC2"/>
+            <w:tabs>
+              <w:tab w:val="left" w:pos="660"/>
+              <w:tab w:val="right" w:leader="dot" w:pos="9017"/>
+            </w:tabs>
+            <w:rPr>
+              <w:noProof/>
+              <w:lang w:eastAsia="es-ES"/>
+            </w:rPr>
+          </w:pPr>
+          <w:hyperlink w:anchor="_Toc495897567" w:history="1">
+            <w:r>
+              <w:rPr>
+                <w:rStyle w:val="Hipervnculo"/>
+                <w:noProof/>
+              </w:rPr>
+              <w:t>d.</w:t>
+            </w:r>
+            <w:r>
+              <w:rPr>
+                <w:noProof/>
+                <w:lang w:eastAsia="es-ES"/>
+              </w:rPr>
+              <w:tab/>
+            </w:r>
+            <w:r>
+              <w:rPr>
+                <w:rStyle w:val="Hipervnculo"/>
+                <w:noProof/>
+              </w:rPr>
+              <w:t>Caso práctico</w:t>
+            </w:r>
+            <w:r>
+              <w:rPr>
+                <w:noProof/>
+                <w:webHidden/>
+              </w:rPr>
+              <w:tab/>
+            </w:r>
+            <w:r>
+              <w:rPr>
+                <w:noProof/>
+                <w:webHidden/>
+              </w:rPr>
+              <w:fldChar w:fldCharType="begin"/>
+            </w:r>
+            <w:r>
+              <w:rPr>
+                <w:noProof/>
+                <w:webHidden/>
+              </w:rPr>
+              <w:instrText xml:space="preserve"> PAGEREF _Toc495897567 \h </w:instrText>
+            </w:r>
+            <w:r>
+              <w:rPr>
+                <w:noProof/>
+                <w:webHidden/>
+              </w:rPr>
+            </w:r>
+            <w:r>
+              <w:rPr>
+                <w:noProof/>
+                <w:webHidden/>
+              </w:rPr>
+              <w:fldChar w:fldCharType="separate"/>
+            </w:r>
+            <w:r>
+              <w:rPr>
+                <w:noProof/>
+                <w:webHidden/>
+              </w:rPr>
+              <w:t>3</w:t>
+            </w:r>
+            <w:r>
+              <w:rPr>
+                <w:noProof/>
+                <w:webHidden/>
+              </w:rPr>
+              <w:fldChar w:fldCharType="end"/>
+            </w:r>
+          </w:hyperlink>
+        </w:p>
+        <w:p>
+          <w:pPr>
+            <w:pStyle w:val="TDC2"/>
+            <w:tabs>
+              <w:tab w:val="left" w:pos="660"/>
+              <w:tab w:val="right" w:leader="dot" w:pos="9017"/>
+            </w:tabs>
+            <w:rPr>
+              <w:noProof/>
+              <w:lang w:eastAsia="es-ES"/>
+            </w:rPr>
+          </w:pPr>
+          <w:hyperlink w:anchor="_Toc495897568" w:history="1">
+            <w:r>
+              <w:rPr>
+                <w:rStyle w:val="Hipervnculo"/>
+                <w:noProof/>
+              </w:rPr>
+              <w:t>i.</w:t>
+            </w:r>
+            <w:r>
+              <w:rPr>
+                <w:noProof/>
+                <w:lang w:eastAsia="es-ES"/>
+              </w:rPr>
+              <w:tab/>
+            </w:r>
+            <w:r>
+              <w:rPr>
+                <w:rStyle w:val="Hipervnculo"/>
+                <w:noProof/>
+              </w:rPr>
+              <w:t>Texto cifrado a atacar</w:t>
+            </w:r>
+            <w:r>
+              <w:rPr>
+                <w:noProof/>
+                <w:webHidden/>
+              </w:rPr>
+              <w:tab/>
+            </w:r>
+            <w:r>
+              <w:rPr>
+                <w:noProof/>
+                <w:webHidden/>
+              </w:rPr>
+              <w:fldChar w:fldCharType="begin"/>
+            </w:r>
+            <w:r>
+              <w:rPr>
+                <w:noProof/>
+                <w:webHidden/>
+              </w:rPr>
+              <w:instrText xml:space="preserve"> PAGEREF _Toc495897568 \h </w:instrText>
+            </w:r>
+            <w:r>
+              <w:rPr>
+                <w:noProof/>
+                <w:webHidden/>
+              </w:rPr>
+            </w:r>
+            <w:r>
+              <w:rPr>
+                <w:noProof/>
+                <w:webHidden/>
+              </w:rPr>
+              <w:fldChar w:fldCharType="separate"/>
+            </w:r>
+            <w:r>
+              <w:rPr>
+                <w:noProof/>
+                <w:webHidden/>
+              </w:rPr>
+              <w:t>3</w:t>
+            </w:r>
+            <w:r>
+              <w:rPr>
+                <w:noProof/>
+                <w:webHidden/>
+              </w:rPr>
+              <w:fldChar w:fldCharType="end"/>
+            </w:r>
+          </w:hyperlink>
+        </w:p>
+        <w:p>
+          <w:pPr>
+            <w:pStyle w:val="TDC2"/>
+            <w:tabs>
+              <w:tab w:val="left" w:pos="660"/>
+              <w:tab w:val="right" w:leader="dot" w:pos="9017"/>
+            </w:tabs>
+            <w:rPr>
+              <w:noProof/>
+              <w:lang w:eastAsia="es-ES"/>
+            </w:rPr>
+          </w:pPr>
+          <w:hyperlink w:anchor="_Toc495897569" w:history="1">
+            <w:r>
+              <w:rPr>
+                <w:rStyle w:val="Hipervnculo"/>
+                <w:noProof/>
+              </w:rPr>
+              <w:t>ii.</w:t>
+            </w:r>
+            <w:r>
+              <w:rPr>
+                <w:noProof/>
+                <w:lang w:eastAsia="es-ES"/>
+              </w:rPr>
+              <w:tab/>
+            </w:r>
+            <w:r>
+              <w:rPr>
+                <w:rStyle w:val="Hipervnculo"/>
+                <w:noProof/>
+              </w:rPr>
+              <w:t>texto plano recuperado</w:t>
+            </w:r>
+            <w:r>
+              <w:rPr>
+                <w:noProof/>
+                <w:webHidden/>
+              </w:rPr>
+              <w:tab/>
+            </w:r>
+            <w:r>
+              <w:rPr>
+                <w:noProof/>
+                <w:webHidden/>
+              </w:rPr>
+              <w:fldChar w:fldCharType="begin"/>
+            </w:r>
+            <w:r>
+              <w:rPr>
+                <w:noProof/>
+                <w:webHidden/>
+              </w:rPr>
+              <w:instrText xml:space="preserve"> PAGEREF _Toc495897569 \h </w:instrText>
+            </w:r>
+            <w:r>
+              <w:rPr>
+                <w:noProof/>
+                <w:webHidden/>
+              </w:rPr>
+            </w:r>
+            <w:r>
+              <w:rPr>
+                <w:noProof/>
+                <w:webHidden/>
+              </w:rPr>
+              <w:fldChar w:fldCharType="separate"/>
+            </w:r>
+            <w:r>
+              <w:rPr>
+                <w:noProof/>
+                <w:webHidden/>
+              </w:rPr>
+              <w:t>3</w:t>
+            </w:r>
+            <w:r>
+              <w:rPr>
+                <w:noProof/>
+                <w:webHidden/>
+              </w:rPr>
+              <w:fldChar w:fldCharType="end"/>
+            </w:r>
+          </w:hyperlink>
+        </w:p>
+        <w:p>
+          <w:pPr>
+            <w:pStyle w:val="TDC2"/>
+            <w:tabs>
+              <w:tab w:val="left" w:pos="660"/>
+              <w:tab w:val="right" w:leader="dot" w:pos="9017"/>
+            </w:tabs>
+            <w:rPr>
+              <w:noProof/>
+              <w:lang w:eastAsia="es-ES"/>
+            </w:rPr>
+          </w:pPr>
+          <w:hyperlink w:anchor="_Toc495897570" w:history="1">
+            <w:r>
+              <w:rPr>
+                <w:rStyle w:val="Hipervnculo"/>
+                <w:noProof/>
+              </w:rPr>
+              <w:t>iii.</w:t>
+            </w:r>
+            <w:r>
+              <w:rPr>
+                <w:noProof/>
+                <w:lang w:eastAsia="es-ES"/>
+              </w:rPr>
+              <w:tab/>
+            </w:r>
+            <w:r>
+              <w:rPr>
+                <w:rStyle w:val="Hipervnculo"/>
+                <w:noProof/>
+              </w:rPr>
+              <w:t>clave.</w:t>
+            </w:r>
+            <w:r>
+              <w:rPr>
+                <w:noProof/>
+                <w:webHidden/>
+              </w:rPr>
+              <w:tab/>
+            </w:r>
+            <w:r>
+              <w:rPr>
+                <w:noProof/>
+                <w:webHidden/>
+              </w:rPr>
+              <w:fldChar w:fldCharType="begin"/>
+            </w:r>
+            <w:r>
+              <w:rPr>
+                <w:noProof/>
+                <w:webHidden/>
+              </w:rPr>
+              <w:instrText xml:space="preserve"> PAGEREF _Toc495897570 \h </w:instrText>
+            </w:r>
+            <w:r>
+              <w:rPr>
+                <w:noProof/>
+                <w:webHidden/>
+              </w:rPr>
+            </w:r>
+            <w:r>
+              <w:rPr>
+                <w:noProof/>
+                <w:webHidden/>
+              </w:rPr>
+              <w:fldChar w:fldCharType="separate"/>
+            </w:r>
+            <w:r>
+              <w:rPr>
+                <w:noProof/>
+                <w:webHidden/>
+              </w:rPr>
+              <w:t>3</w:t>
             </w:r>
             <w:r>
               <w:rPr>
@@ -959,7 +1301,7 @@
               <w:lang w:eastAsia="es-ES"/>
             </w:rPr>
           </w:pPr>
-          <w:hyperlink w:anchor="_Toc495318166" w:history="1">
+          <w:hyperlink w:anchor="_Toc495897571" w:history="1">
             <w:r>
               <w:rPr>
                 <w:rStyle w:val="Hipervnculo"/>
@@ -1000,7 +1342,7 @@
                 <w:noProof/>
                 <w:webHidden/>
               </w:rPr>
-              <w:instrText xml:space="preserve"> PAGEREF _Toc495318166 \h </w:instrText>
+              <w:instrText xml:space="preserve"> PAGEREF _Toc495897571 \h </w:instrText>
             </w:r>
             <w:r>
               <w:rPr>
@@ -1020,7 +1362,7 @@
                 <w:noProof/>
                 <w:webHidden/>
               </w:rPr>
-              <w:t>2</w:t>
+              <w:t>4</w:t>
             </w:r>
             <w:r>
               <w:rPr>
@@ -1040,9 +1382,10 @@
             </w:tabs>
             <w:rPr>
               <w:noProof/>
+              <w:lang w:eastAsia="es-ES"/>
             </w:rPr>
           </w:pPr>
-          <w:hyperlink w:anchor="_Toc495318167" w:history="1">
+          <w:hyperlink w:anchor="_Toc495897572" w:history="1">
             <w:r>
               <w:rPr>
                 <w:rStyle w:val="Hipervnculo"/>
@@ -1053,6 +1396,7 @@
             <w:r>
               <w:rPr>
                 <w:noProof/>
+                <w:lang w:eastAsia="es-ES"/>
               </w:rPr>
               <w:tab/>
             </w:r>
@@ -1061,7 +1405,7 @@
                 <w:rStyle w:val="Hipervnculo"/>
                 <w:noProof/>
               </w:rPr>
-              <w:t>Justificación teórica del método de ataque al cifrado de Vigenère.</w:t>
+              <w:t>Introducción sobre el cifrado de sustitución monoalfabético.</w:t>
             </w:r>
             <w:r>
               <w:rPr>
@@ -1082,7 +1426,7 @@
                 <w:noProof/>
                 <w:webHidden/>
               </w:rPr>
-              <w:instrText xml:space="preserve"> PAGEREF _Toc495318167 \h </w:instrText>
+              <w:instrText xml:space="preserve"> PAGEREF _Toc495897572 \h </w:instrText>
             </w:r>
             <w:r>
               <w:rPr>
@@ -1102,7 +1446,7 @@
                 <w:noProof/>
                 <w:webHidden/>
               </w:rPr>
-              <w:t>2</w:t>
+              <w:t>4</w:t>
             </w:r>
             <w:r>
               <w:rPr>
@@ -1122,9 +1466,10 @@
             </w:tabs>
             <w:rPr>
               <w:noProof/>
+              <w:lang w:eastAsia="es-ES"/>
             </w:rPr>
           </w:pPr>
-          <w:hyperlink w:anchor="_Toc495318168" w:history="1">
+          <w:hyperlink w:anchor="_Toc495897573" w:history="1">
             <w:r>
               <w:rPr>
                 <w:rStyle w:val="Hipervnculo"/>
@@ -1135,6 +1480,7 @@
             <w:r>
               <w:rPr>
                 <w:noProof/>
+                <w:lang w:eastAsia="es-ES"/>
               </w:rPr>
               <w:tab/>
             </w:r>
@@ -1143,7 +1489,7 @@
                 <w:rStyle w:val="Hipervnculo"/>
                 <w:noProof/>
               </w:rPr>
-              <w:t>Etapas seguidas en el análisis</w:t>
+              <w:t>Justificación teórica del método de ataque al cifrado de Vigenère.</w:t>
             </w:r>
             <w:r>
               <w:rPr>
@@ -1164,7 +1510,7 @@
                 <w:noProof/>
                 <w:webHidden/>
               </w:rPr>
-              <w:instrText xml:space="preserve"> PAGEREF _Toc495318168 \h </w:instrText>
+              <w:instrText xml:space="preserve"> PAGEREF _Toc495897573 \h </w:instrText>
             </w:r>
             <w:r>
               <w:rPr>
@@ -1184,7 +1530,7 @@
                 <w:noProof/>
                 <w:webHidden/>
               </w:rPr>
-              <w:t>2</w:t>
+              <w:t>4</w:t>
             </w:r>
             <w:r>
               <w:rPr>
@@ -1204,9 +1550,10 @@
             </w:tabs>
             <w:rPr>
               <w:noProof/>
+              <w:lang w:eastAsia="es-ES"/>
             </w:rPr>
           </w:pPr>
-          <w:hyperlink w:anchor="_Toc495318169" w:history="1">
+          <w:hyperlink w:anchor="_Toc495897574" w:history="1">
             <w:r>
               <w:rPr>
                 <w:rStyle w:val="Hipervnculo"/>
@@ -1217,6 +1564,7 @@
             <w:r>
               <w:rPr>
                 <w:noProof/>
+                <w:lang w:eastAsia="es-ES"/>
               </w:rPr>
               <w:tab/>
             </w:r>
@@ -1225,7 +1573,7 @@
                 <w:rStyle w:val="Hipervnculo"/>
                 <w:noProof/>
               </w:rPr>
-              <w:t>Texto cifrado a atacar, texto plano recuperado y clave utilizada.</w:t>
+              <w:t>Etapas seguidas en el análisis.</w:t>
             </w:r>
             <w:r>
               <w:rPr>
@@ -1246,7 +1594,7 @@
                 <w:noProof/>
                 <w:webHidden/>
               </w:rPr>
-              <w:instrText xml:space="preserve"> PAGEREF _Toc495318169 \h </w:instrText>
+              <w:instrText xml:space="preserve"> PAGEREF _Toc495897574 \h </w:instrText>
             </w:r>
             <w:r>
               <w:rPr>
@@ -1266,7 +1614,343 @@
                 <w:noProof/>
                 <w:webHidden/>
               </w:rPr>
-              <w:t>2</w:t>
+              <w:t>4</w:t>
+            </w:r>
+            <w:r>
+              <w:rPr>
+                <w:noProof/>
+                <w:webHidden/>
+              </w:rPr>
+              <w:fldChar w:fldCharType="end"/>
+            </w:r>
+          </w:hyperlink>
+        </w:p>
+        <w:p>
+          <w:pPr>
+            <w:pStyle w:val="TDC2"/>
+            <w:tabs>
+              <w:tab w:val="left" w:pos="660"/>
+              <w:tab w:val="right" w:leader="dot" w:pos="9017"/>
+            </w:tabs>
+            <w:rPr>
+              <w:noProof/>
+              <w:lang w:eastAsia="es-ES"/>
+            </w:rPr>
+          </w:pPr>
+          <w:hyperlink w:anchor="_Toc495897575" w:history="1">
+            <w:r>
+              <w:rPr>
+                <w:rStyle w:val="Hipervnculo"/>
+                <w:noProof/>
+              </w:rPr>
+              <w:t>d.</w:t>
+            </w:r>
+            <w:r>
+              <w:rPr>
+                <w:noProof/>
+                <w:lang w:eastAsia="es-ES"/>
+              </w:rPr>
+              <w:tab/>
+            </w:r>
+            <w:r>
+              <w:rPr>
+                <w:rStyle w:val="Hipervnculo"/>
+                <w:noProof/>
+              </w:rPr>
+              <w:t>Caso práctico</w:t>
+            </w:r>
+            <w:r>
+              <w:rPr>
+                <w:noProof/>
+                <w:webHidden/>
+              </w:rPr>
+              <w:tab/>
+            </w:r>
+            <w:r>
+              <w:rPr>
+                <w:noProof/>
+                <w:webHidden/>
+              </w:rPr>
+              <w:fldChar w:fldCharType="begin"/>
+            </w:r>
+            <w:r>
+              <w:rPr>
+                <w:noProof/>
+                <w:webHidden/>
+              </w:rPr>
+              <w:instrText xml:space="preserve"> PAGEREF _Toc495897575 \h </w:instrText>
+            </w:r>
+            <w:r>
+              <w:rPr>
+                <w:noProof/>
+                <w:webHidden/>
+              </w:rPr>
+            </w:r>
+            <w:r>
+              <w:rPr>
+                <w:noProof/>
+                <w:webHidden/>
+              </w:rPr>
+              <w:fldChar w:fldCharType="separate"/>
+            </w:r>
+            <w:r>
+              <w:rPr>
+                <w:noProof/>
+                <w:webHidden/>
+              </w:rPr>
+              <w:t>6</w:t>
+            </w:r>
+            <w:r>
+              <w:rPr>
+                <w:noProof/>
+                <w:webHidden/>
+              </w:rPr>
+              <w:fldChar w:fldCharType="end"/>
+            </w:r>
+          </w:hyperlink>
+        </w:p>
+        <w:p>
+          <w:pPr>
+            <w:pStyle w:val="TDC2"/>
+            <w:tabs>
+              <w:tab w:val="left" w:pos="660"/>
+              <w:tab w:val="right" w:leader="dot" w:pos="9017"/>
+            </w:tabs>
+            <w:rPr>
+              <w:noProof/>
+              <w:lang w:eastAsia="es-ES"/>
+            </w:rPr>
+          </w:pPr>
+          <w:hyperlink w:anchor="_Toc495897576" w:history="1">
+            <w:r>
+              <w:rPr>
+                <w:rStyle w:val="Hipervnculo"/>
+                <w:noProof/>
+              </w:rPr>
+              <w:t>i.</w:t>
+            </w:r>
+            <w:r>
+              <w:rPr>
+                <w:noProof/>
+                <w:lang w:eastAsia="es-ES"/>
+              </w:rPr>
+              <w:tab/>
+            </w:r>
+            <w:r>
+              <w:rPr>
+                <w:rStyle w:val="Hipervnculo"/>
+                <w:noProof/>
+              </w:rPr>
+              <w:t>Texto cifrado a atacar.</w:t>
+            </w:r>
+            <w:r>
+              <w:rPr>
+                <w:noProof/>
+                <w:webHidden/>
+              </w:rPr>
+              <w:tab/>
+            </w:r>
+            <w:r>
+              <w:rPr>
+                <w:noProof/>
+                <w:webHidden/>
+              </w:rPr>
+              <w:fldChar w:fldCharType="begin"/>
+            </w:r>
+            <w:r>
+              <w:rPr>
+                <w:noProof/>
+                <w:webHidden/>
+              </w:rPr>
+              <w:instrText xml:space="preserve"> PAGEREF _Toc495897576 \h </w:instrText>
+            </w:r>
+            <w:r>
+              <w:rPr>
+                <w:noProof/>
+                <w:webHidden/>
+              </w:rPr>
+            </w:r>
+            <w:r>
+              <w:rPr>
+                <w:noProof/>
+                <w:webHidden/>
+              </w:rPr>
+              <w:fldChar w:fldCharType="separate"/>
+            </w:r>
+            <w:r>
+              <w:rPr>
+                <w:noProof/>
+                <w:webHidden/>
+              </w:rPr>
+              <w:t>6</w:t>
+            </w:r>
+            <w:r>
+              <w:rPr>
+                <w:noProof/>
+                <w:webHidden/>
+              </w:rPr>
+              <w:fldChar w:fldCharType="end"/>
+            </w:r>
+          </w:hyperlink>
+        </w:p>
+        <w:p>
+          <w:pPr>
+            <w:pStyle w:val="TDC2"/>
+            <w:tabs>
+              <w:tab w:val="left" w:pos="660"/>
+              <w:tab w:val="right" w:leader="dot" w:pos="9017"/>
+            </w:tabs>
+            <w:rPr>
+              <w:noProof/>
+              <w:lang w:eastAsia="es-ES"/>
+            </w:rPr>
+          </w:pPr>
+          <w:hyperlink w:anchor="_Toc495897577" w:history="1">
+            <w:r>
+              <w:rPr>
+                <w:rStyle w:val="Hipervnculo"/>
+                <w:noProof/>
+              </w:rPr>
+              <w:t>ii.</w:t>
+            </w:r>
+            <w:r>
+              <w:rPr>
+                <w:noProof/>
+                <w:lang w:eastAsia="es-ES"/>
+              </w:rPr>
+              <w:tab/>
+            </w:r>
+            <w:r>
+              <w:rPr>
+                <w:rStyle w:val="Hipervnculo"/>
+                <w:noProof/>
+              </w:rPr>
+              <w:t>texto plano recuperado.</w:t>
+            </w:r>
+            <w:r>
+              <w:rPr>
+                <w:noProof/>
+                <w:webHidden/>
+              </w:rPr>
+              <w:tab/>
+            </w:r>
+            <w:r>
+              <w:rPr>
+                <w:noProof/>
+                <w:webHidden/>
+              </w:rPr>
+              <w:fldChar w:fldCharType="begin"/>
+            </w:r>
+            <w:r>
+              <w:rPr>
+                <w:noProof/>
+                <w:webHidden/>
+              </w:rPr>
+              <w:instrText xml:space="preserve"> PAGEREF _Toc495897577 \h </w:instrText>
+            </w:r>
+            <w:r>
+              <w:rPr>
+                <w:noProof/>
+                <w:webHidden/>
+              </w:rPr>
+            </w:r>
+            <w:r>
+              <w:rPr>
+                <w:noProof/>
+                <w:webHidden/>
+              </w:rPr>
+              <w:fldChar w:fldCharType="separate"/>
+            </w:r>
+            <w:r>
+              <w:rPr>
+                <w:noProof/>
+                <w:webHidden/>
+              </w:rPr>
+              <w:t>7</w:t>
+            </w:r>
+            <w:r>
+              <w:rPr>
+                <w:noProof/>
+                <w:webHidden/>
+              </w:rPr>
+              <w:fldChar w:fldCharType="end"/>
+            </w:r>
+          </w:hyperlink>
+        </w:p>
+        <w:p>
+          <w:pPr>
+            <w:pStyle w:val="TDC2"/>
+            <w:tabs>
+              <w:tab w:val="left" w:pos="660"/>
+              <w:tab w:val="right" w:leader="dot" w:pos="9017"/>
+            </w:tabs>
+            <w:rPr>
+              <w:noProof/>
+              <w:lang w:eastAsia="es-ES"/>
+            </w:rPr>
+          </w:pPr>
+          <w:hyperlink w:anchor="_Toc495897578" w:history="1">
+            <w:r>
+              <w:rPr>
+                <w:rStyle w:val="Hipervnculo"/>
+                <w:noProof/>
+              </w:rPr>
+              <w:t>iii.</w:t>
+            </w:r>
+            <w:r>
+              <w:rPr>
+                <w:noProof/>
+                <w:lang w:eastAsia="es-ES"/>
+              </w:rPr>
+              <w:tab/>
+            </w:r>
+            <w:r>
+              <w:rPr>
+                <w:rStyle w:val="Hipervnculo"/>
+                <w:noProof/>
+              </w:rPr>
+              <w:t>clave utilizada.</w:t>
+            </w:r>
+            <w:r>
+              <w:rPr>
+                <w:noProof/>
+                <w:webHidden/>
+              </w:rPr>
+              <w:tab/>
+            </w:r>
+            <w:r>
+              <w:rPr>
+                <w:noProof/>
+                <w:webHidden/>
+              </w:rPr>
+              <w:fldChar w:fldCharType="begin"/>
+            </w:r>
+            <w:r>
+              <w:rPr>
+                <w:noProof/>
+                <w:webHidden/>
+              </w:rPr>
+              <w:instrText xml:space="preserve"> PAGEREF _Toc495897578 \h </w:instrText>
+            </w:r>
+            <w:r>
+              <w:rPr>
+                <w:noProof/>
+                <w:webHidden/>
+              </w:rPr>
+            </w:r>
+            <w:r>
+              <w:rPr>
+                <w:noProof/>
+                <w:webHidden/>
+              </w:rPr>
+              <w:fldChar w:fldCharType="separate"/>
+            </w:r>
+            <w:r>
+              <w:rPr>
+                <w:noProof/>
+                <w:webHidden/>
+              </w:rPr>
+              <w:t>7</w:t>
             </w:r>
             <w:r>
               <w:rPr>
@@ -1289,7 +1973,7 @@
               <w:lang w:eastAsia="es-ES"/>
             </w:rPr>
           </w:pPr>
-          <w:hyperlink w:anchor="_Toc495318170" w:history="1">
+          <w:hyperlink w:anchor="_Toc495897579" w:history="1">
             <w:r>
               <w:rPr>
                 <w:rStyle w:val="Hipervnculo"/>
@@ -1330,7 +2014,7 @@
                 <w:noProof/>
                 <w:webHidden/>
               </w:rPr>
-              <w:instrText xml:space="preserve"> PAGEREF _Toc495318170 \h </w:instrText>
+              <w:instrText xml:space="preserve"> PAGEREF _Toc495897579 \h </w:instrText>
             </w:r>
             <w:r>
               <w:rPr>
@@ -1350,7 +2034,7 @@
                 <w:noProof/>
                 <w:webHidden/>
               </w:rPr>
-              <w:t>2</w:t>
+              <w:t>7</w:t>
             </w:r>
             <w:r>
               <w:rPr>
@@ -1370,9 +2054,10 @@
             </w:tabs>
             <w:rPr>
               <w:noProof/>
+              <w:lang w:eastAsia="es-ES"/>
             </w:rPr>
           </w:pPr>
-          <w:hyperlink w:anchor="_Toc495318171" w:history="1">
+          <w:hyperlink w:anchor="_Toc495897580" w:history="1">
             <w:r>
               <w:rPr>
                 <w:rStyle w:val="Hipervnculo"/>
@@ -1383,6 +2068,7 @@
             <w:r>
               <w:rPr>
                 <w:noProof/>
+                <w:lang w:eastAsia="es-ES"/>
               </w:rPr>
               <w:tab/>
             </w:r>
@@ -1412,7 +2098,7 @@
                 <w:noProof/>
                 <w:webHidden/>
               </w:rPr>
-              <w:instrText xml:space="preserve"> PAGEREF _Toc495318171 \h </w:instrText>
+              <w:instrText xml:space="preserve"> PAGEREF _Toc495897580 \h </w:instrText>
             </w:r>
             <w:r>
               <w:rPr>
@@ -1432,7 +2118,7 @@
                 <w:noProof/>
                 <w:webHidden/>
               </w:rPr>
-              <w:t>2</w:t>
+              <w:t>7</w:t>
             </w:r>
             <w:r>
               <w:rPr>
@@ -1452,9 +2138,10 @@
             </w:tabs>
             <w:rPr>
               <w:noProof/>
+              <w:lang w:eastAsia="es-ES"/>
             </w:rPr>
           </w:pPr>
-          <w:hyperlink w:anchor="_Toc495318172" w:history="1">
+          <w:hyperlink w:anchor="_Toc495897581" w:history="1">
             <w:r>
               <w:rPr>
                 <w:rStyle w:val="Hipervnculo"/>
@@ -1465,6 +2152,7 @@
             <w:r>
               <w:rPr>
                 <w:noProof/>
+                <w:lang w:eastAsia="es-ES"/>
               </w:rPr>
               <w:tab/>
             </w:r>
@@ -1473,7 +2161,7 @@
                 <w:rStyle w:val="Hipervnculo"/>
                 <w:noProof/>
               </w:rPr>
-              <w:t>Funcionamiento a ambo lados del canal de comunicación la clave de cifrado para el caso de la versión de Enigma I.</w:t>
+              <w:t>Funcionamiento a ambos lados del canal de comunicación la clave de cifrado para el caso de la versión de Enigma I.</w:t>
             </w:r>
             <w:r>
               <w:rPr>
@@ -1494,7 +2182,7 @@
                 <w:noProof/>
                 <w:webHidden/>
               </w:rPr>
-              <w:instrText xml:space="preserve"> PAGEREF _Toc495318172 \h </w:instrText>
+              <w:instrText xml:space="preserve"> PAGEREF _Toc495897581 \h </w:instrText>
             </w:r>
             <w:r>
               <w:rPr>
@@ -1514,7 +2202,76 @@
                 <w:noProof/>
                 <w:webHidden/>
               </w:rPr>
-              <w:t>2</w:t>
+              <w:t>8</w:t>
+            </w:r>
+            <w:r>
+              <w:rPr>
+                <w:noProof/>
+                <w:webHidden/>
+              </w:rPr>
+              <w:fldChar w:fldCharType="end"/>
+            </w:r>
+          </w:hyperlink>
+        </w:p>
+        <w:p>
+          <w:pPr>
+            <w:pStyle w:val="TDC1"/>
+            <w:tabs>
+              <w:tab w:val="right" w:leader="dot" w:pos="9017"/>
+            </w:tabs>
+            <w:rPr>
+              <w:noProof/>
+              <w:lang w:eastAsia="es-ES"/>
+            </w:rPr>
+          </w:pPr>
+          <w:hyperlink w:anchor="_Toc495897582" w:history="1">
+            <w:r>
+              <w:rPr>
+                <w:rStyle w:val="Hipervnculo"/>
+                <w:noProof/>
+              </w:rPr>
+              <w:t>Referencias</w:t>
+            </w:r>
+            <w:r>
+              <w:rPr>
+                <w:noProof/>
+                <w:webHidden/>
+              </w:rPr>
+              <w:tab/>
+            </w:r>
+            <w:r>
+              <w:rPr>
+                <w:noProof/>
+                <w:webHidden/>
+              </w:rPr>
+              <w:fldChar w:fldCharType="begin"/>
+            </w:r>
+            <w:r>
+              <w:rPr>
+                <w:noProof/>
+                <w:webHidden/>
+              </w:rPr>
+              <w:instrText xml:space="preserve"> PAGEREF _Toc495897582 \h </w:instrText>
+            </w:r>
+            <w:r>
+              <w:rPr>
+                <w:noProof/>
+                <w:webHidden/>
+              </w:rPr>
+            </w:r>
+            <w:r>
+              <w:rPr>
+                <w:noProof/>
+                <w:webHidden/>
+              </w:rPr>
+              <w:fldChar w:fldCharType="separate"/>
+            </w:r>
+            <w:r>
+              <w:rPr>
+                <w:noProof/>
+                <w:webHidden/>
+              </w:rPr>
+              <w:t>9</w:t>
             </w:r>
             <w:r>
               <w:rPr>
@@ -1559,7 +2316,7 @@
           <w:numId w:val="30"/>
         </w:numPr>
       </w:pPr>
-      <w:bookmarkStart w:id="1" w:name="_Toc495318162"/>
+      <w:bookmarkStart w:id="1" w:name="_Toc495897563"/>
       <w:r>
         <w:lastRenderedPageBreak/>
         <w:t>Ataque al cifrado de sustitución monoalfabético</w:t>
@@ -1574,11 +2331,41 @@
           <w:numId w:val="30"/>
         </w:numPr>
       </w:pPr>
-      <w:bookmarkStart w:id="2" w:name="_Toc495318163"/>
-      <w:r>
-        <w:t>Justificación teórica de la base del método de criptoanálisis utilizado.</w:t>
+      <w:bookmarkStart w:id="2" w:name="_Toc495897564"/>
+      <w:r>
+        <w:t>Introducción sobre el cifrado de sustitución monoalfabético.</w:t>
       </w:r>
       <w:bookmarkEnd w:id="2"/>
+    </w:p>
+    <w:p>
+      <w:pPr>
+        <w:ind w:firstLine="708"/>
+        <w:jc w:val="both"/>
+      </w:pPr>
+      <w:r>
+        <w:t xml:space="preserve">La sustitución monoalfabética consiste en construir un alfabeto cifrado colocando al azar las letras del alfabeto plano. Así, es posible mejorar el cifrado del césar, que es posible descifrar mirando 27, ya que con este tipo de cifrado se pueden realizar </w:t>
+      </w:r>
+      <w:r>
+        <w:rPr>
+          <w:i/>
+        </w:rPr>
+        <w:t>27!</w:t>
+      </w:r>
+      <w:r>
+        <w:t xml:space="preserve"> alfabetos cifrados. El cifrado de sustitución monoalfabético </w:t>
+      </w:r>
+      <w:r>
+        <w:t xml:space="preserve">constituye la familia de métodos criptográficos más simple de criptoanalizar, puesto que las propiedades estadísticas del texto </w:t>
+      </w:r>
+      <w:r>
+        <w:t>plano</w:t>
+      </w:r>
+      <w:r>
+        <w:t xml:space="preserve"> se conservan en el criptograma</w:t>
+      </w:r>
+      <w:r>
+        <w:t xml:space="preserve">. </w:t>
+      </w:r>
     </w:p>
     <w:p>
       <w:pPr>
@@ -1588,11 +2375,77 @@
           <w:numId w:val="30"/>
         </w:numPr>
       </w:pPr>
-      <w:bookmarkStart w:id="3" w:name="_Toc495318164"/>
-      <w:r>
-        <w:t>Descripción de los pasos dados para el ataque.</w:t>
+      <w:bookmarkStart w:id="3" w:name="_Toc495897565"/>
+      <w:r>
+        <w:t>Justificación teórica de la base del método de criptoanálisis utilizado.</w:t>
       </w:r>
       <w:bookmarkEnd w:id="3"/>
+    </w:p>
+    <w:p>
+      <w:pPr>
+        <w:ind w:firstLine="708"/>
+        <w:jc w:val="both"/>
+      </w:pPr>
+      <w:r>
+        <w:t>Para obtener el alfabeto plano, e</w:t>
+      </w:r>
+      <w:r>
+        <w:t>s posible aplicar ingeniería inversa sobre el alfabeto criptoanalizad</w:t>
+      </w:r>
+      <w:r>
+        <w:t>o</w:t>
+      </w:r>
+      <w:r>
+        <w:t>.</w:t>
+      </w:r>
+      <w:r>
+        <w:t xml:space="preserve"> </w:t>
+      </w:r>
+      <w:r>
+        <w:t xml:space="preserve">Por ejemplo, en inglés la letra más frecuente es la </w:t>
+      </w:r>
+      <w:r>
+        <w:rPr>
+          <w:i/>
+        </w:rPr>
+        <w:t>e</w:t>
+      </w:r>
+      <w:r>
+        <w:t>, con un 13% de frecuencia relativa</w:t>
+      </w:r>
+      <w:r>
+        <w:t xml:space="preserve"> y la siguiente más frecuente</w:t>
+      </w:r>
+      <w:r>
+        <w:t>, con bastante diferencia entre una y otra,</w:t>
+      </w:r>
+      <w:r>
+        <w:t xml:space="preserve"> es la </w:t>
+      </w:r>
+      <w:r>
+        <w:rPr>
+          <w:i/>
+        </w:rPr>
+        <w:t>a</w:t>
+      </w:r>
+      <w:r>
+        <w:t>, con un 8%. Sabiendo esto,</w:t>
+      </w:r>
+      <w:r>
+        <w:t xml:space="preserve"> </w:t>
+      </w:r>
+      <w:r>
+        <w:t>se podría desencriptar un texto empezando a buscar la letra con más frecuencia relativa y sustituyéndola por una e.</w:t>
+      </w:r>
+    </w:p>
+    <w:p>
+      <w:pPr>
+        <w:ind w:firstLine="708"/>
+        <w:jc w:val="both"/>
+      </w:pPr>
+      <w:r>
+        <w:t xml:space="preserve">Para realizar este análisis, es necesario tener en cuenta la estadística de frecuencia del lenguaje en el que suponemos que el texto está escrito (inglés, castellano, etc.) y utilizar algún tipo de herramienta de análisis estadístico para estudiar el texto encriptado. </w:t>
+      </w:r>
     </w:p>
     <w:p>
       <w:pPr>
@@ -1602,11 +2455,1813 @@
           <w:numId w:val="30"/>
         </w:numPr>
       </w:pPr>
-      <w:bookmarkStart w:id="4" w:name="_Toc495318165"/>
-      <w:r>
-        <w:t>Texto cifrado a atacar, texto plano recuperado y clave.</w:t>
+      <w:bookmarkStart w:id="4" w:name="_Toc495897566"/>
+      <w:r>
+        <w:t>Etapas seguidas en el análisis</w:t>
       </w:r>
       <w:bookmarkEnd w:id="4"/>
+    </w:p>
+    <w:p>
+      <w:pPr>
+        <w:ind w:firstLine="708"/>
+        <w:jc w:val="both"/>
+      </w:pPr>
+      <w:r>
+        <w:rPr>
+          <w:noProof/>
+        </w:rPr>
+        <mc:AlternateContent>
+          <mc:Choice Requires="wpg">
+            <w:drawing>
+              <wp:anchor distT="0" distB="0" distL="114300" distR="114300" simplePos="0" relativeHeight="251661312" behindDoc="0" locked="0" layoutInCell="1" allowOverlap="1">
+                <wp:simplePos x="0" y="0"/>
+                <wp:positionH relativeFrom="column">
+                  <wp:posOffset>0</wp:posOffset>
+                </wp:positionH>
+                <wp:positionV relativeFrom="paragraph">
+                  <wp:posOffset>1025525</wp:posOffset>
+                </wp:positionV>
+                <wp:extent cx="5732145" cy="1955165"/>
+                <wp:effectExtent l="0" t="0" r="1905" b="6985"/>
+                <wp:wrapTight wrapText="bothSides">
+                  <wp:wrapPolygon edited="0">
+                    <wp:start x="0" y="0"/>
+                    <wp:lineTo x="0" y="21467"/>
+                    <wp:lineTo x="21535" y="21467"/>
+                    <wp:lineTo x="21535" y="0"/>
+                    <wp:lineTo x="0" y="0"/>
+                  </wp:wrapPolygon>
+                </wp:wrapTight>
+                <wp:docPr id="7" name="Grupo 7"/>
+                <wp:cNvGraphicFramePr/>
+                <a:graphic xmlns:a="http://schemas.openxmlformats.org/drawingml/2006/main">
+                  <a:graphicData uri="http://schemas.microsoft.com/office/word/2010/wordprocessingGroup">
+                    <wpg:wgp>
+                      <wpg:cNvGrpSpPr/>
+                      <wpg:grpSpPr>
+                        <a:xfrm>
+                          <a:off x="0" y="0"/>
+                          <a:ext cx="5732145" cy="1955165"/>
+                          <a:chOff x="0" y="0"/>
+                          <a:chExt cx="5732145" cy="1955165"/>
+                        </a:xfrm>
+                      </wpg:grpSpPr>
+                      <pic:pic xmlns:pic="http://schemas.openxmlformats.org/drawingml/2006/picture">
+                        <pic:nvPicPr>
+                          <pic:cNvPr id="5" name="Imagen 5"/>
+                          <pic:cNvPicPr>
+                            <a:picLocks noChangeAspect="1"/>
+                          </pic:cNvPicPr>
+                        </pic:nvPicPr>
+                        <pic:blipFill>
+                          <a:blip r:embed="rId11">
+                            <a:extLst>
+                              <a:ext uri="{28A0092B-C50C-407E-A947-70E740481C1C}">
+                                <a14:useLocalDpi xmlns:a14="http://schemas.microsoft.com/office/drawing/2010/main" val="0"/>
+                              </a:ext>
+                            </a:extLst>
+                          </a:blip>
+                          <a:stretch>
+                            <a:fillRect/>
+                          </a:stretch>
+                        </pic:blipFill>
+                        <pic:spPr>
+                          <a:xfrm>
+                            <a:off x="0" y="0"/>
+                            <a:ext cx="5732145" cy="1601470"/>
+                          </a:xfrm>
+                          <a:prstGeom prst="rect">
+                            <a:avLst/>
+                          </a:prstGeom>
+                        </pic:spPr>
+                      </pic:pic>
+                      <wps:wsp>
+                        <wps:cNvPr id="6" name="Cuadro de texto 6"/>
+                        <wps:cNvSpPr txBox="1"/>
+                        <wps:spPr>
+                          <a:xfrm>
+                            <a:off x="0" y="1657350"/>
+                            <a:ext cx="5732145" cy="297815"/>
+                          </a:xfrm>
+                          <a:prstGeom prst="rect">
+                            <a:avLst/>
+                          </a:prstGeom>
+                          <a:solidFill>
+                            <a:prstClr val="white"/>
+                          </a:solidFill>
+                          <a:ln>
+                            <a:noFill/>
+                          </a:ln>
+                        </wps:spPr>
+                        <wps:txbx>
+                          <w:txbxContent>
+                            <w:p>
+                              <w:pPr>
+                                <w:pStyle w:val="Descripcin"/>
+                                <w:rPr>
+                                  <w:noProof/>
+                                </w:rPr>
+                              </w:pPr>
+                              <w:r>
+                                <w:t xml:space="preserve">Ilustración </w:t>
+                              </w:r>
+                              <w:r>
+                                <w:fldChar w:fldCharType="begin"/>
+                              </w:r>
+                              <w:r>
+                                <w:instrText xml:space="preserve"> SEQ Ilustración \* ARABIC </w:instrText>
+                              </w:r>
+                              <w:r>
+                                <w:fldChar w:fldCharType="separate"/>
+                              </w:r>
+                              <w:r>
+                                <w:rPr>
+                                  <w:noProof/>
+                                </w:rPr>
+                                <w:t>1</w:t>
+                              </w:r>
+                              <w:r>
+                                <w:fldChar w:fldCharType="end"/>
+                              </w:r>
+                              <w:r>
+                                <w:t xml:space="preserve"> Frecuencia de letras en el texto cifrado y en inglés</w:t>
+                              </w:r>
+                            </w:p>
+                          </w:txbxContent>
+                        </wps:txbx>
+                        <wps:bodyPr rot="0" spcFirstLastPara="0" vertOverflow="overflow" horzOverflow="overflow" vert="horz" wrap="square" lIns="0" tIns="0" rIns="0" bIns="0" numCol="1" spcCol="0" rtlCol="0" fromWordArt="0" anchor="t" anchorCtr="0" forceAA="0" compatLnSpc="1">
+                          <a:prstTxWarp prst="textNoShape">
+                            <a:avLst/>
+                          </a:prstTxWarp>
+                          <a:spAutoFit/>
+                        </wps:bodyPr>
+                      </wps:wsp>
+                    </wpg:wgp>
+                  </a:graphicData>
+                </a:graphic>
+              </wp:anchor>
+            </w:drawing>
+          </mc:Choice>
+          <mc:Fallback>
+            <w:pict>
+              <v:group id="Grupo 7" o:spid="_x0000_s1030" style="position:absolute;left:0;text-align:left;margin-left:0;margin-top:80.75pt;width:451.35pt;height:153.95pt;z-index:251661312" coordsize="57321,19551" o:gfxdata="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">
+                <v:shapetype id="_x0000_t75" coordsize="21600,21600" o:spt="75" o:preferrelative="t" path="m@4@5l@4@11@9@11@9@5xe" filled="f" stroked="f">
+                  <v:stroke joinstyle="miter"/>
+                  <v:formulas>
+                    <v:f eqn="if lineDrawn pixelLineWidth 0"/>
+                    <v:f eqn="sum @0 1 0"/>
+                    <v:f eqn="sum 0 0 @1"/>
+                    <v:f eqn="prod @2 1 2"/>
+                    <v:f eqn="prod @3 21600 pixelWidth"/>
+                    <v:f eqn="prod @3 21600 pixelHeight"/>
+                    <v:f eqn="sum @0 0 1"/>
+                    <v:f eqn="prod @6 1 2"/>
+                    <v:f eqn="prod @7 21600 pixelWidth"/>
+                    <v:f eqn="sum @8 21600 0"/>
+                    <v:f eqn="prod @7 21600 pixelHeight"/>
+                    <v:f eqn="sum @10 21600 0"/>
+                  </v:formulas>
+                  <v:path o:extrusionok="f" gradientshapeok="t" o:connecttype="rect"/>
+                  <o:lock v:ext="edit" aspectratio="t"/>
+                </v:shapetype>
+                <v:shape id="Imagen 5" o:spid="_x0000_s1031" type="#_x0000_t75" style="position:absolute;width:57321;height:16014;visibility:visible;mso-wrap-style:square" o:gfxdata="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">
+                  <v:imagedata r:id="rId12" o:title=""/>
+                </v:shape>
+                <v:shape id="Cuadro de texto 6" o:spid="_x0000_s1032" type="#_x0000_t202" style="position:absolute;top:16573;width:57321;height:2978;visibility:visible;mso-wrap-style:square;v-text-anchor:top" o:gfxdata="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" stroked="f">
+                  <v:textbox style="mso-fit-shape-to-text:t" inset="0,0,0,0">
+                    <w:txbxContent>
+                      <w:p>
+                        <w:pPr>
+                          <w:pStyle w:val="Descripcin"/>
+                          <w:rPr>
+                            <w:noProof/>
+                          </w:rPr>
+                        </w:pPr>
+                        <w:r>
+                          <w:t xml:space="preserve">Ilustración </w:t>
+                        </w:r>
+                        <w:r>
+                          <w:fldChar w:fldCharType="begin"/>
+                        </w:r>
+                        <w:r>
+                          <w:instrText xml:space="preserve"> SEQ Ilustración \* ARABIC </w:instrText>
+                        </w:r>
+                        <w:r>
+                          <w:fldChar w:fldCharType="separate"/>
+                        </w:r>
+                        <w:r>
+                          <w:rPr>
+                            <w:noProof/>
+                          </w:rPr>
+                          <w:t>1</w:t>
+                        </w:r>
+                        <w:r>
+                          <w:fldChar w:fldCharType="end"/>
+                        </w:r>
+                        <w:r>
+                          <w:t xml:space="preserve"> Frecuencia de letras en el texto cifrado y en inglés</w:t>
+                        </w:r>
+                      </w:p>
+                    </w:txbxContent>
+                  </v:textbox>
+                </v:shape>
+                <w10:wrap type="tight"/>
+              </v:group>
+            </w:pict>
+          </mc:Fallback>
+        </mc:AlternateContent>
+      </w:r>
+      <w:r>
+        <w:t xml:space="preserve">En primer lugar, es necesario buscar similitudes entre las frecuencias de letras. La </w:t>
+      </w:r>
+      <w:r>
+        <w:t>letra encriptada que más se repita</w:t>
+      </w:r>
+      <w:r>
+        <w:t xml:space="preserve"> </w:t>
+      </w:r>
+      <w:r>
+        <w:t xml:space="preserve">probablemente será la más repetida en el idioma del texto sin encriptar. Para esta práctica, se intercambió un texto encriptado con un compañero de clase en inglés. Por esta razón, para este caso concreto, la letra más frecuente es la </w:t>
+      </w:r>
+      <w:r>
+        <w:rPr>
+          <w:i/>
+        </w:rPr>
+        <w:t>e</w:t>
+      </w:r>
+      <w:r>
+        <w:t xml:space="preserve"> y, en el texto encriptado, la </w:t>
+      </w:r>
+      <w:r>
+        <w:rPr>
+          <w:i/>
+        </w:rPr>
+        <w:t>q</w:t>
+      </w:r>
+      <w:r>
+        <w:t xml:space="preserve">, con un 14%, tal y como se puede ver en la </w:t>
+      </w:r>
+      <w:r>
+        <w:rPr>
+          <w:i/>
+        </w:rPr>
+        <w:t>Ilustración 1</w:t>
+      </w:r>
+      <w:r>
+        <w:t>.</w:t>
+      </w:r>
+    </w:p>
+    <w:p>
+      <w:pPr>
+        <w:ind w:firstLine="708"/>
+        <w:jc w:val="both"/>
+      </w:pPr>
+      <w:r>
+        <w:t xml:space="preserve">A continuación, se decidió observar las palabras más cortas que había en el texto y que contenían la </w:t>
+      </w:r>
+      <w:r>
+        <w:rPr>
+          <w:i/>
+        </w:rPr>
+        <w:t>e</w:t>
+      </w:r>
+      <w:r>
+        <w:t xml:space="preserve">. En inglés, una palabra comúnmente utilizada es el artículo </w:t>
+      </w:r>
+      <w:r>
+        <w:rPr>
+          <w:i/>
+        </w:rPr>
+        <w:t>the</w:t>
+      </w:r>
+      <w:r>
+        <w:t xml:space="preserve">. Así pues, se observó la frecuencia de las letras cifradas que se presuponía que debían corresponder con la </w:t>
+      </w:r>
+      <w:r>
+        <w:rPr>
+          <w:i/>
+        </w:rPr>
+        <w:t>t</w:t>
+      </w:r>
+      <w:r>
+        <w:t xml:space="preserve"> y la </w:t>
+      </w:r>
+      <w:r>
+        <w:rPr>
+          <w:i/>
+        </w:rPr>
+        <w:t>h</w:t>
+      </w:r>
+      <w:r>
+        <w:t xml:space="preserve">. </w:t>
+      </w:r>
+      <w:r>
+        <w:t xml:space="preserve">Ambas estaban lo suficientemente cerca como para ser consideradas como posibles, por lo que se sustituyeron con el fin de comprobar si tenía sentido su posición en el texto. Puesto que solo había tres letras desencriptadas, no era posible comprobar </w:t>
+      </w:r>
+      <w:r>
+        <w:t xml:space="preserve">por el momento si </w:t>
+      </w:r>
+      <w:r>
+        <w:t xml:space="preserve">el encriptado se estaba realizando de manera apropiada. </w:t>
+      </w:r>
+    </w:p>
+    <w:p>
+      <w:pPr>
+        <w:ind w:firstLine="708"/>
+        <w:jc w:val="both"/>
+      </w:pPr>
+      <w:r>
+        <w:lastRenderedPageBreak/>
+        <w:t xml:space="preserve">Finalmente, se decidió seguir comparando letras en búsqueda de frecuencias similares con el fin de encontrar más letras para resolver el texto cifrado. </w:t>
+      </w:r>
+      <w:r>
+        <w:t xml:space="preserve">También se decidió utilizar conocimientos sobre el idioma para completar palabras una vez faltara una o dos letras y fuera evidente la palabra a </w:t>
+      </w:r>
+      <w:r>
+        <w:t xml:space="preserve">descifrar. </w:t>
+      </w:r>
+      <w:r>
+        <w:t>Fue posible obtener todas las frecuencias de las l</w:t>
+      </w:r>
+      <w:r>
+        <w:t>etras que aparecían en el texto. Sin embargo, las letras</w:t>
+      </w:r>
+      <w:r>
+        <w:t xml:space="preserve"> </w:t>
+      </w:r>
+      <w:r>
+        <w:rPr>
+          <w:i/>
+        </w:rPr>
+        <w:t>j</w:t>
+      </w:r>
+      <w:r>
+        <w:t xml:space="preserve"> y </w:t>
+      </w:r>
+      <w:r>
+        <w:rPr>
+          <w:i/>
+        </w:rPr>
+        <w:t>k</w:t>
+      </w:r>
+      <w:r>
+        <w:t xml:space="preserve"> no aparecían en el texto y, por lo tanto,</w:t>
+      </w:r>
+      <w:r>
+        <w:t xml:space="preserve"> no se encontró su clave cifrada.</w:t>
+      </w:r>
+    </w:p>
+    <w:p>
+      <w:pPr>
+        <w:pStyle w:val="Ttulo2"/>
+        <w:numPr>
+          <w:ilvl w:val="1"/>
+          <w:numId w:val="30"/>
+        </w:numPr>
+      </w:pPr>
+      <w:bookmarkStart w:id="5" w:name="_Toc495897567"/>
+      <w:r>
+        <w:t>Caso práctico</w:t>
+      </w:r>
+      <w:bookmarkEnd w:id="5"/>
+    </w:p>
+    <w:p>
+      <w:pPr>
+        <w:pStyle w:val="Ttulo2"/>
+        <w:numPr>
+          <w:ilvl w:val="2"/>
+          <w:numId w:val="30"/>
+        </w:numPr>
+      </w:pPr>
+      <w:bookmarkStart w:id="6" w:name="_Toc495897568"/>
+      <w:r>
+        <w:t>Texto cifrado a atacar</w:t>
+      </w:r>
+      <w:bookmarkEnd w:id="6"/>
+    </w:p>
+    <w:p>
+      <w:pPr>
+        <w:ind w:left="708"/>
+        <w:jc w:val="both"/>
+      </w:pPr>
+      <w:r>
+        <w:t>El texto encriptado era el siguiente:</w:t>
+      </w:r>
+    </w:p>
+    <w:p>
+      <w:pPr>
+        <w:ind w:firstLine="708"/>
+        <w:jc w:val="both"/>
+      </w:pPr>
+      <w:r>
+        <w:t>CTNSKQM NG SKQ OQTQGWSI NG SKQIQ TQV DCUDQSI WI SKQ KPDQ IXQQU WTEMQZQTS GNM MQZNSQ ENZZPTWECSWNTI. WT UCLI NG LNMQ, SVN XQMINTI CWZWTD SVN QFEKCTDQ WTGNMZCSWNT TQQUQU SN VCWS UNRQTI NG UCLI SN DQS SKQ MQIXNTIQ NG SKQ ENPTSQMXCMS. SKWI WI QIXQEWCYYL MQYQACTS WT SKQ ENTSQFS NG IEWQTSWGWE UWCYNDPQI WTANYAWTD MQIQCMEKQI YNECSQU WT IWDTWGWECTSYL UWISCTS XCMSI NG SKQ VNMYU. GNM SKWI MQCINT, WS WI XNIIWOYQ SN ICL SKCS IEWQTEQ MQHPWMQI PIWTD SKQIQ SNNYI WT NMUQM SN UQAQYNX CS SKQ XCEQ WS WI EPMMQTSYL IPXXNIQU SN UN.</w:t>
+      </w:r>
+    </w:p>
+    <w:p>
+      <w:pPr>
+        <w:pStyle w:val="Ttulo2"/>
+        <w:numPr>
+          <w:ilvl w:val="2"/>
+          <w:numId w:val="30"/>
+        </w:numPr>
+      </w:pPr>
+      <w:bookmarkStart w:id="7" w:name="_Toc495897569"/>
+      <w:r>
+        <w:t>texto plano recuperado</w:t>
+      </w:r>
+      <w:bookmarkEnd w:id="7"/>
+    </w:p>
+    <w:p>
+      <w:pPr>
+        <w:ind w:firstLine="708"/>
+        <w:jc w:val="both"/>
+      </w:pPr>
+      <w:r>
+        <w:t>El texto recuperado</w:t>
+      </w:r>
+      <w:r>
+        <w:t>, tras revisar la puntuación y las mayúsculas y minúsculas,</w:t>
+      </w:r>
+      <w:r>
+        <w:t xml:space="preserve"> era el siguiente:</w:t>
+      </w:r>
+    </w:p>
+    <w:p>
+      <w:pPr>
+        <w:ind w:firstLine="708"/>
+        <w:jc w:val="both"/>
+        <w:rPr>
+          <w:lang w:val="en-GB"/>
+        </w:rPr>
+      </w:pPr>
+      <w:r>
+        <w:rPr>
+          <w:lang w:val="en-GB"/>
+        </w:rPr>
+        <w:t>A</w:t>
+      </w:r>
+      <w:r>
+        <w:rPr>
+          <w:lang w:val="en-GB"/>
+        </w:rPr>
+        <w:t>nother of the benefits of these new gadgets is the huge speed increment for remote communications. in days of yore, two persons aiming two exchange information needed to wait dozens of days to get t</w:t>
+      </w:r>
+      <w:r>
+        <w:rPr>
+          <w:lang w:val="en-GB"/>
+        </w:rPr>
+        <w:t>he response of the counterpart.T</w:t>
+      </w:r>
+      <w:r>
+        <w:rPr>
+          <w:lang w:val="en-GB"/>
+        </w:rPr>
+        <w:t xml:space="preserve">this is especially relevant in the context of scientific dialogues involving researches located in significantly distant parts of the world. for this reason, it is </w:t>
+      </w:r>
+      <w:r>
+        <w:rPr>
+          <w:lang w:val="en-GB"/>
+        </w:rPr>
+        <w:t>possible to say that science req</w:t>
+      </w:r>
+      <w:r>
+        <w:rPr>
+          <w:lang w:val="en-GB"/>
+        </w:rPr>
+        <w:t>uires using these tools in order to develop at the pace it is currently supposed to do.</w:t>
+      </w:r>
+    </w:p>
+    <w:p>
+      <w:pPr>
+        <w:pStyle w:val="Ttulo2"/>
+        <w:numPr>
+          <w:ilvl w:val="2"/>
+          <w:numId w:val="30"/>
+        </w:numPr>
+      </w:pPr>
+      <w:bookmarkStart w:id="8" w:name="_Toc495897570"/>
+      <w:r>
+        <w:t>clave.</w:t>
+      </w:r>
+      <w:bookmarkEnd w:id="8"/>
+    </w:p>
+    <w:p>
+      <w:pPr>
+        <w:ind w:left="708"/>
+        <w:jc w:val="both"/>
+      </w:pPr>
+      <w:r>
+        <w:t>La clave obtenida es la siguiente:</w:t>
+      </w:r>
+    </w:p>
+    <w:tbl>
+      <w:tblPr>
+        <w:tblStyle w:val="Tabladecuadrcula1clara"/>
+        <w:tblW w:w="9074" w:type="dxa"/>
+        <w:tblLook w:val="04A0" w:firstRow="1" w:lastRow="0" w:firstColumn="1" w:lastColumn="0" w:noHBand="0" w:noVBand="1"/>
+      </w:tblPr>
+      <w:tblGrid>
+        <w:gridCol w:w="759"/>
+        <w:gridCol w:w="321"/>
+        <w:gridCol w:w="338"/>
+        <w:gridCol w:w="312"/>
+        <w:gridCol w:w="334"/>
+        <w:gridCol w:w="340"/>
+        <w:gridCol w:w="331"/>
+        <w:gridCol w:w="330"/>
+        <w:gridCol w:w="329"/>
+        <w:gridCol w:w="380"/>
+        <w:gridCol w:w="274"/>
+        <w:gridCol w:w="310"/>
+        <w:gridCol w:w="310"/>
+        <w:gridCol w:w="370"/>
+        <w:gridCol w:w="333"/>
+        <w:gridCol w:w="336"/>
+        <w:gridCol w:w="316"/>
+        <w:gridCol w:w="338"/>
+        <w:gridCol w:w="374"/>
+        <w:gridCol w:w="299"/>
+        <w:gridCol w:w="314"/>
+        <w:gridCol w:w="332"/>
+        <w:gridCol w:w="326"/>
+        <w:gridCol w:w="377"/>
+        <w:gridCol w:w="310"/>
+        <w:gridCol w:w="304"/>
+        <w:gridCol w:w="318"/>
+      </w:tblGrid>
+      <w:tr>
+        <w:trPr>
+          <w:cnfStyle w:val="100000000000" w:firstRow="1" w:lastRow="0" w:firstColumn="0" w:lastColumn="0" w:oddVBand="0" w:evenVBand="0" w:oddHBand="0" w:evenHBand="0" w:firstRowFirstColumn="0" w:firstRowLastColumn="0" w:lastRowFirstColumn="0" w:lastRowLastColumn="0"/>
+          <w:trHeight w:val="537"/>
+        </w:trPr>
+        <w:tc>
+          <w:tcPr>
+            <w:cnfStyle w:val="001000000000" w:firstRow="0" w:lastRow="0" w:firstColumn="1" w:lastColumn="0" w:oddVBand="0" w:evenVBand="0" w:oddHBand="0" w:evenHBand="0" w:firstRowFirstColumn="0" w:firstRowLastColumn="0" w:lastRowFirstColumn="0" w:lastRowLastColumn="0"/>
+            <w:tcW w:w="846" w:type="dxa"/>
+          </w:tcPr>
+          <w:p>
+            <w:pPr>
+              <w:rPr>
+                <w:sz w:val="18"/>
+                <w:szCs w:val="18"/>
+                <w:lang w:val="en-GB"/>
+              </w:rPr>
+            </w:pPr>
+            <w:r>
+              <w:rPr>
+                <w:sz w:val="18"/>
+                <w:szCs w:val="18"/>
+                <w:lang w:val="en-GB"/>
+              </w:rPr>
+              <w:t>Cifrado</w:t>
+            </w:r>
+          </w:p>
+        </w:tc>
+        <w:tc>
+          <w:tcPr>
+            <w:tcW w:w="236" w:type="dxa"/>
+          </w:tcPr>
+          <w:p>
+            <w:pPr>
+              <w:cnfStyle w:val="100000000000" w:firstRow="1" w:lastRow="0" w:firstColumn="0" w:lastColumn="0" w:oddVBand="0" w:evenVBand="0" w:oddHBand="0" w:evenHBand="0" w:firstRowFirstColumn="0" w:firstRowLastColumn="0" w:lastRowFirstColumn="0" w:lastRowLastColumn="0"/>
+              <w:rPr>
+                <w:sz w:val="18"/>
+                <w:szCs w:val="18"/>
+                <w:lang w:val="en-GB"/>
+              </w:rPr>
+            </w:pPr>
+            <w:r>
+              <w:rPr>
+                <w:sz w:val="18"/>
+                <w:szCs w:val="18"/>
+                <w:lang w:val="en-GB"/>
+              </w:rPr>
+              <w:t>C</w:t>
+            </w:r>
+          </w:p>
+        </w:tc>
+        <w:tc>
+          <w:tcPr>
+            <w:tcW w:w="328" w:type="dxa"/>
+          </w:tcPr>
+          <w:p>
+            <w:pPr>
+              <w:cnfStyle w:val="100000000000" w:firstRow="1" w:lastRow="0" w:firstColumn="0" w:lastColumn="0" w:oddVBand="0" w:evenVBand="0" w:oddHBand="0" w:evenHBand="0" w:firstRowFirstColumn="0" w:firstRowLastColumn="0" w:lastRowFirstColumn="0" w:lastRowLastColumn="0"/>
+              <w:rPr>
+                <w:sz w:val="18"/>
+                <w:szCs w:val="18"/>
+                <w:lang w:val="en-GB"/>
+              </w:rPr>
+            </w:pPr>
+            <w:r>
+              <w:rPr>
+                <w:sz w:val="18"/>
+                <w:szCs w:val="18"/>
+                <w:lang w:val="en-GB"/>
+              </w:rPr>
+              <w:t>O</w:t>
+            </w:r>
+          </w:p>
+        </w:tc>
+        <w:tc>
+          <w:tcPr>
+            <w:tcW w:w="304" w:type="dxa"/>
+          </w:tcPr>
+          <w:p>
+            <w:pPr>
+              <w:cnfStyle w:val="100000000000" w:firstRow="1" w:lastRow="0" w:firstColumn="0" w:lastColumn="0" w:oddVBand="0" w:evenVBand="0" w:oddHBand="0" w:evenHBand="0" w:firstRowFirstColumn="0" w:firstRowLastColumn="0" w:lastRowFirstColumn="0" w:lastRowLastColumn="0"/>
+              <w:rPr>
+                <w:sz w:val="18"/>
+                <w:szCs w:val="18"/>
+                <w:lang w:val="en-GB"/>
+              </w:rPr>
+            </w:pPr>
+            <w:r>
+              <w:rPr>
+                <w:sz w:val="18"/>
+                <w:szCs w:val="18"/>
+                <w:lang w:val="en-GB"/>
+              </w:rPr>
+              <w:t>E</w:t>
+            </w:r>
+          </w:p>
+        </w:tc>
+        <w:tc>
+          <w:tcPr>
+            <w:tcW w:w="324" w:type="dxa"/>
+          </w:tcPr>
+          <w:p>
+            <w:pPr>
+              <w:cnfStyle w:val="100000000000" w:firstRow="1" w:lastRow="0" w:firstColumn="0" w:lastColumn="0" w:oddVBand="0" w:evenVBand="0" w:oddHBand="0" w:evenHBand="0" w:firstRowFirstColumn="0" w:firstRowLastColumn="0" w:lastRowFirstColumn="0" w:lastRowLastColumn="0"/>
+              <w:rPr>
+                <w:sz w:val="18"/>
+                <w:szCs w:val="18"/>
+                <w:lang w:val="en-GB"/>
+              </w:rPr>
+            </w:pPr>
+            <w:r>
+              <w:rPr>
+                <w:sz w:val="18"/>
+                <w:szCs w:val="18"/>
+                <w:lang w:val="en-GB"/>
+              </w:rPr>
+              <w:t>U</w:t>
+            </w:r>
+          </w:p>
+        </w:tc>
+        <w:tc>
+          <w:tcPr>
+            <w:tcW w:w="329" w:type="dxa"/>
+          </w:tcPr>
+          <w:p>
+            <w:pPr>
+              <w:cnfStyle w:val="100000000000" w:firstRow="1" w:lastRow="0" w:firstColumn="0" w:lastColumn="0" w:oddVBand="0" w:evenVBand="0" w:oddHBand="0" w:evenHBand="0" w:firstRowFirstColumn="0" w:firstRowLastColumn="0" w:lastRowFirstColumn="0" w:lastRowLastColumn="0"/>
+              <w:rPr>
+                <w:sz w:val="18"/>
+                <w:szCs w:val="18"/>
+                <w:lang w:val="en-GB"/>
+              </w:rPr>
+            </w:pPr>
+            <w:r>
+              <w:rPr>
+                <w:sz w:val="18"/>
+                <w:szCs w:val="18"/>
+                <w:lang w:val="en-GB"/>
+              </w:rPr>
+              <w:t>Q</w:t>
+            </w:r>
+          </w:p>
+        </w:tc>
+        <w:tc>
+          <w:tcPr>
+            <w:tcW w:w="321" w:type="dxa"/>
+          </w:tcPr>
+          <w:p>
+            <w:pPr>
+              <w:cnfStyle w:val="100000000000" w:firstRow="1" w:lastRow="0" w:firstColumn="0" w:lastColumn="0" w:oddVBand="0" w:evenVBand="0" w:oddHBand="0" w:evenHBand="0" w:firstRowFirstColumn="0" w:firstRowLastColumn="0" w:lastRowFirstColumn="0" w:lastRowLastColumn="0"/>
+              <w:rPr>
+                <w:sz w:val="18"/>
+                <w:szCs w:val="18"/>
+                <w:lang w:val="en-GB"/>
+              </w:rPr>
+            </w:pPr>
+            <w:r>
+              <w:rPr>
+                <w:sz w:val="18"/>
+                <w:szCs w:val="18"/>
+                <w:lang w:val="en-GB"/>
+              </w:rPr>
+              <w:t>G</w:t>
+            </w:r>
+          </w:p>
+        </w:tc>
+        <w:tc>
+          <w:tcPr>
+            <w:tcW w:w="320" w:type="dxa"/>
+          </w:tcPr>
+          <w:p>
+            <w:pPr>
+              <w:cnfStyle w:val="100000000000" w:firstRow="1" w:lastRow="0" w:firstColumn="0" w:lastColumn="0" w:oddVBand="0" w:evenVBand="0" w:oddHBand="0" w:evenHBand="0" w:firstRowFirstColumn="0" w:firstRowLastColumn="0" w:lastRowFirstColumn="0" w:lastRowLastColumn="0"/>
+              <w:rPr>
+                <w:sz w:val="18"/>
+                <w:szCs w:val="18"/>
+                <w:lang w:val="en-GB"/>
+              </w:rPr>
+            </w:pPr>
+            <w:r>
+              <w:rPr>
+                <w:sz w:val="18"/>
+                <w:szCs w:val="18"/>
+                <w:lang w:val="en-GB"/>
+              </w:rPr>
+              <w:t>D</w:t>
+            </w:r>
+          </w:p>
+        </w:tc>
+        <w:tc>
+          <w:tcPr>
+            <w:tcW w:w="319" w:type="dxa"/>
+          </w:tcPr>
+          <w:p>
+            <w:pPr>
+              <w:cnfStyle w:val="100000000000" w:firstRow="1" w:lastRow="0" w:firstColumn="0" w:lastColumn="0" w:oddVBand="0" w:evenVBand="0" w:oddHBand="0" w:evenHBand="0" w:firstRowFirstColumn="0" w:firstRowLastColumn="0" w:lastRowFirstColumn="0" w:lastRowLastColumn="0"/>
+              <w:rPr>
+                <w:sz w:val="18"/>
+                <w:szCs w:val="18"/>
+                <w:lang w:val="en-GB"/>
+              </w:rPr>
+            </w:pPr>
+            <w:r>
+              <w:rPr>
+                <w:sz w:val="18"/>
+                <w:szCs w:val="18"/>
+                <w:lang w:val="en-GB"/>
+              </w:rPr>
+              <w:t>K</w:t>
+            </w:r>
+          </w:p>
+        </w:tc>
+        <w:tc>
+          <w:tcPr>
+            <w:tcW w:w="366" w:type="dxa"/>
+          </w:tcPr>
+          <w:p>
+            <w:pPr>
+              <w:cnfStyle w:val="100000000000" w:firstRow="1" w:lastRow="0" w:firstColumn="0" w:lastColumn="0" w:oddVBand="0" w:evenVBand="0" w:oddHBand="0" w:evenHBand="0" w:firstRowFirstColumn="0" w:firstRowLastColumn="0" w:lastRowFirstColumn="0" w:lastRowLastColumn="0"/>
+              <w:rPr>
+                <w:sz w:val="18"/>
+                <w:szCs w:val="18"/>
+                <w:lang w:val="en-GB"/>
+              </w:rPr>
+            </w:pPr>
+            <w:r>
+              <w:rPr>
+                <w:sz w:val="18"/>
+                <w:szCs w:val="18"/>
+                <w:lang w:val="en-GB"/>
+              </w:rPr>
+              <w:t>W</w:t>
+            </w:r>
+          </w:p>
+        </w:tc>
+        <w:tc>
+          <w:tcPr>
+            <w:tcW w:w="269" w:type="dxa"/>
+          </w:tcPr>
+          <w:p>
+            <w:pPr>
+              <w:cnfStyle w:val="100000000000" w:firstRow="1" w:lastRow="0" w:firstColumn="0" w:lastColumn="0" w:oddVBand="0" w:evenVBand="0" w:oddHBand="0" w:evenHBand="0" w:firstRowFirstColumn="0" w:firstRowLastColumn="0" w:lastRowFirstColumn="0" w:lastRowLastColumn="0"/>
+              <w:rPr>
+                <w:sz w:val="18"/>
+                <w:szCs w:val="18"/>
+                <w:lang w:val="en-GB"/>
+              </w:rPr>
+            </w:pPr>
+            <w:r>
+              <w:rPr>
+                <w:sz w:val="18"/>
+                <w:szCs w:val="18"/>
+                <w:lang w:val="en-GB"/>
+              </w:rPr>
+              <w:t>-</w:t>
+            </w:r>
+          </w:p>
+        </w:tc>
+        <w:tc>
+          <w:tcPr>
+            <w:tcW w:w="302" w:type="dxa"/>
+          </w:tcPr>
+          <w:p>
+            <w:pPr>
+              <w:cnfStyle w:val="100000000000" w:firstRow="1" w:lastRow="0" w:firstColumn="0" w:lastColumn="0" w:oddVBand="0" w:evenVBand="0" w:oddHBand="0" w:evenHBand="0" w:firstRowFirstColumn="0" w:firstRowLastColumn="0" w:lastRowFirstColumn="0" w:lastRowLastColumn="0"/>
+              <w:rPr>
+                <w:sz w:val="18"/>
+                <w:szCs w:val="18"/>
+                <w:lang w:val="en-GB"/>
+              </w:rPr>
+            </w:pPr>
+            <w:r>
+              <w:rPr>
+                <w:sz w:val="18"/>
+                <w:szCs w:val="18"/>
+                <w:lang w:val="en-GB"/>
+              </w:rPr>
+              <w:t>-</w:t>
+            </w:r>
+          </w:p>
+        </w:tc>
+        <w:tc>
+          <w:tcPr>
+            <w:tcW w:w="302" w:type="dxa"/>
+          </w:tcPr>
+          <w:p>
+            <w:pPr>
+              <w:cnfStyle w:val="100000000000" w:firstRow="1" w:lastRow="0" w:firstColumn="0" w:lastColumn="0" w:oddVBand="0" w:evenVBand="0" w:oddHBand="0" w:evenHBand="0" w:firstRowFirstColumn="0" w:firstRowLastColumn="0" w:lastRowFirstColumn="0" w:lastRowLastColumn="0"/>
+              <w:rPr>
+                <w:sz w:val="18"/>
+                <w:szCs w:val="18"/>
+                <w:lang w:val="en-GB"/>
+              </w:rPr>
+            </w:pPr>
+            <w:r>
+              <w:rPr>
+                <w:sz w:val="18"/>
+                <w:szCs w:val="18"/>
+                <w:lang w:val="en-GB"/>
+              </w:rPr>
+              <w:t>Y</w:t>
+            </w:r>
+          </w:p>
+        </w:tc>
+        <w:tc>
+          <w:tcPr>
+            <w:tcW w:w="357" w:type="dxa"/>
+          </w:tcPr>
+          <w:p>
+            <w:pPr>
+              <w:cnfStyle w:val="100000000000" w:firstRow="1" w:lastRow="0" w:firstColumn="0" w:lastColumn="0" w:oddVBand="0" w:evenVBand="0" w:oddHBand="0" w:evenHBand="0" w:firstRowFirstColumn="0" w:firstRowLastColumn="0" w:lastRowFirstColumn="0" w:lastRowLastColumn="0"/>
+              <w:rPr>
+                <w:sz w:val="18"/>
+                <w:szCs w:val="18"/>
+                <w:lang w:val="en-GB"/>
+              </w:rPr>
+            </w:pPr>
+            <w:r>
+              <w:rPr>
+                <w:sz w:val="18"/>
+                <w:szCs w:val="18"/>
+                <w:lang w:val="en-GB"/>
+              </w:rPr>
+              <w:t>Z</w:t>
+            </w:r>
+          </w:p>
+        </w:tc>
+        <w:tc>
+          <w:tcPr>
+            <w:tcW w:w="323" w:type="dxa"/>
+          </w:tcPr>
+          <w:p>
+            <w:pPr>
+              <w:cnfStyle w:val="100000000000" w:firstRow="1" w:lastRow="0" w:firstColumn="0" w:lastColumn="0" w:oddVBand="0" w:evenVBand="0" w:oddHBand="0" w:evenHBand="0" w:firstRowFirstColumn="0" w:firstRowLastColumn="0" w:lastRowFirstColumn="0" w:lastRowLastColumn="0"/>
+              <w:rPr>
+                <w:sz w:val="18"/>
+                <w:szCs w:val="18"/>
+                <w:lang w:val="en-GB"/>
+              </w:rPr>
+            </w:pPr>
+            <w:r>
+              <w:rPr>
+                <w:sz w:val="18"/>
+                <w:szCs w:val="18"/>
+                <w:lang w:val="en-GB"/>
+              </w:rPr>
+              <w:t>T</w:t>
+            </w:r>
+          </w:p>
+        </w:tc>
+        <w:tc>
+          <w:tcPr>
+            <w:tcW w:w="326" w:type="dxa"/>
+          </w:tcPr>
+          <w:p>
+            <w:pPr>
+              <w:cnfStyle w:val="100000000000" w:firstRow="1" w:lastRow="0" w:firstColumn="0" w:lastColumn="0" w:oddVBand="0" w:evenVBand="0" w:oddHBand="0" w:evenHBand="0" w:firstRowFirstColumn="0" w:firstRowLastColumn="0" w:lastRowFirstColumn="0" w:lastRowLastColumn="0"/>
+              <w:rPr>
+                <w:sz w:val="18"/>
+                <w:szCs w:val="18"/>
+                <w:lang w:val="en-GB"/>
+              </w:rPr>
+            </w:pPr>
+            <w:r>
+              <w:rPr>
+                <w:sz w:val="18"/>
+                <w:szCs w:val="18"/>
+                <w:lang w:val="en-GB"/>
+              </w:rPr>
+              <w:t>N</w:t>
+            </w:r>
+          </w:p>
+        </w:tc>
+        <w:tc>
+          <w:tcPr>
+            <w:tcW w:w="307" w:type="dxa"/>
+          </w:tcPr>
+          <w:p>
+            <w:pPr>
+              <w:cnfStyle w:val="100000000000" w:firstRow="1" w:lastRow="0" w:firstColumn="0" w:lastColumn="0" w:oddVBand="0" w:evenVBand="0" w:oddHBand="0" w:evenHBand="0" w:firstRowFirstColumn="0" w:firstRowLastColumn="0" w:lastRowFirstColumn="0" w:lastRowLastColumn="0"/>
+              <w:rPr>
+                <w:sz w:val="18"/>
+                <w:szCs w:val="18"/>
+                <w:lang w:val="en-GB"/>
+              </w:rPr>
+            </w:pPr>
+            <w:r>
+              <w:rPr>
+                <w:sz w:val="18"/>
+                <w:szCs w:val="18"/>
+                <w:lang w:val="en-GB"/>
+              </w:rPr>
+              <w:t>X</w:t>
+            </w:r>
+          </w:p>
+        </w:tc>
+        <w:tc>
+          <w:tcPr>
+            <w:tcW w:w="328" w:type="dxa"/>
+          </w:tcPr>
+          <w:p>
+            <w:pPr>
+              <w:cnfStyle w:val="100000000000" w:firstRow="1" w:lastRow="0" w:firstColumn="0" w:lastColumn="0" w:oddVBand="0" w:evenVBand="0" w:oddHBand="0" w:evenHBand="0" w:firstRowFirstColumn="0" w:firstRowLastColumn="0" w:lastRowFirstColumn="0" w:lastRowLastColumn="0"/>
+              <w:rPr>
+                <w:sz w:val="18"/>
+                <w:szCs w:val="18"/>
+                <w:lang w:val="en-GB"/>
+              </w:rPr>
+            </w:pPr>
+            <w:r>
+              <w:rPr>
+                <w:sz w:val="18"/>
+                <w:szCs w:val="18"/>
+                <w:lang w:val="en-GB"/>
+              </w:rPr>
+              <w:t>H</w:t>
+            </w:r>
+          </w:p>
+        </w:tc>
+        <w:tc>
+          <w:tcPr>
+            <w:tcW w:w="360" w:type="dxa"/>
+          </w:tcPr>
+          <w:p>
+            <w:pPr>
+              <w:cnfStyle w:val="100000000000" w:firstRow="1" w:lastRow="0" w:firstColumn="0" w:lastColumn="0" w:oddVBand="0" w:evenVBand="0" w:oddHBand="0" w:evenHBand="0" w:firstRowFirstColumn="0" w:firstRowLastColumn="0" w:lastRowFirstColumn="0" w:lastRowLastColumn="0"/>
+              <w:rPr>
+                <w:sz w:val="18"/>
+                <w:szCs w:val="18"/>
+                <w:lang w:val="en-GB"/>
+              </w:rPr>
+            </w:pPr>
+            <w:r>
+              <w:rPr>
+                <w:sz w:val="18"/>
+                <w:szCs w:val="18"/>
+                <w:lang w:val="en-GB"/>
+              </w:rPr>
+              <w:t>M</w:t>
+            </w:r>
+          </w:p>
+        </w:tc>
+        <w:tc>
+          <w:tcPr>
+            <w:tcW w:w="292" w:type="dxa"/>
+          </w:tcPr>
+          <w:p>
+            <w:pPr>
+              <w:cnfStyle w:val="100000000000" w:firstRow="1" w:lastRow="0" w:firstColumn="0" w:lastColumn="0" w:oddVBand="0" w:evenVBand="0" w:oddHBand="0" w:evenHBand="0" w:firstRowFirstColumn="0" w:firstRowLastColumn="0" w:lastRowFirstColumn="0" w:lastRowLastColumn="0"/>
+              <w:rPr>
+                <w:sz w:val="18"/>
+                <w:szCs w:val="18"/>
+                <w:lang w:val="en-GB"/>
+              </w:rPr>
+            </w:pPr>
+            <w:r>
+              <w:rPr>
+                <w:sz w:val="18"/>
+                <w:szCs w:val="18"/>
+                <w:lang w:val="en-GB"/>
+              </w:rPr>
+              <w:t>I</w:t>
+            </w:r>
+          </w:p>
+        </w:tc>
+        <w:tc>
+          <w:tcPr>
+            <w:tcW w:w="306" w:type="dxa"/>
+          </w:tcPr>
+          <w:p>
+            <w:pPr>
+              <w:cnfStyle w:val="100000000000" w:firstRow="1" w:lastRow="0" w:firstColumn="0" w:lastColumn="0" w:oddVBand="0" w:evenVBand="0" w:oddHBand="0" w:evenHBand="0" w:firstRowFirstColumn="0" w:firstRowLastColumn="0" w:lastRowFirstColumn="0" w:lastRowLastColumn="0"/>
+              <w:rPr>
+                <w:sz w:val="18"/>
+                <w:szCs w:val="18"/>
+                <w:lang w:val="en-GB"/>
+              </w:rPr>
+            </w:pPr>
+            <w:r>
+              <w:rPr>
+                <w:sz w:val="18"/>
+                <w:szCs w:val="18"/>
+                <w:lang w:val="en-GB"/>
+              </w:rPr>
+              <w:t>S</w:t>
+            </w:r>
+          </w:p>
+        </w:tc>
+        <w:tc>
+          <w:tcPr>
+            <w:tcW w:w="322" w:type="dxa"/>
+          </w:tcPr>
+          <w:p>
+            <w:pPr>
+              <w:cnfStyle w:val="100000000000" w:firstRow="1" w:lastRow="0" w:firstColumn="0" w:lastColumn="0" w:oddVBand="0" w:evenVBand="0" w:oddHBand="0" w:evenHBand="0" w:firstRowFirstColumn="0" w:firstRowLastColumn="0" w:lastRowFirstColumn="0" w:lastRowLastColumn="0"/>
+              <w:rPr>
+                <w:sz w:val="18"/>
+                <w:szCs w:val="18"/>
+                <w:lang w:val="en-GB"/>
+              </w:rPr>
+            </w:pPr>
+            <w:r>
+              <w:rPr>
+                <w:sz w:val="18"/>
+                <w:szCs w:val="18"/>
+                <w:lang w:val="en-GB"/>
+              </w:rPr>
+              <w:t>P</w:t>
+            </w:r>
+          </w:p>
+        </w:tc>
+        <w:tc>
+          <w:tcPr>
+            <w:tcW w:w="317" w:type="dxa"/>
+          </w:tcPr>
+          <w:p>
+            <w:pPr>
+              <w:cnfStyle w:val="100000000000" w:firstRow="1" w:lastRow="0" w:firstColumn="0" w:lastColumn="0" w:oddVBand="0" w:evenVBand="0" w:oddHBand="0" w:evenHBand="0" w:firstRowFirstColumn="0" w:firstRowLastColumn="0" w:lastRowFirstColumn="0" w:lastRowLastColumn="0"/>
+              <w:rPr>
+                <w:sz w:val="18"/>
+                <w:szCs w:val="18"/>
+                <w:lang w:val="en-GB"/>
+              </w:rPr>
+            </w:pPr>
+            <w:r>
+              <w:rPr>
+                <w:sz w:val="18"/>
+                <w:szCs w:val="18"/>
+                <w:lang w:val="en-GB"/>
+              </w:rPr>
+              <w:t>A</w:t>
+            </w:r>
+          </w:p>
+        </w:tc>
+        <w:tc>
+          <w:tcPr>
+            <w:tcW w:w="363" w:type="dxa"/>
+          </w:tcPr>
+          <w:p>
+            <w:pPr>
+              <w:cnfStyle w:val="100000000000" w:firstRow="1" w:lastRow="0" w:firstColumn="0" w:lastColumn="0" w:oddVBand="0" w:evenVBand="0" w:oddHBand="0" w:evenHBand="0" w:firstRowFirstColumn="0" w:firstRowLastColumn="0" w:lastRowFirstColumn="0" w:lastRowLastColumn="0"/>
+              <w:rPr>
+                <w:sz w:val="18"/>
+                <w:szCs w:val="18"/>
+                <w:lang w:val="en-GB"/>
+              </w:rPr>
+            </w:pPr>
+            <w:r>
+              <w:rPr>
+                <w:sz w:val="18"/>
+                <w:szCs w:val="18"/>
+                <w:lang w:val="en-GB"/>
+              </w:rPr>
+              <w:t>V</w:t>
+            </w:r>
+          </w:p>
+        </w:tc>
+        <w:tc>
+          <w:tcPr>
+            <w:tcW w:w="302" w:type="dxa"/>
+          </w:tcPr>
+          <w:p>
+            <w:pPr>
+              <w:cnfStyle w:val="100000000000" w:firstRow="1" w:lastRow="0" w:firstColumn="0" w:lastColumn="0" w:oddVBand="0" w:evenVBand="0" w:oddHBand="0" w:evenHBand="0" w:firstRowFirstColumn="0" w:firstRowLastColumn="0" w:lastRowFirstColumn="0" w:lastRowLastColumn="0"/>
+              <w:rPr>
+                <w:sz w:val="18"/>
+                <w:szCs w:val="18"/>
+                <w:lang w:val="en-GB"/>
+              </w:rPr>
+            </w:pPr>
+            <w:r>
+              <w:rPr>
+                <w:sz w:val="18"/>
+                <w:szCs w:val="18"/>
+                <w:lang w:val="en-GB"/>
+              </w:rPr>
+              <w:t>F</w:t>
+            </w:r>
+          </w:p>
+        </w:tc>
+        <w:tc>
+          <w:tcPr>
+            <w:tcW w:w="296" w:type="dxa"/>
+          </w:tcPr>
+          <w:p>
+            <w:pPr>
+              <w:cnfStyle w:val="100000000000" w:firstRow="1" w:lastRow="0" w:firstColumn="0" w:lastColumn="0" w:oddVBand="0" w:evenVBand="0" w:oddHBand="0" w:evenHBand="0" w:firstRowFirstColumn="0" w:firstRowLastColumn="0" w:lastRowFirstColumn="0" w:lastRowLastColumn="0"/>
+              <w:rPr>
+                <w:sz w:val="18"/>
+                <w:szCs w:val="18"/>
+                <w:lang w:val="en-GB"/>
+              </w:rPr>
+            </w:pPr>
+            <w:r>
+              <w:rPr>
+                <w:sz w:val="18"/>
+                <w:szCs w:val="18"/>
+                <w:lang w:val="en-GB"/>
+              </w:rPr>
+              <w:t>L</w:t>
+            </w:r>
+          </w:p>
+        </w:tc>
+        <w:tc>
+          <w:tcPr>
+            <w:tcW w:w="309" w:type="dxa"/>
+          </w:tcPr>
+          <w:p>
+            <w:pPr>
+              <w:cnfStyle w:val="100000000000" w:firstRow="1" w:lastRow="0" w:firstColumn="0" w:lastColumn="0" w:oddVBand="0" w:evenVBand="0" w:oddHBand="0" w:evenHBand="0" w:firstRowFirstColumn="0" w:firstRowLastColumn="0" w:lastRowFirstColumn="0" w:lastRowLastColumn="0"/>
+              <w:rPr>
+                <w:sz w:val="18"/>
+                <w:szCs w:val="18"/>
+                <w:lang w:val="en-GB"/>
+              </w:rPr>
+            </w:pPr>
+            <w:r>
+              <w:rPr>
+                <w:sz w:val="18"/>
+                <w:szCs w:val="18"/>
+                <w:lang w:val="en-GB"/>
+              </w:rPr>
+              <w:t>R</w:t>
+            </w:r>
+          </w:p>
+        </w:tc>
+      </w:tr>
+      <w:tr>
+        <w:trPr>
+          <w:trHeight w:val="537"/>
+        </w:trPr>
+        <w:tc>
+          <w:tcPr>
+            <w:cnfStyle w:val="001000000000" w:firstRow="0" w:lastRow="0" w:firstColumn="1" w:lastColumn="0" w:oddVBand="0" w:evenVBand="0" w:oddHBand="0" w:evenHBand="0" w:firstRowFirstColumn="0" w:firstRowLastColumn="0" w:lastRowFirstColumn="0" w:lastRowLastColumn="0"/>
+            <w:tcW w:w="846" w:type="dxa"/>
+          </w:tcPr>
+          <w:p>
+            <w:pPr>
+              <w:rPr>
+                <w:sz w:val="18"/>
+                <w:szCs w:val="18"/>
+                <w:lang w:val="en-GB"/>
+              </w:rPr>
+            </w:pPr>
+            <w:r>
+              <w:rPr>
+                <w:sz w:val="18"/>
+                <w:szCs w:val="18"/>
+                <w:lang w:val="en-GB"/>
+              </w:rPr>
+              <w:t>Sin cifrar</w:t>
+            </w:r>
+          </w:p>
+        </w:tc>
+        <w:tc>
+          <w:tcPr>
+            <w:tcW w:w="236" w:type="dxa"/>
+          </w:tcPr>
+          <w:p>
+            <w:pPr>
+              <w:cnfStyle w:val="000000000000" w:firstRow="0" w:lastRow="0" w:firstColumn="0" w:lastColumn="0" w:oddVBand="0" w:evenVBand="0" w:oddHBand="0" w:evenHBand="0" w:firstRowFirstColumn="0" w:firstRowLastColumn="0" w:lastRowFirstColumn="0" w:lastRowLastColumn="0"/>
+              <w:rPr>
+                <w:sz w:val="18"/>
+                <w:szCs w:val="18"/>
+                <w:lang w:val="en-GB"/>
+              </w:rPr>
+            </w:pPr>
+            <w:r>
+              <w:rPr>
+                <w:sz w:val="18"/>
+                <w:szCs w:val="18"/>
+                <w:lang w:val="en-GB"/>
+              </w:rPr>
+              <w:t>A</w:t>
+            </w:r>
+          </w:p>
+        </w:tc>
+        <w:tc>
+          <w:tcPr>
+            <w:tcW w:w="328" w:type="dxa"/>
+          </w:tcPr>
+          <w:p>
+            <w:pPr>
+              <w:cnfStyle w:val="000000000000" w:firstRow="0" w:lastRow="0" w:firstColumn="0" w:lastColumn="0" w:oddVBand="0" w:evenVBand="0" w:oddHBand="0" w:evenHBand="0" w:firstRowFirstColumn="0" w:firstRowLastColumn="0" w:lastRowFirstColumn="0" w:lastRowLastColumn="0"/>
+              <w:rPr>
+                <w:sz w:val="18"/>
+                <w:szCs w:val="18"/>
+                <w:lang w:val="en-GB"/>
+              </w:rPr>
+            </w:pPr>
+            <w:r>
+              <w:rPr>
+                <w:sz w:val="18"/>
+                <w:szCs w:val="18"/>
+                <w:lang w:val="en-GB"/>
+              </w:rPr>
+              <w:t>B</w:t>
+            </w:r>
+          </w:p>
+        </w:tc>
+        <w:tc>
+          <w:tcPr>
+            <w:tcW w:w="304" w:type="dxa"/>
+          </w:tcPr>
+          <w:p>
+            <w:pPr>
+              <w:cnfStyle w:val="000000000000" w:firstRow="0" w:lastRow="0" w:firstColumn="0" w:lastColumn="0" w:oddVBand="0" w:evenVBand="0" w:oddHBand="0" w:evenHBand="0" w:firstRowFirstColumn="0" w:firstRowLastColumn="0" w:lastRowFirstColumn="0" w:lastRowLastColumn="0"/>
+              <w:rPr>
+                <w:sz w:val="18"/>
+                <w:szCs w:val="18"/>
+                <w:lang w:val="en-GB"/>
+              </w:rPr>
+            </w:pPr>
+            <w:r>
+              <w:rPr>
+                <w:sz w:val="18"/>
+                <w:szCs w:val="18"/>
+                <w:lang w:val="en-GB"/>
+              </w:rPr>
+              <w:t>C</w:t>
+            </w:r>
+          </w:p>
+        </w:tc>
+        <w:tc>
+          <w:tcPr>
+            <w:tcW w:w="324" w:type="dxa"/>
+          </w:tcPr>
+          <w:p>
+            <w:pPr>
+              <w:cnfStyle w:val="000000000000" w:firstRow="0" w:lastRow="0" w:firstColumn="0" w:lastColumn="0" w:oddVBand="0" w:evenVBand="0" w:oddHBand="0" w:evenHBand="0" w:firstRowFirstColumn="0" w:firstRowLastColumn="0" w:lastRowFirstColumn="0" w:lastRowLastColumn="0"/>
+              <w:rPr>
+                <w:sz w:val="18"/>
+                <w:szCs w:val="18"/>
+                <w:lang w:val="en-GB"/>
+              </w:rPr>
+            </w:pPr>
+            <w:r>
+              <w:rPr>
+                <w:sz w:val="18"/>
+                <w:szCs w:val="18"/>
+                <w:lang w:val="en-GB"/>
+              </w:rPr>
+              <w:t>D</w:t>
+            </w:r>
+          </w:p>
+        </w:tc>
+        <w:tc>
+          <w:tcPr>
+            <w:tcW w:w="329" w:type="dxa"/>
+          </w:tcPr>
+          <w:p>
+            <w:pPr>
+              <w:cnfStyle w:val="000000000000" w:firstRow="0" w:lastRow="0" w:firstColumn="0" w:lastColumn="0" w:oddVBand="0" w:evenVBand="0" w:oddHBand="0" w:evenHBand="0" w:firstRowFirstColumn="0" w:firstRowLastColumn="0" w:lastRowFirstColumn="0" w:lastRowLastColumn="0"/>
+              <w:rPr>
+                <w:sz w:val="18"/>
+                <w:szCs w:val="18"/>
+                <w:lang w:val="en-GB"/>
+              </w:rPr>
+            </w:pPr>
+            <w:r>
+              <w:rPr>
+                <w:sz w:val="18"/>
+                <w:szCs w:val="18"/>
+                <w:lang w:val="en-GB"/>
+              </w:rPr>
+              <w:t>E</w:t>
+            </w:r>
+          </w:p>
+        </w:tc>
+        <w:tc>
+          <w:tcPr>
+            <w:tcW w:w="321" w:type="dxa"/>
+          </w:tcPr>
+          <w:p>
+            <w:pPr>
+              <w:cnfStyle w:val="000000000000" w:firstRow="0" w:lastRow="0" w:firstColumn="0" w:lastColumn="0" w:oddVBand="0" w:evenVBand="0" w:oddHBand="0" w:evenHBand="0" w:firstRowFirstColumn="0" w:firstRowLastColumn="0" w:lastRowFirstColumn="0" w:lastRowLastColumn="0"/>
+              <w:rPr>
+                <w:sz w:val="18"/>
+                <w:szCs w:val="18"/>
+                <w:lang w:val="en-GB"/>
+              </w:rPr>
+            </w:pPr>
+            <w:r>
+              <w:rPr>
+                <w:sz w:val="18"/>
+                <w:szCs w:val="18"/>
+                <w:lang w:val="en-GB"/>
+              </w:rPr>
+              <w:t>F</w:t>
+            </w:r>
+          </w:p>
+        </w:tc>
+        <w:tc>
+          <w:tcPr>
+            <w:tcW w:w="320" w:type="dxa"/>
+          </w:tcPr>
+          <w:p>
+            <w:pPr>
+              <w:cnfStyle w:val="000000000000" w:firstRow="0" w:lastRow="0" w:firstColumn="0" w:lastColumn="0" w:oddVBand="0" w:evenVBand="0" w:oddHBand="0" w:evenHBand="0" w:firstRowFirstColumn="0" w:firstRowLastColumn="0" w:lastRowFirstColumn="0" w:lastRowLastColumn="0"/>
+              <w:rPr>
+                <w:sz w:val="18"/>
+                <w:szCs w:val="18"/>
+                <w:lang w:val="en-GB"/>
+              </w:rPr>
+            </w:pPr>
+            <w:r>
+              <w:rPr>
+                <w:sz w:val="18"/>
+                <w:szCs w:val="18"/>
+                <w:lang w:val="en-GB"/>
+              </w:rPr>
+              <w:t>G</w:t>
+            </w:r>
+          </w:p>
+        </w:tc>
+        <w:tc>
+          <w:tcPr>
+            <w:tcW w:w="319" w:type="dxa"/>
+          </w:tcPr>
+          <w:p>
+            <w:pPr>
+              <w:cnfStyle w:val="000000000000" w:firstRow="0" w:lastRow="0" w:firstColumn="0" w:lastColumn="0" w:oddVBand="0" w:evenVBand="0" w:oddHBand="0" w:evenHBand="0" w:firstRowFirstColumn="0" w:firstRowLastColumn="0" w:lastRowFirstColumn="0" w:lastRowLastColumn="0"/>
+              <w:rPr>
+                <w:sz w:val="18"/>
+                <w:szCs w:val="18"/>
+                <w:lang w:val="en-GB"/>
+              </w:rPr>
+            </w:pPr>
+            <w:r>
+              <w:rPr>
+                <w:sz w:val="18"/>
+                <w:szCs w:val="18"/>
+                <w:lang w:val="en-GB"/>
+              </w:rPr>
+              <w:t>H</w:t>
+            </w:r>
+          </w:p>
+        </w:tc>
+        <w:tc>
+          <w:tcPr>
+            <w:tcW w:w="366" w:type="dxa"/>
+          </w:tcPr>
+          <w:p>
+            <w:pPr>
+              <w:cnfStyle w:val="000000000000" w:firstRow="0" w:lastRow="0" w:firstColumn="0" w:lastColumn="0" w:oddVBand="0" w:evenVBand="0" w:oddHBand="0" w:evenHBand="0" w:firstRowFirstColumn="0" w:firstRowLastColumn="0" w:lastRowFirstColumn="0" w:lastRowLastColumn="0"/>
+              <w:rPr>
+                <w:sz w:val="18"/>
+                <w:szCs w:val="18"/>
+                <w:lang w:val="en-GB"/>
+              </w:rPr>
+            </w:pPr>
+            <w:r>
+              <w:rPr>
+                <w:sz w:val="18"/>
+                <w:szCs w:val="18"/>
+                <w:lang w:val="en-GB"/>
+              </w:rPr>
+              <w:t>I</w:t>
+            </w:r>
+          </w:p>
+        </w:tc>
+        <w:tc>
+          <w:tcPr>
+            <w:tcW w:w="269" w:type="dxa"/>
+          </w:tcPr>
+          <w:p>
+            <w:pPr>
+              <w:cnfStyle w:val="000000000000" w:firstRow="0" w:lastRow="0" w:firstColumn="0" w:lastColumn="0" w:oddVBand="0" w:evenVBand="0" w:oddHBand="0" w:evenHBand="0" w:firstRowFirstColumn="0" w:firstRowLastColumn="0" w:lastRowFirstColumn="0" w:lastRowLastColumn="0"/>
+              <w:rPr>
+                <w:sz w:val="18"/>
+                <w:szCs w:val="18"/>
+                <w:lang w:val="en-GB"/>
+              </w:rPr>
+            </w:pPr>
+            <w:r>
+              <w:rPr>
+                <w:sz w:val="18"/>
+                <w:szCs w:val="18"/>
+                <w:lang w:val="en-GB"/>
+              </w:rPr>
+              <w:t>J</w:t>
+            </w:r>
+          </w:p>
+        </w:tc>
+        <w:tc>
+          <w:tcPr>
+            <w:tcW w:w="302" w:type="dxa"/>
+          </w:tcPr>
+          <w:p>
+            <w:pPr>
+              <w:cnfStyle w:val="000000000000" w:firstRow="0" w:lastRow="0" w:firstColumn="0" w:lastColumn="0" w:oddVBand="0" w:evenVBand="0" w:oddHBand="0" w:evenHBand="0" w:firstRowFirstColumn="0" w:firstRowLastColumn="0" w:lastRowFirstColumn="0" w:lastRowLastColumn="0"/>
+              <w:rPr>
+                <w:sz w:val="18"/>
+                <w:szCs w:val="18"/>
+                <w:lang w:val="en-GB"/>
+              </w:rPr>
+            </w:pPr>
+            <w:r>
+              <w:rPr>
+                <w:sz w:val="18"/>
+                <w:szCs w:val="18"/>
+                <w:lang w:val="en-GB"/>
+              </w:rPr>
+              <w:t>K</w:t>
+            </w:r>
+          </w:p>
+        </w:tc>
+        <w:tc>
+          <w:tcPr>
+            <w:tcW w:w="302" w:type="dxa"/>
+          </w:tcPr>
+          <w:p>
+            <w:pPr>
+              <w:cnfStyle w:val="000000000000" w:firstRow="0" w:lastRow="0" w:firstColumn="0" w:lastColumn="0" w:oddVBand="0" w:evenVBand="0" w:oddHBand="0" w:evenHBand="0" w:firstRowFirstColumn="0" w:firstRowLastColumn="0" w:lastRowFirstColumn="0" w:lastRowLastColumn="0"/>
+              <w:rPr>
+                <w:sz w:val="18"/>
+                <w:szCs w:val="18"/>
+                <w:lang w:val="en-GB"/>
+              </w:rPr>
+            </w:pPr>
+            <w:r>
+              <w:rPr>
+                <w:sz w:val="18"/>
+                <w:szCs w:val="18"/>
+                <w:lang w:val="en-GB"/>
+              </w:rPr>
+              <w:t>L</w:t>
+            </w:r>
+          </w:p>
+        </w:tc>
+        <w:tc>
+          <w:tcPr>
+            <w:tcW w:w="357" w:type="dxa"/>
+          </w:tcPr>
+          <w:p>
+            <w:pPr>
+              <w:cnfStyle w:val="000000000000" w:firstRow="0" w:lastRow="0" w:firstColumn="0" w:lastColumn="0" w:oddVBand="0" w:evenVBand="0" w:oddHBand="0" w:evenHBand="0" w:firstRowFirstColumn="0" w:firstRowLastColumn="0" w:lastRowFirstColumn="0" w:lastRowLastColumn="0"/>
+              <w:rPr>
+                <w:sz w:val="18"/>
+                <w:szCs w:val="18"/>
+                <w:lang w:val="en-GB"/>
+              </w:rPr>
+            </w:pPr>
+            <w:r>
+              <w:rPr>
+                <w:sz w:val="18"/>
+                <w:szCs w:val="18"/>
+                <w:lang w:val="en-GB"/>
+              </w:rPr>
+              <w:t>M</w:t>
+            </w:r>
+          </w:p>
+        </w:tc>
+        <w:tc>
+          <w:tcPr>
+            <w:tcW w:w="323" w:type="dxa"/>
+          </w:tcPr>
+          <w:p>
+            <w:pPr>
+              <w:cnfStyle w:val="000000000000" w:firstRow="0" w:lastRow="0" w:firstColumn="0" w:lastColumn="0" w:oddVBand="0" w:evenVBand="0" w:oddHBand="0" w:evenHBand="0" w:firstRowFirstColumn="0" w:firstRowLastColumn="0" w:lastRowFirstColumn="0" w:lastRowLastColumn="0"/>
+              <w:rPr>
+                <w:sz w:val="18"/>
+                <w:szCs w:val="18"/>
+                <w:lang w:val="en-GB"/>
+              </w:rPr>
+            </w:pPr>
+            <w:r>
+              <w:rPr>
+                <w:sz w:val="18"/>
+                <w:szCs w:val="18"/>
+                <w:lang w:val="en-GB"/>
+              </w:rPr>
+              <w:t>N</w:t>
+            </w:r>
+          </w:p>
+        </w:tc>
+        <w:tc>
+          <w:tcPr>
+            <w:tcW w:w="326" w:type="dxa"/>
+          </w:tcPr>
+          <w:p>
+            <w:pPr>
+              <w:cnfStyle w:val="000000000000" w:firstRow="0" w:lastRow="0" w:firstColumn="0" w:lastColumn="0" w:oddVBand="0" w:evenVBand="0" w:oddHBand="0" w:evenHBand="0" w:firstRowFirstColumn="0" w:firstRowLastColumn="0" w:lastRowFirstColumn="0" w:lastRowLastColumn="0"/>
+              <w:rPr>
+                <w:sz w:val="18"/>
+                <w:szCs w:val="18"/>
+                <w:lang w:val="en-GB"/>
+              </w:rPr>
+            </w:pPr>
+            <w:r>
+              <w:rPr>
+                <w:sz w:val="18"/>
+                <w:szCs w:val="18"/>
+                <w:lang w:val="en-GB"/>
+              </w:rPr>
+              <w:t>O</w:t>
+            </w:r>
+          </w:p>
+        </w:tc>
+        <w:tc>
+          <w:tcPr>
+            <w:tcW w:w="307" w:type="dxa"/>
+          </w:tcPr>
+          <w:p>
+            <w:pPr>
+              <w:cnfStyle w:val="000000000000" w:firstRow="0" w:lastRow="0" w:firstColumn="0" w:lastColumn="0" w:oddVBand="0" w:evenVBand="0" w:oddHBand="0" w:evenHBand="0" w:firstRowFirstColumn="0" w:firstRowLastColumn="0" w:lastRowFirstColumn="0" w:lastRowLastColumn="0"/>
+              <w:rPr>
+                <w:sz w:val="18"/>
+                <w:szCs w:val="18"/>
+                <w:lang w:val="en-GB"/>
+              </w:rPr>
+            </w:pPr>
+            <w:r>
+              <w:rPr>
+                <w:sz w:val="18"/>
+                <w:szCs w:val="18"/>
+                <w:lang w:val="en-GB"/>
+              </w:rPr>
+              <w:t>P</w:t>
+            </w:r>
+          </w:p>
+        </w:tc>
+        <w:tc>
+          <w:tcPr>
+            <w:tcW w:w="328" w:type="dxa"/>
+          </w:tcPr>
+          <w:p>
+            <w:pPr>
+              <w:cnfStyle w:val="000000000000" w:firstRow="0" w:lastRow="0" w:firstColumn="0" w:lastColumn="0" w:oddVBand="0" w:evenVBand="0" w:oddHBand="0" w:evenHBand="0" w:firstRowFirstColumn="0" w:firstRowLastColumn="0" w:lastRowFirstColumn="0" w:lastRowLastColumn="0"/>
+              <w:rPr>
+                <w:sz w:val="18"/>
+                <w:szCs w:val="18"/>
+                <w:lang w:val="en-GB"/>
+              </w:rPr>
+            </w:pPr>
+            <w:r>
+              <w:rPr>
+                <w:sz w:val="18"/>
+                <w:szCs w:val="18"/>
+                <w:lang w:val="en-GB"/>
+              </w:rPr>
+              <w:t>Q</w:t>
+            </w:r>
+          </w:p>
+        </w:tc>
+        <w:tc>
+          <w:tcPr>
+            <w:tcW w:w="360" w:type="dxa"/>
+          </w:tcPr>
+          <w:p>
+            <w:pPr>
+              <w:cnfStyle w:val="000000000000" w:firstRow="0" w:lastRow="0" w:firstColumn="0" w:lastColumn="0" w:oddVBand="0" w:evenVBand="0" w:oddHBand="0" w:evenHBand="0" w:firstRowFirstColumn="0" w:firstRowLastColumn="0" w:lastRowFirstColumn="0" w:lastRowLastColumn="0"/>
+              <w:rPr>
+                <w:sz w:val="18"/>
+                <w:szCs w:val="18"/>
+                <w:lang w:val="en-GB"/>
+              </w:rPr>
+            </w:pPr>
+            <w:r>
+              <w:rPr>
+                <w:sz w:val="18"/>
+                <w:szCs w:val="18"/>
+                <w:lang w:val="en-GB"/>
+              </w:rPr>
+              <w:t>R</w:t>
+            </w:r>
+          </w:p>
+        </w:tc>
+        <w:tc>
+          <w:tcPr>
+            <w:tcW w:w="292" w:type="dxa"/>
+          </w:tcPr>
+          <w:p>
+            <w:pPr>
+              <w:cnfStyle w:val="000000000000" w:firstRow="0" w:lastRow="0" w:firstColumn="0" w:lastColumn="0" w:oddVBand="0" w:evenVBand="0" w:oddHBand="0" w:evenHBand="0" w:firstRowFirstColumn="0" w:firstRowLastColumn="0" w:lastRowFirstColumn="0" w:lastRowLastColumn="0"/>
+              <w:rPr>
+                <w:sz w:val="18"/>
+                <w:szCs w:val="18"/>
+                <w:lang w:val="en-GB"/>
+              </w:rPr>
+            </w:pPr>
+            <w:r>
+              <w:rPr>
+                <w:sz w:val="18"/>
+                <w:szCs w:val="18"/>
+                <w:lang w:val="en-GB"/>
+              </w:rPr>
+              <w:t>S</w:t>
+            </w:r>
+          </w:p>
+        </w:tc>
+        <w:tc>
+          <w:tcPr>
+            <w:tcW w:w="306" w:type="dxa"/>
+          </w:tcPr>
+          <w:p>
+            <w:pPr>
+              <w:cnfStyle w:val="000000000000" w:firstRow="0" w:lastRow="0" w:firstColumn="0" w:lastColumn="0" w:oddVBand="0" w:evenVBand="0" w:oddHBand="0" w:evenHBand="0" w:firstRowFirstColumn="0" w:firstRowLastColumn="0" w:lastRowFirstColumn="0" w:lastRowLastColumn="0"/>
+              <w:rPr>
+                <w:sz w:val="18"/>
+                <w:szCs w:val="18"/>
+                <w:lang w:val="en-GB"/>
+              </w:rPr>
+            </w:pPr>
+            <w:r>
+              <w:rPr>
+                <w:sz w:val="18"/>
+                <w:szCs w:val="18"/>
+                <w:lang w:val="en-GB"/>
+              </w:rPr>
+              <w:t>R</w:t>
+            </w:r>
+          </w:p>
+        </w:tc>
+        <w:tc>
+          <w:tcPr>
+            <w:tcW w:w="322" w:type="dxa"/>
+          </w:tcPr>
+          <w:p>
+            <w:pPr>
+              <w:cnfStyle w:val="000000000000" w:firstRow="0" w:lastRow="0" w:firstColumn="0" w:lastColumn="0" w:oddVBand="0" w:evenVBand="0" w:oddHBand="0" w:evenHBand="0" w:firstRowFirstColumn="0" w:firstRowLastColumn="0" w:lastRowFirstColumn="0" w:lastRowLastColumn="0"/>
+              <w:rPr>
+                <w:sz w:val="18"/>
+                <w:szCs w:val="18"/>
+                <w:lang w:val="en-GB"/>
+              </w:rPr>
+            </w:pPr>
+            <w:r>
+              <w:rPr>
+                <w:sz w:val="18"/>
+                <w:szCs w:val="18"/>
+                <w:lang w:val="en-GB"/>
+              </w:rPr>
+              <w:t>U</w:t>
+            </w:r>
+          </w:p>
+        </w:tc>
+        <w:tc>
+          <w:tcPr>
+            <w:tcW w:w="317" w:type="dxa"/>
+          </w:tcPr>
+          <w:p>
+            <w:pPr>
+              <w:cnfStyle w:val="000000000000" w:firstRow="0" w:lastRow="0" w:firstColumn="0" w:lastColumn="0" w:oddVBand="0" w:evenVBand="0" w:oddHBand="0" w:evenHBand="0" w:firstRowFirstColumn="0" w:firstRowLastColumn="0" w:lastRowFirstColumn="0" w:lastRowLastColumn="0"/>
+              <w:rPr>
+                <w:sz w:val="18"/>
+                <w:szCs w:val="18"/>
+                <w:lang w:val="en-GB"/>
+              </w:rPr>
+            </w:pPr>
+            <w:r>
+              <w:rPr>
+                <w:sz w:val="18"/>
+                <w:szCs w:val="18"/>
+                <w:lang w:val="en-GB"/>
+              </w:rPr>
+              <w:t>V</w:t>
+            </w:r>
+          </w:p>
+        </w:tc>
+        <w:tc>
+          <w:tcPr>
+            <w:tcW w:w="363" w:type="dxa"/>
+          </w:tcPr>
+          <w:p>
+            <w:pPr>
+              <w:cnfStyle w:val="000000000000" w:firstRow="0" w:lastRow="0" w:firstColumn="0" w:lastColumn="0" w:oddVBand="0" w:evenVBand="0" w:oddHBand="0" w:evenHBand="0" w:firstRowFirstColumn="0" w:firstRowLastColumn="0" w:lastRowFirstColumn="0" w:lastRowLastColumn="0"/>
+              <w:rPr>
+                <w:sz w:val="18"/>
+                <w:szCs w:val="18"/>
+                <w:lang w:val="en-GB"/>
+              </w:rPr>
+            </w:pPr>
+            <w:r>
+              <w:rPr>
+                <w:sz w:val="18"/>
+                <w:szCs w:val="18"/>
+                <w:lang w:val="en-GB"/>
+              </w:rPr>
+              <w:t>W</w:t>
+            </w:r>
+          </w:p>
+        </w:tc>
+        <w:tc>
+          <w:tcPr>
+            <w:tcW w:w="302" w:type="dxa"/>
+          </w:tcPr>
+          <w:p>
+            <w:pPr>
+              <w:cnfStyle w:val="000000000000" w:firstRow="0" w:lastRow="0" w:firstColumn="0" w:lastColumn="0" w:oddVBand="0" w:evenVBand="0" w:oddHBand="0" w:evenHBand="0" w:firstRowFirstColumn="0" w:firstRowLastColumn="0" w:lastRowFirstColumn="0" w:lastRowLastColumn="0"/>
+              <w:rPr>
+                <w:sz w:val="18"/>
+                <w:szCs w:val="18"/>
+                <w:lang w:val="en-GB"/>
+              </w:rPr>
+            </w:pPr>
+            <w:r>
+              <w:rPr>
+                <w:sz w:val="18"/>
+                <w:szCs w:val="18"/>
+                <w:lang w:val="en-GB"/>
+              </w:rPr>
+              <w:t>X</w:t>
+            </w:r>
+          </w:p>
+        </w:tc>
+        <w:tc>
+          <w:tcPr>
+            <w:tcW w:w="296" w:type="dxa"/>
+          </w:tcPr>
+          <w:p>
+            <w:pPr>
+              <w:cnfStyle w:val="000000000000" w:firstRow="0" w:lastRow="0" w:firstColumn="0" w:lastColumn="0" w:oddVBand="0" w:evenVBand="0" w:oddHBand="0" w:evenHBand="0" w:firstRowFirstColumn="0" w:firstRowLastColumn="0" w:lastRowFirstColumn="0" w:lastRowLastColumn="0"/>
+              <w:rPr>
+                <w:sz w:val="18"/>
+                <w:szCs w:val="18"/>
+                <w:lang w:val="en-GB"/>
+              </w:rPr>
+            </w:pPr>
+            <w:r>
+              <w:rPr>
+                <w:sz w:val="18"/>
+                <w:szCs w:val="18"/>
+                <w:lang w:val="en-GB"/>
+              </w:rPr>
+              <w:t>Y</w:t>
+            </w:r>
+          </w:p>
+        </w:tc>
+        <w:tc>
+          <w:tcPr>
+            <w:tcW w:w="309" w:type="dxa"/>
+          </w:tcPr>
+          <w:p>
+            <w:pPr>
+              <w:cnfStyle w:val="000000000000" w:firstRow="0" w:lastRow="0" w:firstColumn="0" w:lastColumn="0" w:oddVBand="0" w:evenVBand="0" w:oddHBand="0" w:evenHBand="0" w:firstRowFirstColumn="0" w:firstRowLastColumn="0" w:lastRowFirstColumn="0" w:lastRowLastColumn="0"/>
+              <w:rPr>
+                <w:sz w:val="18"/>
+                <w:szCs w:val="18"/>
+                <w:lang w:val="en-GB"/>
+              </w:rPr>
+            </w:pPr>
+            <w:r>
+              <w:rPr>
+                <w:sz w:val="18"/>
+                <w:szCs w:val="18"/>
+                <w:lang w:val="en-GB"/>
+              </w:rPr>
+              <w:t>Z</w:t>
+            </w:r>
+          </w:p>
+        </w:tc>
+      </w:tr>
+    </w:tbl>
+    <w:p>
+      <w:pPr>
+        <w:rPr>
+          <w:lang w:val="en-GB"/>
+        </w:rPr>
+      </w:pPr>
+    </w:p>
+    <w:p>
+      <w:pPr>
+        <w:rPr>
+          <w:lang w:val="en-GB"/>
+        </w:rPr>
+      </w:pPr>
+      <w:r>
+        <w:rPr>
+          <w:lang w:val="en-GB"/>
+        </w:rPr>
+        <w:br w:type="page"/>
+      </w:r>
     </w:p>
     <w:p>
       <w:pPr>
@@ -1616,8 +4271,9 @@
           <w:numId w:val="30"/>
         </w:numPr>
       </w:pPr>
-      <w:bookmarkStart w:id="5" w:name="_Toc495318166"/>
-      <w:r>
+      <w:bookmarkStart w:id="9" w:name="_Toc495897571"/>
+      <w:r>
+        <w:lastRenderedPageBreak/>
         <w:t>Ataque al cifrado de sustitución polialfabético (Vigen</w:t>
       </w:r>
       <w:r>
@@ -1626,7 +4282,7 @@
       <w:r>
         <w:t>re)</w:t>
       </w:r>
-      <w:bookmarkEnd w:id="5"/>
+      <w:bookmarkEnd w:id="9"/>
     </w:p>
     <w:p>
       <w:pPr>
@@ -1636,14 +4292,416 @@
           <w:numId w:val="30"/>
         </w:numPr>
       </w:pPr>
-      <w:bookmarkStart w:id="6" w:name="_Toc495318167"/>
-      <w:r>
-        <w:t>Justificación teórica del método de ataque al cifrado de Vig</w:t>
-      </w:r>
-      <w:r>
-        <w:t>enère.</w:t>
-      </w:r>
-      <w:bookmarkEnd w:id="6"/>
+      <w:bookmarkStart w:id="10" w:name="_Toc495897572"/>
+      <w:r>
+        <w:t>Introducción sobre el cifrado de sustitución monoalfabético.</w:t>
+      </w:r>
+      <w:bookmarkEnd w:id="10"/>
+    </w:p>
+    <w:p>
+      <w:pPr>
+        <w:ind w:firstLine="708"/>
+        <w:jc w:val="both"/>
+      </w:pPr>
+      <w:r>
+        <w:t xml:space="preserve">La sustitución polialfabética consiste en utilizar, como mucho, tantos alfabetos como letras tenga un idioma. Por lo tanto, en castellano se hablaría de la posibilidad de utilizar hasta 27 alfabetos mientras que en inglés sería posible utilizar hasta 26 alfabetos. De estos </w:t>
+      </w:r>
+      <w:r>
+        <w:rPr>
+          <w:i/>
+        </w:rPr>
+        <w:t>x</w:t>
+      </w:r>
+      <w:r>
+        <w:t xml:space="preserve"> alfabetos diferentes, se puede escoger cualquiera para cifrar cada letra del mensaje a encriptar. Este tipo de cifrado se consideraba </w:t>
+      </w:r>
+      <w:r>
+        <w:rPr>
+          <w:i/>
+        </w:rPr>
+        <w:t>imposible de romper</w:t>
+      </w:r>
+      <w:r>
+        <w:t xml:space="preserve">, por la revista </w:t>
+      </w:r>
+      <w:r>
+        <w:rPr>
+          <w:i/>
+        </w:rPr>
+        <w:t>Scientific America</w:t>
+      </w:r>
+      <w:r>
+        <w:t xml:space="preserve">, a principios del siglo XX, a pesar de que el método </w:t>
+      </w:r>
+      <w:r>
+        <w:rPr>
+          <w:i/>
+        </w:rPr>
+        <w:t>Kasiki</w:t>
+      </w:r>
+      <w:r>
+        <w:t xml:space="preserve"> resolvió el cifrado en el siglo XIX.</w:t>
+      </w:r>
+    </w:p>
+    <w:p>
+      <w:pPr>
+        <w:ind w:firstLine="708"/>
+        <w:jc w:val="both"/>
+      </w:pPr>
+      <w:r>
+        <w:t>Para que este método de encriptación funcione, es necesario que haya una clave previamente compartida entre las dos partes involucradas. Esto es debido a que, en función de términos matemáticos, se puede expresar la función de cifrado como:</w:t>
+      </w:r>
+    </w:p>
+    <w:p>
+      <w:pPr>
+        <w:ind w:firstLine="360"/>
+        <w:jc w:val="both"/>
+      </w:pPr>
+      <m:oMathPara>
+        <m:oMath>
+          <m:sSub>
+            <m:sSubPr>
+              <m:ctrlPr>
+                <w:rPr>
+                  <w:rFonts w:ascii="Cambria Math" w:hAnsi="Cambria Math"/>
+                  <w:i/>
+                </w:rPr>
+              </m:ctrlPr>
+            </m:sSubPr>
+            <m:e>
+              <m:r>
+                <w:rPr>
+                  <w:rFonts w:ascii="Cambria Math" w:hAnsi="Cambria Math"/>
+                </w:rPr>
+                <m:t>E</m:t>
+              </m:r>
+              <m:r>
+                <w:rPr>
+                  <w:rFonts w:ascii="Cambria Math" w:hAnsi="Cambria Math"/>
+                </w:rPr>
+                <m:t>(X</m:t>
+              </m:r>
+            </m:e>
+            <m:sub>
+              <m:r>
+                <w:rPr>
+                  <w:rFonts w:ascii="Cambria Math" w:hAnsi="Cambria Math"/>
+                </w:rPr>
+                <m:t>i</m:t>
+              </m:r>
+            </m:sub>
+          </m:sSub>
+          <m:r>
+            <w:rPr>
+              <w:rFonts w:ascii="Cambria Math" w:hAnsi="Cambria Math"/>
+            </w:rPr>
+            <m:t>)=</m:t>
+          </m:r>
+          <m:d>
+            <m:dPr>
+              <m:ctrlPr>
+                <w:rPr>
+                  <w:rFonts w:ascii="Cambria Math" w:hAnsi="Cambria Math"/>
+                  <w:i/>
+                </w:rPr>
+              </m:ctrlPr>
+            </m:dPr>
+            <m:e>
+              <m:sSub>
+                <m:sSubPr>
+                  <m:ctrlPr>
+                    <w:rPr>
+                      <w:rFonts w:ascii="Cambria Math" w:hAnsi="Cambria Math"/>
+                      <w:i/>
+                    </w:rPr>
+                  </m:ctrlPr>
+                </m:sSubPr>
+                <m:e>
+                  <m:r>
+                    <w:rPr>
+                      <w:rFonts w:ascii="Cambria Math" w:hAnsi="Cambria Math"/>
+                    </w:rPr>
+                    <m:t>X</m:t>
+                  </m:r>
+                </m:e>
+                <m:sub>
+                  <m:r>
+                    <w:rPr>
+                      <w:rFonts w:ascii="Cambria Math" w:hAnsi="Cambria Math"/>
+                    </w:rPr>
+                    <m:t>i</m:t>
+                  </m:r>
+                </m:sub>
+              </m:sSub>
+              <m:r>
+                <w:rPr>
+                  <w:rFonts w:ascii="Cambria Math" w:hAnsi="Cambria Math"/>
+                </w:rPr>
+                <m:t>+</m:t>
+              </m:r>
+              <m:sSub>
+                <m:sSubPr>
+                  <m:ctrlPr>
+                    <w:rPr>
+                      <w:rFonts w:ascii="Cambria Math" w:hAnsi="Cambria Math"/>
+                      <w:i/>
+                    </w:rPr>
+                  </m:ctrlPr>
+                </m:sSubPr>
+                <m:e>
+                  <m:r>
+                    <w:rPr>
+                      <w:rFonts w:ascii="Cambria Math" w:hAnsi="Cambria Math"/>
+                    </w:rPr>
+                    <m:t>K</m:t>
+                  </m:r>
+                </m:e>
+                <m:sub>
+                  <m:r>
+                    <w:rPr>
+                      <w:rFonts w:ascii="Cambria Math" w:hAnsi="Cambria Math"/>
+                    </w:rPr>
+                    <m:t>i</m:t>
+                  </m:r>
+                </m:sub>
+              </m:sSub>
+            </m:e>
+          </m:d>
+          <m:r>
+            <w:rPr>
+              <w:rFonts w:ascii="Cambria Math" w:hAnsi="Cambria Math"/>
+            </w:rPr>
+            <m:t xml:space="preserve"> mod L </m:t>
+          </m:r>
+        </m:oMath>
+      </m:oMathPara>
+    </w:p>
+    <w:p>
+      <w:pPr>
+        <w:ind w:firstLine="708"/>
+        <w:jc w:val="both"/>
+      </w:pPr>
+      <w:r>
+        <w:t xml:space="preserve">Donde </w:t>
+      </w:r>
+      <m:oMath>
+        <m:sSub>
+          <m:sSubPr>
+            <m:ctrlPr>
+              <w:rPr>
+                <w:rFonts w:ascii="Cambria Math" w:hAnsi="Cambria Math"/>
+                <w:i/>
+              </w:rPr>
+            </m:ctrlPr>
+          </m:sSubPr>
+          <m:e>
+            <m:r>
+              <w:rPr>
+                <w:rFonts w:ascii="Cambria Math" w:hAnsi="Cambria Math"/>
+              </w:rPr>
+              <m:t>X</m:t>
+            </m:r>
+          </m:e>
+          <m:sub>
+            <m:r>
+              <w:rPr>
+                <w:rFonts w:ascii="Cambria Math" w:hAnsi="Cambria Math"/>
+              </w:rPr>
+              <m:t>i</m:t>
+            </m:r>
+          </m:sub>
+        </m:sSub>
+      </m:oMath>
+      <w:r>
+        <w:t xml:space="preserve"> es la letra en la posición </w:t>
+      </w:r>
+      <w:r>
+        <w:rPr>
+          <w:i/>
+        </w:rPr>
+        <w:t>i</w:t>
+      </w:r>
+      <w:r>
+        <w:t xml:space="preserve"> del texto a cifrar, </w:t>
+      </w:r>
+      <m:oMath>
+        <m:sSub>
+          <m:sSubPr>
+            <m:ctrlPr>
+              <w:rPr>
+                <w:rFonts w:ascii="Cambria Math" w:hAnsi="Cambria Math"/>
+                <w:i/>
+              </w:rPr>
+            </m:ctrlPr>
+          </m:sSubPr>
+          <m:e>
+            <m:r>
+              <w:rPr>
+                <w:rFonts w:ascii="Cambria Math" w:hAnsi="Cambria Math"/>
+              </w:rPr>
+              <m:t>K</m:t>
+            </m:r>
+          </m:e>
+          <m:sub>
+            <m:r>
+              <w:rPr>
+                <w:rFonts w:ascii="Cambria Math" w:hAnsi="Cambria Math"/>
+              </w:rPr>
+              <m:t>i</m:t>
+            </m:r>
+          </m:sub>
+        </m:sSub>
+      </m:oMath>
+      <w:r>
+        <w:t xml:space="preserve"> es el carácter de la clave correspondiente a </w:t>
+      </w:r>
+      <m:oMath>
+        <m:sSub>
+          <m:sSubPr>
+            <m:ctrlPr>
+              <w:rPr>
+                <w:rFonts w:ascii="Cambria Math" w:hAnsi="Cambria Math"/>
+                <w:i/>
+              </w:rPr>
+            </m:ctrlPr>
+          </m:sSubPr>
+          <m:e>
+            <m:r>
+              <w:rPr>
+                <w:rFonts w:ascii="Cambria Math" w:hAnsi="Cambria Math"/>
+              </w:rPr>
+              <m:t>X</m:t>
+            </m:r>
+          </m:e>
+          <m:sub>
+            <m:r>
+              <w:rPr>
+                <w:rFonts w:ascii="Cambria Math" w:hAnsi="Cambria Math"/>
+              </w:rPr>
+              <m:t>i</m:t>
+            </m:r>
+          </m:sub>
+        </m:sSub>
+      </m:oMath>
+      <w:r>
+        <w:t xml:space="preserve">, pues se encuentran en la misma posición y </w:t>
+      </w:r>
+      <w:r>
+        <w:rPr>
+          <w:i/>
+        </w:rPr>
+        <w:t>L</w:t>
+      </w:r>
+      <w:r>
+        <w:t xml:space="preserve"> es el tamaño del alfabeto. Para desencriptar, simplemente es necesario realizar la operación inversa (siempre teniendo en cuenta que si  </w:t>
+      </w:r>
+      <m:oMath>
+        <m:sSub>
+          <m:sSubPr>
+            <m:ctrlPr>
+              <w:rPr>
+                <w:rFonts w:ascii="Cambria Math" w:hAnsi="Cambria Math"/>
+                <w:i/>
+              </w:rPr>
+            </m:ctrlPr>
+          </m:sSubPr>
+          <m:e>
+            <m:r>
+              <w:rPr>
+                <w:rFonts w:ascii="Cambria Math" w:hAnsi="Cambria Math"/>
+              </w:rPr>
+              <m:t>X</m:t>
+            </m:r>
+          </m:e>
+          <m:sub>
+            <m:r>
+              <w:rPr>
+                <w:rFonts w:ascii="Cambria Math" w:hAnsi="Cambria Math"/>
+              </w:rPr>
+              <m:t>i</m:t>
+            </m:r>
+          </m:sub>
+        </m:sSub>
+      </m:oMath>
+      <w:r>
+        <w:t xml:space="preserve">  -</w:t>
+      </w:r>
+      <m:oMath>
+        <m:sSub>
+          <m:sSubPr>
+            <m:ctrlPr>
+              <w:rPr>
+                <w:rFonts w:ascii="Cambria Math" w:hAnsi="Cambria Math"/>
+                <w:i/>
+              </w:rPr>
+            </m:ctrlPr>
+          </m:sSubPr>
+          <m:e>
+            <m:r>
+              <w:rPr>
+                <w:rFonts w:ascii="Cambria Math" w:hAnsi="Cambria Math"/>
+              </w:rPr>
+              <m:t>K</m:t>
+            </m:r>
+          </m:e>
+          <m:sub>
+            <m:r>
+              <w:rPr>
+                <w:rFonts w:ascii="Cambria Math" w:hAnsi="Cambria Math"/>
+              </w:rPr>
+              <m:t>i</m:t>
+            </m:r>
+          </m:sub>
+        </m:sSub>
+        <m:r>
+          <w:rPr>
+            <w:rFonts w:ascii="Cambria Math" w:hAnsi="Cambria Math"/>
+          </w:rPr>
+          <m:t xml:space="preserve"> </m:t>
+        </m:r>
+      </m:oMath>
+      <w:r>
+        <w:t xml:space="preserve">es menor que cero, hay que sumar </w:t>
+      </w:r>
+      <w:r>
+        <w:rPr>
+          <w:i/>
+        </w:rPr>
+        <w:t>L</w:t>
+      </w:r>
+      <w:r>
+        <w:t>).</w:t>
+      </w:r>
+    </w:p>
+    <w:p>
+      <w:pPr>
+        <w:ind w:firstLine="708"/>
+        <w:jc w:val="both"/>
+      </w:pPr>
+      <w:r>
+        <w:t>Tal y como se puede ver, debido a la expresión utilizada, es posible que. a una misma letra en el texto plano, le puedan corresponder diferentes letras en el texto cifrado.</w:t>
+      </w:r>
+      <w:r>
+        <w:t xml:space="preserve"> </w:t>
+      </w:r>
+      <w:r>
+        <w:t>Mientras más larga sea la palabra por utilizar, más fuerte será, por lo tanto, el cifrado polialfabético de descifrar. Así pues,</w:t>
+      </w:r>
+      <w:r>
+        <w:t xml:space="preserve"> ya no se puede aplicar directamente el método</w:t>
+      </w:r>
+      <w:r>
+        <w:t xml:space="preserve"> de la frecuencia estadística</w:t>
+      </w:r>
+      <w:r>
+        <w:t xml:space="preserve"> para descifrar el texto encriptado</w:t>
+      </w:r>
+      <w:r>
+        <w:t>: la distribución de las letras es más uniforme y, por lo tanto, no es tan fácil observar qué letra cifrada corresponde a qué letra plana</w:t>
+      </w:r>
+      <w:r>
+        <w:t>.</w:t>
+      </w:r>
     </w:p>
     <w:p>
       <w:pPr>
@@ -1653,11 +4711,44 @@
           <w:numId w:val="30"/>
         </w:numPr>
       </w:pPr>
-      <w:bookmarkStart w:id="7" w:name="_Toc495318168"/>
-      <w:r>
-        <w:t>Etapas seguidas en el análisis</w:t>
-      </w:r>
-      <w:bookmarkEnd w:id="7"/>
+      <w:bookmarkStart w:id="11" w:name="_Toc495897573"/>
+      <w:r>
+        <w:t>Justificación teórica del método de ataque al cifrado de Vig</w:t>
+      </w:r>
+      <w:r>
+        <w:t>enère.</w:t>
+      </w:r>
+      <w:bookmarkEnd w:id="11"/>
+    </w:p>
+    <w:p>
+      <w:pPr>
+        <w:ind w:firstLine="708"/>
+        <w:jc w:val="both"/>
+      </w:pPr>
+      <w:r>
+        <w:t xml:space="preserve">En este caso, el ataque al cifrado de Vigenère se basará, inicialmente, en encontrar la longitud de la clave utilizada. Para esto, será necesario analizar el texto en busca de repeticiones, esto es porque el cifrado polialfabético es un cifrado monoalfabético para cada una de las letras que funcionan como clave del mismo. </w:t>
+      </w:r>
+    </w:p>
+    <w:p>
+      <w:pPr>
+        <w:ind w:firstLine="708"/>
+        <w:jc w:val="both"/>
+      </w:pPr>
+      <w:r>
+        <w:t xml:space="preserve">Una vez </w:t>
+      </w:r>
+      <w:r>
+        <w:t xml:space="preserve">se sepa la longitud de la clave, se podrá dividir el texto en </w:t>
+      </w:r>
+      <w:r>
+        <w:rPr>
+          <w:i/>
+        </w:rPr>
+        <w:t>n</w:t>
+      </w:r>
+      <w:r>
+        <w:t xml:space="preserve"> grupos cifrados de forma monoalfabética. Estos grupos serán descifrables empleando el ataque utilizado en el apartado 1.b. que se basaba en conocimiento tanto del idioma del texto a atacar como de la frecuencia estadística de las letras del mismo.</w:t>
+      </w:r>
     </w:p>
     <w:p>
       <w:pPr>
@@ -1667,11 +4758,1786 @@
           <w:numId w:val="30"/>
         </w:numPr>
       </w:pPr>
-      <w:bookmarkStart w:id="8" w:name="_Toc495318169"/>
-      <w:r>
-        <w:t>Texto cifrado a atacar, texto plano recuperado y clave utilizada.</w:t>
-      </w:r>
-      <w:bookmarkEnd w:id="8"/>
+      <w:bookmarkStart w:id="12" w:name="_Toc495897574"/>
+      <w:r>
+        <w:t>Etapas seguidas en el análisis</w:t>
+      </w:r>
+      <w:r>
+        <w:t>.</w:t>
+      </w:r>
+      <w:bookmarkEnd w:id="12"/>
+    </w:p>
+    <w:p>
+      <w:pPr>
+        <w:ind w:firstLine="708"/>
+        <w:jc w:val="both"/>
+      </w:pPr>
+      <w:r>
+        <w:t xml:space="preserve">En este caso, el texto a descifrar también se obtuvo de un compañero de clase. En primer lugar, se introdujo el texto plano, sin signos de puntuación o espacios, en la herramienta para atacar el cifrado de Vigenère de la web </w:t>
+      </w:r>
+      <w:r>
+        <w:rPr>
+          <w:i/>
+        </w:rPr>
+        <w:t>The Black Chamber</w:t>
+      </w:r>
+      <w:r>
+        <w:t xml:space="preserve">. Se han buscado las secuencias repetidas con el fin de conocer la longitud de la clave para empezar a analizar el texto. Tal y como se puede ver en la </w:t>
+      </w:r>
+      <w:r>
+        <w:rPr>
+          <w:i/>
+        </w:rPr>
+        <w:t>Ilustración 3</w:t>
+      </w:r>
+      <w:r>
+        <w:t>, la longitud más probable era de 3 caracteres.</w:t>
+      </w:r>
+    </w:p>
+    <w:p>
+      <w:pPr>
+        <w:keepNext/>
+      </w:pPr>
+    </w:p>
+    <w:p>
+      <w:pPr>
+        <w:keepNext/>
+      </w:pPr>
+    </w:p>
+    <w:p>
+      <w:pPr>
+        <w:keepNext/>
+      </w:pPr>
+      <w:r>
+        <w:rPr>
+          <w:noProof/>
+        </w:rPr>
+        <w:drawing>
+          <wp:anchor distT="0" distB="0" distL="114300" distR="114300" simplePos="0" relativeHeight="251662336" behindDoc="1" locked="0" layoutInCell="1" allowOverlap="1" wp14:anchorId="1F9D48F2">
+            <wp:simplePos x="0" y="0"/>
+            <wp:positionH relativeFrom="margin">
+              <wp:align>center</wp:align>
+            </wp:positionH>
+            <wp:positionV relativeFrom="paragraph">
+              <wp:posOffset>38100</wp:posOffset>
+            </wp:positionV>
+            <wp:extent cx="2903220" cy="3750998"/>
+            <wp:effectExtent l="0" t="0" r="0" b="1905"/>
+            <wp:wrapTight wrapText="bothSides">
+              <wp:wrapPolygon edited="0">
+                <wp:start x="0" y="0"/>
+                <wp:lineTo x="0" y="21501"/>
+                <wp:lineTo x="21402" y="21501"/>
+                <wp:lineTo x="21402" y="0"/>
+                <wp:lineTo x="0" y="0"/>
+              </wp:wrapPolygon>
+            </wp:wrapTight>
+            <wp:docPr id="8" name="Imagen 8"/>
+            <wp:cNvGraphicFramePr>
+              <a:graphicFrameLocks xmlns:a="http://schemas.openxmlformats.org/drawingml/2006/main" noChangeAspect="1"/>
+            </wp:cNvGraphicFramePr>
+            <a:graphic xmlns:a="http://schemas.openxmlformats.org/drawingml/2006/main">
+              <a:graphicData uri="http://schemas.openxmlformats.org/drawingml/2006/picture">
+                <pic:pic xmlns:pic="http://schemas.openxmlformats.org/drawingml/2006/picture">
+                  <pic:nvPicPr>
+                    <pic:cNvPr id="1" name=""/>
+                    <pic:cNvPicPr/>
+                  </pic:nvPicPr>
+                  <pic:blipFill>
+                    <a:blip r:embed="rId13">
+                      <a:extLst>
+                        <a:ext uri="{28A0092B-C50C-407E-A947-70E740481C1C}">
+                          <a14:useLocalDpi xmlns:a14="http://schemas.microsoft.com/office/drawing/2010/main" val="0"/>
+                        </a:ext>
+                      </a:extLst>
+                    </a:blip>
+                    <a:stretch>
+                      <a:fillRect/>
+                    </a:stretch>
+                  </pic:blipFill>
+                  <pic:spPr>
+                    <a:xfrm>
+                      <a:off x="0" y="0"/>
+                      <a:ext cx="2903220" cy="3750998"/>
+                    </a:xfrm>
+                    <a:prstGeom prst="rect">
+                      <a:avLst/>
+                    </a:prstGeom>
+                  </pic:spPr>
+                </pic:pic>
+              </a:graphicData>
+            </a:graphic>
+          </wp:anchor>
+        </w:drawing>
+      </w:r>
+    </w:p>
+    <w:p>
+      <w:pPr>
+        <w:pStyle w:val="Descripcin"/>
+        <w:jc w:val="center"/>
+      </w:pPr>
+    </w:p>
+    <w:p>
+      <w:pPr>
+        <w:pStyle w:val="Descripcin"/>
+        <w:jc w:val="center"/>
+      </w:pPr>
+    </w:p>
+    <w:p>
+      <w:pPr>
+        <w:pStyle w:val="Descripcin"/>
+        <w:jc w:val="center"/>
+      </w:pPr>
+    </w:p>
+    <w:p>
+      <w:pPr>
+        <w:pStyle w:val="Descripcin"/>
+        <w:jc w:val="center"/>
+      </w:pPr>
+    </w:p>
+    <w:p>
+      <w:pPr>
+        <w:pStyle w:val="Descripcin"/>
+        <w:jc w:val="center"/>
+      </w:pPr>
+    </w:p>
+    <w:p>
+      <w:pPr>
+        <w:pStyle w:val="Descripcin"/>
+        <w:jc w:val="center"/>
+      </w:pPr>
+    </w:p>
+    <w:p>
+      <w:pPr>
+        <w:pStyle w:val="Descripcin"/>
+        <w:jc w:val="center"/>
+      </w:pPr>
+    </w:p>
+    <w:p>
+      <w:pPr>
+        <w:pStyle w:val="Descripcin"/>
+        <w:jc w:val="center"/>
+      </w:pPr>
+    </w:p>
+    <w:p>
+      <w:pPr>
+        <w:pStyle w:val="Descripcin"/>
+        <w:jc w:val="center"/>
+      </w:pPr>
+    </w:p>
+    <w:p>
+      <w:pPr>
+        <w:pStyle w:val="Descripcin"/>
+        <w:jc w:val="center"/>
+      </w:pPr>
+    </w:p>
+    <w:p>
+      <w:pPr>
+        <w:pStyle w:val="Descripcin"/>
+        <w:jc w:val="center"/>
+      </w:pPr>
+    </w:p>
+    <w:p>
+      <w:pPr>
+        <w:pStyle w:val="Descripcin"/>
+        <w:jc w:val="center"/>
+      </w:pPr>
+    </w:p>
+    <w:p>
+      <w:pPr>
+        <w:pStyle w:val="Descripcin"/>
+        <w:jc w:val="center"/>
+      </w:pPr>
+      <w:r>
+        <w:t xml:space="preserve">Ilustración </w:t>
+      </w:r>
+      <w:r>
+        <w:fldChar w:fldCharType="begin"/>
+      </w:r>
+      <w:r>
+        <w:instrText xml:space="preserve"> SEQ Ilustración \* ARABIC </w:instrText>
+      </w:r>
+      <w:r>
+        <w:fldChar w:fldCharType="separate"/>
+      </w:r>
+      <w:r>
+        <w:rPr>
+          <w:noProof/>
+        </w:rPr>
+        <w:t>2</w:t>
+      </w:r>
+      <w:r>
+        <w:fldChar w:fldCharType="end"/>
+      </w:r>
+      <w:r>
+        <w:t xml:space="preserve"> Uso de la herramienta The Black Chamber</w:t>
+      </w:r>
+      <w:r>
+        <w:rPr>
+          <w:noProof/>
+        </w:rPr>
+        <w:t xml:space="preserve"> para observar la probabilidad de la longitud de la clave.</w:t>
+      </w:r>
+    </w:p>
+    <w:p>
+      <w:pPr>
+        <w:jc w:val="both"/>
+        <w:rPr>
+          <w:i/>
+        </w:rPr>
+      </w:pPr>
+      <w:r>
+        <w:rPr>
+          <w:noProof/>
+        </w:rPr>
+        <mc:AlternateContent>
+          <mc:Choice Requires="wpg">
+            <w:drawing>
+              <wp:anchor distT="0" distB="0" distL="114300" distR="114300" simplePos="0" relativeHeight="251666432" behindDoc="0" locked="0" layoutInCell="1" allowOverlap="1">
+                <wp:simplePos x="0" y="0"/>
+                <wp:positionH relativeFrom="column">
+                  <wp:posOffset>0</wp:posOffset>
+                </wp:positionH>
+                <wp:positionV relativeFrom="paragraph">
+                  <wp:posOffset>1086485</wp:posOffset>
+                </wp:positionV>
+                <wp:extent cx="5732145" cy="2802890"/>
+                <wp:effectExtent l="0" t="0" r="1905" b="0"/>
+                <wp:wrapTight wrapText="bothSides">
+                  <wp:wrapPolygon edited="0">
+                    <wp:start x="0" y="0"/>
+                    <wp:lineTo x="0" y="21434"/>
+                    <wp:lineTo x="21535" y="21434"/>
+                    <wp:lineTo x="21535" y="0"/>
+                    <wp:lineTo x="0" y="0"/>
+                  </wp:wrapPolygon>
+                </wp:wrapTight>
+                <wp:docPr id="10" name="Grupo 10"/>
+                <wp:cNvGraphicFramePr/>
+                <a:graphic xmlns:a="http://schemas.openxmlformats.org/drawingml/2006/main">
+                  <a:graphicData uri="http://schemas.microsoft.com/office/word/2010/wordprocessingGroup">
+                    <wpg:wgp>
+                      <wpg:cNvGrpSpPr/>
+                      <wpg:grpSpPr>
+                        <a:xfrm>
+                          <a:off x="0" y="0"/>
+                          <a:ext cx="5732145" cy="2802890"/>
+                          <a:chOff x="0" y="0"/>
+                          <a:chExt cx="5732145" cy="2802890"/>
+                        </a:xfrm>
+                      </wpg:grpSpPr>
+                      <pic:pic xmlns:pic="http://schemas.openxmlformats.org/drawingml/2006/picture">
+                        <pic:nvPicPr>
+                          <pic:cNvPr id="1" name="Imagen 1"/>
+                          <pic:cNvPicPr>
+                            <a:picLocks noChangeAspect="1"/>
+                          </pic:cNvPicPr>
+                        </pic:nvPicPr>
+                        <pic:blipFill>
+                          <a:blip r:embed="rId14">
+                            <a:extLst>
+                              <a:ext uri="{28A0092B-C50C-407E-A947-70E740481C1C}">
+                                <a14:useLocalDpi xmlns:a14="http://schemas.microsoft.com/office/drawing/2010/main" val="0"/>
+                              </a:ext>
+                            </a:extLst>
+                          </a:blip>
+                          <a:stretch>
+                            <a:fillRect/>
+                          </a:stretch>
+                        </pic:blipFill>
+                        <pic:spPr>
+                          <a:xfrm>
+                            <a:off x="0" y="0"/>
+                            <a:ext cx="5732145" cy="2449830"/>
+                          </a:xfrm>
+                          <a:prstGeom prst="rect">
+                            <a:avLst/>
+                          </a:prstGeom>
+                        </pic:spPr>
+                      </pic:pic>
+                      <wps:wsp>
+                        <wps:cNvPr id="9" name="Cuadro de texto 9"/>
+                        <wps:cNvSpPr txBox="1"/>
+                        <wps:spPr>
+                          <a:xfrm>
+                            <a:off x="0" y="2505075"/>
+                            <a:ext cx="5732145" cy="297815"/>
+                          </a:xfrm>
+                          <a:prstGeom prst="rect">
+                            <a:avLst/>
+                          </a:prstGeom>
+                          <a:solidFill>
+                            <a:prstClr val="white"/>
+                          </a:solidFill>
+                          <a:ln>
+                            <a:noFill/>
+                          </a:ln>
+                        </wps:spPr>
+                        <wps:txbx>
+                          <w:txbxContent>
+                            <w:p>
+                              <w:pPr>
+                                <w:pStyle w:val="Descripcin"/>
+                                <w:jc w:val="center"/>
+                                <w:rPr>
+                                  <w:noProof/>
+                                </w:rPr>
+                              </w:pPr>
+                              <w:r>
+                                <w:t xml:space="preserve">Ilustración </w:t>
+                              </w:r>
+                              <w:r>
+                                <w:fldChar w:fldCharType="begin"/>
+                              </w:r>
+                              <w:r>
+                                <w:instrText xml:space="preserve"> SEQ Ilustración \* ARABIC </w:instrText>
+                              </w:r>
+                              <w:r>
+                                <w:fldChar w:fldCharType="separate"/>
+                              </w:r>
+                              <w:r>
+                                <w:rPr>
+                                  <w:noProof/>
+                                </w:rPr>
+                                <w:t>3</w:t>
+                              </w:r>
+                              <w:r>
+                                <w:fldChar w:fldCharType="end"/>
+                              </w:r>
+                              <w:r>
+                                <w:t>: Frecuencia del primer alfabeto</w:t>
+                              </w:r>
+                            </w:p>
+                          </w:txbxContent>
+                        </wps:txbx>
+                        <wps:bodyPr rot="0" spcFirstLastPara="0" vertOverflow="overflow" horzOverflow="overflow" vert="horz" wrap="square" lIns="0" tIns="0" rIns="0" bIns="0" numCol="1" spcCol="0" rtlCol="0" fromWordArt="0" anchor="t" anchorCtr="0" forceAA="0" compatLnSpc="1">
+                          <a:prstTxWarp prst="textNoShape">
+                            <a:avLst/>
+                          </a:prstTxWarp>
+                          <a:spAutoFit/>
+                        </wps:bodyPr>
+                      </wps:wsp>
+                    </wpg:wgp>
+                  </a:graphicData>
+                </a:graphic>
+              </wp:anchor>
+            </w:drawing>
+          </mc:Choice>
+          <mc:Fallback>
+            <w:pict>
+              <v:group id="Grupo 10" o:spid="_x0000_s1033" style="position:absolute;left:0;text-align:left;margin-left:0;margin-top:85.55pt;width:451.35pt;height:220.7pt;z-index:251666432" coordsize="57321,28028" o:gfxdata="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">
+                <v:shape id="Imagen 1" o:spid="_x0000_s1034" type="#_x0000_t75" style="position:absolute;width:57321;height:24498;visibility:visible;mso-wrap-style:square" o:gfxdata="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">
+                  <v:imagedata r:id="rId15" o:title=""/>
+                </v:shape>
+                <v:shape id="Cuadro de texto 9" o:spid="_x0000_s1035" type="#_x0000_t202" style="position:absolute;top:25050;width:57321;height:2978;visibility:visible;mso-wrap-style:square;v-text-anchor:top" o:gfxdata="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" stroked="f">
+                  <v:textbox style="mso-fit-shape-to-text:t" inset="0,0,0,0">
+                    <w:txbxContent>
+                      <w:p>
+                        <w:pPr>
+                          <w:pStyle w:val="Descripcin"/>
+                          <w:jc w:val="center"/>
+                          <w:rPr>
+                            <w:noProof/>
+                          </w:rPr>
+                        </w:pPr>
+                        <w:r>
+                          <w:t xml:space="preserve">Ilustración </w:t>
+                        </w:r>
+                        <w:r>
+                          <w:fldChar w:fldCharType="begin"/>
+                        </w:r>
+                        <w:r>
+                          <w:instrText xml:space="preserve"> SEQ Ilustración \* ARABIC </w:instrText>
+                        </w:r>
+                        <w:r>
+                          <w:fldChar w:fldCharType="separate"/>
+                        </w:r>
+                        <w:r>
+                          <w:rPr>
+                            <w:noProof/>
+                          </w:rPr>
+                          <w:t>3</w:t>
+                        </w:r>
+                        <w:r>
+                          <w:fldChar w:fldCharType="end"/>
+                        </w:r>
+                        <w:r>
+                          <w:t>: Frecuencia del primer alfabeto</w:t>
+                        </w:r>
+                      </w:p>
+                    </w:txbxContent>
+                  </v:textbox>
+                </v:shape>
+                <w10:wrap type="tight"/>
+              </v:group>
+            </w:pict>
+          </mc:Fallback>
+        </mc:AlternateContent>
+      </w:r>
+      <w:r>
+        <w:tab/>
+        <w:t xml:space="preserve">Puesto que se trata de una clave relativamente pequeña, de tres caracteres, las frecuencias no se ven tan alteradas como podrían verse y, por lo tanto, es posible establecer una correlación, al menos eso parece, entre la letra con más frecuencia del inglés, la e, y la letra con más frecuencia del primer alfabeto. Así pues, se puede inferir que la primera letra del primer alfabeto es la o, tal y como se pude ver en la </w:t>
+      </w:r>
+      <w:r>
+        <w:rPr>
+          <w:i/>
+        </w:rPr>
+        <w:t>Ilustración 3.</w:t>
+      </w:r>
+    </w:p>
+    <w:p>
+      <w:pPr>
+        <w:ind w:firstLine="708"/>
+        <w:jc w:val="both"/>
+        <w:rPr>
+          <w:noProof/>
+        </w:rPr>
+      </w:pPr>
+      <w:r>
+        <w:rPr>
+          <w:noProof/>
+        </w:rPr>
+        <w:lastRenderedPageBreak/>
+        <w:t>A continuación, se analizaron los siguientes alfabetos, utilizando la misma suposición: las letras más frecuentes deben coincidir para obtener el alfabeto. Así, con la última letra, fue posible obtener un texto en inglés, correcto una vez se pusieron los signos de puntuación y espacios adecuados.</w:t>
+      </w:r>
+    </w:p>
+    <w:p>
+      <w:r>
+        <w:rPr>
+          <w:noProof/>
+        </w:rPr>
+        <w:drawing>
+          <wp:inline distT="0" distB="0" distL="0" distR="0" wp14:anchorId="0BE24C7B" wp14:editId="0B309ACF">
+            <wp:extent cx="5732145" cy="2322195"/>
+            <wp:effectExtent l="0" t="0" r="1905" b="1905"/>
+            <wp:docPr id="2" name="Imagen 2"/>
+            <wp:cNvGraphicFramePr>
+              <a:graphicFrameLocks xmlns:a="http://schemas.openxmlformats.org/drawingml/2006/main" noChangeAspect="1"/>
+            </wp:cNvGraphicFramePr>
+            <a:graphic xmlns:a="http://schemas.openxmlformats.org/drawingml/2006/main">
+              <a:graphicData uri="http://schemas.openxmlformats.org/drawingml/2006/picture">
+                <pic:pic xmlns:pic="http://schemas.openxmlformats.org/drawingml/2006/picture">
+                  <pic:nvPicPr>
+                    <pic:cNvPr id="1" name=""/>
+                    <pic:cNvPicPr/>
+                  </pic:nvPicPr>
+                  <pic:blipFill>
+                    <a:blip r:embed="rId16"/>
+                    <a:stretch>
+                      <a:fillRect/>
+                    </a:stretch>
+                  </pic:blipFill>
+                  <pic:spPr>
+                    <a:xfrm>
+                      <a:off x="0" y="0"/>
+                      <a:ext cx="5732145" cy="2322195"/>
+                    </a:xfrm>
+                    <a:prstGeom prst="rect">
+                      <a:avLst/>
+                    </a:prstGeom>
+                  </pic:spPr>
+                </pic:pic>
+              </a:graphicData>
+            </a:graphic>
+          </wp:inline>
+        </w:drawing>
+      </w:r>
+    </w:p>
+    <w:p>
+      <w:pPr>
+        <w:keepNext/>
+      </w:pPr>
+      <w:r>
+        <w:rPr>
+          <w:noProof/>
+        </w:rPr>
+        <w:drawing>
+          <wp:inline distT="0" distB="0" distL="0" distR="0" wp14:anchorId="46B26805" wp14:editId="39B946C2">
+            <wp:extent cx="5732145" cy="3143885"/>
+            <wp:effectExtent l="0" t="0" r="1905" b="0"/>
+            <wp:docPr id="3" name="Imagen 3"/>
+            <wp:cNvGraphicFramePr>
+              <a:graphicFrameLocks xmlns:a="http://schemas.openxmlformats.org/drawingml/2006/main" noChangeAspect="1"/>
+            </wp:cNvGraphicFramePr>
+            <a:graphic xmlns:a="http://schemas.openxmlformats.org/drawingml/2006/main">
+              <a:graphicData uri="http://schemas.openxmlformats.org/drawingml/2006/picture">
+                <pic:pic xmlns:pic="http://schemas.openxmlformats.org/drawingml/2006/picture">
+                  <pic:nvPicPr>
+                    <pic:cNvPr id="1" name=""/>
+                    <pic:cNvPicPr/>
+                  </pic:nvPicPr>
+                  <pic:blipFill>
+                    <a:blip r:embed="rId17"/>
+                    <a:stretch>
+                      <a:fillRect/>
+                    </a:stretch>
+                  </pic:blipFill>
+                  <pic:spPr>
+                    <a:xfrm>
+                      <a:off x="0" y="0"/>
+                      <a:ext cx="5732145" cy="3143885"/>
+                    </a:xfrm>
+                    <a:prstGeom prst="rect">
+                      <a:avLst/>
+                    </a:prstGeom>
+                  </pic:spPr>
+                </pic:pic>
+              </a:graphicData>
+            </a:graphic>
+          </wp:inline>
+        </w:drawing>
+      </w:r>
+    </w:p>
+    <w:p>
+      <w:pPr>
+        <w:pStyle w:val="Descripcin"/>
+        <w:jc w:val="center"/>
+      </w:pPr>
+      <w:r>
+        <w:t xml:space="preserve">Ilustración </w:t>
+      </w:r>
+      <w:r>
+        <w:fldChar w:fldCharType="begin"/>
+      </w:r>
+      <w:r>
+        <w:instrText xml:space="preserve"> SEQ Ilustración \* ARABIC </w:instrText>
+      </w:r>
+      <w:r>
+        <w:fldChar w:fldCharType="separate"/>
+      </w:r>
+      <w:r>
+        <w:rPr>
+          <w:noProof/>
+        </w:rPr>
+        <w:t>4</w:t>
+      </w:r>
+      <w:r>
+        <w:fldChar w:fldCharType="end"/>
+      </w:r>
+      <w:r>
+        <w:t xml:space="preserve"> Tercer alfabeto y resolución</w:t>
+      </w:r>
+    </w:p>
+    <w:p/>
+    <w:p>
+      <w:pPr>
+        <w:pStyle w:val="Ttulo2"/>
+        <w:numPr>
+          <w:ilvl w:val="1"/>
+          <w:numId w:val="30"/>
+        </w:numPr>
+      </w:pPr>
+      <w:bookmarkStart w:id="13" w:name="_Toc495897575"/>
+      <w:r>
+        <w:t>Caso práctico</w:t>
+      </w:r>
+      <w:bookmarkEnd w:id="13"/>
+    </w:p>
+    <w:p>
+      <w:pPr>
+        <w:pStyle w:val="Ttulo2"/>
+        <w:numPr>
+          <w:ilvl w:val="2"/>
+          <w:numId w:val="30"/>
+        </w:numPr>
+      </w:pPr>
+      <w:bookmarkStart w:id="14" w:name="_Toc495897576"/>
+      <w:r>
+        <w:t>Texto cifrado a atacar.</w:t>
+      </w:r>
+      <w:bookmarkEnd w:id="14"/>
+    </w:p>
+    <w:p>
+      <w:pPr>
+        <w:ind w:firstLine="708"/>
+        <w:rPr>
+          <w:rFonts w:asciiTheme="majorHAnsi" w:eastAsiaTheme="majorEastAsia" w:hAnsiTheme="majorHAnsi" w:cstheme="majorBidi"/>
+          <w:b/>
+          <w:bCs/>
+          <w:smallCaps/>
+          <w:sz w:val="28"/>
+          <w:szCs w:val="28"/>
+        </w:rPr>
+      </w:pPr>
+      <w:r>
+        <w:t>Este fue el texto cifrado a utilizar:</w:t>
+      </w:r>
+    </w:p>
+    <w:p>
+      <w:pPr>
+        <w:ind w:firstLine="708"/>
+      </w:pPr>
+      <w:r>
+        <w:t>ZMYHXEWFOGUSDAXHMTHFUQATGUJSDZVMZHQIVZUZAMMUSDDUJQSSZZGMXSZUHNKWZMFQRSHGBFYCXKZKOBQBSDEHTOBSXSXGHQJHANIYGBFUVGSOZOBFKFMIHUUBRUFUTGFGBOKOXUHALFQYSMXQTKFEGFAABPZVQCCDRRMXSOAFDKBFRMIUFWOBSUBFNSPKJQRCBSSZZCRNMBKFEVS</w:t>
+      </w:r>
+      <w:r>
+        <w:lastRenderedPageBreak/>
+        <w:t>OZFMRWYGUQGBMRMEOGMRUAXWFNAEUBQUTFNSMVDXOQMZWATGALHTOGEZIPETUKZPOGFUVQRDATHTKFQYQGKCRYVUVKDKQWYIDBWHUFEZVUYWEVCEYWNRSNKQMAGQICYVIFKFEXIZTWZMHTKGQGZSUFUZVYYQMTRQZSOZOEOBSRSBKFEUBXUQMZSPOBMNISKGQGODKOQBSZCVQTHTKZUMVFOBSICZJWFOCZYODKHTKDAUFQYHFNIEZSONBARCSEQMTSHKBEGJQNIYGBXOJQY</w:t>
+      </w:r>
+    </w:p>
+    <w:p>
+      <w:pPr>
+        <w:pStyle w:val="Ttulo2"/>
+        <w:numPr>
+          <w:ilvl w:val="2"/>
+          <w:numId w:val="30"/>
+        </w:numPr>
+      </w:pPr>
+      <w:bookmarkStart w:id="15" w:name="_Toc495897577"/>
+      <w:r>
+        <w:t>texto plano recuperado.</w:t>
+      </w:r>
+      <w:bookmarkEnd w:id="15"/>
+    </w:p>
+    <w:p>
+      <w:pPr>
+        <w:ind w:firstLine="708"/>
+        <w:jc w:val="both"/>
+      </w:pPr>
+      <w:r>
+        <w:t>Este fue el texto recuperado:</w:t>
+      </w:r>
+    </w:p>
+    <w:p>
+      <w:pPr>
+        <w:ind w:firstLine="708"/>
+        <w:jc w:val="both"/>
+        <w:rPr>
+          <w:lang w:val="en-GB"/>
+        </w:rPr>
+      </w:pPr>
+      <w:r>
+        <w:rPr>
+          <w:lang w:val="en-GB"/>
+        </w:rPr>
+        <w:t>LASTLY</w:t>
+      </w:r>
+      <w:r>
+        <w:rPr>
+          <w:lang w:val="en-GB"/>
+        </w:rPr>
+        <w:t xml:space="preserve">, </w:t>
+      </w:r>
+      <w:r>
+        <w:rPr>
+          <w:lang w:val="en-GB"/>
+        </w:rPr>
+        <w:t>IT</w:t>
+      </w:r>
+      <w:r>
+        <w:rPr>
+          <w:lang w:val="en-GB"/>
+        </w:rPr>
+        <w:t xml:space="preserve"> </w:t>
+      </w:r>
+      <w:r>
+        <w:rPr>
+          <w:lang w:val="en-GB"/>
+        </w:rPr>
+        <w:t>IS</w:t>
+      </w:r>
+      <w:r>
+        <w:rPr>
+          <w:lang w:val="en-GB"/>
+        </w:rPr>
+        <w:t xml:space="preserve"> </w:t>
+      </w:r>
+      <w:r>
+        <w:rPr>
+          <w:lang w:val="en-GB"/>
+        </w:rPr>
+        <w:t>IMPORTANT</w:t>
+      </w:r>
+      <w:r>
+        <w:rPr>
+          <w:lang w:val="en-GB"/>
+        </w:rPr>
+        <w:t xml:space="preserve"> </w:t>
+      </w:r>
+      <w:r>
+        <w:rPr>
+          <w:lang w:val="en-GB"/>
+        </w:rPr>
+        <w:t>TO</w:t>
+      </w:r>
+      <w:r>
+        <w:rPr>
+          <w:lang w:val="en-GB"/>
+        </w:rPr>
+        <w:t xml:space="preserve"> </w:t>
+      </w:r>
+      <w:r>
+        <w:rPr>
+          <w:lang w:val="en-GB"/>
+        </w:rPr>
+        <w:t>CONSIDER</w:t>
+      </w:r>
+      <w:r>
+        <w:rPr>
+          <w:lang w:val="en-GB"/>
+        </w:rPr>
+        <w:t xml:space="preserve"> </w:t>
+      </w:r>
+      <w:r>
+        <w:rPr>
+          <w:lang w:val="en-GB"/>
+        </w:rPr>
+        <w:t>THAT</w:t>
+      </w:r>
+      <w:r>
+        <w:rPr>
+          <w:lang w:val="en-GB"/>
+        </w:rPr>
+        <w:t xml:space="preserve"> </w:t>
+      </w:r>
+      <w:r>
+        <w:rPr>
+          <w:lang w:val="en-GB"/>
+        </w:rPr>
+        <w:t>TECHNOLOGY</w:t>
+      </w:r>
+      <w:r>
+        <w:rPr>
+          <w:lang w:val="en-GB"/>
+        </w:rPr>
+        <w:t xml:space="preserve"> </w:t>
+      </w:r>
+      <w:r>
+        <w:rPr>
+          <w:lang w:val="en-GB"/>
+        </w:rPr>
+        <w:t>IMPROVEMENTS</w:t>
+      </w:r>
+      <w:r>
+        <w:rPr>
+          <w:lang w:val="en-GB"/>
+        </w:rPr>
+        <w:t xml:space="preserve"> </w:t>
+      </w:r>
+      <w:r>
+        <w:rPr>
+          <w:lang w:val="en-GB"/>
+        </w:rPr>
+        <w:t>ARE</w:t>
+      </w:r>
+      <w:r>
+        <w:rPr>
+          <w:lang w:val="en-GB"/>
+        </w:rPr>
+        <w:t xml:space="preserve"> </w:t>
+      </w:r>
+      <w:r>
+        <w:rPr>
+          <w:lang w:val="en-GB"/>
+        </w:rPr>
+        <w:t>NOT</w:t>
+      </w:r>
+      <w:r>
+        <w:rPr>
+          <w:lang w:val="en-GB"/>
+        </w:rPr>
+        <w:t xml:space="preserve"> </w:t>
+      </w:r>
+      <w:r>
+        <w:rPr>
+          <w:lang w:val="en-GB"/>
+        </w:rPr>
+        <w:t>BEING</w:t>
+      </w:r>
+      <w:r>
+        <w:rPr>
+          <w:lang w:val="en-GB"/>
+        </w:rPr>
+        <w:t xml:space="preserve"> </w:t>
+      </w:r>
+      <w:r>
+        <w:rPr>
+          <w:lang w:val="en-GB"/>
+        </w:rPr>
+        <w:t>RELEVANT</w:t>
+      </w:r>
+      <w:r>
+        <w:rPr>
+          <w:lang w:val="en-GB"/>
+        </w:rPr>
+        <w:t xml:space="preserve"> </w:t>
+      </w:r>
+      <w:r>
+        <w:rPr>
+          <w:lang w:val="en-GB"/>
+        </w:rPr>
+        <w:t>SOLELY</w:t>
+      </w:r>
+      <w:r>
+        <w:rPr>
+          <w:lang w:val="en-GB"/>
+        </w:rPr>
+        <w:t xml:space="preserve"> </w:t>
+      </w:r>
+      <w:r>
+        <w:rPr>
+          <w:lang w:val="en-GB"/>
+        </w:rPr>
+        <w:t>IN</w:t>
+      </w:r>
+      <w:r>
+        <w:rPr>
+          <w:lang w:val="en-GB"/>
+        </w:rPr>
+        <w:t xml:space="preserve"> </w:t>
+      </w:r>
+      <w:r>
+        <w:rPr>
+          <w:lang w:val="en-GB"/>
+        </w:rPr>
+        <w:t>EVERYTHING</w:t>
+      </w:r>
+      <w:r>
+        <w:rPr>
+          <w:lang w:val="en-GB"/>
+        </w:rPr>
+        <w:t xml:space="preserve"> </w:t>
+      </w:r>
+      <w:r>
+        <w:rPr>
+          <w:lang w:val="en-GB"/>
+        </w:rPr>
+        <w:t>RELATED</w:t>
+      </w:r>
+      <w:r>
+        <w:rPr>
+          <w:lang w:val="en-GB"/>
+        </w:rPr>
+        <w:t xml:space="preserve"> </w:t>
+      </w:r>
+      <w:r>
+        <w:rPr>
+          <w:lang w:val="en-GB"/>
+        </w:rPr>
+        <w:t>TO</w:t>
+      </w:r>
+      <w:r>
+        <w:rPr>
+          <w:lang w:val="en-GB"/>
+        </w:rPr>
+        <w:t xml:space="preserve"> </w:t>
+      </w:r>
+      <w:r>
+        <w:rPr>
+          <w:lang w:val="en-GB"/>
+        </w:rPr>
+        <w:t>HUMAN</w:t>
+      </w:r>
+      <w:r>
+        <w:rPr>
+          <w:lang w:val="en-GB"/>
+        </w:rPr>
+        <w:t xml:space="preserve"> </w:t>
+      </w:r>
+      <w:r>
+        <w:rPr>
+          <w:lang w:val="en-GB"/>
+        </w:rPr>
+        <w:t>TO</w:t>
+      </w:r>
+      <w:r>
+        <w:rPr>
+          <w:lang w:val="en-GB"/>
+        </w:rPr>
+        <w:t xml:space="preserve"> </w:t>
+      </w:r>
+      <w:r>
+        <w:rPr>
+          <w:lang w:val="en-GB"/>
+        </w:rPr>
+        <w:t>HUMAN</w:t>
+      </w:r>
+      <w:r>
+        <w:rPr>
+          <w:lang w:val="en-GB"/>
+        </w:rPr>
+        <w:t xml:space="preserve"> </w:t>
+      </w:r>
+      <w:r>
+        <w:rPr>
+          <w:lang w:val="en-GB"/>
+        </w:rPr>
+        <w:t>INTERACTION</w:t>
+      </w:r>
+      <w:r>
+        <w:rPr>
+          <w:lang w:val="en-GB"/>
+        </w:rPr>
+        <w:t xml:space="preserve">. </w:t>
+      </w:r>
+      <w:r>
+        <w:rPr>
+          <w:lang w:val="en-GB"/>
+        </w:rPr>
+        <w:t>FOR</w:t>
+      </w:r>
+      <w:r>
+        <w:rPr>
+          <w:lang w:val="en-GB"/>
+        </w:rPr>
+        <w:t xml:space="preserve"> </w:t>
+      </w:r>
+      <w:r>
+        <w:rPr>
+          <w:lang w:val="en-GB"/>
+        </w:rPr>
+        <w:t>INSTANCE</w:t>
+      </w:r>
+      <w:r>
+        <w:rPr>
+          <w:lang w:val="en-GB"/>
+        </w:rPr>
+        <w:t xml:space="preserve">, </w:t>
+      </w:r>
+      <w:r>
+        <w:rPr>
+          <w:lang w:val="en-GB"/>
+        </w:rPr>
+        <w:t>A</w:t>
+      </w:r>
+      <w:r>
+        <w:rPr>
+          <w:lang w:val="en-GB"/>
+        </w:rPr>
+        <w:t xml:space="preserve"> </w:t>
+      </w:r>
+      <w:r>
+        <w:rPr>
+          <w:lang w:val="en-GB"/>
+        </w:rPr>
+        <w:t>LOT</w:t>
+      </w:r>
+      <w:r>
+        <w:rPr>
+          <w:lang w:val="en-GB"/>
+        </w:rPr>
+        <w:t xml:space="preserve"> </w:t>
+      </w:r>
+      <w:r>
+        <w:rPr>
+          <w:lang w:val="en-GB"/>
+        </w:rPr>
+        <w:t>OF</w:t>
+      </w:r>
+      <w:r>
+        <w:rPr>
+          <w:lang w:val="en-GB"/>
+        </w:rPr>
+        <w:t xml:space="preserve"> </w:t>
+      </w:r>
+      <w:r>
+        <w:rPr>
+          <w:lang w:val="en-GB"/>
+        </w:rPr>
+        <w:t>RESEARCHERS</w:t>
+      </w:r>
+      <w:r>
+        <w:rPr>
+          <w:lang w:val="en-GB"/>
+        </w:rPr>
+        <w:t xml:space="preserve"> </w:t>
+      </w:r>
+      <w:r>
+        <w:rPr>
+          <w:lang w:val="en-GB"/>
+        </w:rPr>
+        <w:t>AROUND</w:t>
+      </w:r>
+      <w:r>
+        <w:rPr>
+          <w:lang w:val="en-GB"/>
+        </w:rPr>
+        <w:t xml:space="preserve"> </w:t>
+      </w:r>
+      <w:r>
+        <w:rPr>
+          <w:lang w:val="en-GB"/>
+        </w:rPr>
+        <w:t>THE</w:t>
+      </w:r>
+      <w:r>
+        <w:rPr>
+          <w:lang w:val="en-GB"/>
+        </w:rPr>
+        <w:t xml:space="preserve"> </w:t>
+      </w:r>
+      <w:r>
+        <w:rPr>
+          <w:lang w:val="en-GB"/>
+        </w:rPr>
+        <w:t>WORLD</w:t>
+      </w:r>
+      <w:r>
+        <w:rPr>
+          <w:lang w:val="en-GB"/>
+        </w:rPr>
+        <w:t xml:space="preserve"> </w:t>
+      </w:r>
+      <w:r>
+        <w:rPr>
+          <w:lang w:val="en-GB"/>
+        </w:rPr>
+        <w:t>ARE</w:t>
+      </w:r>
+      <w:r>
+        <w:rPr>
+          <w:lang w:val="en-GB"/>
+        </w:rPr>
+        <w:t xml:space="preserve"> </w:t>
+      </w:r>
+      <w:r>
+        <w:rPr>
+          <w:lang w:val="en-GB"/>
+        </w:rPr>
+        <w:t>CURRENTLY</w:t>
+      </w:r>
+      <w:r>
+        <w:rPr>
+          <w:lang w:val="en-GB"/>
+        </w:rPr>
+        <w:t xml:space="preserve"> </w:t>
+      </w:r>
+      <w:r>
+        <w:rPr>
+          <w:lang w:val="en-GB"/>
+        </w:rPr>
+        <w:t>WORKING</w:t>
+      </w:r>
+      <w:r>
+        <w:rPr>
+          <w:lang w:val="en-GB"/>
+        </w:rPr>
+        <w:t xml:space="preserve"> </w:t>
+      </w:r>
+      <w:r>
+        <w:rPr>
+          <w:lang w:val="en-GB"/>
+        </w:rPr>
+        <w:t>ON</w:t>
+      </w:r>
+      <w:r>
+        <w:rPr>
+          <w:lang w:val="en-GB"/>
+        </w:rPr>
+        <w:t xml:space="preserve"> </w:t>
+      </w:r>
+      <w:r>
+        <w:rPr>
+          <w:lang w:val="en-GB"/>
+        </w:rPr>
+        <w:t>THE</w:t>
+      </w:r>
+      <w:r>
+        <w:rPr>
+          <w:lang w:val="en-GB"/>
+        </w:rPr>
+        <w:t xml:space="preserve"> </w:t>
+      </w:r>
+      <w:r>
+        <w:rPr>
+          <w:lang w:val="en-GB"/>
+        </w:rPr>
+        <w:t>DEVELOPMENT</w:t>
+      </w:r>
+      <w:r>
+        <w:rPr>
+          <w:lang w:val="en-GB"/>
+        </w:rPr>
+        <w:t xml:space="preserve"> </w:t>
+      </w:r>
+      <w:r>
+        <w:rPr>
+          <w:lang w:val="en-GB"/>
+        </w:rPr>
+        <w:t>OF</w:t>
+      </w:r>
+      <w:r>
+        <w:rPr>
+          <w:lang w:val="en-GB"/>
+        </w:rPr>
+        <w:t xml:space="preserve"> </w:t>
+      </w:r>
+      <w:r>
+        <w:rPr>
+          <w:lang w:val="en-GB"/>
+        </w:rPr>
+        <w:t>HYPERSPECTRAL</w:t>
+      </w:r>
+      <w:r>
+        <w:rPr>
+          <w:lang w:val="en-GB"/>
+        </w:rPr>
+        <w:t xml:space="preserve"> </w:t>
+      </w:r>
+      <w:r>
+        <w:rPr>
+          <w:lang w:val="en-GB"/>
+        </w:rPr>
+        <w:t>IMAGE</w:t>
+      </w:r>
+      <w:r>
+        <w:rPr>
+          <w:lang w:val="en-GB"/>
+        </w:rPr>
+        <w:t xml:space="preserve"> </w:t>
+      </w:r>
+      <w:r>
+        <w:rPr>
+          <w:lang w:val="en-GB"/>
+        </w:rPr>
+        <w:t>ANALYSIS</w:t>
+      </w:r>
+      <w:r>
+        <w:rPr>
+          <w:lang w:val="en-GB"/>
+        </w:rPr>
+        <w:t xml:space="preserve"> </w:t>
+      </w:r>
+      <w:r>
+        <w:rPr>
+          <w:lang w:val="en-GB"/>
+        </w:rPr>
+        <w:t>ALGORITHMS</w:t>
+      </w:r>
+      <w:r>
+        <w:rPr>
+          <w:lang w:val="en-GB"/>
+        </w:rPr>
+        <w:t xml:space="preserve">. </w:t>
+      </w:r>
+      <w:r>
+        <w:rPr>
+          <w:lang w:val="en-GB"/>
+        </w:rPr>
+        <w:t>ONE</w:t>
+      </w:r>
+      <w:r>
+        <w:rPr>
+          <w:lang w:val="en-GB"/>
+        </w:rPr>
+        <w:t xml:space="preserve"> </w:t>
+      </w:r>
+      <w:r>
+        <w:rPr>
+          <w:lang w:val="en-GB"/>
+        </w:rPr>
+        <w:t>OF</w:t>
+      </w:r>
+      <w:r>
+        <w:rPr>
+          <w:lang w:val="en-GB"/>
+        </w:rPr>
+        <w:t xml:space="preserve"> </w:t>
+      </w:r>
+      <w:r>
+        <w:rPr>
+          <w:lang w:val="en-GB"/>
+        </w:rPr>
+        <w:t>THE</w:t>
+      </w:r>
+      <w:r>
+        <w:rPr>
+          <w:lang w:val="en-GB"/>
+        </w:rPr>
+        <w:t xml:space="preserve"> </w:t>
+      </w:r>
+      <w:r>
+        <w:rPr>
+          <w:lang w:val="en-GB"/>
+        </w:rPr>
+        <w:t>APPLICATIONS</w:t>
+      </w:r>
+      <w:r>
+        <w:rPr>
+          <w:lang w:val="en-GB"/>
+        </w:rPr>
+        <w:t xml:space="preserve"> </w:t>
+      </w:r>
+      <w:r>
+        <w:rPr>
+          <w:lang w:val="en-GB"/>
+        </w:rPr>
+        <w:t>OF</w:t>
+      </w:r>
+      <w:r>
+        <w:rPr>
+          <w:lang w:val="en-GB"/>
+        </w:rPr>
+        <w:t xml:space="preserve"> </w:t>
+      </w:r>
+      <w:r>
+        <w:rPr>
+          <w:lang w:val="en-GB"/>
+        </w:rPr>
+        <w:t>THIS</w:t>
+      </w:r>
+      <w:r>
+        <w:rPr>
+          <w:lang w:val="en-GB"/>
+        </w:rPr>
+        <w:t xml:space="preserve"> </w:t>
+      </w:r>
+      <w:r>
+        <w:rPr>
+          <w:lang w:val="en-GB"/>
+        </w:rPr>
+        <w:t>STUDYFIELD</w:t>
+      </w:r>
+      <w:r>
+        <w:rPr>
+          <w:lang w:val="en-GB"/>
+        </w:rPr>
+        <w:t xml:space="preserve">, </w:t>
+      </w:r>
+      <w:r>
+        <w:rPr>
+          <w:lang w:val="en-GB"/>
+        </w:rPr>
+        <w:t>IS</w:t>
+      </w:r>
+      <w:r>
+        <w:rPr>
+          <w:lang w:val="en-GB"/>
+        </w:rPr>
+        <w:t xml:space="preserve"> </w:t>
+      </w:r>
+      <w:r>
+        <w:rPr>
+          <w:lang w:val="en-GB"/>
+        </w:rPr>
+        <w:t>TO</w:t>
+      </w:r>
+      <w:r>
+        <w:rPr>
+          <w:lang w:val="en-GB"/>
+        </w:rPr>
+        <w:t xml:space="preserve"> </w:t>
+      </w:r>
+      <w:r>
+        <w:rPr>
+          <w:lang w:val="en-GB"/>
+        </w:rPr>
+        <w:t>HELP</w:t>
+      </w:r>
+      <w:r>
+        <w:rPr>
+          <w:lang w:val="en-GB"/>
+        </w:rPr>
+        <w:t xml:space="preserve"> </w:t>
+      </w:r>
+      <w:r>
+        <w:rPr>
+          <w:lang w:val="en-GB"/>
+        </w:rPr>
+        <w:t>ON</w:t>
+      </w:r>
+      <w:r>
+        <w:rPr>
+          <w:lang w:val="en-GB"/>
+        </w:rPr>
+        <w:t xml:space="preserve"> </w:t>
+      </w:r>
+      <w:r>
+        <w:rPr>
+          <w:lang w:val="en-GB"/>
+        </w:rPr>
+        <w:t>THE</w:t>
+      </w:r>
+      <w:r>
+        <w:rPr>
+          <w:lang w:val="en-GB"/>
+        </w:rPr>
+        <w:t xml:space="preserve"> </w:t>
+      </w:r>
+      <w:r>
+        <w:rPr>
+          <w:lang w:val="en-GB"/>
+        </w:rPr>
+        <w:t>RESCUE</w:t>
+      </w:r>
+      <w:r>
+        <w:rPr>
+          <w:lang w:val="en-GB"/>
+        </w:rPr>
+        <w:t xml:space="preserve"> </w:t>
+      </w:r>
+      <w:r>
+        <w:rPr>
+          <w:lang w:val="en-GB"/>
+        </w:rPr>
+        <w:t>OF</w:t>
+      </w:r>
+      <w:r>
+        <w:rPr>
+          <w:lang w:val="en-GB"/>
+        </w:rPr>
+        <w:t xml:space="preserve"> </w:t>
+      </w:r>
+      <w:r>
+        <w:rPr>
+          <w:lang w:val="en-GB"/>
+        </w:rPr>
+        <w:t>SHIPWRECK</w:t>
+      </w:r>
+      <w:r>
+        <w:rPr>
+          <w:lang w:val="en-GB"/>
+        </w:rPr>
+        <w:t xml:space="preserve"> </w:t>
+      </w:r>
+      <w:r>
+        <w:rPr>
+          <w:lang w:val="en-GB"/>
+        </w:rPr>
+        <w:t>SURVIVORS</w:t>
+      </w:r>
+      <w:r>
+        <w:rPr>
+          <w:lang w:val="en-GB"/>
+        </w:rPr>
+        <w:t xml:space="preserve">. </w:t>
+      </w:r>
+      <w:r>
+        <w:rPr>
+          <w:lang w:val="en-GB"/>
+        </w:rPr>
+        <w:t>THIS</w:t>
+      </w:r>
+      <w:r>
+        <w:rPr>
+          <w:lang w:val="en-GB"/>
+        </w:rPr>
+        <w:t xml:space="preserve"> </w:t>
+      </w:r>
+      <w:r>
+        <w:rPr>
+          <w:lang w:val="en-GB"/>
+        </w:rPr>
+        <w:t>IS</w:t>
+      </w:r>
+      <w:r>
+        <w:rPr>
+          <w:lang w:val="en-GB"/>
+        </w:rPr>
+        <w:t xml:space="preserve"> </w:t>
+      </w:r>
+      <w:r>
+        <w:rPr>
+          <w:lang w:val="en-GB"/>
+        </w:rPr>
+        <w:t>POSSIBLE</w:t>
+      </w:r>
+      <w:r>
+        <w:rPr>
+          <w:lang w:val="en-GB"/>
+        </w:rPr>
+        <w:t xml:space="preserve"> </w:t>
+      </w:r>
+      <w:r>
+        <w:rPr>
+          <w:lang w:val="en-GB"/>
+        </w:rPr>
+        <w:t>BECAUSE</w:t>
+      </w:r>
+      <w:r>
+        <w:rPr>
+          <w:lang w:val="en-GB"/>
+        </w:rPr>
+        <w:t xml:space="preserve"> </w:t>
+      </w:r>
+      <w:r>
+        <w:rPr>
+          <w:lang w:val="en-GB"/>
+        </w:rPr>
+        <w:t>COMPUTERS</w:t>
+      </w:r>
+      <w:r>
+        <w:rPr>
+          <w:lang w:val="en-GB"/>
+        </w:rPr>
+        <w:t xml:space="preserve"> </w:t>
+      </w:r>
+      <w:r>
+        <w:rPr>
+          <w:lang w:val="en-GB"/>
+        </w:rPr>
+        <w:t>RUNNING</w:t>
+      </w:r>
+      <w:r>
+        <w:rPr>
+          <w:lang w:val="en-GB"/>
+        </w:rPr>
+        <w:t xml:space="preserve"> </w:t>
+      </w:r>
+      <w:r>
+        <w:rPr>
+          <w:lang w:val="en-GB"/>
+        </w:rPr>
+        <w:t>THESE</w:t>
+      </w:r>
+      <w:r>
+        <w:rPr>
+          <w:lang w:val="en-GB"/>
+        </w:rPr>
+        <w:t xml:space="preserve"> </w:t>
+      </w:r>
+      <w:r>
+        <w:rPr>
+          <w:lang w:val="en-GB"/>
+        </w:rPr>
+        <w:t>ALGORITHMS</w:t>
+      </w:r>
+      <w:r>
+        <w:rPr>
+          <w:lang w:val="en-GB"/>
+        </w:rPr>
+        <w:t xml:space="preserve"> </w:t>
+      </w:r>
+      <w:r>
+        <w:rPr>
+          <w:lang w:val="en-GB"/>
+        </w:rPr>
+        <w:t>CAN</w:t>
+      </w:r>
+      <w:r>
+        <w:rPr>
+          <w:lang w:val="en-GB"/>
+        </w:rPr>
+        <w:t xml:space="preserve"> </w:t>
+      </w:r>
+      <w:r>
+        <w:rPr>
+          <w:lang w:val="en-GB"/>
+        </w:rPr>
+        <w:t>DETECT</w:t>
+      </w:r>
+      <w:r>
+        <w:rPr>
+          <w:lang w:val="en-GB"/>
+        </w:rPr>
+        <w:t xml:space="preserve"> </w:t>
+      </w:r>
+      <w:r>
+        <w:rPr>
+          <w:lang w:val="en-GB"/>
+        </w:rPr>
+        <w:t>A</w:t>
+      </w:r>
+      <w:r>
+        <w:rPr>
+          <w:lang w:val="en-GB"/>
+        </w:rPr>
+        <w:t xml:space="preserve"> </w:t>
+      </w:r>
+      <w:r>
+        <w:rPr>
+          <w:lang w:val="en-GB"/>
+        </w:rPr>
+        <w:t>SINGLE</w:t>
+      </w:r>
+      <w:r>
+        <w:rPr>
+          <w:lang w:val="en-GB"/>
+        </w:rPr>
+        <w:t xml:space="preserve"> </w:t>
+      </w:r>
+      <w:r>
+        <w:rPr>
+          <w:lang w:val="en-GB"/>
+        </w:rPr>
+        <w:t>PERSON</w:t>
+      </w:r>
+      <w:r>
+        <w:rPr>
+          <w:lang w:val="en-GB"/>
+        </w:rPr>
+        <w:t xml:space="preserve"> </w:t>
+      </w:r>
+      <w:r>
+        <w:rPr>
+          <w:lang w:val="en-GB"/>
+        </w:rPr>
+        <w:t>LOCATED</w:t>
+      </w:r>
+      <w:r>
+        <w:rPr>
+          <w:lang w:val="en-GB"/>
+        </w:rPr>
+        <w:t xml:space="preserve"> </w:t>
+      </w:r>
+      <w:r>
+        <w:rPr>
+          <w:lang w:val="en-GB"/>
+        </w:rPr>
+        <w:t>IN</w:t>
+      </w:r>
+      <w:r>
+        <w:rPr>
+          <w:lang w:val="en-GB"/>
+        </w:rPr>
+        <w:t xml:space="preserve"> </w:t>
+      </w:r>
+      <w:r>
+        <w:rPr>
+          <w:lang w:val="en-GB"/>
+        </w:rPr>
+        <w:t>A</w:t>
+      </w:r>
+      <w:r>
+        <w:rPr>
+          <w:lang w:val="en-GB"/>
+        </w:rPr>
+        <w:t xml:space="preserve"> </w:t>
+      </w:r>
+      <w:r>
+        <w:rPr>
+          <w:lang w:val="en-GB"/>
+        </w:rPr>
+        <w:t>HUGE</w:t>
+      </w:r>
+      <w:r>
+        <w:rPr>
+          <w:lang w:val="en-GB"/>
+        </w:rPr>
+        <w:t xml:space="preserve"> </w:t>
+      </w:r>
+      <w:r>
+        <w:rPr>
+          <w:lang w:val="en-GB"/>
+        </w:rPr>
+        <w:t>SEA</w:t>
+      </w:r>
+      <w:r>
+        <w:rPr>
+          <w:lang w:val="en-GB"/>
+        </w:rPr>
+        <w:t xml:space="preserve"> </w:t>
+      </w:r>
+      <w:r>
+        <w:rPr>
+          <w:lang w:val="en-GB"/>
+        </w:rPr>
+        <w:t>AREA</w:t>
+      </w:r>
+      <w:r>
+        <w:rPr>
+          <w:lang w:val="en-GB"/>
+        </w:rPr>
+        <w:t xml:space="preserve"> </w:t>
+      </w:r>
+      <w:r>
+        <w:rPr>
+          <w:lang w:val="en-GB"/>
+        </w:rPr>
+        <w:t>EVEN</w:t>
+      </w:r>
+      <w:r>
+        <w:rPr>
+          <w:lang w:val="en-GB"/>
+        </w:rPr>
+        <w:t xml:space="preserve"> </w:t>
+      </w:r>
+      <w:r>
+        <w:rPr>
+          <w:lang w:val="en-GB"/>
+        </w:rPr>
+        <w:t>WHEN</w:t>
+      </w:r>
+      <w:r>
+        <w:rPr>
+          <w:lang w:val="en-GB"/>
+        </w:rPr>
+        <w:t xml:space="preserve"> </w:t>
+      </w:r>
+      <w:r>
+        <w:rPr>
+          <w:lang w:val="en-GB"/>
+        </w:rPr>
+        <w:t>THE</w:t>
+      </w:r>
+      <w:r>
+        <w:rPr>
+          <w:lang w:val="en-GB"/>
+        </w:rPr>
+        <w:t xml:space="preserve"> </w:t>
+      </w:r>
+      <w:r>
+        <w:rPr>
+          <w:lang w:val="en-GB"/>
+        </w:rPr>
+        <w:t>LIGHTING</w:t>
+      </w:r>
+      <w:r>
+        <w:rPr>
+          <w:lang w:val="en-GB"/>
+        </w:rPr>
+        <w:t xml:space="preserve"> </w:t>
+      </w:r>
+      <w:r>
+        <w:rPr>
+          <w:lang w:val="en-GB"/>
+        </w:rPr>
+        <w:t>CONDITIONS</w:t>
+      </w:r>
+      <w:r>
+        <w:rPr>
+          <w:lang w:val="en-GB"/>
+        </w:rPr>
+        <w:t xml:space="preserve"> </w:t>
+      </w:r>
+      <w:r>
+        <w:rPr>
+          <w:lang w:val="en-GB"/>
+        </w:rPr>
+        <w:t>ARE</w:t>
+      </w:r>
+      <w:r>
+        <w:rPr>
+          <w:lang w:val="en-GB"/>
+        </w:rPr>
+        <w:t xml:space="preserve"> </w:t>
+      </w:r>
+      <w:r>
+        <w:rPr>
+          <w:lang w:val="en-GB"/>
+        </w:rPr>
+        <w:t>THE</w:t>
+      </w:r>
+      <w:r>
+        <w:rPr>
+          <w:lang w:val="en-GB"/>
+        </w:rPr>
+        <w:t xml:space="preserve"> </w:t>
+      </w:r>
+      <w:r>
+        <w:rPr>
+          <w:lang w:val="en-GB"/>
+        </w:rPr>
+        <w:t>POOREST</w:t>
+      </w:r>
+      <w:r>
+        <w:rPr>
+          <w:lang w:val="en-GB"/>
+        </w:rPr>
+        <w:t xml:space="preserve">. </w:t>
+      </w:r>
+      <w:r>
+        <w:rPr>
+          <w:lang w:val="en-GB"/>
+        </w:rPr>
+        <w:t>THUS</w:t>
+      </w:r>
+      <w:r>
+        <w:rPr>
+          <w:lang w:val="en-GB"/>
+        </w:rPr>
+        <w:t xml:space="preserve">, </w:t>
+      </w:r>
+      <w:r>
+        <w:rPr>
+          <w:lang w:val="en-GB"/>
+        </w:rPr>
+        <w:t>TECHNOLOGY</w:t>
+      </w:r>
+      <w:r>
+        <w:rPr>
+          <w:lang w:val="en-GB"/>
+        </w:rPr>
+        <w:t xml:space="preserve"> </w:t>
+      </w:r>
+      <w:r>
+        <w:rPr>
+          <w:lang w:val="en-GB"/>
+        </w:rPr>
+        <w:t>CAN</w:t>
+      </w:r>
+      <w:r>
+        <w:rPr>
+          <w:lang w:val="en-GB"/>
+        </w:rPr>
+        <w:t xml:space="preserve"> </w:t>
+      </w:r>
+      <w:r>
+        <w:rPr>
+          <w:lang w:val="en-GB"/>
+        </w:rPr>
+        <w:t>EVEN</w:t>
+      </w:r>
+      <w:r>
+        <w:rPr>
+          <w:lang w:val="en-GB"/>
+        </w:rPr>
+        <w:t xml:space="preserve"> </w:t>
+      </w:r>
+      <w:r>
+        <w:rPr>
+          <w:lang w:val="en-GB"/>
+        </w:rPr>
+        <w:t>SAVE</w:t>
+      </w:r>
+      <w:r>
+        <w:rPr>
+          <w:lang w:val="en-GB"/>
+        </w:rPr>
+        <w:t xml:space="preserve"> </w:t>
+      </w:r>
+      <w:r>
+        <w:rPr>
+          <w:lang w:val="en-GB"/>
+        </w:rPr>
+        <w:t>HUMAN</w:t>
+      </w:r>
+      <w:r>
+        <w:rPr>
+          <w:lang w:val="en-GB"/>
+        </w:rPr>
+        <w:t xml:space="preserve"> </w:t>
+      </w:r>
+      <w:r>
+        <w:rPr>
+          <w:lang w:val="en-GB"/>
+        </w:rPr>
+        <w:t>LIVES</w:t>
+      </w:r>
+      <w:r>
+        <w:rPr>
+          <w:lang w:val="en-GB"/>
+        </w:rPr>
+        <w:t>.</w:t>
+      </w:r>
+    </w:p>
+    <w:p>
+      <w:pPr>
+        <w:pStyle w:val="Ttulo2"/>
+        <w:numPr>
+          <w:ilvl w:val="2"/>
+          <w:numId w:val="30"/>
+        </w:numPr>
+      </w:pPr>
+      <w:bookmarkStart w:id="16" w:name="_Toc495897578"/>
+      <w:r>
+        <w:t>clave utilizada.</w:t>
+      </w:r>
+      <w:bookmarkEnd w:id="16"/>
+    </w:p>
+    <w:p>
+      <w:pPr>
+        <w:ind w:left="708"/>
+      </w:pPr>
+      <w:r>
+        <w:t xml:space="preserve">La clave obtenida fue esta: </w:t>
+      </w:r>
+      <w:r>
+        <w:t>OMG</w:t>
+      </w:r>
+      <w:r>
+        <w:t>.</w:t>
+      </w:r>
     </w:p>
     <w:p>
       <w:pPr>
@@ -1681,11 +6547,26 @@
           <w:numId w:val="30"/>
         </w:numPr>
       </w:pPr>
-      <w:bookmarkStart w:id="9" w:name="_Toc495318170"/>
+      <w:bookmarkStart w:id="17" w:name="_Toc495897579"/>
       <w:r>
         <w:t>Máquina de cifrado Enigma</w:t>
       </w:r>
-      <w:bookmarkEnd w:id="9"/>
+      <w:bookmarkEnd w:id="17"/>
+    </w:p>
+    <w:p>
+      <w:pPr>
+        <w:ind w:firstLine="708"/>
+        <w:jc w:val="both"/>
+      </w:pPr>
+      <w:r>
+        <w:t>Enigma I es una máquina de cifrado electromecánica, desarrollada en 1927 para el ejército alemán. Esta máquina fue utilizada en la Segunda Guerra Mundial por el ejército</w:t>
+      </w:r>
+      <w:r>
+        <w:t xml:space="preserve"> de tierra y mar</w:t>
+      </w:r>
+      <w:r>
+        <w:t xml:space="preserve"> alemán.</w:t>
+      </w:r>
     </w:p>
     <w:p>
       <w:pPr>
@@ -1695,11 +6576,467 @@
           <w:numId w:val="30"/>
         </w:numPr>
       </w:pPr>
-      <w:bookmarkStart w:id="10" w:name="_Toc495318171"/>
+      <w:bookmarkStart w:id="18" w:name="_Toc495897580"/>
       <w:r>
         <w:t>Justificación sobre la robustez del cifrado Enigma.</w:t>
       </w:r>
-      <w:bookmarkEnd w:id="10"/>
+      <w:bookmarkEnd w:id="18"/>
+    </w:p>
+    <w:p>
+      <w:pPr>
+        <w:jc w:val="both"/>
+      </w:pPr>
+      <w:r>
+        <w:t xml:space="preserve">Enigma I tiene tres </w:t>
+      </w:r>
+      <w:r>
+        <w:t>rotores</w:t>
+      </w:r>
+      <w:r>
+        <w:t xml:space="preserve"> de cifrado</w:t>
+      </w:r>
+      <w:r>
+        <w:t>, seleccionad</w:t>
+      </w:r>
+      <w:r>
+        <w:t>o</w:t>
+      </w:r>
+      <w:r>
+        <w:t>s de un conjunto de cinco ruedas añadidas en 1938</w:t>
+      </w:r>
+      <w:r>
+        <w:t xml:space="preserve">, cada una con 26 contactos a cada lado. </w:t>
+      </w:r>
+      <w:r>
+        <w:t xml:space="preserve"> Cada día, el operario de la máquina </w:t>
+      </w:r>
+      <w:r>
+        <w:t xml:space="preserve">seleccionaba las tres ruedas indicadas en un orden concreto y guardaba el resto. </w:t>
+      </w:r>
+    </w:p>
+    <w:p>
+      <w:pPr>
+        <w:ind w:firstLine="708"/>
+        <w:jc w:val="both"/>
+        <w:rPr>
+          <w:color w:val="222222"/>
+          <w:shd w:val="clear" w:color="auto" w:fill="FFFFFF"/>
+        </w:rPr>
+      </w:pPr>
+      <w:r>
+        <w:rPr>
+          <w:color w:val="222222"/>
+          <w:shd w:val="clear" w:color="auto" w:fill="FFFFFF"/>
+        </w:rPr>
+        <w:t xml:space="preserve">El uso de </w:t>
+      </w:r>
+      <w:r>
+        <w:rPr>
+          <w:color w:val="222222"/>
+          <w:shd w:val="clear" w:color="auto" w:fill="FFFFFF"/>
+        </w:rPr>
+        <w:t xml:space="preserve">varios </w:t>
+      </w:r>
+      <w:r>
+        <w:rPr>
+          <w:color w:val="222222"/>
+          <w:shd w:val="clear" w:color="auto" w:fill="FFFFFF"/>
+        </w:rPr>
+        <w:t xml:space="preserve">rotores </w:t>
+      </w:r>
+      <w:r>
+        <w:rPr>
+          <w:color w:val="222222"/>
+          <w:shd w:val="clear" w:color="auto" w:fill="FFFFFF"/>
+        </w:rPr>
+        <w:t xml:space="preserve">permitió </w:t>
+      </w:r>
+      <w:r>
+        <w:rPr>
+          <w:color w:val="222222"/>
+          <w:shd w:val="clear" w:color="auto" w:fill="FFFFFF"/>
+        </w:rPr>
+        <w:t xml:space="preserve">un modo simple de determinar qué alfabeto de sustitución usar para un mensaje en particular (en el proceso de cifrado) y para un texto cifrado (en el de descifrado). </w:t>
+      </w:r>
+      <w:r>
+        <w:rPr>
+          <w:color w:val="222222"/>
+          <w:shd w:val="clear" w:color="auto" w:fill="FFFFFF"/>
+        </w:rPr>
+        <w:t xml:space="preserve">Este proceso es </w:t>
+      </w:r>
+      <w:r>
+        <w:rPr>
+          <w:color w:val="222222"/>
+          <w:shd w:val="clear" w:color="auto" w:fill="FFFFFF"/>
+        </w:rPr>
+        <w:t>similar al</w:t>
+      </w:r>
+      <w:r>
+        <w:rPr>
+          <w:color w:val="222222"/>
+          <w:shd w:val="clear" w:color="auto" w:fill="FFFFFF"/>
+        </w:rPr>
+        <w:t xml:space="preserve"> proceso del</w:t>
+      </w:r>
+      <w:r>
+        <w:rPr>
+          <w:color w:val="222222"/>
+          <w:shd w:val="clear" w:color="auto" w:fill="FFFFFF"/>
+        </w:rPr>
+        <w:t xml:space="preserve"> cifrado polialfabético. Sin embargo, a diferencia de la mayoría de las variantes del sistema polialfabético, Enigma no ten</w:t>
+      </w:r>
+      <w:r>
+        <w:rPr>
+          <w:color w:val="222222"/>
+          <w:shd w:val="clear" w:color="auto" w:fill="FFFFFF"/>
+        </w:rPr>
+        <w:t>ía una longitud de clave fácilmente deducible. L</w:t>
+      </w:r>
+      <w:r>
+        <w:rPr>
+          <w:color w:val="222222"/>
+          <w:shd w:val="clear" w:color="auto" w:fill="FFFFFF"/>
+        </w:rPr>
+        <w:t>os rotores generaban una nueva sustituci</w:t>
+      </w:r>
+      <w:r>
+        <w:rPr>
+          <w:color w:val="222222"/>
+          <w:shd w:val="clear" w:color="auto" w:fill="FFFFFF"/>
+        </w:rPr>
+        <w:t>ón alfabética en cada pulsación:</w:t>
+      </w:r>
+      <w:r>
+        <w:rPr>
+          <w:color w:val="222222"/>
+          <w:shd w:val="clear" w:color="auto" w:fill="FFFFFF"/>
+        </w:rPr>
+        <w:t xml:space="preserve"> toda la secuencia de alfabetos de sustitución podía cambiarse haciendo girar uno o más rotores, cambiando el orden de los rotores, etc., antes de comenzar una nueva codificación. En el sentido más simple, Enigma </w:t>
+      </w:r>
+      <w:r>
+        <w:rPr>
+          <w:color w:val="222222"/>
+          <w:shd w:val="clear" w:color="auto" w:fill="FFFFFF"/>
+        </w:rPr>
+        <w:t xml:space="preserve">tenía </w:t>
+      </w:r>
+      <w:r>
+        <w:rPr>
+          <w:color w:val="222222"/>
+          <w:shd w:val="clear" w:color="auto" w:fill="FFFFFF"/>
+        </w:rPr>
+        <w:t xml:space="preserve">26 x 26 x 26 = 17.576 alfabetos de sustitución para cualquier combinación y orden de rotores dada. </w:t>
+      </w:r>
+      <w:r>
+        <w:rPr>
+          <w:color w:val="222222"/>
+          <w:shd w:val="clear" w:color="auto" w:fill="FFFFFF"/>
+        </w:rPr>
+        <w:t xml:space="preserve">Siempre y cuando </w:t>
+      </w:r>
+      <w:r>
+        <w:rPr>
+          <w:color w:val="222222"/>
+          <w:shd w:val="clear" w:color="auto" w:fill="FFFFFF"/>
+        </w:rPr>
+        <w:t xml:space="preserve">el mensaje original no fuera de más de 17.576 </w:t>
+      </w:r>
+      <w:r>
+        <w:rPr>
+          <w:color w:val="222222"/>
+          <w:shd w:val="clear" w:color="auto" w:fill="FFFFFF"/>
+        </w:rPr>
+        <w:t>pulsaciones</w:t>
+      </w:r>
+      <w:r>
+        <w:rPr>
+          <w:color w:val="222222"/>
+          <w:shd w:val="clear" w:color="auto" w:fill="FFFFFF"/>
+        </w:rPr>
+        <w:t xml:space="preserve"> no habría un uso repetido de un alfabeto de sustitución. </w:t>
+      </w:r>
+    </w:p>
+    <w:p>
+      <w:pPr>
+        <w:ind w:firstLine="708"/>
+        <w:jc w:val="both"/>
+        <w:rPr>
+          <w:color w:val="222222"/>
+          <w:shd w:val="clear" w:color="auto" w:fill="FFFFFF"/>
+        </w:rPr>
+      </w:pPr>
+      <w:r>
+        <w:rPr>
+          <w:color w:val="222222"/>
+          <w:shd w:val="clear" w:color="auto" w:fill="FFFFFF"/>
+        </w:rPr>
+        <w:t>Enigma</w:t>
+      </w:r>
+      <w:r>
+        <w:rPr>
+          <w:color w:val="222222"/>
+          <w:shd w:val="clear" w:color="auto" w:fill="FFFFFF"/>
+        </w:rPr>
+        <w:t xml:space="preserve"> permitía una encriptación aún más robusta que la que se ha explicado en el párrafo anterior: l</w:t>
+      </w:r>
+      <w:r>
+        <w:rPr>
+          <w:color w:val="222222"/>
+          <w:shd w:val="clear" w:color="auto" w:fill="FFFFFF"/>
+        </w:rPr>
+        <w:t xml:space="preserve">a secuencia de los alfabetos utilizados era diferente si los rotores </w:t>
+      </w:r>
+      <w:r>
+        <w:rPr>
+          <w:color w:val="222222"/>
+          <w:shd w:val="clear" w:color="auto" w:fill="FFFFFF"/>
+        </w:rPr>
+        <w:t xml:space="preserve">eran </w:t>
+      </w:r>
+      <w:r>
+        <w:rPr>
+          <w:color w:val="222222"/>
+          <w:shd w:val="clear" w:color="auto" w:fill="FFFFFF"/>
+        </w:rPr>
+        <w:t>colocados en la posición ABC</w:t>
+      </w:r>
+      <w:r>
+        <w:rPr>
+          <w:color w:val="222222"/>
+          <w:shd w:val="clear" w:color="auto" w:fill="FFFFFF"/>
+        </w:rPr>
+        <w:t xml:space="preserve"> o en la posición ACB.</w:t>
+      </w:r>
+      <w:r>
+        <w:rPr>
+          <w:color w:val="222222"/>
+          <w:shd w:val="clear" w:color="auto" w:fill="FFFFFF"/>
+        </w:rPr>
+        <w:t xml:space="preserve"> </w:t>
+      </w:r>
+      <w:r>
+        <w:rPr>
+          <w:color w:val="222222"/>
+          <w:shd w:val="clear" w:color="auto" w:fill="FFFFFF"/>
+        </w:rPr>
+        <w:t xml:space="preserve">Había </w:t>
+      </w:r>
+      <w:r>
+        <w:rPr>
+          <w:color w:val="222222"/>
+          <w:shd w:val="clear" w:color="auto" w:fill="FFFFFF"/>
+        </w:rPr>
+        <w:t xml:space="preserve">un anillo que </w:t>
+      </w:r>
+      <w:r>
+        <w:rPr>
+          <w:color w:val="222222"/>
+          <w:shd w:val="clear" w:color="auto" w:fill="FFFFFF"/>
+        </w:rPr>
+        <w:t>rotaba en cada rotor que se pod</w:t>
+      </w:r>
+      <w:r>
+        <w:rPr>
+          <w:color w:val="222222"/>
+          <w:shd w:val="clear" w:color="auto" w:fill="FFFFFF"/>
+        </w:rPr>
+        <w:t xml:space="preserve">ía fijar en una posición diferente, y la posición inicial de cada rotor era también variable. </w:t>
+      </w:r>
+    </w:p>
+    <w:p>
+      <w:pPr>
+        <w:ind w:firstLine="708"/>
+        <w:jc w:val="both"/>
+        <w:rPr>
+          <w:color w:val="222222"/>
+        </w:rPr>
+      </w:pPr>
+      <w:r>
+        <w:rPr>
+          <w:color w:val="222222"/>
+        </w:rPr>
+        <w:lastRenderedPageBreak/>
+        <w:t xml:space="preserve">Al principio de cada mes, se </w:t>
+      </w:r>
+      <w:r>
+        <w:rPr>
+          <w:color w:val="222222"/>
+        </w:rPr>
+        <w:t xml:space="preserve">les </w:t>
+      </w:r>
+      <w:r>
+        <w:rPr>
+          <w:color w:val="222222"/>
+        </w:rPr>
+        <w:t xml:space="preserve">daba a los operadores de la Enigma un libro que contenía las configuraciones iniciales para la máquina. Como los rotores podían permutarse en la máquina, con tres rotores en tres </w:t>
+      </w:r>
+      <w:r>
+        <w:rPr>
+          <w:color w:val="222222"/>
+        </w:rPr>
+        <w:t>posiciones</w:t>
+      </w:r>
+      <w:r>
+        <w:rPr>
+          <w:color w:val="222222"/>
+        </w:rPr>
+        <w:t xml:space="preserve"> se obtienen otras 3 x 2 x 1 = 6 combinaciones, para dar un total de 105.456</w:t>
+      </w:r>
+      <w:r>
+        <w:rPr>
+          <w:color w:val="222222"/>
+        </w:rPr>
+        <w:t xml:space="preserve"> (17.576x6) posibles alfabetos.</w:t>
+      </w:r>
+    </w:p>
+    <w:p>
+      <w:pPr>
+        <w:ind w:firstLine="708"/>
+        <w:jc w:val="both"/>
+        <w:rPr>
+          <w:color w:val="222222"/>
+        </w:rPr>
+      </w:pPr>
+      <w:r>
+        <w:rPr>
+          <w:color w:val="222222"/>
+        </w:rPr>
+        <w:t xml:space="preserve">La versión militar Enigma I contaba con una tabla de conexiones, </w:t>
+      </w:r>
+      <w:r>
+        <w:rPr>
+          <w:i/>
+          <w:color w:val="222222"/>
+        </w:rPr>
+        <w:t>Steckerbrett</w:t>
+      </w:r>
+      <w:r>
+        <w:rPr>
+          <w:color w:val="222222"/>
+        </w:rPr>
+        <w:t>, en la que se podían intercambiar cualquier par de letras. Así pues, sabiendo que había 26 letras, había, por lo tanto, 26 entradas en la tabla de conexiones con un máximo de 13 conexiones entre las letras. Cualquier número de cables entre 0 y 13 era posible. El número total de combinaciones para n cables es el siguiente:</w:t>
+      </w:r>
+    </w:p>
+    <w:p>
+      <w:pPr>
+        <w:ind w:firstLine="708"/>
+        <w:jc w:val="both"/>
+        <w:rPr>
+          <w:color w:val="222222"/>
+        </w:rPr>
+      </w:pPr>
+      <m:oMathPara>
+        <m:oMath>
+          <m:r>
+            <w:rPr>
+              <w:rFonts w:ascii="Cambria Math" w:hAnsi="Cambria Math"/>
+              <w:color w:val="222222"/>
+            </w:rPr>
+            <m:t>n=</m:t>
+          </m:r>
+          <m:f>
+            <m:fPr>
+              <m:ctrlPr>
+                <w:rPr>
+                  <w:rFonts w:ascii="Cambria Math" w:hAnsi="Cambria Math"/>
+                  <w:i/>
+                  <w:color w:val="222222"/>
+                </w:rPr>
+              </m:ctrlPr>
+            </m:fPr>
+            <m:num>
+              <m:r>
+                <w:rPr>
+                  <w:rFonts w:ascii="Cambria Math" w:hAnsi="Cambria Math"/>
+                  <w:color w:val="222222"/>
+                </w:rPr>
+                <m:t>26!</m:t>
+              </m:r>
+            </m:num>
+            <m:den>
+              <m:r>
+                <w:rPr>
+                  <w:rFonts w:ascii="Cambria Math" w:hAnsi="Cambria Math"/>
+                  <w:color w:val="222222"/>
+                </w:rPr>
+                <m:t>n!*</m:t>
+              </m:r>
+              <m:d>
+                <m:dPr>
+                  <m:ctrlPr>
+                    <w:rPr>
+                      <w:rFonts w:ascii="Cambria Math" w:hAnsi="Cambria Math"/>
+                      <w:i/>
+                      <w:color w:val="222222"/>
+                    </w:rPr>
+                  </m:ctrlPr>
+                </m:dPr>
+                <m:e>
+                  <m:r>
+                    <w:rPr>
+                      <w:rFonts w:ascii="Cambria Math" w:hAnsi="Cambria Math"/>
+                      <w:color w:val="222222"/>
+                    </w:rPr>
+                    <m:t>26-2n</m:t>
+                  </m:r>
+                </m:e>
+              </m:d>
+              <m:r>
+                <w:rPr>
+                  <w:rFonts w:ascii="Cambria Math" w:hAnsi="Cambria Math"/>
+                  <w:color w:val="222222"/>
+                </w:rPr>
+                <m:t>!*</m:t>
+              </m:r>
+              <m:sSup>
+                <m:sSupPr>
+                  <m:ctrlPr>
+                    <w:rPr>
+                      <w:rFonts w:ascii="Cambria Math" w:hAnsi="Cambria Math"/>
+                      <w:i/>
+                      <w:color w:val="222222"/>
+                    </w:rPr>
+                  </m:ctrlPr>
+                </m:sSupPr>
+                <m:e>
+                  <m:r>
+                    <w:rPr>
+                      <w:rFonts w:ascii="Cambria Math" w:hAnsi="Cambria Math"/>
+                      <w:color w:val="222222"/>
+                    </w:rPr>
+                    <m:t>2</m:t>
+                  </m:r>
+                </m:e>
+                <m:sup>
+                  <m:r>
+                    <w:rPr>
+                      <w:rFonts w:ascii="Cambria Math" w:hAnsi="Cambria Math"/>
+                      <w:color w:val="222222"/>
+                    </w:rPr>
+                    <m:t>n</m:t>
+                  </m:r>
+                </m:sup>
+              </m:sSup>
+            </m:den>
+          </m:f>
+        </m:oMath>
+      </m:oMathPara>
+    </w:p>
+    <w:p>
+      <w:pPr>
+        <w:ind w:firstLine="708"/>
+        <w:jc w:val="both"/>
+        <w:rPr>
+          <w:color w:val="222222"/>
+        </w:rPr>
+      </w:pPr>
+      <w:r>
+        <w:rPr>
+          <w:color w:val="222222"/>
+        </w:rPr>
+        <w:t>Normalmente, el ejército alemán utilizaba diez cables para intercambiar 20 letras, por lo que el número de posibles combinaciones era de: 150.738.274.900.000.</w:t>
+      </w:r>
     </w:p>
     <w:p>
       <w:pPr>
@@ -1709,14 +7046,541 @@
           <w:numId w:val="30"/>
         </w:numPr>
       </w:pPr>
-      <w:bookmarkStart w:id="11" w:name="_Toc495318172"/>
-      <w:r>
-        <w:t>Funcionamiento a ambo lados del canal de comunicación la clave de cifrado para el caso de la versión de Enigma I.</w:t>
-      </w:r>
-      <w:bookmarkEnd w:id="11"/>
+      <w:bookmarkStart w:id="19" w:name="_Toc495897581"/>
+      <w:r>
+        <w:t>Funcionamiento a ambo</w:t>
+      </w:r>
+      <w:r>
+        <w:t>s</w:t>
+      </w:r>
+      <w:r>
+        <w:t xml:space="preserve"> lados del canal de comunicación la clave de cifrado para el caso de la versión de Enigma I.</w:t>
+      </w:r>
+      <w:bookmarkEnd w:id="19"/>
+    </w:p>
+    <w:p>
+      <w:pPr>
+        <w:ind w:firstLine="708"/>
+        <w:jc w:val="both"/>
+        <w:rPr>
+          <w:color w:val="222222"/>
+        </w:rPr>
+      </w:pPr>
+      <w:r>
+        <w:rPr>
+          <w:color w:val="222222"/>
+        </w:rPr>
+        <w:t>El operador</w:t>
+      </w:r>
+      <w:r>
+        <w:rPr>
+          <w:color w:val="222222"/>
+        </w:rPr>
+        <w:t xml:space="preserve"> de Enigma</w:t>
+      </w:r>
+      <w:r>
+        <w:rPr>
+          <w:color w:val="222222"/>
+        </w:rPr>
+        <w:t xml:space="preserve"> seleccionaba</w:t>
+      </w:r>
+      <w:r>
+        <w:rPr>
+          <w:color w:val="222222"/>
+        </w:rPr>
+        <w:t xml:space="preserve"> configuraciones para los rotores, definiendo las posiciones o "giros" de los rotores. Un operador en particular podría seleccionar ABC, y </w:t>
+      </w:r>
+      <w:r>
+        <w:rPr>
+          <w:color w:val="222222"/>
+        </w:rPr>
+        <w:t xml:space="preserve">así se convertían en la configuración del </w:t>
+      </w:r>
+      <w:r>
+        <w:rPr>
+          <w:color w:val="222222"/>
+        </w:rPr>
+        <w:t>men</w:t>
+      </w:r>
+      <w:r>
+        <w:rPr>
+          <w:color w:val="222222"/>
+        </w:rPr>
+        <w:t>saje para esa sesión de cifrado</w:t>
+      </w:r>
+      <w:r>
+        <w:rPr>
+          <w:color w:val="222222"/>
+        </w:rPr>
+        <w:t xml:space="preserve">. Entonces </w:t>
+      </w:r>
+      <w:r>
+        <w:rPr>
+          <w:color w:val="222222"/>
+        </w:rPr>
+        <w:t xml:space="preserve">se tecleaba </w:t>
+      </w:r>
+      <w:r>
+        <w:rPr>
+          <w:color w:val="222222"/>
+        </w:rPr>
+        <w:t>la configuración del mensaje en la máq</w:t>
+      </w:r>
+      <w:r>
+        <w:rPr>
+          <w:color w:val="222222"/>
+        </w:rPr>
+        <w:t>uina que aún estaba</w:t>
+      </w:r>
+      <w:r>
+        <w:rPr>
+          <w:color w:val="222222"/>
+        </w:rPr>
+        <w:t xml:space="preserve"> con la configuración inicial. Los alemanes, creyendo que le otorgaban más seguridad al </w:t>
+      </w:r>
+      <w:r>
+        <w:rPr>
+          <w:color w:val="222222"/>
+        </w:rPr>
+        <w:t xml:space="preserve">proceso, lo tecleaban dos veces. Sin embargo, tal y como se pudo observar con el cifrado de Vigenère, las repeticiones dan lugar a la posibilidad de notar un patrón y esto resultó clave para descifrar a </w:t>
+      </w:r>
+      <w:r>
+        <w:rPr>
+          <w:color w:val="222222"/>
+        </w:rPr>
+        <w:t xml:space="preserve">Enigma. </w:t>
+      </w:r>
+    </w:p>
+    <w:p>
+      <w:pPr>
+        <w:ind w:firstLine="708"/>
+        <w:jc w:val="both"/>
+        <w:rPr>
+          <w:color w:val="222222"/>
+        </w:rPr>
+      </w:pPr>
+      <w:r>
+        <w:rPr>
+          <w:color w:val="222222"/>
+        </w:rPr>
+        <w:t>Una vez tecleada la configuración y obtenido el cifrado asociado</w:t>
+      </w:r>
+      <w:r>
+        <w:rPr>
+          <w:color w:val="222222"/>
+        </w:rPr>
+        <w:t xml:space="preserve">, el operador </w:t>
+      </w:r>
+      <w:r>
+        <w:rPr>
+          <w:color w:val="222222"/>
+        </w:rPr>
+        <w:t>gira</w:t>
+      </w:r>
+      <w:r>
+        <w:rPr>
+          <w:color w:val="222222"/>
+        </w:rPr>
+        <w:t>ba</w:t>
+      </w:r>
+      <w:r>
+        <w:rPr>
+          <w:color w:val="222222"/>
+        </w:rPr>
+        <w:t xml:space="preserve"> los rotores a la </w:t>
+      </w:r>
+      <w:r>
+        <w:rPr>
+          <w:color w:val="222222"/>
+        </w:rPr>
+        <w:t>configuración del mensaje, ABC, y procedía a escribir el resto el mensaje.</w:t>
+      </w:r>
+      <w:r>
+        <w:rPr>
+          <w:color w:val="222222"/>
+        </w:rPr>
+        <w:t xml:space="preserve"> </w:t>
+      </w:r>
+      <w:r>
+        <w:rPr>
+          <w:color w:val="222222"/>
+        </w:rPr>
+        <w:t>En el extremo receptor, e</w:t>
+      </w:r>
+      <w:r>
+        <w:rPr>
+          <w:color w:val="222222"/>
+        </w:rPr>
+        <w:t>l funcionamiento se invertía. El operador ponía</w:t>
+      </w:r>
+      <w:r>
+        <w:rPr>
+          <w:color w:val="222222"/>
+        </w:rPr>
+        <w:t xml:space="preserve"> la máquina en la c</w:t>
+      </w:r>
+      <w:r>
+        <w:rPr>
+          <w:color w:val="222222"/>
+        </w:rPr>
+        <w:t>onfiguración inicial e introducía</w:t>
+      </w:r>
+      <w:r>
+        <w:rPr>
+          <w:color w:val="222222"/>
+        </w:rPr>
+        <w:t xml:space="preserve"> las primeras seis letras de</w:t>
+      </w:r>
+      <w:r>
+        <w:rPr>
+          <w:color w:val="222222"/>
+        </w:rPr>
+        <w:t>l mensaje. Al hacer esto él vería</w:t>
+      </w:r>
+      <w:r>
+        <w:rPr>
+          <w:color w:val="222222"/>
+        </w:rPr>
+        <w:t xml:space="preserve"> ABCABC en la máquina. Entonces </w:t>
+      </w:r>
+      <w:r>
+        <w:rPr>
+          <w:color w:val="222222"/>
+        </w:rPr>
+        <w:t>el operador giraba los rotores a ABC e introducía</w:t>
+      </w:r>
+      <w:r>
+        <w:rPr>
+          <w:color w:val="222222"/>
+        </w:rPr>
+        <w:t xml:space="preserve"> el resto del mensaje cifrado, descifrándolo.</w:t>
+      </w:r>
+    </w:p>
+    <w:p>
+      <w:pPr>
+        <w:ind w:firstLine="708"/>
+        <w:jc w:val="both"/>
+        <w:rPr>
+          <w:color w:val="222222"/>
+          <w:u w:val="single"/>
+        </w:rPr>
+      </w:pPr>
+      <w:r>
+        <w:rPr>
+          <w:color w:val="222222"/>
+        </w:rPr>
+        <w:t>Este sistema</w:t>
+      </w:r>
+      <w:r>
+        <w:rPr>
+          <w:color w:val="222222"/>
+        </w:rPr>
+        <w:t xml:space="preserve"> era excelente porque el criptoaná</w:t>
+      </w:r>
+      <w:r>
+        <w:rPr>
+          <w:color w:val="222222"/>
+        </w:rPr>
+        <w:t>lis</w:t>
+      </w:r>
+      <w:r>
+        <w:rPr>
+          <w:color w:val="222222"/>
+        </w:rPr>
+        <w:t xml:space="preserve">is se tendía a basar en </w:t>
+      </w:r>
+      <w:r>
+        <w:rPr>
+          <w:color w:val="222222"/>
+        </w:rPr>
+        <w:t xml:space="preserve">análisis de frecuencias. Aunque se enviaran muchos mensajes en cualquier día con seis letras a partir de la configuración inicial, se asumía que esas letras eran al azar. </w:t>
+      </w:r>
+    </w:p>
+    <w:p>
+      <w:pPr>
+        <w:ind w:firstLine="708"/>
+        <w:rPr>
+          <w:rFonts w:asciiTheme="majorHAnsi" w:eastAsiaTheme="majorEastAsia" w:hAnsiTheme="majorHAnsi" w:cstheme="majorBidi"/>
+          <w:b/>
+          <w:bCs/>
+          <w:smallCaps/>
+          <w:sz w:val="36"/>
+          <w:szCs w:val="36"/>
+        </w:rPr>
+      </w:pPr>
+    </w:p>
+    <w:p>
+      <w:pPr>
+        <w:rPr>
+          <w:rFonts w:asciiTheme="majorHAnsi" w:eastAsiaTheme="majorEastAsia" w:hAnsiTheme="majorHAnsi" w:cstheme="majorBidi"/>
+          <w:b/>
+          <w:bCs/>
+          <w:smallCaps/>
+          <w:sz w:val="36"/>
+          <w:szCs w:val="36"/>
+        </w:rPr>
+      </w:pPr>
+      <w:r>
+        <w:br w:type="page"/>
+      </w:r>
+    </w:p>
+    <w:p>
+      <w:pPr>
+        <w:pStyle w:val="Ttulo1"/>
+      </w:pPr>
+      <w:bookmarkStart w:id="20" w:name="_Toc495897582"/>
+      <w:r>
+        <w:lastRenderedPageBreak/>
+        <w:t>Referencias</w:t>
+      </w:r>
+      <w:bookmarkEnd w:id="20"/>
+    </w:p>
+    <w:p>
+      <w:pPr>
+        <w:pStyle w:val="Prrafodelista"/>
+        <w:numPr>
+          <w:ilvl w:val="0"/>
+          <w:numId w:val="31"/>
+        </w:numPr>
+      </w:pPr>
+      <w:r>
+        <w:rPr>
+          <w:i/>
+          <w:lang w:val="en-GB"/>
+        </w:rPr>
+        <w:t>Letter frecuency.</w:t>
+      </w:r>
+      <w:r>
+        <w:rPr>
+          <w:lang w:val="en-GB"/>
+        </w:rPr>
+        <w:t xml:space="preserve"> </w:t>
+      </w:r>
+      <w:r>
+        <w:t>2017.</w:t>
+      </w:r>
+      <w:r>
+        <w:t xml:space="preserve"> Wikipedia.</w:t>
+      </w:r>
+      <w:r>
+        <w:t xml:space="preserve"> </w:t>
+      </w:r>
+      <w:hyperlink r:id="rId18" w:history="1">
+        <w:r>
+          <w:rPr>
+            <w:rStyle w:val="Hipervnculo"/>
+          </w:rPr>
+          <w:t>https://en.wikipedia.org/wiki/Letter_frequency</w:t>
+        </w:r>
+      </w:hyperlink>
+      <w:r>
+        <w:t xml:space="preserve"> [Última visita: 15/10/17]</w:t>
+      </w:r>
+    </w:p>
+    <w:p>
+      <w:pPr>
+        <w:pStyle w:val="Prrafodelista"/>
+        <w:numPr>
+          <w:ilvl w:val="0"/>
+          <w:numId w:val="31"/>
+        </w:numPr>
+      </w:pPr>
+      <w:r>
+        <w:rPr>
+          <w:i/>
+        </w:rPr>
+        <w:t>DMA.</w:t>
+      </w:r>
+      <w:r>
+        <w:t xml:space="preserve"> 2017. </w:t>
+      </w:r>
+      <w:hyperlink r:id="rId19" w:history="1">
+        <w:r>
+          <w:rPr>
+            <w:rStyle w:val="Hipervnculo"/>
+          </w:rPr>
+          <w:t>http://www.dma.fi.upm.es/recursos/aplicaciones/matematica_discreta/web/aritmetica_modular/cesar.html</w:t>
+        </w:r>
+      </w:hyperlink>
+      <w:r>
+        <w:t xml:space="preserve"> </w:t>
+      </w:r>
+      <w:r>
+        <w:t>[Última visita: 15/10/17]</w:t>
+      </w:r>
+    </w:p>
+    <w:p>
+      <w:pPr>
+        <w:pStyle w:val="Prrafodelista"/>
+        <w:numPr>
+          <w:ilvl w:val="0"/>
+          <w:numId w:val="31"/>
+        </w:numPr>
+      </w:pPr>
+      <w:r>
+        <w:rPr>
+          <w:i/>
+        </w:rPr>
+        <w:t>Criptografía simétrica (I).</w:t>
+      </w:r>
+      <w:r>
+        <w:t xml:space="preserve"> P. Cariñena. 2017.</w:t>
+      </w:r>
+    </w:p>
+    <w:p>
+      <w:pPr>
+        <w:pStyle w:val="Prrafodelista"/>
+        <w:numPr>
+          <w:ilvl w:val="0"/>
+          <w:numId w:val="31"/>
+        </w:numPr>
+      </w:pPr>
+      <w:r>
+        <w:rPr>
+          <w:i/>
+        </w:rPr>
+        <w:t>Cifrado de Vig</w:t>
+      </w:r>
+      <w:r>
+        <w:rPr>
+          <w:i/>
+        </w:rPr>
+        <w:t>enè</w:t>
+      </w:r>
+      <w:r>
+        <w:rPr>
+          <w:i/>
+        </w:rPr>
+        <w:t>re.</w:t>
+      </w:r>
+      <w:r>
+        <w:t xml:space="preserve"> 2017.</w:t>
+      </w:r>
+      <w:r>
+        <w:t xml:space="preserve"> Wikipedia. </w:t>
+      </w:r>
+      <w:hyperlink r:id="rId20" w:history="1">
+        <w:r>
+          <w:rPr>
+            <w:rStyle w:val="Hipervnculo"/>
+          </w:rPr>
+          <w:t>https://es.wikipedia.org/wiki/Cifrado_de_Vigenère</w:t>
+        </w:r>
+      </w:hyperlink>
+      <w:r>
+        <w:t xml:space="preserve"> [Última visita: 15/10/17]</w:t>
+      </w:r>
+    </w:p>
+    <w:p>
+      <w:pPr>
+        <w:pStyle w:val="Prrafodelista"/>
+        <w:numPr>
+          <w:ilvl w:val="0"/>
+          <w:numId w:val="31"/>
+        </w:numPr>
+      </w:pPr>
+      <w:r>
+        <w:rPr>
+          <w:i/>
+          <w:lang w:val="en-GB"/>
+        </w:rPr>
+        <w:t>Why is Vigenère so strong?</w:t>
+      </w:r>
+      <w:r>
+        <w:rPr>
+          <w:lang w:val="en-GB"/>
+        </w:rPr>
+        <w:t xml:space="preserve"> </w:t>
+      </w:r>
+      <w:r>
+        <w:rPr>
+          <w:lang w:val="en-GB"/>
+        </w:rPr>
+        <w:t xml:space="preserve">2017. The Black Chamber. </w:t>
+      </w:r>
+      <w:hyperlink r:id="rId21" w:history="1">
+        <w:r>
+          <w:rPr>
+            <w:rStyle w:val="Hipervnculo"/>
+          </w:rPr>
+          <w:t>http://www.simonsingh.net/The_Black_Chamber/vigenere_strength.html</w:t>
+        </w:r>
+      </w:hyperlink>
+      <w:r>
+        <w:t xml:space="preserve"> [Última visita: 15/10/17]</w:t>
+      </w:r>
+    </w:p>
+    <w:p>
+      <w:pPr>
+        <w:pStyle w:val="Prrafodelista"/>
+        <w:numPr>
+          <w:ilvl w:val="0"/>
+          <w:numId w:val="31"/>
+        </w:numPr>
+      </w:pPr>
+      <w:r>
+        <w:rPr>
+          <w:i/>
+        </w:rPr>
+        <w:t>Enigma I.</w:t>
+      </w:r>
+      <w:r>
+        <w:t xml:space="preserve"> Crypto Museum. </w:t>
+      </w:r>
+      <w:hyperlink r:id="rId22" w:history="1">
+        <w:r>
+          <w:rPr>
+            <w:rStyle w:val="Hipervnculo"/>
+          </w:rPr>
+          <w:t>http://www.cryptomuseum.com/crypto/enigma/i/index.htm</w:t>
+        </w:r>
+      </w:hyperlink>
+      <w:r>
+        <w:t xml:space="preserve"> </w:t>
+      </w:r>
+      <w:r>
+        <w:t xml:space="preserve"> [Última visita: 15/10/17]</w:t>
+      </w:r>
+    </w:p>
+    <w:p>
+      <w:pPr>
+        <w:pStyle w:val="Prrafodelista"/>
+        <w:numPr>
+          <w:ilvl w:val="0"/>
+          <w:numId w:val="31"/>
+        </w:numPr>
+      </w:pPr>
+      <w:r>
+        <w:rPr>
+          <w:i/>
+        </w:rPr>
+        <w:t>Enigma (máquina).</w:t>
+      </w:r>
+      <w:r>
+        <w:t xml:space="preserve"> 2017. Wikipedia. </w:t>
+      </w:r>
+      <w:hyperlink r:id="rId23" w:history="1">
+        <w:r>
+          <w:rPr>
+            <w:rStyle w:val="Hipervnculo"/>
+          </w:rPr>
+          <w:t>https://es.wikipedia.org/wiki/Enigma_(máquina)</w:t>
+        </w:r>
+      </w:hyperlink>
+      <w:r>
+        <w:t xml:space="preserve"> </w:t>
+      </w:r>
+      <w:r>
+        <w:t>[Última visita: 15/10/17]</w:t>
+      </w:r>
+    </w:p>
+    <w:p>
+      <w:pPr>
+        <w:pStyle w:val="Prrafodelista"/>
+      </w:pPr>
     </w:p>
     <w:sectPr>
-      <w:footerReference w:type="default" r:id="rId11"/>
+      <w:footerReference w:type="default" r:id="rId24"/>
       <w:pgSz w:w="11907" w:h="16839" w:code="9"/>
       <w:pgMar w:top="1440" w:right="1440" w:bottom="1440" w:left="1440" w:header="720" w:footer="720" w:gutter="0"/>
       <w:pgNumType w:start="0"/>
@@ -1796,7 +7660,7 @@
             <w:noProof/>
             <w:lang w:bidi="es-ES"/>
           </w:rPr>
-          <w:t>2</w:t>
+          <w:t>1</w:t>
         </w:r>
         <w:r>
           <w:rPr>
@@ -2370,6 +8234,119 @@
     </w:lvl>
   </w:abstractNum>
   <w:abstractNum w:abstractNumId="14" w15:restartNumberingAfterBreak="0">
+    <w:nsid w:val="124339F4"/>
+    <w:multiLevelType w:val="hybridMultilevel"/>
+    <w:tmpl w:val="FA949498"/>
+    <w:lvl w:ilvl="0" w:tplc="0C0A0001">
+      <w:start w:val="1"/>
+      <w:numFmt w:val="bullet"/>
+      <w:lvlText w:val=""/>
+      <w:lvlJc w:val="left"/>
+      <w:pPr>
+        <w:ind w:left="720" w:hanging="360"/>
+      </w:pPr>
+      <w:rPr>
+        <w:rFonts w:ascii="Symbol" w:hAnsi="Symbol" w:hint="default"/>
+      </w:rPr>
+    </w:lvl>
+    <w:lvl w:ilvl="1" w:tplc="0C0A0003" w:tentative="1">
+      <w:start w:val="1"/>
+      <w:numFmt w:val="bullet"/>
+      <w:lvlText w:val="o"/>
+      <w:lvlJc w:val="left"/>
+      <w:pPr>
+        <w:ind w:left="1440" w:hanging="360"/>
+      </w:pPr>
+      <w:rPr>
+        <w:rFonts w:ascii="Courier New" w:hAnsi="Courier New" w:cs="Courier New" w:hint="default"/>
+      </w:rPr>
+    </w:lvl>
+    <w:lvl w:ilvl="2" w:tplc="0C0A0005" w:tentative="1">
+      <w:start w:val="1"/>
+      <w:numFmt w:val="bullet"/>
+      <w:lvlText w:val=""/>
+      <w:lvlJc w:val="left"/>
+      <w:pPr>
+        <w:ind w:left="2160" w:hanging="360"/>
+      </w:pPr>
+      <w:rPr>
+        <w:rFonts w:ascii="Wingdings" w:hAnsi="Wingdings" w:hint="default"/>
+      </w:rPr>
+    </w:lvl>
+    <w:lvl w:ilvl="3" w:tplc="0C0A0001" w:tentative="1">
+      <w:start w:val="1"/>
+      <w:numFmt w:val="bullet"/>
+      <w:lvlText w:val=""/>
+      <w:lvlJc w:val="left"/>
+      <w:pPr>
+        <w:ind w:left="2880" w:hanging="360"/>
+      </w:pPr>
+      <w:rPr>
+        <w:rFonts w:ascii="Symbol" w:hAnsi="Symbol" w:hint="default"/>
+      </w:rPr>
+    </w:lvl>
+    <w:lvl w:ilvl="4" w:tplc="0C0A0003" w:tentative="1">
+      <w:start w:val="1"/>
+      <w:numFmt w:val="bullet"/>
+      <w:lvlText w:val="o"/>
+      <w:lvlJc w:val="left"/>
+      <w:pPr>
+        <w:ind w:left="3600" w:hanging="360"/>
+      </w:pPr>
+      <w:rPr>
+        <w:rFonts w:ascii="Courier New" w:hAnsi="Courier New" w:cs="Courier New" w:hint="default"/>
+      </w:rPr>
+    </w:lvl>
+    <w:lvl w:ilvl="5" w:tplc="0C0A0005" w:tentative="1">
+      <w:start w:val="1"/>
+      <w:numFmt w:val="bullet"/>
+      <w:lvlText w:val=""/>
+      <w:lvlJc w:val="left"/>
+      <w:pPr>
+        <w:ind w:left="4320" w:hanging="360"/>
+      </w:pPr>
+      <w:rPr>
+        <w:rFonts w:ascii="Wingdings" w:hAnsi="Wingdings" w:hint="default"/>
+      </w:rPr>
+    </w:lvl>
+    <w:lvl w:ilvl="6" w:tplc="0C0A0001" w:tentative="1">
+      <w:start w:val="1"/>
+      <w:numFmt w:val="bullet"/>
+      <w:lvlText w:val=""/>
+      <w:lvlJc w:val="left"/>
+      <w:pPr>
+        <w:ind w:left="5040" w:hanging="360"/>
+      </w:pPr>
+      <w:rPr>
+        <w:rFonts w:ascii="Symbol" w:hAnsi="Symbol" w:hint="default"/>
+      </w:rPr>
+    </w:lvl>
+    <w:lvl w:ilvl="7" w:tplc="0C0A0003" w:tentative="1">
+      <w:start w:val="1"/>
+      <w:numFmt w:val="bullet"/>
+      <w:lvlText w:val="o"/>
+      <w:lvlJc w:val="left"/>
+      <w:pPr>
+        <w:ind w:left="5760" w:hanging="360"/>
+      </w:pPr>
+      <w:rPr>
+        <w:rFonts w:ascii="Courier New" w:hAnsi="Courier New" w:cs="Courier New" w:hint="default"/>
+      </w:rPr>
+    </w:lvl>
+    <w:lvl w:ilvl="8" w:tplc="0C0A0005" w:tentative="1">
+      <w:start w:val="1"/>
+      <w:numFmt w:val="bullet"/>
+      <w:lvlText w:val=""/>
+      <w:lvlJc w:val="left"/>
+      <w:pPr>
+        <w:ind w:left="6480" w:hanging="360"/>
+      </w:pPr>
+      <w:rPr>
+        <w:rFonts w:ascii="Wingdings" w:hAnsi="Wingdings" w:hint="default"/>
+      </w:rPr>
+    </w:lvl>
+  </w:abstractNum>
+  <w:abstractNum w:abstractNumId="15" w15:restartNumberingAfterBreak="0">
     <w:nsid w:val="1482775B"/>
     <w:multiLevelType w:val="multilevel"/>
     <w:tmpl w:val="0EBA3C40"/>
@@ -2455,10 +8432,10 @@
       </w:pPr>
     </w:lvl>
   </w:abstractNum>
-  <w:abstractNum w:abstractNumId="15" w15:restartNumberingAfterBreak="0">
+  <w:abstractNum w:abstractNumId="16" w15:restartNumberingAfterBreak="0">
     <w:nsid w:val="153E0DDC"/>
     <w:multiLevelType w:val="hybridMultilevel"/>
-    <w:tmpl w:val="1A1E4F42"/>
+    <w:tmpl w:val="897855E0"/>
     <w:lvl w:ilvl="0" w:tplc="0C0A000F">
       <w:start w:val="1"/>
       <w:numFmt w:val="decimal"/>
@@ -2477,7 +8454,7 @@
         <w:ind w:left="1440" w:hanging="360"/>
       </w:pPr>
     </w:lvl>
-    <w:lvl w:ilvl="2" w:tplc="0C0A001B" w:tentative="1">
+    <w:lvl w:ilvl="2" w:tplc="0C0A001B">
       <w:start w:val="1"/>
       <w:numFmt w:val="lowerRoman"/>
       <w:lvlText w:val="%3."/>
@@ -2541,7 +8518,7 @@
       </w:pPr>
     </w:lvl>
   </w:abstractNum>
-  <w:abstractNum w:abstractNumId="16" w15:restartNumberingAfterBreak="0">
+  <w:abstractNum w:abstractNumId="17" w15:restartNumberingAfterBreak="0">
     <w:nsid w:val="157272BF"/>
     <w:multiLevelType w:val="multilevel"/>
     <w:tmpl w:val="0409001D"/>
@@ -2627,7 +8604,7 @@
       </w:pPr>
     </w:lvl>
   </w:abstractNum>
-  <w:abstractNum w:abstractNumId="17" w15:restartNumberingAfterBreak="0">
+  <w:abstractNum w:abstractNumId="18" w15:restartNumberingAfterBreak="0">
     <w:nsid w:val="3F9A3F7E"/>
     <w:multiLevelType w:val="multilevel"/>
     <w:tmpl w:val="04090023"/>
@@ -2714,7 +8691,7 @@
       </w:pPr>
     </w:lvl>
   </w:abstractNum>
-  <w:abstractNum w:abstractNumId="18" w15:restartNumberingAfterBreak="0">
+  <w:abstractNum w:abstractNumId="19" w15:restartNumberingAfterBreak="0">
     <w:nsid w:val="4986523D"/>
     <w:multiLevelType w:val="multilevel"/>
     <w:tmpl w:val="0409001D"/>
@@ -2801,10 +8778,10 @@
     </w:lvl>
   </w:abstractNum>
   <w:num w:numId="1">
-    <w:abstractNumId w:val="14"/>
+    <w:abstractNumId w:val="15"/>
   </w:num>
   <w:num w:numId="2">
-    <w:abstractNumId w:val="14"/>
+    <w:abstractNumId w:val="15"/>
     <w:lvlOverride w:ilvl="0">
       <w:startOverride w:val="1"/>
     </w:lvlOverride>
@@ -2834,40 +8811,40 @@
     </w:lvlOverride>
   </w:num>
   <w:num w:numId="3">
-    <w:abstractNumId w:val="14"/>
+    <w:abstractNumId w:val="15"/>
   </w:num>
   <w:num w:numId="4">
-    <w:abstractNumId w:val="14"/>
+    <w:abstractNumId w:val="15"/>
   </w:num>
   <w:num w:numId="5">
-    <w:abstractNumId w:val="14"/>
+    <w:abstractNumId w:val="15"/>
   </w:num>
   <w:num w:numId="6">
-    <w:abstractNumId w:val="14"/>
+    <w:abstractNumId w:val="15"/>
   </w:num>
   <w:num w:numId="7">
-    <w:abstractNumId w:val="14"/>
+    <w:abstractNumId w:val="15"/>
   </w:num>
   <w:num w:numId="8">
-    <w:abstractNumId w:val="14"/>
+    <w:abstractNumId w:val="15"/>
   </w:num>
   <w:num w:numId="9">
-    <w:abstractNumId w:val="14"/>
+    <w:abstractNumId w:val="15"/>
   </w:num>
   <w:num w:numId="10">
-    <w:abstractNumId w:val="14"/>
+    <w:abstractNumId w:val="15"/>
   </w:num>
   <w:num w:numId="11">
-    <w:abstractNumId w:val="14"/>
+    <w:abstractNumId w:val="15"/>
   </w:num>
   <w:num w:numId="12">
-    <w:abstractNumId w:val="14"/>
+    <w:abstractNumId w:val="15"/>
   </w:num>
   <w:num w:numId="13">
     <w:abstractNumId w:val="10"/>
   </w:num>
   <w:num w:numId="14">
-    <w:abstractNumId w:val="18"/>
+    <w:abstractNumId w:val="19"/>
   </w:num>
   <w:num w:numId="15">
     <w:abstractNumId w:val="11"/>
@@ -2909,13 +8886,16 @@
     <w:abstractNumId w:val="13"/>
   </w:num>
   <w:num w:numId="28">
+    <w:abstractNumId w:val="17"/>
+  </w:num>
+  <w:num w:numId="29">
+    <w:abstractNumId w:val="18"/>
+  </w:num>
+  <w:num w:numId="30">
     <w:abstractNumId w:val="16"/>
   </w:num>
-  <w:num w:numId="29">
-    <w:abstractNumId w:val="17"/>
-  </w:num>
-  <w:num w:numId="30">
-    <w:abstractNumId w:val="15"/>
+  <w:num w:numId="31">
+    <w:abstractNumId w:val="14"/>
   </w:num>
 </w:numbering>
 </file>
@@ -3750,7 +9730,6 @@
     <w:basedOn w:val="Normal"/>
     <w:next w:val="Normal"/>
     <w:uiPriority w:val="35"/>
-    <w:semiHidden/>
     <w:unhideWhenUsed/>
     <w:qFormat/>
     <w:rsid w:val="001D4362"/>
@@ -4332,6 +10311,273 @@
       <w:ind w:left="220"/>
     </w:pPr>
   </w:style>
+  <w:style w:type="table" w:styleId="Tablaconcuadrcula">
+    <w:name w:val="Table Grid"/>
+    <w:basedOn w:val="Tablanormal"/>
+    <w:uiPriority w:val="39"/>
+    <w:rsid w:val="00943F8D"/>
+    <w:pPr>
+      <w:spacing w:after="0" w:line="240" w:lineRule="auto"/>
+    </w:pPr>
+    <w:tblPr>
+      <w:tblBorders>
+        <w:top w:val="single" w:sz="4" w:space="0" w:color="auto"/>
+        <w:left w:val="single" w:sz="4" w:space="0" w:color="auto"/>
+        <w:bottom w:val="single" w:sz="4" w:space="0" w:color="auto"/>
+        <w:right w:val="single" w:sz="4" w:space="0" w:color="auto"/>
+        <w:insideH w:val="single" w:sz="4" w:space="0" w:color="auto"/>
+        <w:insideV w:val="single" w:sz="4" w:space="0" w:color="auto"/>
+      </w:tblBorders>
+    </w:tblPr>
+  </w:style>
+  <w:style w:type="table" w:styleId="Cuadrculadetablaclara">
+    <w:name w:val="Grid Table Light"/>
+    <w:basedOn w:val="Tablanormal"/>
+    <w:uiPriority w:val="40"/>
+    <w:rsid w:val="00943F8D"/>
+    <w:pPr>
+      <w:spacing w:after="0" w:line="240" w:lineRule="auto"/>
+    </w:pPr>
+    <w:tblPr>
+      <w:tblBorders>
+        <w:top w:val="single" w:sz="4" w:space="0" w:color="BFBFBF" w:themeColor="background1" w:themeShade="BF"/>
+        <w:left w:val="single" w:sz="4" w:space="0" w:color="BFBFBF" w:themeColor="background1" w:themeShade="BF"/>
+        <w:bottom w:val="single" w:sz="4" w:space="0" w:color="BFBFBF" w:themeColor="background1" w:themeShade="BF"/>
+        <w:right w:val="single" w:sz="4" w:space="0" w:color="BFBFBF" w:themeColor="background1" w:themeShade="BF"/>
+        <w:insideH w:val="single" w:sz="4" w:space="0" w:color="BFBFBF" w:themeColor="background1" w:themeShade="BF"/>
+        <w:insideV w:val="single" w:sz="4" w:space="0" w:color="BFBFBF" w:themeColor="background1" w:themeShade="BF"/>
+      </w:tblBorders>
+    </w:tblPr>
+  </w:style>
+  <w:style w:type="table" w:styleId="Tablanormal1">
+    <w:name w:val="Plain Table 1"/>
+    <w:basedOn w:val="Tablanormal"/>
+    <w:uiPriority w:val="41"/>
+    <w:rsid w:val="00943F8D"/>
+    <w:pPr>
+      <w:spacing w:after="0" w:line="240" w:lineRule="auto"/>
+    </w:pPr>
+    <w:tblPr>
+      <w:tblStyleRowBandSize w:val="1"/>
+      <w:tblStyleColBandSize w:val="1"/>
+      <w:tblBorders>
+        <w:top w:val="single" w:sz="4" w:space="0" w:color="BFBFBF" w:themeColor="background1" w:themeShade="BF"/>
+        <w:left w:val="single" w:sz="4" w:space="0" w:color="BFBFBF" w:themeColor="background1" w:themeShade="BF"/>
+        <w:bottom w:val="single" w:sz="4" w:space="0" w:color="BFBFBF" w:themeColor="background1" w:themeShade="BF"/>
+        <w:right w:val="single" w:sz="4" w:space="0" w:color="BFBFBF" w:themeColor="background1" w:themeShade="BF"/>
+        <w:insideH w:val="single" w:sz="4" w:space="0" w:color="BFBFBF" w:themeColor="background1" w:themeShade="BF"/>
+        <w:insideV w:val="single" w:sz="4" w:space="0" w:color="BFBFBF" w:themeColor="background1" w:themeShade="BF"/>
+      </w:tblBorders>
+    </w:tblPr>
+    <w:tblStylePr w:type="firstRow">
+      <w:rPr>
+        <w:b/>
+        <w:bCs/>
+      </w:rPr>
+    </w:tblStylePr>
+    <w:tblStylePr w:type="lastRow">
+      <w:rPr>
+        <w:b/>
+        <w:bCs/>
+      </w:rPr>
+      <w:tblPr/>
+      <w:tcPr>
+        <w:tcBorders>
+          <w:top w:val="double" w:sz="4" w:space="0" w:color="BFBFBF" w:themeColor="background1" w:themeShade="BF"/>
+        </w:tcBorders>
+      </w:tcPr>
+    </w:tblStylePr>
+    <w:tblStylePr w:type="firstCol">
+      <w:rPr>
+        <w:b/>
+        <w:bCs/>
+      </w:rPr>
+    </w:tblStylePr>
+    <w:tblStylePr w:type="lastCol">
+      <w:rPr>
+        <w:b/>
+        <w:bCs/>
+      </w:rPr>
+    </w:tblStylePr>
+    <w:tblStylePr w:type="band1Vert">
+      <w:tblPr/>
+      <w:tcPr>
+        <w:shd w:val="clear" w:color="auto" w:fill="F2F2F2" w:themeFill="background1" w:themeFillShade="F2"/>
+      </w:tcPr>
+    </w:tblStylePr>
+    <w:tblStylePr w:type="band1Horz">
+      <w:tblPr/>
+      <w:tcPr>
+        <w:shd w:val="clear" w:color="auto" w:fill="F2F2F2" w:themeFill="background1" w:themeFillShade="F2"/>
+      </w:tcPr>
+    </w:tblStylePr>
+  </w:style>
+  <w:style w:type="table" w:styleId="Tablanormal2">
+    <w:name w:val="Plain Table 2"/>
+    <w:basedOn w:val="Tablanormal"/>
+    <w:uiPriority w:val="42"/>
+    <w:rsid w:val="00943F8D"/>
+    <w:pPr>
+      <w:spacing w:after="0" w:line="240" w:lineRule="auto"/>
+    </w:pPr>
+    <w:tblPr>
+      <w:tblStyleRowBandSize w:val="1"/>
+      <w:tblStyleColBandSize w:val="1"/>
+      <w:tblBorders>
+        <w:top w:val="single" w:sz="4" w:space="0" w:color="7F7F7F" w:themeColor="text1" w:themeTint="80"/>
+        <w:bottom w:val="single" w:sz="4" w:space="0" w:color="7F7F7F" w:themeColor="text1" w:themeTint="80"/>
+      </w:tblBorders>
+    </w:tblPr>
+    <w:tblStylePr w:type="firstRow">
+      <w:rPr>
+        <w:b/>
+        <w:bCs/>
+      </w:rPr>
+      <w:tblPr/>
+      <w:tcPr>
+        <w:tcBorders>
+          <w:bottom w:val="single" w:sz="4" w:space="0" w:color="7F7F7F" w:themeColor="text1" w:themeTint="80"/>
+        </w:tcBorders>
+      </w:tcPr>
+    </w:tblStylePr>
+    <w:tblStylePr w:type="lastRow">
+      <w:rPr>
+        <w:b/>
+        <w:bCs/>
+      </w:rPr>
+      <w:tblPr/>
+      <w:tcPr>
+        <w:tcBorders>
+          <w:top w:val="single" w:sz="4" w:space="0" w:color="7F7F7F" w:themeColor="text1" w:themeTint="80"/>
+        </w:tcBorders>
+      </w:tcPr>
+    </w:tblStylePr>
+    <w:tblStylePr w:type="firstCol">
+      <w:rPr>
+        <w:b/>
+        <w:bCs/>
+      </w:rPr>
+    </w:tblStylePr>
+    <w:tblStylePr w:type="lastCol">
+      <w:rPr>
+        <w:b/>
+        <w:bCs/>
+      </w:rPr>
+    </w:tblStylePr>
+    <w:tblStylePr w:type="band1Vert">
+      <w:tblPr/>
+      <w:tcPr>
+        <w:tcBorders>
+          <w:left w:val="single" w:sz="4" w:space="0" w:color="7F7F7F" w:themeColor="text1" w:themeTint="80"/>
+          <w:right w:val="single" w:sz="4" w:space="0" w:color="7F7F7F" w:themeColor="text1" w:themeTint="80"/>
+        </w:tcBorders>
+      </w:tcPr>
+    </w:tblStylePr>
+    <w:tblStylePr w:type="band2Vert">
+      <w:tblPr/>
+      <w:tcPr>
+        <w:tcBorders>
+          <w:left w:val="single" w:sz="4" w:space="0" w:color="7F7F7F" w:themeColor="text1" w:themeTint="80"/>
+          <w:right w:val="single" w:sz="4" w:space="0" w:color="7F7F7F" w:themeColor="text1" w:themeTint="80"/>
+        </w:tcBorders>
+      </w:tcPr>
+    </w:tblStylePr>
+    <w:tblStylePr w:type="band1Horz">
+      <w:tblPr/>
+      <w:tcPr>
+        <w:tcBorders>
+          <w:top w:val="single" w:sz="4" w:space="0" w:color="7F7F7F" w:themeColor="text1" w:themeTint="80"/>
+          <w:bottom w:val="single" w:sz="4" w:space="0" w:color="7F7F7F" w:themeColor="text1" w:themeTint="80"/>
+        </w:tcBorders>
+      </w:tcPr>
+    </w:tblStylePr>
+  </w:style>
+  <w:style w:type="table" w:styleId="Tabladecuadrcula1clara">
+    <w:name w:val="Grid Table 1 Light"/>
+    <w:basedOn w:val="Tablanormal"/>
+    <w:uiPriority w:val="46"/>
+    <w:rsid w:val="00943F8D"/>
+    <w:pPr>
+      <w:spacing w:after="0" w:line="240" w:lineRule="auto"/>
+    </w:pPr>
+    <w:tblPr>
+      <w:tblStyleRowBandSize w:val="1"/>
+      <w:tblStyleColBandSize w:val="1"/>
+      <w:tblBorders>
+        <w:top w:val="single" w:sz="4" w:space="0" w:color="999999" w:themeColor="text1" w:themeTint="66"/>
+        <w:left w:val="single" w:sz="4" w:space="0" w:color="999999" w:themeColor="text1" w:themeTint="66"/>
+        <w:bottom w:val="single" w:sz="4" w:space="0" w:color="999999" w:themeColor="text1" w:themeTint="66"/>
+        <w:right w:val="single" w:sz="4" w:space="0" w:color="999999" w:themeColor="text1" w:themeTint="66"/>
+        <w:insideH w:val="single" w:sz="4" w:space="0" w:color="999999" w:themeColor="text1" w:themeTint="66"/>
+        <w:insideV w:val="single" w:sz="4" w:space="0" w:color="999999" w:themeColor="text1" w:themeTint="66"/>
+      </w:tblBorders>
+    </w:tblPr>
+    <w:tblStylePr w:type="firstRow">
+      <w:rPr>
+        <w:b/>
+        <w:bCs/>
+      </w:rPr>
+      <w:tblPr/>
+      <w:tcPr>
+        <w:tcBorders>
+          <w:bottom w:val="single" w:sz="12" w:space="0" w:color="666666" w:themeColor="text1" w:themeTint="99"/>
+        </w:tcBorders>
+      </w:tcPr>
+    </w:tblStylePr>
+    <w:tblStylePr w:type="lastRow">
+      <w:rPr>
+        <w:b/>
+        <w:bCs/>
+      </w:rPr>
+      <w:tblPr/>
+      <w:tcPr>
+        <w:tcBorders>
+          <w:top w:val="double" w:sz="2" w:space="0" w:color="666666" w:themeColor="text1" w:themeTint="99"/>
+        </w:tcBorders>
+      </w:tcPr>
+    </w:tblStylePr>
+    <w:tblStylePr w:type="firstCol">
+      <w:rPr>
+        <w:b/>
+        <w:bCs/>
+      </w:rPr>
+    </w:tblStylePr>
+    <w:tblStylePr w:type="lastCol">
+      <w:rPr>
+        <w:b/>
+        <w:bCs/>
+      </w:rPr>
+    </w:tblStylePr>
+  </w:style>
+  <w:style w:type="character" w:styleId="Mencinsinresolver">
+    <w:name w:val="Unresolved Mention"/>
+    <w:basedOn w:val="Fuentedeprrafopredeter"/>
+    <w:uiPriority w:val="99"/>
+    <w:semiHidden/>
+    <w:unhideWhenUsed/>
+    <w:rsid w:val="00776C66"/>
+    <w:rPr>
+      <w:color w:val="808080"/>
+      <w:shd w:val="clear" w:color="auto" w:fill="E6E6E6"/>
+    </w:rPr>
+  </w:style>
+  <w:style w:type="paragraph" w:styleId="NormalWeb">
+    <w:name w:val="Normal (Web)"/>
+    <w:basedOn w:val="Normal"/>
+    <w:uiPriority w:val="99"/>
+    <w:semiHidden/>
+    <w:unhideWhenUsed/>
+    <w:rsid w:val="00955D30"/>
+    <w:pPr>
+      <w:spacing w:before="100" w:beforeAutospacing="1" w:after="100" w:afterAutospacing="1" w:line="240" w:lineRule="auto"/>
+    </w:pPr>
+    <w:rPr>
+      <w:rFonts w:ascii="Times New Roman" w:eastAsia="Times New Roman" w:hAnsi="Times New Roman" w:cs="Times New Roman"/>
+      <w:sz w:val="24"/>
+      <w:szCs w:val="24"/>
+      <w:lang w:eastAsia="es-ES"/>
+    </w:rPr>
+  </w:style>
 </w:styles>
 </file>
 
@@ -4353,14 +10599,28 @@
     <w:charset w:val="00"/>
     <w:family w:val="roman"/>
     <w:pitch w:val="variable"/>
-    <w:sig w:usb0="E0002EFF" w:usb1="C000785B" w:usb2="00000009" w:usb3="00000000" w:csb0="000001FF" w:csb1="00000000"/>
+    <w:sig w:usb0="E0002AFF" w:usb1="C0007843" w:usb2="00000009" w:usb3="00000000" w:csb0="000001FF" w:csb1="00000000"/>
+  </w:font>
+  <w:font w:name="Courier New">
+    <w:panose1 w:val="02070309020205020404"/>
+    <w:charset w:val="00"/>
+    <w:family w:val="modern"/>
+    <w:pitch w:val="fixed"/>
+    <w:sig w:usb0="E0002EFF" w:usb1="C0007843" w:usb2="00000009" w:usb3="00000000" w:csb0="000001FF" w:csb1="00000000"/>
+  </w:font>
+  <w:font w:name="Wingdings">
+    <w:panose1 w:val="05000000000000000000"/>
+    <w:charset w:val="02"/>
+    <w:family w:val="auto"/>
+    <w:pitch w:val="variable"/>
+    <w:sig w:usb0="00000000" w:usb1="10000000" w:usb2="00000000" w:usb3="00000000" w:csb0="80000000" w:csb1="00000000"/>
   </w:font>
   <w:font w:name="Calibri">
     <w:panose1 w:val="020F0502020204030204"/>
     <w:charset w:val="00"/>
     <w:family w:val="swiss"/>
     <w:pitch w:val="variable"/>
-    <w:sig w:usb0="E0002AFF" w:usb1="C000247B" w:usb2="00000009" w:usb3="00000000" w:csb0="000001FF" w:csb1="00000000"/>
+    <w:sig w:usb0="E0002AFF" w:usb1="4000ACFF" w:usb2="00000001" w:usb3="00000000" w:csb0="000001FF" w:csb1="00000000"/>
   </w:font>
   <w:font w:name="SimSun">
     <w:altName w:val="宋体"/>
@@ -4375,14 +10635,14 @@
     <w:charset w:val="00"/>
     <w:family w:val="swiss"/>
     <w:pitch w:val="variable"/>
-    <w:sig w:usb0="E0002EFF" w:usb1="C0007843" w:usb2="00000009" w:usb3="00000000" w:csb0="000001FF" w:csb1="00000000"/>
+    <w:sig w:usb0="E0002AFF" w:usb1="C0007843" w:usb2="00000009" w:usb3="00000000" w:csb0="000001FF" w:csb1="00000000"/>
   </w:font>
   <w:font w:name="Calibri Light">
     <w:panose1 w:val="020F0302020204030204"/>
     <w:charset w:val="00"/>
     <w:family w:val="swiss"/>
     <w:pitch w:val="variable"/>
-    <w:sig w:usb0="E0002AFF" w:usb1="C000247B" w:usb2="00000009" w:usb3="00000000" w:csb0="000001FF" w:csb1="00000000"/>
+    <w:sig w:usb0="A0002AEF" w:usb1="4000207B" w:usb2="00000000" w:usb3="00000000" w:csb0="000001FF" w:csb1="00000000"/>
   </w:font>
   <w:font w:name="Segoe UI">
     <w:panose1 w:val="020B0502040204020203"/>
@@ -4397,6 +10657,13 @@
     <w:family w:val="modern"/>
     <w:pitch w:val="fixed"/>
     <w:sig w:usb0="E00006FF" w:usb1="0000FCFF" w:usb2="00000001" w:usb3="00000000" w:csb0="0000019F" w:csb1="00000000"/>
+  </w:font>
+  <w:font w:name="Cambria Math">
+    <w:panose1 w:val="02040503050406030204"/>
+    <w:charset w:val="00"/>
+    <w:family w:val="roman"/>
+    <w:pitch w:val="variable"/>
+    <w:sig w:usb0="E00002FF" w:usb1="420024FF" w:usb2="00000000" w:usb3="00000000" w:csb0="0000019F" w:csb1="00000000"/>
   </w:font>
 </w:fonts>
 </file>
@@ -4418,6 +10685,7 @@
   <w:rsids>
     <w:rsidRoot w:val="00244A7E"/>
     <w:rsid w:val="00244A7E"/>
+    <w:rsid w:val="00E41A60"/>
   </w:rsids>
   <m:mathPr>
     <m:mathFont m:val="Cambria Math"/>
@@ -4874,6 +11142,16 @@
   <w:style w:type="paragraph" w:customStyle="1" w:styleId="132A6A81467F4E0B856BFC146724C762">
     <w:name w:val="132A6A81467F4E0B856BFC146724C762"/>
   </w:style>
+  <w:style w:type="character" w:styleId="Textodelmarcadordeposicin">
+    <w:name w:val="Placeholder Text"/>
+    <w:basedOn w:val="Fuentedeprrafopredeter"/>
+    <w:uiPriority w:val="99"/>
+    <w:semiHidden/>
+    <w:rsid w:val="00E41A60"/>
+    <w:rPr>
+      <w:color w:val="595959" w:themeColor="text1" w:themeTint="A6"/>
+    </w:rPr>
+  </w:style>
 </w:styles>
 </file>
 
@@ -5146,6 +11424,152 @@
 </file>
 
 <file path=customXml/item1.xml><?xml version="1.0" encoding="utf-8"?>
+<CoverPageProperties xmlns="http://schemas.microsoft.com/office/2006/coverPageProps">
+  <PublishDate/>
+  <Abstract/>
+  <CompanyAddress>Grado en Ingeniería Informática</CompanyAddress>
+  <CompanyPhone/>
+  <CompanyFax/>
+  <CompanyEmail/>
+</CoverPageProperties>
+</file>
+
+<file path=customXml/item2.xml><?xml version="1.0" encoding="utf-8"?>
+<p:properties xmlns:p="http://schemas.microsoft.com/office/2006/metadata/properties" xmlns:xsi="http://www.w3.org/2001/XMLSchema-instance" xmlns:pc="http://schemas.microsoft.com/office/infopath/2007/PartnerControls">
+  <documentManagement>
+    <APDescription xmlns="4873beb7-5857-4685-be1f-d57550cc96cc" xsi:nil="true"/>
+    <AssetExpire xmlns="4873beb7-5857-4685-be1f-d57550cc96cc">2029-01-01T08:00:00+00:00</AssetExpire>
+    <CampaignTagsTaxHTField0 xmlns="4873beb7-5857-4685-be1f-d57550cc96cc">
+      <Terms xmlns="http://schemas.microsoft.com/office/infopath/2007/PartnerControls"/>
+    </CampaignTagsTaxHTField0>
+    <IntlLangReviewDate xmlns="4873beb7-5857-4685-be1f-d57550cc96cc" xsi:nil="true"/>
+    <TPFriendlyName xmlns="4873beb7-5857-4685-be1f-d57550cc96cc" xsi:nil="true"/>
+    <IntlLangReview xmlns="4873beb7-5857-4685-be1f-d57550cc96cc">false</IntlLangReview>
+    <LocLastLocAttemptVersionLookup xmlns="4873beb7-5857-4685-be1f-d57550cc96cc">856581</LocLastLocAttemptVersionLookup>
+    <PolicheckWords xmlns="4873beb7-5857-4685-be1f-d57550cc96cc" xsi:nil="true"/>
+    <SubmitterId xmlns="4873beb7-5857-4685-be1f-d57550cc96cc" xsi:nil="true"/>
+    <AcquiredFrom xmlns="4873beb7-5857-4685-be1f-d57550cc96cc">Internal MS</AcquiredFrom>
+    <EditorialStatus xmlns="4873beb7-5857-4685-be1f-d57550cc96cc">Complete</EditorialStatus>
+    <Markets xmlns="4873beb7-5857-4685-be1f-d57550cc96cc"/>
+    <OriginAsset xmlns="4873beb7-5857-4685-be1f-d57550cc96cc" xsi:nil="true"/>
+    <AssetStart xmlns="4873beb7-5857-4685-be1f-d57550cc96cc">2012-09-19T07:42:00+00:00</AssetStart>
+    <FriendlyTitle xmlns="4873beb7-5857-4685-be1f-d57550cc96cc" xsi:nil="true"/>
+    <MarketSpecific xmlns="4873beb7-5857-4685-be1f-d57550cc96cc">false</MarketSpecific>
+    <TPNamespace xmlns="4873beb7-5857-4685-be1f-d57550cc96cc" xsi:nil="true"/>
+    <PublishStatusLookup xmlns="4873beb7-5857-4685-be1f-d57550cc96cc">
+      <Value>1622610</Value>
+    </PublishStatusLookup>
+    <APAuthor xmlns="4873beb7-5857-4685-be1f-d57550cc96cc">
+      <UserInfo>
+        <DisplayName>REDMOND\v-aptall</DisplayName>
+        <AccountId>2566</AccountId>
+        <AccountType/>
+      </UserInfo>
+    </APAuthor>
+    <TPCommandLine xmlns="4873beb7-5857-4685-be1f-d57550cc96cc" xsi:nil="true"/>
+    <IntlLangReviewer xmlns="4873beb7-5857-4685-be1f-d57550cc96cc" xsi:nil="true"/>
+    <OpenTemplate xmlns="4873beb7-5857-4685-be1f-d57550cc96cc">true</OpenTemplate>
+    <CSXSubmissionDate xmlns="4873beb7-5857-4685-be1f-d57550cc96cc" xsi:nil="true"/>
+    <TaxCatchAll xmlns="4873beb7-5857-4685-be1f-d57550cc96cc"/>
+    <Manager xmlns="4873beb7-5857-4685-be1f-d57550cc96cc" xsi:nil="true"/>
+    <NumericId xmlns="4873beb7-5857-4685-be1f-d57550cc96cc" xsi:nil="true"/>
+    <ParentAssetId xmlns="4873beb7-5857-4685-be1f-d57550cc96cc" xsi:nil="true"/>
+    <OriginalSourceMarket xmlns="4873beb7-5857-4685-be1f-d57550cc96cc" xsi:nil="true"/>
+    <ApprovalStatus xmlns="4873beb7-5857-4685-be1f-d57550cc96cc">InProgress</ApprovalStatus>
+    <TPComponent xmlns="4873beb7-5857-4685-be1f-d57550cc96cc" xsi:nil="true"/>
+    <EditorialTags xmlns="4873beb7-5857-4685-be1f-d57550cc96cc" xsi:nil="true"/>
+    <TPExecutable xmlns="4873beb7-5857-4685-be1f-d57550cc96cc" xsi:nil="true"/>
+    <TPLaunchHelpLink xmlns="4873beb7-5857-4685-be1f-d57550cc96cc" xsi:nil="true"/>
+    <LocComments xmlns="4873beb7-5857-4685-be1f-d57550cc96cc" xsi:nil="true"/>
+    <LocRecommendedHandoff xmlns="4873beb7-5857-4685-be1f-d57550cc96cc" xsi:nil="true"/>
+    <SourceTitle xmlns="4873beb7-5857-4685-be1f-d57550cc96cc" xsi:nil="true"/>
+    <CSXUpdate xmlns="4873beb7-5857-4685-be1f-d57550cc96cc">false</CSXUpdate>
+    <IntlLocPriority xmlns="4873beb7-5857-4685-be1f-d57550cc96cc" xsi:nil="true"/>
+    <UAProjectedTotalWords xmlns="4873beb7-5857-4685-be1f-d57550cc96cc" xsi:nil="true"/>
+    <AssetType xmlns="4873beb7-5857-4685-be1f-d57550cc96cc">TP</AssetType>
+    <MachineTranslated xmlns="4873beb7-5857-4685-be1f-d57550cc96cc">false</MachineTranslated>
+    <OutputCachingOn xmlns="4873beb7-5857-4685-be1f-d57550cc96cc">false</OutputCachingOn>
+    <TemplateStatus xmlns="4873beb7-5857-4685-be1f-d57550cc96cc">Complete</TemplateStatus>
+    <IsSearchable xmlns="4873beb7-5857-4685-be1f-d57550cc96cc">true</IsSearchable>
+    <ContentItem xmlns="4873beb7-5857-4685-be1f-d57550cc96cc" xsi:nil="true"/>
+    <HandoffToMSDN xmlns="4873beb7-5857-4685-be1f-d57550cc96cc" xsi:nil="true"/>
+    <ShowIn xmlns="4873beb7-5857-4685-be1f-d57550cc96cc">Show everywhere</ShowIn>
+    <ThumbnailAssetId xmlns="4873beb7-5857-4685-be1f-d57550cc96cc" xsi:nil="true"/>
+    <UALocComments xmlns="4873beb7-5857-4685-be1f-d57550cc96cc" xsi:nil="true"/>
+    <UALocRecommendation xmlns="4873beb7-5857-4685-be1f-d57550cc96cc">Localize</UALocRecommendation>
+    <LastModifiedDateTime xmlns="4873beb7-5857-4685-be1f-d57550cc96cc" xsi:nil="true"/>
+    <LegacyData xmlns="4873beb7-5857-4685-be1f-d57550cc96cc" xsi:nil="true"/>
+    <LocManualTestRequired xmlns="4873beb7-5857-4685-be1f-d57550cc96cc">false</LocManualTestRequired>
+    <LocMarketGroupTiers2 xmlns="4873beb7-5857-4685-be1f-d57550cc96cc" xsi:nil="true"/>
+    <ClipArtFilename xmlns="4873beb7-5857-4685-be1f-d57550cc96cc" xsi:nil="true"/>
+    <TPApplication xmlns="4873beb7-5857-4685-be1f-d57550cc96cc" xsi:nil="true"/>
+    <CSXHash xmlns="4873beb7-5857-4685-be1f-d57550cc96cc" xsi:nil="true"/>
+    <DirectSourceMarket xmlns="4873beb7-5857-4685-be1f-d57550cc96cc" xsi:nil="true"/>
+    <PrimaryImageGen xmlns="4873beb7-5857-4685-be1f-d57550cc96cc">true</PrimaryImageGen>
+    <PlannedPubDate xmlns="4873beb7-5857-4685-be1f-d57550cc96cc" xsi:nil="true"/>
+    <CSXSubmissionMarket xmlns="4873beb7-5857-4685-be1f-d57550cc96cc" xsi:nil="true"/>
+    <Downloads xmlns="4873beb7-5857-4685-be1f-d57550cc96cc">0</Downloads>
+    <ArtSampleDocs xmlns="4873beb7-5857-4685-be1f-d57550cc96cc" xsi:nil="true"/>
+    <TrustLevel xmlns="4873beb7-5857-4685-be1f-d57550cc96cc">1 Microsoft Managed Content</TrustLevel>
+    <BlockPublish xmlns="4873beb7-5857-4685-be1f-d57550cc96cc">false</BlockPublish>
+    <TPLaunchHelpLinkType xmlns="4873beb7-5857-4685-be1f-d57550cc96cc">Template</TPLaunchHelpLinkType>
+    <LocalizationTagsTaxHTField0 xmlns="4873beb7-5857-4685-be1f-d57550cc96cc">
+      <Terms xmlns="http://schemas.microsoft.com/office/infopath/2007/PartnerControls"/>
+    </LocalizationTagsTaxHTField0>
+    <BusinessGroup xmlns="4873beb7-5857-4685-be1f-d57550cc96cc" xsi:nil="true"/>
+    <Providers xmlns="4873beb7-5857-4685-be1f-d57550cc96cc" xsi:nil="true"/>
+    <TemplateTemplateType xmlns="4873beb7-5857-4685-be1f-d57550cc96cc">Word Document Template</TemplateTemplateType>
+    <TimesCloned xmlns="4873beb7-5857-4685-be1f-d57550cc96cc" xsi:nil="true"/>
+    <TPAppVersion xmlns="4873beb7-5857-4685-be1f-d57550cc96cc" xsi:nil="true"/>
+    <VoteCount xmlns="4873beb7-5857-4685-be1f-d57550cc96cc" xsi:nil="true"/>
+    <AverageRating xmlns="4873beb7-5857-4685-be1f-d57550cc96cc" xsi:nil="true"/>
+    <FeatureTagsTaxHTField0 xmlns="4873beb7-5857-4685-be1f-d57550cc96cc">
+      <Terms xmlns="http://schemas.microsoft.com/office/infopath/2007/PartnerControls"/>
+    </FeatureTagsTaxHTField0>
+    <Provider xmlns="4873beb7-5857-4685-be1f-d57550cc96cc" xsi:nil="true"/>
+    <UACurrentWords xmlns="4873beb7-5857-4685-be1f-d57550cc96cc" xsi:nil="true"/>
+    <AssetId xmlns="4873beb7-5857-4685-be1f-d57550cc96cc">TP103457714</AssetId>
+    <TPClientViewer xmlns="4873beb7-5857-4685-be1f-d57550cc96cc" xsi:nil="true"/>
+    <DSATActionTaken xmlns="4873beb7-5857-4685-be1f-d57550cc96cc" xsi:nil="true"/>
+    <APEditor xmlns="4873beb7-5857-4685-be1f-d57550cc96cc">
+      <UserInfo>
+        <DisplayName/>
+        <AccountId xsi:nil="true"/>
+        <AccountType/>
+      </UserInfo>
+    </APEditor>
+    <TPInstallLocation xmlns="4873beb7-5857-4685-be1f-d57550cc96cc" xsi:nil="true"/>
+    <OOCacheId xmlns="4873beb7-5857-4685-be1f-d57550cc96cc" xsi:nil="true"/>
+    <IsDeleted xmlns="4873beb7-5857-4685-be1f-d57550cc96cc">false</IsDeleted>
+    <PublishTargets xmlns="4873beb7-5857-4685-be1f-d57550cc96cc">OfficeOnlineVNext</PublishTargets>
+    <ApprovalLog xmlns="4873beb7-5857-4685-be1f-d57550cc96cc" xsi:nil="true"/>
+    <BugNumber xmlns="4873beb7-5857-4685-be1f-d57550cc96cc" xsi:nil="true"/>
+    <CrawlForDependencies xmlns="4873beb7-5857-4685-be1f-d57550cc96cc">false</CrawlForDependencies>
+    <InternalTagsTaxHTField0 xmlns="4873beb7-5857-4685-be1f-d57550cc96cc">
+      <Terms xmlns="http://schemas.microsoft.com/office/infopath/2007/PartnerControls"/>
+    </InternalTagsTaxHTField0>
+    <LastHandOff xmlns="4873beb7-5857-4685-be1f-d57550cc96cc" xsi:nil="true"/>
+    <Milestone xmlns="4873beb7-5857-4685-be1f-d57550cc96cc" xsi:nil="true"/>
+    <OriginalRelease xmlns="4873beb7-5857-4685-be1f-d57550cc96cc">15</OriginalRelease>
+    <RecommendationsModifier xmlns="4873beb7-5857-4685-be1f-d57550cc96cc" xsi:nil="true"/>
+    <ScenarioTagsTaxHTField0 xmlns="4873beb7-5857-4685-be1f-d57550cc96cc">
+      <Terms xmlns="http://schemas.microsoft.com/office/infopath/2007/PartnerControls"/>
+    </ScenarioTagsTaxHTField0>
+    <UANotes xmlns="4873beb7-5857-4685-be1f-d57550cc96cc" xsi:nil="true"/>
+  </documentManagement>
+</p:properties>
+</file>
+
+<file path=customXml/item3.xml><?xml version="1.0" encoding="utf-8"?>
+<?mso-contentType ?>
+<FormTemplates xmlns="http://schemas.microsoft.com/sharepoint/v3/contenttype/forms">
+  <Display>DocumentLibraryForm</Display>
+  <Edit>AssetEditForm</Edit>
+  <New>DocumentLibraryForm</New>
+</FormTemplates>
+</file>
+
+<file path=customXml/item4.xml><?xml version="1.0" encoding="utf-8"?>
 <ct:contentTypeSchema xmlns:ct="http://schemas.microsoft.com/office/2006/metadata/contentType" xmlns:ma="http://schemas.microsoft.com/office/2006/metadata/properties/metaAttributes" ct:_="" ma:_="" ma:contentTypeName="TemplateFile" ma:contentTypeID="0x0101006EDDDB5EE6D98C44930B742096920B300400F5B6D36B3EF94B4E9A635CDF2A18F5B8" ma:contentTypeVersion="72" ma:contentTypeDescription="Create a new document." ma:contentTypeScope="" ma:versionID="a23e56308344d904b51738559c3d67c9">
   <xsd:schema xmlns:xsd="http://www.w3.org/2001/XMLSchema" xmlns:xs="http://www.w3.org/2001/XMLSchema" xmlns:p="http://schemas.microsoft.com/office/2006/metadata/properties" xmlns:ns2="4873beb7-5857-4685-be1f-d57550cc96cc" targetNamespace="http://schemas.microsoft.com/office/2006/metadata/properties" ma:root="true" ma:fieldsID="cd0908cc4600e77bf5da051303e00c8d" ns2:_="">
     <xsd:import namespace="4873beb7-5857-4685-be1f-d57550cc96cc"/>
@@ -6185,153 +12609,33 @@
 </ct:contentTypeSchema>
 </file>
 
-<file path=customXml/item2.xml><?xml version="1.0" encoding="utf-8"?>
-<?mso-contentType ?>
-<FormTemplates xmlns="http://schemas.microsoft.com/sharepoint/v3/contenttype/forms">
-  <Display>DocumentLibraryForm</Display>
-  <Edit>AssetEditForm</Edit>
-  <New>DocumentLibraryForm</New>
-</FormTemplates>
+<file path=customXml/itemProps1.xml><?xml version="1.0" encoding="utf-8"?>
+<ds:datastoreItem xmlns:ds="http://schemas.openxmlformats.org/officeDocument/2006/customXml" ds:itemID="{55AF091B-3C7A-41E3-B477-F2FDAA23CFDA}">
+  <ds:schemaRefs>
+    <ds:schemaRef ds:uri="http://schemas.microsoft.com/office/2006/coverPageProps"/>
+  </ds:schemaRefs>
+</ds:datastoreItem>
 </file>
 
-<file path=customXml/item3.xml><?xml version="1.0" encoding="utf-8"?>
-<p:properties xmlns:p="http://schemas.microsoft.com/office/2006/metadata/properties" xmlns:xsi="http://www.w3.org/2001/XMLSchema-instance" xmlns:pc="http://schemas.microsoft.com/office/infopath/2007/PartnerControls">
-  <documentManagement>
-    <APDescription xmlns="4873beb7-5857-4685-be1f-d57550cc96cc" xsi:nil="true"/>
-    <AssetExpire xmlns="4873beb7-5857-4685-be1f-d57550cc96cc">2029-01-01T08:00:00+00:00</AssetExpire>
-    <CampaignTagsTaxHTField0 xmlns="4873beb7-5857-4685-be1f-d57550cc96cc">
-      <Terms xmlns="http://schemas.microsoft.com/office/infopath/2007/PartnerControls"/>
-    </CampaignTagsTaxHTField0>
-    <IntlLangReviewDate xmlns="4873beb7-5857-4685-be1f-d57550cc96cc" xsi:nil="true"/>
-    <TPFriendlyName xmlns="4873beb7-5857-4685-be1f-d57550cc96cc" xsi:nil="true"/>
-    <IntlLangReview xmlns="4873beb7-5857-4685-be1f-d57550cc96cc">false</IntlLangReview>
-    <LocLastLocAttemptVersionLookup xmlns="4873beb7-5857-4685-be1f-d57550cc96cc">856581</LocLastLocAttemptVersionLookup>
-    <PolicheckWords xmlns="4873beb7-5857-4685-be1f-d57550cc96cc" xsi:nil="true"/>
-    <SubmitterId xmlns="4873beb7-5857-4685-be1f-d57550cc96cc" xsi:nil="true"/>
-    <AcquiredFrom xmlns="4873beb7-5857-4685-be1f-d57550cc96cc">Internal MS</AcquiredFrom>
-    <EditorialStatus xmlns="4873beb7-5857-4685-be1f-d57550cc96cc">Complete</EditorialStatus>
-    <Markets xmlns="4873beb7-5857-4685-be1f-d57550cc96cc"/>
-    <OriginAsset xmlns="4873beb7-5857-4685-be1f-d57550cc96cc" xsi:nil="true"/>
-    <AssetStart xmlns="4873beb7-5857-4685-be1f-d57550cc96cc">2012-09-19T07:42:00+00:00</AssetStart>
-    <FriendlyTitle xmlns="4873beb7-5857-4685-be1f-d57550cc96cc" xsi:nil="true"/>
-    <MarketSpecific xmlns="4873beb7-5857-4685-be1f-d57550cc96cc">false</MarketSpecific>
-    <TPNamespace xmlns="4873beb7-5857-4685-be1f-d57550cc96cc" xsi:nil="true"/>
-    <PublishStatusLookup xmlns="4873beb7-5857-4685-be1f-d57550cc96cc">
-      <Value>1622610</Value>
-    </PublishStatusLookup>
-    <APAuthor xmlns="4873beb7-5857-4685-be1f-d57550cc96cc">
-      <UserInfo>
-        <DisplayName>REDMOND\v-aptall</DisplayName>
-        <AccountId>2566</AccountId>
-        <AccountType/>
-      </UserInfo>
-    </APAuthor>
-    <TPCommandLine xmlns="4873beb7-5857-4685-be1f-d57550cc96cc" xsi:nil="true"/>
-    <IntlLangReviewer xmlns="4873beb7-5857-4685-be1f-d57550cc96cc" xsi:nil="true"/>
-    <OpenTemplate xmlns="4873beb7-5857-4685-be1f-d57550cc96cc">true</OpenTemplate>
-    <CSXSubmissionDate xmlns="4873beb7-5857-4685-be1f-d57550cc96cc" xsi:nil="true"/>
-    <TaxCatchAll xmlns="4873beb7-5857-4685-be1f-d57550cc96cc"/>
-    <Manager xmlns="4873beb7-5857-4685-be1f-d57550cc96cc" xsi:nil="true"/>
-    <NumericId xmlns="4873beb7-5857-4685-be1f-d57550cc96cc" xsi:nil="true"/>
-    <ParentAssetId xmlns="4873beb7-5857-4685-be1f-d57550cc96cc" xsi:nil="true"/>
-    <OriginalSourceMarket xmlns="4873beb7-5857-4685-be1f-d57550cc96cc" xsi:nil="true"/>
-    <ApprovalStatus xmlns="4873beb7-5857-4685-be1f-d57550cc96cc">InProgress</ApprovalStatus>
-    <TPComponent xmlns="4873beb7-5857-4685-be1f-d57550cc96cc" xsi:nil="true"/>
-    <EditorialTags xmlns="4873beb7-5857-4685-be1f-d57550cc96cc" xsi:nil="true"/>
-    <TPExecutable xmlns="4873beb7-5857-4685-be1f-d57550cc96cc" xsi:nil="true"/>
-    <TPLaunchHelpLink xmlns="4873beb7-5857-4685-be1f-d57550cc96cc" xsi:nil="true"/>
-    <LocComments xmlns="4873beb7-5857-4685-be1f-d57550cc96cc" xsi:nil="true"/>
-    <LocRecommendedHandoff xmlns="4873beb7-5857-4685-be1f-d57550cc96cc" xsi:nil="true"/>
-    <SourceTitle xmlns="4873beb7-5857-4685-be1f-d57550cc96cc" xsi:nil="true"/>
-    <CSXUpdate xmlns="4873beb7-5857-4685-be1f-d57550cc96cc">false</CSXUpdate>
-    <IntlLocPriority xmlns="4873beb7-5857-4685-be1f-d57550cc96cc" xsi:nil="true"/>
-    <UAProjectedTotalWords xmlns="4873beb7-5857-4685-be1f-d57550cc96cc" xsi:nil="true"/>
-    <AssetType xmlns="4873beb7-5857-4685-be1f-d57550cc96cc">TP</AssetType>
-    <MachineTranslated xmlns="4873beb7-5857-4685-be1f-d57550cc96cc">false</MachineTranslated>
-    <OutputCachingOn xmlns="4873beb7-5857-4685-be1f-d57550cc96cc">false</OutputCachingOn>
-    <TemplateStatus xmlns="4873beb7-5857-4685-be1f-d57550cc96cc">Complete</TemplateStatus>
-    <IsSearchable xmlns="4873beb7-5857-4685-be1f-d57550cc96cc">true</IsSearchable>
-    <ContentItem xmlns="4873beb7-5857-4685-be1f-d57550cc96cc" xsi:nil="true"/>
-    <HandoffToMSDN xmlns="4873beb7-5857-4685-be1f-d57550cc96cc" xsi:nil="true"/>
-    <ShowIn xmlns="4873beb7-5857-4685-be1f-d57550cc96cc">Show everywhere</ShowIn>
-    <ThumbnailAssetId xmlns="4873beb7-5857-4685-be1f-d57550cc96cc" xsi:nil="true"/>
-    <UALocComments xmlns="4873beb7-5857-4685-be1f-d57550cc96cc" xsi:nil="true"/>
-    <UALocRecommendation xmlns="4873beb7-5857-4685-be1f-d57550cc96cc">Localize</UALocRecommendation>
-    <LastModifiedDateTime xmlns="4873beb7-5857-4685-be1f-d57550cc96cc" xsi:nil="true"/>
-    <LegacyData xmlns="4873beb7-5857-4685-be1f-d57550cc96cc" xsi:nil="true"/>
-    <LocManualTestRequired xmlns="4873beb7-5857-4685-be1f-d57550cc96cc">false</LocManualTestRequired>
-    <LocMarketGroupTiers2 xmlns="4873beb7-5857-4685-be1f-d57550cc96cc" xsi:nil="true"/>
-    <ClipArtFilename xmlns="4873beb7-5857-4685-be1f-d57550cc96cc" xsi:nil="true"/>
-    <TPApplication xmlns="4873beb7-5857-4685-be1f-d57550cc96cc" xsi:nil="true"/>
-    <CSXHash xmlns="4873beb7-5857-4685-be1f-d57550cc96cc" xsi:nil="true"/>
-    <DirectSourceMarket xmlns="4873beb7-5857-4685-be1f-d57550cc96cc" xsi:nil="true"/>
-    <PrimaryImageGen xmlns="4873beb7-5857-4685-be1f-d57550cc96cc">true</PrimaryImageGen>
-    <PlannedPubDate xmlns="4873beb7-5857-4685-be1f-d57550cc96cc" xsi:nil="true"/>
-    <CSXSubmissionMarket xmlns="4873beb7-5857-4685-be1f-d57550cc96cc" xsi:nil="true"/>
-    <Downloads xmlns="4873beb7-5857-4685-be1f-d57550cc96cc">0</Downloads>
-    <ArtSampleDocs xmlns="4873beb7-5857-4685-be1f-d57550cc96cc" xsi:nil="true"/>
-    <TrustLevel xmlns="4873beb7-5857-4685-be1f-d57550cc96cc">1 Microsoft Managed Content</TrustLevel>
-    <BlockPublish xmlns="4873beb7-5857-4685-be1f-d57550cc96cc">false</BlockPublish>
-    <TPLaunchHelpLinkType xmlns="4873beb7-5857-4685-be1f-d57550cc96cc">Template</TPLaunchHelpLinkType>
-    <LocalizationTagsTaxHTField0 xmlns="4873beb7-5857-4685-be1f-d57550cc96cc">
-      <Terms xmlns="http://schemas.microsoft.com/office/infopath/2007/PartnerControls"/>
-    </LocalizationTagsTaxHTField0>
-    <BusinessGroup xmlns="4873beb7-5857-4685-be1f-d57550cc96cc" xsi:nil="true"/>
-    <Providers xmlns="4873beb7-5857-4685-be1f-d57550cc96cc" xsi:nil="true"/>
-    <TemplateTemplateType xmlns="4873beb7-5857-4685-be1f-d57550cc96cc">Word Document Template</TemplateTemplateType>
-    <TimesCloned xmlns="4873beb7-5857-4685-be1f-d57550cc96cc" xsi:nil="true"/>
-    <TPAppVersion xmlns="4873beb7-5857-4685-be1f-d57550cc96cc" xsi:nil="true"/>
-    <VoteCount xmlns="4873beb7-5857-4685-be1f-d57550cc96cc" xsi:nil="true"/>
-    <AverageRating xmlns="4873beb7-5857-4685-be1f-d57550cc96cc" xsi:nil="true"/>
-    <FeatureTagsTaxHTField0 xmlns="4873beb7-5857-4685-be1f-d57550cc96cc">
-      <Terms xmlns="http://schemas.microsoft.com/office/infopath/2007/PartnerControls"/>
-    </FeatureTagsTaxHTField0>
-    <Provider xmlns="4873beb7-5857-4685-be1f-d57550cc96cc" xsi:nil="true"/>
-    <UACurrentWords xmlns="4873beb7-5857-4685-be1f-d57550cc96cc" xsi:nil="true"/>
-    <AssetId xmlns="4873beb7-5857-4685-be1f-d57550cc96cc">TP103457714</AssetId>
-    <TPClientViewer xmlns="4873beb7-5857-4685-be1f-d57550cc96cc" xsi:nil="true"/>
-    <DSATActionTaken xmlns="4873beb7-5857-4685-be1f-d57550cc96cc" xsi:nil="true"/>
-    <APEditor xmlns="4873beb7-5857-4685-be1f-d57550cc96cc">
-      <UserInfo>
-        <DisplayName/>
-        <AccountId xsi:nil="true"/>
-        <AccountType/>
-      </UserInfo>
-    </APEditor>
-    <TPInstallLocation xmlns="4873beb7-5857-4685-be1f-d57550cc96cc" xsi:nil="true"/>
-    <OOCacheId xmlns="4873beb7-5857-4685-be1f-d57550cc96cc" xsi:nil="true"/>
-    <IsDeleted xmlns="4873beb7-5857-4685-be1f-d57550cc96cc">false</IsDeleted>
-    <PublishTargets xmlns="4873beb7-5857-4685-be1f-d57550cc96cc">OfficeOnlineVNext</PublishTargets>
-    <ApprovalLog xmlns="4873beb7-5857-4685-be1f-d57550cc96cc" xsi:nil="true"/>
-    <BugNumber xmlns="4873beb7-5857-4685-be1f-d57550cc96cc" xsi:nil="true"/>
-    <CrawlForDependencies xmlns="4873beb7-5857-4685-be1f-d57550cc96cc">false</CrawlForDependencies>
-    <InternalTagsTaxHTField0 xmlns="4873beb7-5857-4685-be1f-d57550cc96cc">
-      <Terms xmlns="http://schemas.microsoft.com/office/infopath/2007/PartnerControls"/>
-    </InternalTagsTaxHTField0>
-    <LastHandOff xmlns="4873beb7-5857-4685-be1f-d57550cc96cc" xsi:nil="true"/>
-    <Milestone xmlns="4873beb7-5857-4685-be1f-d57550cc96cc" xsi:nil="true"/>
-    <OriginalRelease xmlns="4873beb7-5857-4685-be1f-d57550cc96cc">15</OriginalRelease>
-    <RecommendationsModifier xmlns="4873beb7-5857-4685-be1f-d57550cc96cc" xsi:nil="true"/>
-    <ScenarioTagsTaxHTField0 xmlns="4873beb7-5857-4685-be1f-d57550cc96cc">
-      <Terms xmlns="http://schemas.microsoft.com/office/infopath/2007/PartnerControls"/>
-    </ScenarioTagsTaxHTField0>
-    <UANotes xmlns="4873beb7-5857-4685-be1f-d57550cc96cc" xsi:nil="true"/>
-  </documentManagement>
-</p:properties>
+<file path=customXml/itemProps2.xml><?xml version="1.0" encoding="utf-8"?>
+<ds:datastoreItem xmlns:ds="http://schemas.openxmlformats.org/officeDocument/2006/customXml" ds:itemID="{63671810-3EF7-4C8E-BCBA-248ABE2BAB39}">
+  <ds:schemaRefs>
+    <ds:schemaRef ds:uri="http://schemas.microsoft.com/office/2006/metadata/properties"/>
+    <ds:schemaRef ds:uri="http://schemas.microsoft.com/office/infopath/2007/PartnerControls"/>
+    <ds:schemaRef ds:uri="4873beb7-5857-4685-be1f-d57550cc96cc"/>
+  </ds:schemaRefs>
+</ds:datastoreItem>
 </file>
 
-<file path=customXml/item4.xml><?xml version="1.0" encoding="utf-8"?>
-<CoverPageProperties xmlns="http://schemas.microsoft.com/office/2006/coverPageProps">
-  <PublishDate/>
-  <Abstract/>
-  <CompanyAddress>Grado en Ingeniería Informática</CompanyAddress>
-  <CompanyPhone/>
-  <CompanyFax/>
-  <CompanyEmail/>
-</CoverPageProperties>
+<file path=customXml/itemProps3.xml><?xml version="1.0" encoding="utf-8"?>
+<ds:datastoreItem xmlns:ds="http://schemas.openxmlformats.org/officeDocument/2006/customXml" ds:itemID="{499EA1EC-B023-4266-9865-E1EDA122A8C9}">
+  <ds:schemaRefs>
+    <ds:schemaRef ds:uri="http://schemas.microsoft.com/sharepoint/v3/contenttype/forms"/>
+  </ds:schemaRefs>
+</ds:datastoreItem>
 </file>
 
-<file path=customXml/itemProps1.xml><?xml version="1.0" encoding="utf-8"?>
+<file path=customXml/itemProps4.xml><?xml version="1.0" encoding="utf-8"?>
 <ds:datastoreItem xmlns:ds="http://schemas.openxmlformats.org/officeDocument/2006/customXml" ds:itemID="{9332E30D-EFB4-40E8-AB8F-C2E02C2E75EB}">
   <ds:schemaRefs>
     <ds:schemaRef ds:uri="http://schemas.microsoft.com/office/2006/metadata/contentType"/>
@@ -6347,30 +12651,4 @@
     <ds:schemaRef ds:uri="http://schemas.microsoft.com/internal/obd"/>
   </ds:schemaRefs>
 </ds:datastoreItem>
-</file>
-
-<file path=customXml/itemProps2.xml><?xml version="1.0" encoding="utf-8"?>
-<ds:datastoreItem xmlns:ds="http://schemas.openxmlformats.org/officeDocument/2006/customXml" ds:itemID="{499EA1EC-B023-4266-9865-E1EDA122A8C9}">
-  <ds:schemaRefs>
-    <ds:schemaRef ds:uri="http://schemas.microsoft.com/sharepoint/v3/contenttype/forms"/>
-  </ds:schemaRefs>
-</ds:datastoreItem>
-</file>
-
-<file path=customXml/itemProps3.xml><?xml version="1.0" encoding="utf-8"?>
-<ds:datastoreItem xmlns:ds="http://schemas.openxmlformats.org/officeDocument/2006/customXml" ds:itemID="{63671810-3EF7-4C8E-BCBA-248ABE2BAB39}">
-  <ds:schemaRefs>
-    <ds:schemaRef ds:uri="http://schemas.microsoft.com/office/2006/metadata/properties"/>
-    <ds:schemaRef ds:uri="http://schemas.microsoft.com/office/infopath/2007/PartnerControls"/>
-    <ds:schemaRef ds:uri="4873beb7-5857-4685-be1f-d57550cc96cc"/>
-  </ds:schemaRefs>
-</ds:datastoreItem>
-</file>
-
-<file path=customXml/itemProps4.xml><?xml version="1.0" encoding="utf-8"?>
-<ds:datastoreItem xmlns:ds="http://schemas.openxmlformats.org/officeDocument/2006/customXml" ds:itemID="{55AF091B-3C7A-41E3-B477-F2FDAA23CFDA}">
-  <ds:schemaRefs>
-    <ds:schemaRef ds:uri="http://schemas.microsoft.com/office/2006/coverPageProps"/>
-  </ds:schemaRefs>
-</ds:datastoreItem>
 </file>